--- a/hw2/Team11_HW2.docx
+++ b/hw2/Team11_HW2.docx
@@ -37,7 +37,7 @@
     </w:p>
     <w:p>
       <w:pPr>
-        <w:spacing w:before="120"/>
+        <w:spacing w:before="120" w:after="120"/>
       </w:pPr>
       <w:r>
         <w:t>3. Với tập dữ liệu về Việt Nam tùy chọn, dùng MS Excel, ngôn ngữ R và Python, hãy tìm phương trình hồi quy phi tuyến.</w:t>
@@ -222,13 +222,13 @@
               <w:ind w:left="341"/>
             </w:pPr>
             <w:r>
-              <w:t xml:space="preserve">Đánh giá độ phức theo thời gian của thuật toán tìm phương trình hồi quy </w:t>
+              <w:t xml:space="preserve">Viết mã giả của thuật toán tìm phương trình hồi quy </w:t>
             </w:r>
             <w:r>
-              <w:t xml:space="preserve">phi </w:t>
+              <w:t xml:space="preserve"> phi </w:t>
             </w:r>
             <w:r>
-              <w:t>tuyến</w:t>
+              <w:t xml:space="preserve">tuyến </w:t>
             </w:r>
           </w:p>
           <w:p>
@@ -247,10 +247,7 @@
               <w:t xml:space="preserve">phi </w:t>
             </w:r>
             <w:r>
-              <w:t xml:space="preserve">tuyến bằng </w:t>
-            </w:r>
-            <w:r>
-              <w:t>R</w:t>
+              <w:t>tuyến bằng R</w:t>
             </w:r>
           </w:p>
           <w:p>
@@ -307,15 +304,12 @@
                 <w:numId w:val="2"/>
               </w:numPr>
               <w:ind w:left="341"/>
-              <w:rPr>
-                <w:lang w:val="en-US"/>
-              </w:rPr>
             </w:pPr>
             <w:r>
-              <w:t xml:space="preserve">Viết mã giả của thuật toán tìm phương trình hồi quy </w:t>
+              <w:t xml:space="preserve">Đánh giá độ phức theo thời gian của thuật toán tìm phương trình hồi quy </w:t>
             </w:r>
             <w:r>
-              <w:t xml:space="preserve"> phi </w:t>
+              <w:t xml:space="preserve">phi </w:t>
             </w:r>
             <w:r>
               <w:t>tuyến</w:t>
@@ -331,20 +325,13 @@
               <w:ind w:left="341"/>
             </w:pPr>
             <w:r>
-              <w:t>Chọn tập dữ liệu về Việt Nam</w:t>
+              <w:t>Chọn tập dữ liệu</w:t>
             </w:r>
-          </w:p>
-          <w:p>
-            <w:pPr>
-              <w:pStyle w:val="ListParagraph"/>
-              <w:numPr>
-                <w:ilvl w:val="0"/>
-                <w:numId w:val="2"/>
-              </w:numPr>
-              <w:ind w:left="341"/>
-            </w:pPr>
             <w:r>
-              <w:t>Tiền xử lý dữ liệu</w:t>
+              <w:t xml:space="preserve"> &amp;</w:t>
+            </w:r>
+            <w:r>
+              <w:t xml:space="preserve"> xử lý dữ liệu</w:t>
             </w:r>
           </w:p>
           <w:p>
@@ -460,7 +447,6 @@
                   <w:i/>
                   <w:sz w:val="28"/>
                   <w:szCs w:val="28"/>
-                  <w:lang/>
                 </w:rPr>
               </m:ctrlPr>
             </m:sSubSupPr>
@@ -474,7 +460,6 @@
                       <w:rFonts w:ascii="Cambria Math" w:hAnsi="Cambria Math" w:cs="Times New Roman"/>
                       <w:sz w:val="28"/>
                       <w:szCs w:val="28"/>
-                      <w:lang/>
                     </w:rPr>
                   </m:ctrlPr>
                 </m:dPr>
@@ -486,7 +471,6 @@
                           <w:rFonts w:ascii="Cambria Math" w:hAnsi="Cambria Math" w:cs="Times New Roman"/>
                           <w:sz w:val="28"/>
                           <w:szCs w:val="28"/>
-                          <w:lang/>
                         </w:rPr>
                       </m:ctrlPr>
                     </m:dPr>
@@ -499,7 +483,6 @@
                               <w:i/>
                               <w:sz w:val="28"/>
                               <w:szCs w:val="28"/>
-                              <w:lang/>
                             </w:rPr>
                           </m:ctrlPr>
                         </m:sSubPr>
@@ -509,7 +492,6 @@
                               <w:rFonts w:ascii="Cambria Math" w:hAnsi="Cambria Math" w:cs="Times New Roman"/>
                               <w:sz w:val="28"/>
                               <w:szCs w:val="28"/>
-                              <w:lang/>
                             </w:rPr>
                             <m:t>X</m:t>
                           </m:r>
@@ -520,7 +502,6 @@
                               <w:rFonts w:ascii="Cambria Math" w:hAnsi="Cambria Math" w:cs="Times New Roman"/>
                               <w:sz w:val="28"/>
                               <w:szCs w:val="28"/>
-                              <w:lang/>
                             </w:rPr>
                             <m:t>i</m:t>
                           </m:r>
@@ -531,7 +512,6 @@
                           <w:rFonts w:ascii="Cambria Math" w:hAnsi="Cambria Math" w:cs="Times New Roman"/>
                           <w:sz w:val="28"/>
                           <w:szCs w:val="28"/>
-                          <w:lang/>
                         </w:rPr>
                         <m:t>,</m:t>
                       </m:r>
@@ -543,7 +523,6 @@
                               <w:i/>
                               <w:sz w:val="28"/>
                               <w:szCs w:val="28"/>
-                              <w:lang/>
                             </w:rPr>
                           </m:ctrlPr>
                         </m:sSubPr>
@@ -553,7 +532,6 @@
                               <w:rFonts w:ascii="Cambria Math" w:hAnsi="Cambria Math" w:cs="Times New Roman"/>
                               <w:sz w:val="28"/>
                               <w:szCs w:val="28"/>
-                              <w:lang/>
                             </w:rPr>
                             <m:t>y</m:t>
                           </m:r>
@@ -564,7 +542,6 @@
                               <w:rFonts w:ascii="Cambria Math" w:hAnsi="Cambria Math" w:cs="Times New Roman"/>
                               <w:sz w:val="28"/>
                               <w:szCs w:val="28"/>
-                              <w:lang/>
                             </w:rPr>
                             <m:t>i</m:t>
                           </m:r>
@@ -576,7 +553,6 @@
                           <w:i/>
                           <w:sz w:val="28"/>
                           <w:szCs w:val="28"/>
-                          <w:lang/>
                         </w:rPr>
                       </m:ctrlPr>
                     </m:e>
@@ -587,7 +563,6 @@
                       <w:i/>
                       <w:sz w:val="28"/>
                       <w:szCs w:val="28"/>
-                      <w:lang/>
                     </w:rPr>
                   </m:ctrlPr>
                 </m:e>
@@ -599,7 +574,6 @@
                   <w:rFonts w:ascii="Cambria Math" w:hAnsi="Cambria Math" w:cs="Times New Roman"/>
                   <w:sz w:val="28"/>
                   <w:szCs w:val="28"/>
-                  <w:lang/>
                 </w:rPr>
                 <m:t>i=1</m:t>
               </m:r>
@@ -610,7 +584,6 @@
                   <w:rFonts w:ascii="Cambria Math" w:hAnsi="Cambria Math" w:cs="Times New Roman"/>
                   <w:sz w:val="28"/>
                   <w:szCs w:val="28"/>
-                  <w:lang/>
                 </w:rPr>
                 <m:t>n</m:t>
               </m:r>
@@ -650,9 +623,6 @@
           <w:numId w:val="2"/>
         </w:numPr>
         <w:ind w:left="1134"/>
-        <w:rPr>
-          <w:lang/>
-        </w:rPr>
       </w:pPr>
       <m:oMath>
         <m:sSub>
@@ -663,7 +633,6 @@
                 <w:i/>
                 <w:sz w:val="28"/>
                 <w:szCs w:val="28"/>
-                <w:lang/>
               </w:rPr>
             </m:ctrlPr>
           </m:sSubPr>
@@ -673,7 +642,6 @@
                 <w:rFonts w:ascii="Cambria Math" w:hAnsi="Cambria Math" w:cs="Times New Roman"/>
                 <w:sz w:val="28"/>
                 <w:szCs w:val="28"/>
-                <w:lang/>
               </w:rPr>
               <m:t>X</m:t>
             </m:r>
@@ -684,7 +652,6 @@
                 <w:rFonts w:ascii="Cambria Math" w:hAnsi="Cambria Math" w:cs="Times New Roman"/>
                 <w:sz w:val="28"/>
                 <w:szCs w:val="28"/>
-                <w:lang/>
               </w:rPr>
               <m:t>i</m:t>
             </m:r>
@@ -695,7 +662,6 @@
             <w:rFonts w:ascii="Cambria Math" w:hAnsi="Cambria Math" w:cs="Times New Roman"/>
             <w:sz w:val="28"/>
             <w:szCs w:val="28"/>
-            <w:lang/>
           </w:rPr>
           <m:t>=</m:t>
         </m:r>
@@ -709,7 +675,6 @@
                 <w:i/>
                 <w:sz w:val="28"/>
                 <w:szCs w:val="28"/>
-                <w:lang/>
               </w:rPr>
             </m:ctrlPr>
           </m:dPr>
@@ -722,7 +687,6 @@
                     <w:i/>
                     <w:sz w:val="28"/>
                     <w:szCs w:val="28"/>
-                    <w:lang/>
                   </w:rPr>
                 </m:ctrlPr>
               </m:sSubPr>
@@ -732,7 +696,6 @@
                     <w:rFonts w:ascii="Cambria Math" w:hAnsi="Cambria Math" w:cs="Times New Roman"/>
                     <w:sz w:val="28"/>
                     <w:szCs w:val="28"/>
-                    <w:lang/>
                   </w:rPr>
                   <m:t>x</m:t>
                 </m:r>
@@ -743,7 +706,6 @@
                     <w:rFonts w:ascii="Cambria Math" w:hAnsi="Cambria Math" w:cs="Times New Roman"/>
                     <w:sz w:val="28"/>
                     <w:szCs w:val="28"/>
-                    <w:lang/>
                   </w:rPr>
                   <m:t>i1</m:t>
                 </m:r>
@@ -754,7 +716,6 @@
                 <w:rFonts w:ascii="Cambria Math" w:hAnsi="Cambria Math" w:cs="Times New Roman"/>
                 <w:sz w:val="28"/>
                 <w:szCs w:val="28"/>
-                <w:lang/>
               </w:rPr>
               <m:t>,</m:t>
             </m:r>
@@ -766,7 +727,6 @@
                     <w:i/>
                     <w:sz w:val="28"/>
                     <w:szCs w:val="28"/>
-                    <w:lang/>
                   </w:rPr>
                 </m:ctrlPr>
               </m:sSubPr>
@@ -776,7 +736,6 @@
                     <w:rFonts w:ascii="Cambria Math" w:hAnsi="Cambria Math" w:cs="Times New Roman"/>
                     <w:sz w:val="28"/>
                     <w:szCs w:val="28"/>
-                    <w:lang/>
                   </w:rPr>
                   <m:t>x</m:t>
                 </m:r>
@@ -787,7 +746,6 @@
                     <w:rFonts w:ascii="Cambria Math" w:hAnsi="Cambria Math" w:cs="Times New Roman"/>
                     <w:sz w:val="28"/>
                     <w:szCs w:val="28"/>
-                    <w:lang/>
                   </w:rPr>
                   <m:t>i2</m:t>
                 </m:r>
@@ -798,7 +756,6 @@
                 <w:rFonts w:ascii="Cambria Math" w:hAnsi="Cambria Math" w:cs="Times New Roman"/>
                 <w:sz w:val="28"/>
                 <w:szCs w:val="28"/>
-                <w:lang/>
               </w:rPr>
               <m:t>,</m:t>
             </m:r>
@@ -810,7 +767,6 @@
                 <w:rFonts w:ascii="Cambria Math" w:hAnsi="Cambria Math" w:cs="Times New Roman"/>
                 <w:sz w:val="28"/>
                 <w:szCs w:val="28"/>
-                <w:lang/>
               </w:rPr>
               <m:t>…</m:t>
             </m:r>
@@ -819,7 +775,6 @@
                 <w:rFonts w:ascii="Cambria Math" w:hAnsi="Cambria Math" w:cs="Times New Roman"/>
                 <w:sz w:val="28"/>
                 <w:szCs w:val="28"/>
-                <w:lang/>
               </w:rPr>
               <m:t>,</m:t>
             </m:r>
@@ -831,7 +786,6 @@
                     <w:i/>
                     <w:sz w:val="28"/>
                     <w:szCs w:val="28"/>
-                    <w:lang/>
                   </w:rPr>
                 </m:ctrlPr>
               </m:sSubPr>
@@ -841,7 +795,6 @@
                     <w:rFonts w:ascii="Cambria Math" w:hAnsi="Cambria Math" w:cs="Times New Roman"/>
                     <w:sz w:val="28"/>
                     <w:szCs w:val="28"/>
-                    <w:lang/>
                   </w:rPr>
                   <m:t>x</m:t>
                 </m:r>
@@ -852,7 +805,6 @@
                     <w:rFonts w:ascii="Cambria Math" w:hAnsi="Cambria Math" w:cs="Times New Roman"/>
                     <w:sz w:val="28"/>
                     <w:szCs w:val="28"/>
-                    <w:lang/>
                   </w:rPr>
                   <m:t>ik</m:t>
                 </m:r>
@@ -868,7 +820,6 @@
             <w:rFonts w:ascii="Cambria Math" w:hAnsi="Cambria Math" w:cs="Times New Roman"/>
             <w:sz w:val="28"/>
             <w:szCs w:val="28"/>
-            <w:lang/>
           </w:rPr>
           <m:t>∈</m:t>
         </m:r>
@@ -880,7 +831,6 @@
                 <w:i/>
                 <w:sz w:val="28"/>
                 <w:szCs w:val="28"/>
-                <w:lang/>
               </w:rPr>
             </m:ctrlPr>
           </m:sSupPr>
@@ -890,7 +840,6 @@
                 <w:rFonts w:ascii="Cambria Math" w:hAnsi="Cambria Math" w:cs="Times New Roman"/>
                 <w:sz w:val="28"/>
                 <w:szCs w:val="28"/>
-                <w:lang/>
               </w:rPr>
               <m:t>R</m:t>
             </m:r>
@@ -901,7 +850,6 @@
                 <w:rFonts w:ascii="Cambria Math" w:hAnsi="Cambria Math" w:cs="Times New Roman"/>
                 <w:sz w:val="28"/>
                 <w:szCs w:val="28"/>
-                <w:lang/>
               </w:rPr>
               <m:t>k</m:t>
             </m:r>
@@ -957,7 +905,6 @@
           <w:rFonts w:ascii="Times New Roman" w:hAnsi="Times New Roman" w:cs="Times New Roman"/>
           <w:sz w:val="24"/>
           <w:szCs w:val="24"/>
-          <w:lang/>
         </w:rPr>
       </w:pPr>
       <m:oMath>
@@ -969,7 +916,6 @@
                 <w:i/>
                 <w:sz w:val="28"/>
                 <w:szCs w:val="28"/>
-                <w:lang/>
               </w:rPr>
             </m:ctrlPr>
           </m:sSubPr>
@@ -979,7 +925,6 @@
                 <w:rFonts w:ascii="Cambria Math" w:hAnsi="Cambria Math" w:cs="Times New Roman"/>
                 <w:sz w:val="28"/>
                 <w:szCs w:val="28"/>
-                <w:lang/>
               </w:rPr>
               <m:t>y</m:t>
             </m:r>
@@ -990,7 +935,6 @@
                 <w:rFonts w:ascii="Cambria Math" w:hAnsi="Cambria Math" w:cs="Times New Roman"/>
                 <w:sz w:val="28"/>
                 <w:szCs w:val="28"/>
-                <w:lang/>
               </w:rPr>
               <m:t>i</m:t>
             </m:r>
@@ -1004,7 +948,6 @@
             <w:rFonts w:ascii="Cambria Math" w:hAnsi="Cambria Math" w:cs="Times New Roman"/>
             <w:sz w:val="28"/>
             <w:szCs w:val="28"/>
-            <w:lang/>
           </w:rPr>
           <m:t>∈</m:t>
         </m:r>
@@ -1013,7 +956,6 @@
             <w:rFonts w:ascii="Cambria Math" w:hAnsi="Cambria Math" w:cs="Times New Roman"/>
             <w:sz w:val="28"/>
             <w:szCs w:val="28"/>
-            <w:lang/>
           </w:rPr>
           <m:t>R</m:t>
         </m:r>
@@ -1028,15 +970,9 @@
         <w:t xml:space="preserve"> : </w:t>
       </w:r>
       <w:r>
-        <w:rPr>
-          <w:lang/>
-        </w:rPr>
         <w:t>l</w:t>
       </w:r>
       <w:r>
-        <w:rPr>
-          <w:lang/>
-        </w:rPr>
         <w:t>à</w:t>
       </w:r>
       <w:r>
@@ -3717,7 +3653,16 @@
         <w:rPr>
           <w:lang w:val="vi-VN"/>
         </w:rPr>
-        <w:t xml:space="preserve"> thức (nomial) tương tương ứng</w:t>
+        <w:t xml:space="preserve"> thức (</w:t>
+      </w:r>
+      <w:r>
+        <w:t>monomial</w:t>
+      </w:r>
+      <w:r>
+        <w:rPr>
+          <w:lang w:val="vi-VN"/>
+        </w:rPr>
+        <w:t>) tương tương ứng</w:t>
       </w:r>
     </w:p>
     <w:p>
@@ -3943,7 +3888,22 @@
         <w:rPr>
           <w:lang w:val="vi-VN"/>
         </w:rPr>
-        <w:t>là tổng các nomial trong đa thức</w:t>
+        <w:t xml:space="preserve">là tổng các </w:t>
+      </w:r>
+      <w:r>
+        <w:t>monomial</w:t>
+      </w:r>
+      <w:r>
+        <w:rPr>
+          <w:lang w:val="vi-VN"/>
+        </w:rPr>
+        <w:t xml:space="preserve"> </w:t>
+      </w:r>
+      <w:r>
+        <w:rPr>
+          <w:lang w:val="vi-VN"/>
+        </w:rPr>
+        <w:t>trong đa thức</w:t>
       </w:r>
     </w:p>
     <w:p>
@@ -12036,25 +11996,7 @@
               <w:szCs w:val="28"/>
               <w:lang w:val="vi-VN"/>
             </w:rPr>
-            <m:t xml:space="preserve"> +</m:t>
-          </m:r>
-          <m:r>
-            <w:rPr>
-              <w:rFonts w:ascii="Cambria Math" w:hAnsi="Cambria Math"/>
-              <w:sz w:val="28"/>
-              <w:szCs w:val="28"/>
-              <w:lang w:val="vi-VN"/>
-            </w:rPr>
-            <m:t>…</m:t>
-          </m:r>
-          <m:r>
-            <w:rPr>
-              <w:rFonts w:ascii="Cambria Math" w:hAnsi="Cambria Math"/>
-              <w:sz w:val="28"/>
-              <w:szCs w:val="28"/>
-              <w:lang w:val="vi-VN"/>
-            </w:rPr>
-            <m:t xml:space="preserve">+  </m:t>
+            <m:t xml:space="preserve"> +…+  </m:t>
           </m:r>
           <m:sSub>
             <m:sSubPr>
@@ -12152,25 +12094,7 @@
               <w:szCs w:val="28"/>
               <w:lang w:val="vi-VN"/>
             </w:rPr>
-            <m:t xml:space="preserve"> + </m:t>
-          </m:r>
-          <m:r>
-            <w:rPr>
-              <w:rFonts w:ascii="Cambria Math" w:hAnsi="Cambria Math"/>
-              <w:sz w:val="28"/>
-              <w:szCs w:val="28"/>
-              <w:lang w:val="vi-VN"/>
-            </w:rPr>
-            <m:t>…</m:t>
-          </m:r>
-          <m:r>
-            <w:rPr>
-              <w:rFonts w:ascii="Cambria Math" w:hAnsi="Cambria Math"/>
-              <w:sz w:val="28"/>
-              <w:szCs w:val="28"/>
-              <w:lang w:val="vi-VN"/>
-            </w:rPr>
-            <m:t xml:space="preserve"> + </m:t>
+            <m:t xml:space="preserve"> + … + </m:t>
           </m:r>
           <m:sSub>
             <m:sSubPr>
@@ -12257,25 +12181,7 @@
               <w:szCs w:val="28"/>
               <w:lang w:val="vi-VN"/>
             </w:rPr>
-            <m:t xml:space="preserve"> + </m:t>
-          </m:r>
-          <m:r>
-            <w:rPr>
-              <w:rFonts w:ascii="Cambria Math" w:hAnsi="Cambria Math"/>
-              <w:sz w:val="28"/>
-              <w:szCs w:val="28"/>
-              <w:lang w:val="vi-VN"/>
-            </w:rPr>
-            <m:t>…</m:t>
-          </m:r>
-          <m:r>
-            <w:rPr>
-              <w:rFonts w:ascii="Cambria Math" w:hAnsi="Cambria Math"/>
-              <w:sz w:val="28"/>
-              <w:szCs w:val="28"/>
-              <w:lang w:val="vi-VN"/>
-            </w:rPr>
-            <m:t xml:space="preserve"> + </m:t>
+            <m:t xml:space="preserve"> + … + </m:t>
           </m:r>
           <m:sSub>
             <m:sSubPr>
@@ -13224,7 +13130,6 @@
                 <w:i/>
                 <w:sz w:val="28"/>
                 <w:szCs w:val="28"/>
-                <w:lang/>
               </w:rPr>
             </m:ctrlPr>
           </m:sSubSupPr>
@@ -13238,7 +13143,6 @@
                     <w:rFonts w:ascii="Cambria Math" w:hAnsi="Cambria Math" w:cs="Times New Roman"/>
                     <w:sz w:val="28"/>
                     <w:szCs w:val="28"/>
-                    <w:lang/>
                   </w:rPr>
                 </m:ctrlPr>
               </m:dPr>
@@ -13250,7 +13154,6 @@
                         <w:rFonts w:ascii="Cambria Math" w:hAnsi="Cambria Math" w:cs="Times New Roman"/>
                         <w:sz w:val="28"/>
                         <w:szCs w:val="28"/>
-                        <w:lang/>
                       </w:rPr>
                     </m:ctrlPr>
                   </m:dPr>
@@ -13263,7 +13166,6 @@
                             <w:i/>
                             <w:sz w:val="28"/>
                             <w:szCs w:val="28"/>
-                            <w:lang/>
                           </w:rPr>
                         </m:ctrlPr>
                       </m:sSubPr>
@@ -13273,7 +13175,6 @@
                             <w:rFonts w:ascii="Cambria Math" w:hAnsi="Cambria Math" w:cs="Times New Roman"/>
                             <w:sz w:val="28"/>
                             <w:szCs w:val="28"/>
-                            <w:lang/>
                           </w:rPr>
                           <m:t>X</m:t>
                         </m:r>
@@ -13284,7 +13185,6 @@
                             <w:rFonts w:ascii="Cambria Math" w:hAnsi="Cambria Math" w:cs="Times New Roman"/>
                             <w:sz w:val="28"/>
                             <w:szCs w:val="28"/>
-                            <w:lang/>
                           </w:rPr>
                           <m:t>i</m:t>
                         </m:r>
@@ -13295,7 +13195,6 @@
                         <w:rFonts w:ascii="Cambria Math" w:hAnsi="Cambria Math" w:cs="Times New Roman"/>
                         <w:sz w:val="28"/>
                         <w:szCs w:val="28"/>
-                        <w:lang/>
                       </w:rPr>
                       <m:t>,</m:t>
                     </m:r>
@@ -13307,7 +13206,6 @@
                             <w:i/>
                             <w:sz w:val="28"/>
                             <w:szCs w:val="28"/>
-                            <w:lang/>
                           </w:rPr>
                         </m:ctrlPr>
                       </m:sSubPr>
@@ -13317,7 +13215,6 @@
                             <w:rFonts w:ascii="Cambria Math" w:hAnsi="Cambria Math" w:cs="Times New Roman"/>
                             <w:sz w:val="28"/>
                             <w:szCs w:val="28"/>
-                            <w:lang/>
                           </w:rPr>
                           <m:t>y</m:t>
                         </m:r>
@@ -13328,7 +13225,6 @@
                             <w:rFonts w:ascii="Cambria Math" w:hAnsi="Cambria Math" w:cs="Times New Roman"/>
                             <w:sz w:val="28"/>
                             <w:szCs w:val="28"/>
-                            <w:lang/>
                           </w:rPr>
                           <m:t>i</m:t>
                         </m:r>
@@ -13340,7 +13236,6 @@
                         <w:i/>
                         <w:sz w:val="28"/>
                         <w:szCs w:val="28"/>
-                        <w:lang/>
                       </w:rPr>
                     </m:ctrlPr>
                   </m:e>
@@ -13351,7 +13246,6 @@
                     <w:i/>
                     <w:sz w:val="28"/>
                     <w:szCs w:val="28"/>
-                    <w:lang/>
                   </w:rPr>
                 </m:ctrlPr>
               </m:e>
@@ -13363,7 +13257,6 @@
                 <w:rFonts w:ascii="Cambria Math" w:hAnsi="Cambria Math" w:cs="Times New Roman"/>
                 <w:sz w:val="28"/>
                 <w:szCs w:val="28"/>
-                <w:lang/>
               </w:rPr>
               <m:t>i=1</m:t>
             </m:r>
@@ -13374,7 +13267,6 @@
                 <w:rFonts w:ascii="Cambria Math" w:hAnsi="Cambria Math" w:cs="Times New Roman"/>
                 <w:sz w:val="28"/>
                 <w:szCs w:val="28"/>
-                <w:lang/>
               </w:rPr>
               <m:t>n</m:t>
             </m:r>
@@ -13579,7 +13471,6 @@
                 <w:i/>
                 <w:sz w:val="28"/>
                 <w:szCs w:val="28"/>
-                <w:lang/>
               </w:rPr>
             </m:ctrlPr>
           </m:sSubSupPr>
@@ -13593,7 +13484,6 @@
                     <w:rFonts w:ascii="Cambria Math" w:hAnsi="Cambria Math" w:cs="Times New Roman"/>
                     <w:sz w:val="28"/>
                     <w:szCs w:val="28"/>
-                    <w:lang/>
                   </w:rPr>
                 </m:ctrlPr>
               </m:dPr>
@@ -13605,7 +13495,6 @@
                         <w:rFonts w:ascii="Cambria Math" w:hAnsi="Cambria Math" w:cs="Times New Roman"/>
                         <w:sz w:val="28"/>
                         <w:szCs w:val="28"/>
-                        <w:lang/>
                       </w:rPr>
                     </m:ctrlPr>
                   </m:dPr>
@@ -13618,7 +13507,6 @@
                             <w:i/>
                             <w:sz w:val="28"/>
                             <w:szCs w:val="28"/>
-                            <w:lang/>
                           </w:rPr>
                         </m:ctrlPr>
                       </m:sSubPr>
@@ -13628,7 +13516,6 @@
                             <w:rFonts w:ascii="Cambria Math" w:hAnsi="Cambria Math" w:cs="Times New Roman"/>
                             <w:sz w:val="28"/>
                             <w:szCs w:val="28"/>
-                            <w:lang/>
                           </w:rPr>
                           <m:t>Z</m:t>
                         </m:r>
@@ -13639,7 +13526,6 @@
                             <w:rFonts w:ascii="Cambria Math" w:hAnsi="Cambria Math" w:cs="Times New Roman"/>
                             <w:sz w:val="28"/>
                             <w:szCs w:val="28"/>
-                            <w:lang/>
                           </w:rPr>
                           <m:t>i</m:t>
                         </m:r>
@@ -13650,7 +13536,6 @@
                         <w:rFonts w:ascii="Cambria Math" w:hAnsi="Cambria Math" w:cs="Times New Roman"/>
                         <w:sz w:val="28"/>
                         <w:szCs w:val="28"/>
-                        <w:lang/>
                       </w:rPr>
                       <m:t>,</m:t>
                     </m:r>
@@ -13662,7 +13547,6 @@
                             <w:i/>
                             <w:sz w:val="28"/>
                             <w:szCs w:val="28"/>
-                            <w:lang/>
                           </w:rPr>
                         </m:ctrlPr>
                       </m:sSubPr>
@@ -13672,7 +13556,6 @@
                             <w:rFonts w:ascii="Cambria Math" w:hAnsi="Cambria Math" w:cs="Times New Roman"/>
                             <w:sz w:val="28"/>
                             <w:szCs w:val="28"/>
-                            <w:lang/>
                           </w:rPr>
                           <m:t>y</m:t>
                         </m:r>
@@ -13683,7 +13566,6 @@
                             <w:rFonts w:ascii="Cambria Math" w:hAnsi="Cambria Math" w:cs="Times New Roman"/>
                             <w:sz w:val="28"/>
                             <w:szCs w:val="28"/>
-                            <w:lang/>
                           </w:rPr>
                           <m:t>i</m:t>
                         </m:r>
@@ -13695,7 +13577,6 @@
                         <w:i/>
                         <w:sz w:val="28"/>
                         <w:szCs w:val="28"/>
-                        <w:lang/>
                       </w:rPr>
                     </m:ctrlPr>
                   </m:e>
@@ -13706,7 +13587,6 @@
                     <w:i/>
                     <w:sz w:val="28"/>
                     <w:szCs w:val="28"/>
-                    <w:lang/>
                   </w:rPr>
                 </m:ctrlPr>
               </m:e>
@@ -13718,7 +13598,6 @@
                 <w:rFonts w:ascii="Cambria Math" w:hAnsi="Cambria Math" w:cs="Times New Roman"/>
                 <w:sz w:val="28"/>
                 <w:szCs w:val="28"/>
-                <w:lang/>
               </w:rPr>
               <m:t>i=1</m:t>
             </m:r>
@@ -13729,7 +13608,6 @@
                 <w:rFonts w:ascii="Cambria Math" w:hAnsi="Cambria Math" w:cs="Times New Roman"/>
                 <w:sz w:val="28"/>
                 <w:szCs w:val="28"/>
-                <w:lang/>
               </w:rPr>
               <m:t>n</m:t>
             </m:r>
@@ -14214,9 +14092,6 @@
     <w:p>
       <w:pPr>
         <w:ind w:left="360"/>
-        <w:rPr>
-          <w:lang/>
-        </w:rPr>
       </w:pPr>
       <w:r>
         <w:rPr>
@@ -14230,7 +14105,19 @@
         <w:rPr>
           <w:lang w:val="en-US"/>
         </w:rPr>
-        <w:t xml:space="preserve"> Nhập tập dữ liệu</w:t>
+        <w:t xml:space="preserve"> Nhập</w:t>
+      </w:r>
+      <w:r>
+        <w:rPr>
+          <w:lang w:val="en-US"/>
+        </w:rPr>
+        <w:t xml:space="preserve"> </w:t>
+      </w:r>
+      <w:r>
+        <w:rPr>
+          <w:lang w:val="en-US"/>
+        </w:rPr>
+        <w:t>tập dữ liệu</w:t>
       </w:r>
       <w:r>
         <w:rPr>
@@ -14247,7 +14134,6 @@
                 <w:i/>
                 <w:sz w:val="28"/>
                 <w:szCs w:val="28"/>
-                <w:lang/>
               </w:rPr>
             </m:ctrlPr>
           </m:sSubSupPr>
@@ -14261,7 +14147,6 @@
                     <w:rFonts w:ascii="Cambria Math" w:hAnsi="Cambria Math" w:cs="Times New Roman"/>
                     <w:sz w:val="28"/>
                     <w:szCs w:val="28"/>
-                    <w:lang/>
                   </w:rPr>
                 </m:ctrlPr>
               </m:dPr>
@@ -14273,7 +14158,6 @@
                         <w:rFonts w:ascii="Cambria Math" w:hAnsi="Cambria Math" w:cs="Times New Roman"/>
                         <w:sz w:val="28"/>
                         <w:szCs w:val="28"/>
-                        <w:lang/>
                       </w:rPr>
                     </m:ctrlPr>
                   </m:dPr>
@@ -14286,7 +14170,6 @@
                             <w:i/>
                             <w:sz w:val="28"/>
                             <w:szCs w:val="28"/>
-                            <w:lang/>
                           </w:rPr>
                         </m:ctrlPr>
                       </m:sSubPr>
@@ -14296,7 +14179,6 @@
                             <w:rFonts w:ascii="Cambria Math" w:hAnsi="Cambria Math" w:cs="Times New Roman"/>
                             <w:sz w:val="28"/>
                             <w:szCs w:val="28"/>
-                            <w:lang/>
                           </w:rPr>
                           <m:t>X</m:t>
                         </m:r>
@@ -14307,7 +14189,6 @@
                             <w:rFonts w:ascii="Cambria Math" w:hAnsi="Cambria Math" w:cs="Times New Roman"/>
                             <w:sz w:val="28"/>
                             <w:szCs w:val="28"/>
-                            <w:lang/>
                           </w:rPr>
                           <m:t>i</m:t>
                         </m:r>
@@ -14318,7 +14199,6 @@
                         <w:rFonts w:ascii="Cambria Math" w:hAnsi="Cambria Math" w:cs="Times New Roman"/>
                         <w:sz w:val="28"/>
                         <w:szCs w:val="28"/>
-                        <w:lang/>
                       </w:rPr>
                       <m:t>,</m:t>
                     </m:r>
@@ -14330,7 +14210,6 @@
                             <w:i/>
                             <w:sz w:val="28"/>
                             <w:szCs w:val="28"/>
-                            <w:lang/>
                           </w:rPr>
                         </m:ctrlPr>
                       </m:sSubPr>
@@ -14340,7 +14219,6 @@
                             <w:rFonts w:ascii="Cambria Math" w:hAnsi="Cambria Math" w:cs="Times New Roman"/>
                             <w:sz w:val="28"/>
                             <w:szCs w:val="28"/>
-                            <w:lang/>
                           </w:rPr>
                           <m:t>y</m:t>
                         </m:r>
@@ -14351,7 +14229,6 @@
                             <w:rFonts w:ascii="Cambria Math" w:hAnsi="Cambria Math" w:cs="Times New Roman"/>
                             <w:sz w:val="28"/>
                             <w:szCs w:val="28"/>
-                            <w:lang/>
                           </w:rPr>
                           <m:t>i</m:t>
                         </m:r>
@@ -14363,7 +14240,6 @@
                         <w:i/>
                         <w:sz w:val="28"/>
                         <w:szCs w:val="28"/>
-                        <w:lang/>
                       </w:rPr>
                     </m:ctrlPr>
                   </m:e>
@@ -14374,7 +14250,6 @@
                     <w:i/>
                     <w:sz w:val="28"/>
                     <w:szCs w:val="28"/>
-                    <w:lang/>
                   </w:rPr>
                 </m:ctrlPr>
               </m:e>
@@ -14386,7 +14261,6 @@
                 <w:rFonts w:ascii="Cambria Math" w:hAnsi="Cambria Math" w:cs="Times New Roman"/>
                 <w:sz w:val="28"/>
                 <w:szCs w:val="28"/>
-                <w:lang/>
               </w:rPr>
               <m:t>i=1</m:t>
             </m:r>
@@ -14397,7 +14271,6 @@
                 <w:rFonts w:ascii="Cambria Math" w:hAnsi="Cambria Math" w:cs="Times New Roman"/>
                 <w:sz w:val="28"/>
                 <w:szCs w:val="28"/>
-                <w:lang/>
               </w:rPr>
               <m:t>n</m:t>
             </m:r>
@@ -14417,9 +14290,6 @@
       <w:pPr>
         <w:pStyle w:val="ListParagraph"/>
         <w:ind w:left="1170"/>
-        <w:rPr>
-          <w:lang/>
-        </w:rPr>
       </w:pPr>
       <w:r>
         <w:rPr>
@@ -14444,7 +14314,6 @@
                 <w:i/>
                 <w:sz w:val="28"/>
                 <w:szCs w:val="28"/>
-                <w:lang/>
               </w:rPr>
             </m:ctrlPr>
           </m:sSubPr>
@@ -14454,7 +14323,6 @@
                 <w:rFonts w:ascii="Cambria Math" w:hAnsi="Cambria Math" w:cs="Times New Roman"/>
                 <w:sz w:val="28"/>
                 <w:szCs w:val="28"/>
-                <w:lang/>
               </w:rPr>
               <m:t>X</m:t>
             </m:r>
@@ -14465,7 +14333,6 @@
                 <w:rFonts w:ascii="Cambria Math" w:hAnsi="Cambria Math" w:cs="Times New Roman"/>
                 <w:sz w:val="28"/>
                 <w:szCs w:val="28"/>
-                <w:lang/>
               </w:rPr>
               <m:t>i</m:t>
             </m:r>
@@ -14476,7 +14343,6 @@
             <w:rFonts w:ascii="Cambria Math" w:hAnsi="Cambria Math" w:cs="Times New Roman"/>
             <w:sz w:val="28"/>
             <w:szCs w:val="28"/>
-            <w:lang/>
           </w:rPr>
           <m:t>=</m:t>
         </m:r>
@@ -14490,7 +14356,6 @@
                 <w:i/>
                 <w:sz w:val="28"/>
                 <w:szCs w:val="28"/>
-                <w:lang/>
               </w:rPr>
             </m:ctrlPr>
           </m:dPr>
@@ -14503,7 +14368,6 @@
                     <w:i/>
                     <w:sz w:val="28"/>
                     <w:szCs w:val="28"/>
-                    <w:lang/>
                   </w:rPr>
                 </m:ctrlPr>
               </m:sSubPr>
@@ -14513,7 +14377,6 @@
                     <w:rFonts w:ascii="Cambria Math" w:hAnsi="Cambria Math" w:cs="Times New Roman"/>
                     <w:sz w:val="28"/>
                     <w:szCs w:val="28"/>
-                    <w:lang/>
                   </w:rPr>
                   <m:t>x</m:t>
                 </m:r>
@@ -14524,7 +14387,6 @@
                     <w:rFonts w:ascii="Cambria Math" w:hAnsi="Cambria Math" w:cs="Times New Roman"/>
                     <w:sz w:val="28"/>
                     <w:szCs w:val="28"/>
-                    <w:lang/>
                   </w:rPr>
                   <m:t>i1</m:t>
                 </m:r>
@@ -14535,7 +14397,6 @@
                 <w:rFonts w:ascii="Cambria Math" w:hAnsi="Cambria Math" w:cs="Times New Roman"/>
                 <w:sz w:val="28"/>
                 <w:szCs w:val="28"/>
-                <w:lang/>
               </w:rPr>
               <m:t>,</m:t>
             </m:r>
@@ -14547,7 +14408,6 @@
                     <w:i/>
                     <w:sz w:val="28"/>
                     <w:szCs w:val="28"/>
-                    <w:lang/>
                   </w:rPr>
                 </m:ctrlPr>
               </m:sSubPr>
@@ -14557,7 +14417,6 @@
                     <w:rFonts w:ascii="Cambria Math" w:hAnsi="Cambria Math" w:cs="Times New Roman"/>
                     <w:sz w:val="28"/>
                     <w:szCs w:val="28"/>
-                    <w:lang/>
                   </w:rPr>
                   <m:t>x</m:t>
                 </m:r>
@@ -14568,7 +14427,6 @@
                     <w:rFonts w:ascii="Cambria Math" w:hAnsi="Cambria Math" w:cs="Times New Roman"/>
                     <w:sz w:val="28"/>
                     <w:szCs w:val="28"/>
-                    <w:lang/>
                   </w:rPr>
                   <m:t>i2</m:t>
                 </m:r>
@@ -14579,7 +14437,6 @@
                 <w:rFonts w:ascii="Cambria Math" w:hAnsi="Cambria Math" w:cs="Times New Roman"/>
                 <w:sz w:val="28"/>
                 <w:szCs w:val="28"/>
-                <w:lang/>
               </w:rPr>
               <m:t>,</m:t>
             </m:r>
@@ -14591,7 +14448,6 @@
                 <w:rFonts w:ascii="Cambria Math" w:hAnsi="Cambria Math" w:cs="Times New Roman"/>
                 <w:sz w:val="28"/>
                 <w:szCs w:val="28"/>
-                <w:lang/>
               </w:rPr>
               <m:t>…</m:t>
             </m:r>
@@ -14600,7 +14456,6 @@
                 <w:rFonts w:ascii="Cambria Math" w:hAnsi="Cambria Math" w:cs="Times New Roman"/>
                 <w:sz w:val="28"/>
                 <w:szCs w:val="28"/>
-                <w:lang/>
               </w:rPr>
               <m:t>,</m:t>
             </m:r>
@@ -14612,7 +14467,6 @@
                     <w:i/>
                     <w:sz w:val="28"/>
                     <w:szCs w:val="28"/>
-                    <w:lang/>
                   </w:rPr>
                 </m:ctrlPr>
               </m:sSubPr>
@@ -14622,7 +14476,6 @@
                     <w:rFonts w:ascii="Cambria Math" w:hAnsi="Cambria Math" w:cs="Times New Roman"/>
                     <w:sz w:val="28"/>
                     <w:szCs w:val="28"/>
-                    <w:lang/>
                   </w:rPr>
                   <m:t>x</m:t>
                 </m:r>
@@ -14633,7 +14486,6 @@
                     <w:rFonts w:ascii="Cambria Math" w:hAnsi="Cambria Math" w:cs="Times New Roman"/>
                     <w:sz w:val="28"/>
                     <w:szCs w:val="28"/>
-                    <w:lang/>
                   </w:rPr>
                   <m:t>ik</m:t>
                 </m:r>
@@ -14649,7 +14501,6 @@
             <w:rFonts w:ascii="Cambria Math" w:hAnsi="Cambria Math" w:cs="Times New Roman"/>
             <w:sz w:val="28"/>
             <w:szCs w:val="28"/>
-            <w:lang/>
           </w:rPr>
           <m:t>∈</m:t>
         </m:r>
@@ -14661,7 +14512,6 @@
                 <w:i/>
                 <w:sz w:val="28"/>
                 <w:szCs w:val="28"/>
-                <w:lang/>
               </w:rPr>
             </m:ctrlPr>
           </m:sSupPr>
@@ -14671,7 +14521,6 @@
                 <w:rFonts w:ascii="Cambria Math" w:hAnsi="Cambria Math" w:cs="Times New Roman"/>
                 <w:sz w:val="28"/>
                 <w:szCs w:val="28"/>
-                <w:lang/>
               </w:rPr>
               <m:t>R</m:t>
             </m:r>
@@ -14682,7 +14531,6 @@
                 <w:rFonts w:ascii="Cambria Math" w:hAnsi="Cambria Math" w:cs="Times New Roman"/>
                 <w:sz w:val="28"/>
                 <w:szCs w:val="28"/>
-                <w:lang/>
               </w:rPr>
               <m:t>k</m:t>
             </m:r>
@@ -14954,23 +14802,7 @@
           <w:bCs/>
           <w:lang w:val="en-US"/>
         </w:rPr>
-        <w:t xml:space="preserve">Bước </w:t>
-      </w:r>
-      <w:r>
-        <w:rPr>
-          <w:b/>
-          <w:bCs/>
-          <w:lang w:val="en-US"/>
-        </w:rPr>
-        <w:t>4</w:t>
-      </w:r>
-      <w:r>
-        <w:rPr>
-          <w:b/>
-          <w:bCs/>
-          <w:lang w:val="en-US"/>
-        </w:rPr>
-        <w:t>:</w:t>
+        <w:t>Bước 4:</w:t>
       </w:r>
       <w:r>
         <w:rPr>
@@ -15063,15 +14895,7 @@
           <w:szCs w:val="28"/>
           <w:lang w:val="en-US"/>
         </w:rPr>
-        <w:t xml:space="preserve"> </w:t>
-      </w:r>
-      <w:r>
-        <w:rPr>
-          <w:sz w:val="28"/>
-          <w:szCs w:val="28"/>
-          <w:lang w:val="en-US"/>
-        </w:rPr>
-        <w:t xml:space="preserve"> </w:t>
+        <w:t xml:space="preserve">  </w:t>
       </w:r>
       <w:r>
         <w:rPr>
@@ -15357,23 +15181,7 @@
           <w:bCs/>
           <w:lang w:val="en-US"/>
         </w:rPr>
-        <w:t xml:space="preserve">Bước </w:t>
-      </w:r>
-      <w:r>
-        <w:rPr>
-          <w:b/>
-          <w:bCs/>
-          <w:lang w:val="en-US"/>
-        </w:rPr>
-        <w:t>6</w:t>
-      </w:r>
-      <w:r>
-        <w:rPr>
-          <w:b/>
-          <w:bCs/>
-          <w:lang w:val="en-US"/>
-        </w:rPr>
-        <w:t>:</w:t>
+        <w:t>Bước 6:</w:t>
       </w:r>
       <w:r>
         <w:rPr>
@@ -15462,35 +15270,13 @@
           <w:bCs/>
           <w:lang w:val="en-US"/>
         </w:rPr>
-        <w:t xml:space="preserve">Bước </w:t>
-      </w:r>
-      <w:r>
-        <w:rPr>
-          <w:b/>
-          <w:bCs/>
-          <w:lang w:val="en-US"/>
-        </w:rPr>
-        <w:t>7</w:t>
-      </w:r>
-      <w:r>
-        <w:rPr>
-          <w:b/>
-          <w:bCs/>
-          <w:lang w:val="en-US"/>
-        </w:rPr>
-        <w:t>:</w:t>
-      </w:r>
-      <w:r>
-        <w:rPr>
-          <w:lang w:val="en-US"/>
-        </w:rPr>
-        <w:t xml:space="preserve"> Tính ma</w:t>
-      </w:r>
-      <w:r>
-        <w:rPr>
-          <w:lang w:val="en-US"/>
-        </w:rPr>
-        <w:t xml:space="preserve"> nghịch đảo </w:t>
+        <w:t>Bước 7:</w:t>
+      </w:r>
+      <w:r>
+        <w:rPr>
+          <w:lang w:val="en-US"/>
+        </w:rPr>
+        <w:t xml:space="preserve"> Tính ma nghịch đảo </w:t>
       </w:r>
       <m:oMath>
         <m:sSup>
@@ -15544,35 +15330,13 @@
           <w:bCs/>
           <w:lang w:val="en-US"/>
         </w:rPr>
-        <w:t xml:space="preserve">Bước </w:t>
-      </w:r>
-      <w:r>
-        <w:rPr>
-          <w:b/>
-          <w:bCs/>
-          <w:lang w:val="en-US"/>
-        </w:rPr>
-        <w:t>8</w:t>
-      </w:r>
-      <w:r>
-        <w:rPr>
-          <w:b/>
-          <w:bCs/>
-          <w:lang w:val="en-US"/>
-        </w:rPr>
-        <w:t>:</w:t>
-      </w:r>
-      <w:r>
-        <w:rPr>
-          <w:lang w:val="en-US"/>
-        </w:rPr>
-        <w:t xml:space="preserve"> Tính</w:t>
-      </w:r>
-      <w:r>
-        <w:rPr>
-          <w:lang w:val="en-US"/>
-        </w:rPr>
-        <w:t xml:space="preserve"> </w:t>
+        <w:t>Bước 8:</w:t>
+      </w:r>
+      <w:r>
+        <w:rPr>
+          <w:lang w:val="en-US"/>
+        </w:rPr>
+        <w:t xml:space="preserve"> Tính </w:t>
       </w:r>
       <m:oMath>
         <m:r>
@@ -15691,23 +15455,7 @@
           <w:bCs/>
           <w:lang w:val="en-US"/>
         </w:rPr>
-        <w:t xml:space="preserve">Bước </w:t>
-      </w:r>
-      <w:r>
-        <w:rPr>
-          <w:b/>
-          <w:bCs/>
-          <w:lang w:val="en-US"/>
-        </w:rPr>
-        <w:t>9</w:t>
-      </w:r>
-      <w:r>
-        <w:rPr>
-          <w:b/>
-          <w:bCs/>
-          <w:lang w:val="en-US"/>
-        </w:rPr>
-        <w:t>:</w:t>
+        <w:t>Bước 9:</w:t>
       </w:r>
       <w:r>
         <w:rPr>
@@ -15762,9 +15510,6 @@
     <w:p>
       <w:pPr>
         <w:ind w:left="360"/>
-        <w:rPr>
-          <w:lang/>
-        </w:rPr>
       </w:pPr>
       <w:r>
         <w:rPr>
@@ -15789,7 +15534,6 @@
                 <w:i/>
                 <w:sz w:val="28"/>
                 <w:szCs w:val="28"/>
-                <w:lang/>
               </w:rPr>
             </m:ctrlPr>
           </m:sSubSupPr>
@@ -15803,7 +15547,6 @@
                     <w:rFonts w:ascii="Cambria Math" w:hAnsi="Cambria Math" w:cs="Times New Roman"/>
                     <w:sz w:val="28"/>
                     <w:szCs w:val="28"/>
-                    <w:lang/>
                   </w:rPr>
                 </m:ctrlPr>
               </m:dPr>
@@ -15815,7 +15558,6 @@
                         <w:rFonts w:ascii="Cambria Math" w:hAnsi="Cambria Math" w:cs="Times New Roman"/>
                         <w:sz w:val="28"/>
                         <w:szCs w:val="28"/>
-                        <w:lang/>
                       </w:rPr>
                     </m:ctrlPr>
                   </m:dPr>
@@ -15828,7 +15570,6 @@
                             <w:i/>
                             <w:sz w:val="28"/>
                             <w:szCs w:val="28"/>
-                            <w:lang/>
                           </w:rPr>
                         </m:ctrlPr>
                       </m:sSubPr>
@@ -15838,7 +15579,6 @@
                             <w:rFonts w:ascii="Cambria Math" w:hAnsi="Cambria Math" w:cs="Times New Roman"/>
                             <w:sz w:val="28"/>
                             <w:szCs w:val="28"/>
-                            <w:lang/>
                           </w:rPr>
                           <m:t>X</m:t>
                         </m:r>
@@ -15849,7 +15589,6 @@
                             <w:rFonts w:ascii="Cambria Math" w:hAnsi="Cambria Math" w:cs="Times New Roman"/>
                             <w:sz w:val="28"/>
                             <w:szCs w:val="28"/>
-                            <w:lang/>
                           </w:rPr>
                           <m:t>i</m:t>
                         </m:r>
@@ -15860,7 +15599,6 @@
                         <w:rFonts w:ascii="Cambria Math" w:hAnsi="Cambria Math" w:cs="Times New Roman"/>
                         <w:sz w:val="28"/>
                         <w:szCs w:val="28"/>
-                        <w:lang/>
                       </w:rPr>
                       <m:t>,</m:t>
                     </m:r>
@@ -15872,7 +15610,6 @@
                             <w:i/>
                             <w:sz w:val="28"/>
                             <w:szCs w:val="28"/>
-                            <w:lang/>
                           </w:rPr>
                         </m:ctrlPr>
                       </m:sSubPr>
@@ -15882,7 +15619,6 @@
                             <w:rFonts w:ascii="Cambria Math" w:hAnsi="Cambria Math" w:cs="Times New Roman"/>
                             <w:sz w:val="28"/>
                             <w:szCs w:val="28"/>
-                            <w:lang/>
                           </w:rPr>
                           <m:t>y</m:t>
                         </m:r>
@@ -15893,7 +15629,6 @@
                             <w:rFonts w:ascii="Cambria Math" w:hAnsi="Cambria Math" w:cs="Times New Roman"/>
                             <w:sz w:val="28"/>
                             <w:szCs w:val="28"/>
-                            <w:lang/>
                           </w:rPr>
                           <m:t>i</m:t>
                         </m:r>
@@ -15905,7 +15640,6 @@
                         <w:i/>
                         <w:sz w:val="28"/>
                         <w:szCs w:val="28"/>
-                        <w:lang/>
                       </w:rPr>
                     </m:ctrlPr>
                   </m:e>
@@ -15916,7 +15650,6 @@
                     <w:i/>
                     <w:sz w:val="28"/>
                     <w:szCs w:val="28"/>
-                    <w:lang/>
                   </w:rPr>
                 </m:ctrlPr>
               </m:e>
@@ -15928,7 +15661,6 @@
                 <w:rFonts w:ascii="Cambria Math" w:hAnsi="Cambria Math" w:cs="Times New Roman"/>
                 <w:sz w:val="28"/>
                 <w:szCs w:val="28"/>
-                <w:lang/>
               </w:rPr>
               <m:t>i=1</m:t>
             </m:r>
@@ -15939,7 +15671,6 @@
                 <w:rFonts w:ascii="Cambria Math" w:hAnsi="Cambria Math" w:cs="Times New Roman"/>
                 <w:sz w:val="28"/>
                 <w:szCs w:val="28"/>
-                <w:lang/>
               </w:rPr>
               <m:t>n</m:t>
             </m:r>
@@ -15959,9 +15690,6 @@
       <w:pPr>
         <w:pStyle w:val="ListParagraph"/>
         <w:ind w:left="1170"/>
-        <w:rPr>
-          <w:lang/>
-        </w:rPr>
       </w:pPr>
       <w:r>
         <w:rPr>
@@ -15986,7 +15714,6 @@
                 <w:i/>
                 <w:sz w:val="28"/>
                 <w:szCs w:val="28"/>
-                <w:lang/>
               </w:rPr>
             </m:ctrlPr>
           </m:sSubPr>
@@ -15996,7 +15723,6 @@
                 <w:rFonts w:ascii="Cambria Math" w:hAnsi="Cambria Math" w:cs="Times New Roman"/>
                 <w:sz w:val="28"/>
                 <w:szCs w:val="28"/>
-                <w:lang/>
               </w:rPr>
               <m:t>X</m:t>
             </m:r>
@@ -16007,7 +15733,6 @@
                 <w:rFonts w:ascii="Cambria Math" w:hAnsi="Cambria Math" w:cs="Times New Roman"/>
                 <w:sz w:val="28"/>
                 <w:szCs w:val="28"/>
-                <w:lang/>
               </w:rPr>
               <m:t>i</m:t>
             </m:r>
@@ -16018,7 +15743,6 @@
             <w:rFonts w:ascii="Cambria Math" w:hAnsi="Cambria Math" w:cs="Times New Roman"/>
             <w:sz w:val="28"/>
             <w:szCs w:val="28"/>
-            <w:lang/>
           </w:rPr>
           <m:t>=</m:t>
         </m:r>
@@ -16032,7 +15756,6 @@
                 <w:i/>
                 <w:sz w:val="28"/>
                 <w:szCs w:val="28"/>
-                <w:lang/>
               </w:rPr>
             </m:ctrlPr>
           </m:dPr>
@@ -16045,7 +15768,6 @@
                     <w:i/>
                     <w:sz w:val="28"/>
                     <w:szCs w:val="28"/>
-                    <w:lang/>
                   </w:rPr>
                 </m:ctrlPr>
               </m:sSubPr>
@@ -16055,7 +15777,6 @@
                     <w:rFonts w:ascii="Cambria Math" w:hAnsi="Cambria Math" w:cs="Times New Roman"/>
                     <w:sz w:val="28"/>
                     <w:szCs w:val="28"/>
-                    <w:lang/>
                   </w:rPr>
                   <m:t>x</m:t>
                 </m:r>
@@ -16066,7 +15787,6 @@
                     <w:rFonts w:ascii="Cambria Math" w:hAnsi="Cambria Math" w:cs="Times New Roman"/>
                     <w:sz w:val="28"/>
                     <w:szCs w:val="28"/>
-                    <w:lang/>
                   </w:rPr>
                   <m:t>i1</m:t>
                 </m:r>
@@ -16077,7 +15797,6 @@
                 <w:rFonts w:ascii="Cambria Math" w:hAnsi="Cambria Math" w:cs="Times New Roman"/>
                 <w:sz w:val="28"/>
                 <w:szCs w:val="28"/>
-                <w:lang/>
               </w:rPr>
               <m:t>,</m:t>
             </m:r>
@@ -16089,7 +15808,6 @@
                     <w:i/>
                     <w:sz w:val="28"/>
                     <w:szCs w:val="28"/>
-                    <w:lang/>
                   </w:rPr>
                 </m:ctrlPr>
               </m:sSubPr>
@@ -16099,7 +15817,6 @@
                     <w:rFonts w:ascii="Cambria Math" w:hAnsi="Cambria Math" w:cs="Times New Roman"/>
                     <w:sz w:val="28"/>
                     <w:szCs w:val="28"/>
-                    <w:lang/>
                   </w:rPr>
                   <m:t>x</m:t>
                 </m:r>
@@ -16110,7 +15827,6 @@
                     <w:rFonts w:ascii="Cambria Math" w:hAnsi="Cambria Math" w:cs="Times New Roman"/>
                     <w:sz w:val="28"/>
                     <w:szCs w:val="28"/>
-                    <w:lang/>
                   </w:rPr>
                   <m:t>i2</m:t>
                 </m:r>
@@ -16121,7 +15837,6 @@
                 <w:rFonts w:ascii="Cambria Math" w:hAnsi="Cambria Math" w:cs="Times New Roman"/>
                 <w:sz w:val="28"/>
                 <w:szCs w:val="28"/>
-                <w:lang/>
               </w:rPr>
               <m:t>,</m:t>
             </m:r>
@@ -16133,7 +15848,6 @@
                 <w:rFonts w:ascii="Cambria Math" w:hAnsi="Cambria Math" w:cs="Times New Roman"/>
                 <w:sz w:val="28"/>
                 <w:szCs w:val="28"/>
-                <w:lang/>
               </w:rPr>
               <m:t>…</m:t>
             </m:r>
@@ -16142,7 +15856,6 @@
                 <w:rFonts w:ascii="Cambria Math" w:hAnsi="Cambria Math" w:cs="Times New Roman"/>
                 <w:sz w:val="28"/>
                 <w:szCs w:val="28"/>
-                <w:lang/>
               </w:rPr>
               <m:t>,</m:t>
             </m:r>
@@ -16154,7 +15867,6 @@
                     <w:i/>
                     <w:sz w:val="28"/>
                     <w:szCs w:val="28"/>
-                    <w:lang/>
                   </w:rPr>
                 </m:ctrlPr>
               </m:sSubPr>
@@ -16164,7 +15876,6 @@
                     <w:rFonts w:ascii="Cambria Math" w:hAnsi="Cambria Math" w:cs="Times New Roman"/>
                     <w:sz w:val="28"/>
                     <w:szCs w:val="28"/>
-                    <w:lang/>
                   </w:rPr>
                   <m:t>x</m:t>
                 </m:r>
@@ -16175,7 +15886,6 @@
                     <w:rFonts w:ascii="Cambria Math" w:hAnsi="Cambria Math" w:cs="Times New Roman"/>
                     <w:sz w:val="28"/>
                     <w:szCs w:val="28"/>
-                    <w:lang/>
                   </w:rPr>
                   <m:t>ik</m:t>
                 </m:r>
@@ -16191,7 +15901,6 @@
             <w:rFonts w:ascii="Cambria Math" w:hAnsi="Cambria Math" w:cs="Times New Roman"/>
             <w:sz w:val="28"/>
             <w:szCs w:val="28"/>
-            <w:lang/>
           </w:rPr>
           <m:t>∈</m:t>
         </m:r>
@@ -16203,7 +15912,6 @@
                 <w:i/>
                 <w:sz w:val="28"/>
                 <w:szCs w:val="28"/>
-                <w:lang/>
               </w:rPr>
             </m:ctrlPr>
           </m:sSupPr>
@@ -16213,7 +15921,6 @@
                 <w:rFonts w:ascii="Cambria Math" w:hAnsi="Cambria Math" w:cs="Times New Roman"/>
                 <w:sz w:val="28"/>
                 <w:szCs w:val="28"/>
-                <w:lang/>
               </w:rPr>
               <m:t>R</m:t>
             </m:r>
@@ -16224,7 +15931,6 @@
                 <w:rFonts w:ascii="Cambria Math" w:hAnsi="Cambria Math" w:cs="Times New Roman"/>
                 <w:sz w:val="28"/>
                 <w:szCs w:val="28"/>
-                <w:lang/>
               </w:rPr>
               <m:t>k</m:t>
             </m:r>
@@ -16268,18 +15974,23 @@
         </w:numPr>
         <w:spacing w:before="120"/>
         <w:ind w:left="360" w:firstLine="0"/>
-        <w:rPr>
-          <w:lang w:val="en-US"/>
-        </w:rPr>
-      </w:pPr>
-      <w:r>
-        <w:rPr>
+        <w:contextualSpacing w:val="0"/>
+        <w:rPr>
+          <w:lang w:val="en-US"/>
+        </w:rPr>
+      </w:pPr>
+      <w:r>
+        <w:rPr>
+          <w:b/>
+          <w:bCs/>
           <w:lang w:val="en-US"/>
         </w:rPr>
         <w:t>BigO</w:t>
       </w:r>
       <w:r>
         <w:rPr>
+          <w:b/>
+          <w:bCs/>
           <w:vertAlign w:val="subscript"/>
           <w:lang w:val="en-US"/>
         </w:rPr>
@@ -16287,22 +15998,25 @@
       </w:r>
       <w:r>
         <w:rPr>
-          <w:lang w:val="en-US"/>
-        </w:rPr>
-        <w:t xml:space="preserve"> = O(1)</w:t>
-      </w:r>
-      <w:r>
-        <w:rPr>
-          <w:lang w:val="en-US"/>
-        </w:rPr>
-        <w:t xml:space="preserve"> </w:t>
-      </w:r>
-      <w:r>
-        <w:rPr>
-          <w:color w:val="FF0000"/>
-          <w:lang w:val="en-US"/>
-        </w:rPr>
-        <w:t>điền thông tin vào</w:t>
+          <w:b/>
+          <w:bCs/>
+          <w:lang w:val="en-US"/>
+        </w:rPr>
+        <w:t xml:space="preserve"> = O(1</w:t>
+      </w:r>
+      <w:r>
+        <w:rPr>
+          <w:b/>
+          <w:bCs/>
+          <w:lang w:val="en-US"/>
+        </w:rPr>
+        <w:t>)</w:t>
+      </w:r>
+      <w:r>
+        <w:rPr>
+          <w:lang w:val="en-US"/>
+        </w:rPr>
+        <w:t xml:space="preserve"> vì đây chỉ là thao tác nhập liệu nên coi độ phức tạp là hằng số</w:t>
       </w:r>
     </w:p>
     <w:p>
@@ -16505,83 +16219,200 @@
     <w:p>
       <w:pPr>
         <w:pStyle w:val="ListParagraph"/>
-        <w:numPr>
-          <w:ilvl w:val="0"/>
-          <w:numId w:val="10"/>
-        </w:numPr>
+        <w:pBdr>
+          <w:top w:val="single" w:sz="4" w:space="1" w:color="auto"/>
+          <w:left w:val="single" w:sz="4" w:space="4" w:color="auto"/>
+          <w:bottom w:val="single" w:sz="4" w:space="1" w:color="auto"/>
+          <w:right w:val="single" w:sz="4" w:space="4" w:color="auto"/>
+        </w:pBdr>
         <w:spacing w:before="120"/>
-        <w:ind w:left="360" w:firstLine="0"/>
-        <w:rPr>
-          <w:lang w:val="en-US"/>
-        </w:rPr>
-      </w:pPr>
-      <w:r>
-        <w:rPr>
-          <w:lang w:val="en-US"/>
-        </w:rPr>
-        <w:t>BigO</w:t>
-      </w:r>
-      <w:r>
-        <w:rPr>
-          <w:vertAlign w:val="subscript"/>
-          <w:lang w:val="en-US"/>
-        </w:rPr>
-        <w:t>2</w:t>
-      </w:r>
-      <w:r>
-        <w:rPr>
-          <w:lang w:val="en-US"/>
-        </w:rPr>
-        <w:t xml:space="preserve"> = O(</w:t>
-      </w:r>
-      <w:r>
-        <w:rPr>
-          <w:lang w:val="en-US"/>
-        </w:rPr>
-        <w:t>xxx</w:t>
-      </w:r>
-      <w:r>
-        <w:rPr>
-          <w:lang w:val="en-US"/>
-        </w:rPr>
-        <w:t>)</w:t>
-      </w:r>
-      <w:r>
-        <w:rPr>
-          <w:lang w:val="en-US"/>
-        </w:rPr>
-        <w:t xml:space="preserve">  </w:t>
-      </w:r>
-      <w:r>
-        <w:rPr>
-          <w:color w:val="FF0000"/>
-          <w:lang w:val="en-US"/>
-        </w:rPr>
-        <w:t>điền thông tin vào</w:t>
+        <w:ind w:left="360"/>
+        <w:rPr>
+          <w:lang w:val="en-US"/>
+        </w:rPr>
+      </w:pPr>
+      <w:r>
+        <w:rPr>
+          <w:b/>
+          <w:bCs/>
+          <w:lang w:val="en-US"/>
+        </w:rPr>
+        <w:t>For i=1</w:t>
+      </w:r>
+      <w:r>
+        <w:rPr>
+          <w:b/>
+          <w:bCs/>
+          <w:lang w:val="en-US"/>
+        </w:rPr>
+        <w:t xml:space="preserve"> </w:t>
+      </w:r>
+      <w:r>
+        <w:rPr>
+          <w:b/>
+          <w:bCs/>
+          <w:lang w:val="en-US"/>
+        </w:rPr>
+        <w:t>to</w:t>
+      </w:r>
+      <w:r>
+        <w:rPr>
+          <w:b/>
+          <w:bCs/>
+          <w:lang w:val="en-US"/>
+        </w:rPr>
+        <w:t xml:space="preserve"> n</w:t>
+      </w:r>
+      <w:r>
+        <w:rPr>
+          <w:lang w:val="en-US"/>
+        </w:rPr>
+        <w:t>:</w:t>
       </w:r>
     </w:p>
     <w:p>
       <w:pPr>
+        <w:pStyle w:val="ListParagraph"/>
+        <w:pBdr>
+          <w:top w:val="single" w:sz="4" w:space="1" w:color="auto"/>
+          <w:left w:val="single" w:sz="4" w:space="4" w:color="auto"/>
+          <w:bottom w:val="single" w:sz="4" w:space="1" w:color="auto"/>
+          <w:right w:val="single" w:sz="4" w:space="4" w:color="auto"/>
+        </w:pBdr>
         <w:spacing w:before="120"/>
-        <w:ind w:left="360"/>
-        <w:rPr>
-          <w:lang w:val="en-US"/>
-        </w:rPr>
-      </w:pPr>
-      <w:r>
+        <w:ind w:left="360" w:firstLine="360"/>
         <w:rPr>
           <w:b/>
           <w:bCs/>
           <w:lang w:val="en-US"/>
         </w:rPr>
-        <w:t>Bước 3:</w:t>
-      </w:r>
-      <w:r>
-        <w:rPr>
-          <w:lang w:val="en-US"/>
-        </w:rPr>
-        <w:t xml:space="preserve"> Chọn mô hình hồi quy phi tuyến là mô hình hồi qui đa thức bậc d</w:t>
-      </w:r>
+      </w:pPr>
+      <w:r>
+        <w:rPr>
+          <w:b/>
+          <w:bCs/>
+          <w:lang w:val="en-US"/>
+        </w:rPr>
+        <w:t>For j=1 to k:</w:t>
+      </w:r>
+    </w:p>
+    <w:p>
+      <w:pPr>
+        <w:pStyle w:val="ListParagraph"/>
+        <w:pBdr>
+          <w:top w:val="single" w:sz="4" w:space="1" w:color="auto"/>
+          <w:left w:val="single" w:sz="4" w:space="4" w:color="auto"/>
+          <w:bottom w:val="single" w:sz="4" w:space="1" w:color="auto"/>
+          <w:right w:val="single" w:sz="4" w:space="4" w:color="auto"/>
+        </w:pBdr>
+        <w:spacing w:before="120"/>
+        <w:ind w:left="360" w:firstLine="360"/>
+        <w:rPr>
+          <w:lang w:val="en-US"/>
+        </w:rPr>
+      </w:pPr>
+      <w:r>
+        <w:rPr>
+          <w:lang w:val="en-US"/>
+        </w:rPr>
+        <w:tab/>
+      </w:r>
+      <w:r>
+        <w:rPr>
+          <w:lang w:val="en-US"/>
+        </w:rPr>
+        <w:t xml:space="preserve">X[i][j] = dữ liệu input </w:t>
+      </w:r>
+      <m:oMath>
+        <m:sSub>
+          <m:sSubPr>
+            <m:ctrlPr>
+              <w:rPr>
+                <w:rFonts w:ascii="Cambria Math" w:hAnsi="Cambria Math"/>
+                <w:i/>
+                <w:lang w:val="en-US"/>
+              </w:rPr>
+            </m:ctrlPr>
+          </m:sSubPr>
+          <m:e>
+            <m:r>
+              <w:rPr>
+                <w:rFonts w:ascii="Cambria Math" w:hAnsi="Cambria Math"/>
+                <w:lang w:val="en-US"/>
+              </w:rPr>
+              <m:t>x</m:t>
+            </m:r>
+          </m:e>
+          <m:sub>
+            <m:r>
+              <w:rPr>
+                <w:rFonts w:ascii="Cambria Math" w:hAnsi="Cambria Math"/>
+                <w:lang w:val="en-US"/>
+              </w:rPr>
+              <m:t>ij</m:t>
+            </m:r>
+          </m:sub>
+        </m:sSub>
+      </m:oMath>
+    </w:p>
+    <w:p>
+      <w:pPr>
+        <w:pStyle w:val="ListParagraph"/>
+        <w:pBdr>
+          <w:top w:val="single" w:sz="4" w:space="1" w:color="auto"/>
+          <w:left w:val="single" w:sz="4" w:space="4" w:color="auto"/>
+          <w:bottom w:val="single" w:sz="4" w:space="1" w:color="auto"/>
+          <w:right w:val="single" w:sz="4" w:space="4" w:color="auto"/>
+        </w:pBdr>
+        <w:spacing w:before="120"/>
+        <w:ind w:left="360" w:firstLine="360"/>
+        <w:rPr>
+          <w:lang w:val="en-US"/>
+        </w:rPr>
+      </w:pPr>
+      <w:r>
+        <w:rPr>
+          <w:lang w:val="en-US"/>
+        </w:rPr>
+        <w:tab/>
+      </w:r>
+      <w:r>
+        <w:rPr>
+          <w:lang w:val="en-US"/>
+        </w:rPr>
+        <w:t xml:space="preserve">y[i] = dữ liệu đầu ra </w:t>
+      </w:r>
+      <m:oMath>
+        <m:sSub>
+          <m:sSubPr>
+            <m:ctrlPr>
+              <w:rPr>
+                <w:rFonts w:ascii="Cambria Math" w:hAnsi="Cambria Math"/>
+                <w:i/>
+                <w:lang w:val="en-US"/>
+              </w:rPr>
+            </m:ctrlPr>
+          </m:sSubPr>
+          <m:e>
+            <m:r>
+              <w:rPr>
+                <w:rFonts w:ascii="Cambria Math" w:hAnsi="Cambria Math"/>
+                <w:lang w:val="en-US"/>
+              </w:rPr>
+              <m:t>y</m:t>
+            </m:r>
+          </m:e>
+          <m:sub>
+            <m:r>
+              <w:rPr>
+                <w:rFonts w:ascii="Cambria Math" w:hAnsi="Cambria Math"/>
+                <w:lang w:val="en-US"/>
+              </w:rPr>
+              <m:t>i</m:t>
+            </m:r>
+          </m:sub>
+        </m:sSub>
+      </m:oMath>
     </w:p>
     <w:p>
       <w:pPr>
@@ -16592,53 +16423,145 @@
         </w:numPr>
         <w:spacing w:before="120"/>
         <w:ind w:left="360" w:firstLine="0"/>
-        <w:rPr>
-          <w:lang w:val="en-US"/>
-        </w:rPr>
-      </w:pPr>
-      <w:r>
-        <w:rPr>
+        <w:contextualSpacing w:val="0"/>
+        <w:rPr>
+          <w:b/>
+          <w:bCs/>
+          <w:lang w:val="en-US"/>
+        </w:rPr>
+      </w:pPr>
+      <w:r>
+        <w:rPr>
+          <w:b/>
+          <w:bCs/>
           <w:lang w:val="en-US"/>
         </w:rPr>
         <w:t>BigO</w:t>
       </w:r>
       <w:r>
         <w:rPr>
+          <w:b/>
+          <w:bCs/>
           <w:vertAlign w:val="subscript"/>
           <w:lang w:val="en-US"/>
         </w:rPr>
+        <w:t>2</w:t>
+      </w:r>
+      <w:r>
+        <w:rPr>
+          <w:b/>
+          <w:bCs/>
+          <w:lang w:val="en-US"/>
+        </w:rPr>
+        <w:t xml:space="preserve"> = </w:t>
+      </w:r>
+      <w:r>
+        <w:rPr>
+          <w:b/>
+          <w:bCs/>
+          <w:lang w:val="en-US"/>
+        </w:rPr>
+        <w:t>O(</w:t>
+      </w:r>
+      <m:oMath>
+        <m:r>
+          <m:rPr>
+            <m:sty m:val="bi"/>
+          </m:rPr>
+          <w:rPr>
+            <w:rFonts w:ascii="Cambria Math" w:hAnsi="Cambria Math"/>
+            <w:lang w:val="en-US"/>
+          </w:rPr>
+          <m:t>n.k</m:t>
+        </m:r>
+      </m:oMath>
+      <w:r>
+        <w:rPr>
+          <w:b/>
+          <w:bCs/>
+          <w:lang w:val="en-US"/>
+        </w:rPr>
+        <w:t xml:space="preserve">)  </w:t>
+      </w:r>
+    </w:p>
+    <w:p>
+      <w:pPr>
+        <w:spacing w:before="120"/>
+        <w:ind w:left="360"/>
+        <w:rPr>
+          <w:lang w:val="en-US"/>
+        </w:rPr>
+      </w:pPr>
+      <w:r>
+        <w:rPr>
+          <w:b/>
+          <w:bCs/>
+          <w:lang w:val="en-US"/>
+        </w:rPr>
+        <w:t>Bước 3:</w:t>
+      </w:r>
+      <w:r>
+        <w:rPr>
+          <w:lang w:val="en-US"/>
+        </w:rPr>
+        <w:t xml:space="preserve"> Chọn mô hình hồi quy phi tuyến là mô hình hồi qui đa thức bậc d</w:t>
+      </w:r>
+    </w:p>
+    <w:p>
+      <w:pPr>
+        <w:pStyle w:val="ListParagraph"/>
+        <w:numPr>
+          <w:ilvl w:val="0"/>
+          <w:numId w:val="10"/>
+        </w:numPr>
+        <w:spacing w:before="120"/>
+        <w:ind w:left="360" w:firstLine="0"/>
+        <w:rPr>
+          <w:b/>
+          <w:bCs/>
+          <w:lang w:val="en-US"/>
+        </w:rPr>
+      </w:pPr>
+      <w:r>
+        <w:rPr>
+          <w:b/>
+          <w:bCs/>
+          <w:lang w:val="en-US"/>
+        </w:rPr>
+        <w:t>BigO</w:t>
+      </w:r>
+      <w:r>
+        <w:rPr>
+          <w:b/>
+          <w:bCs/>
+          <w:vertAlign w:val="subscript"/>
+          <w:lang w:val="en-US"/>
+        </w:rPr>
         <w:t>3</w:t>
       </w:r>
       <w:r>
         <w:rPr>
-          <w:lang w:val="en-US"/>
-        </w:rPr>
-        <w:t xml:space="preserve"> = O(</w:t>
-      </w:r>
-      <w:r>
-        <w:rPr>
-          <w:lang w:val="en-US"/>
-        </w:rPr>
-        <w:t>1</w:t>
-      </w:r>
-      <w:r>
-        <w:rPr>
+          <w:b/>
+          <w:bCs/>
+          <w:lang w:val="en-US"/>
+        </w:rPr>
+        <w:t xml:space="preserve"> = O(1</w:t>
+      </w:r>
+      <w:r>
+        <w:rPr>
+          <w:b/>
+          <w:bCs/>
           <w:lang w:val="en-US"/>
         </w:rPr>
         <w:t>)</w:t>
       </w:r>
       <w:r>
         <w:rPr>
+          <w:b/>
+          <w:bCs/>
           <w:lang w:val="en-US"/>
         </w:rPr>
         <w:t xml:space="preserve"> </w:t>
-      </w:r>
-      <w:r>
-        <w:rPr>
-          <w:color w:val="FF0000"/>
-          <w:lang w:val="en-US"/>
-        </w:rPr>
-        <w:t>điền thông tin vào</w:t>
       </w:r>
     </w:p>
     <w:p>
@@ -16939,6 +16862,743 @@
     <w:p>
       <w:pPr>
         <w:pStyle w:val="ListParagraph"/>
+        <w:pBdr>
+          <w:top w:val="single" w:sz="4" w:space="1" w:color="auto"/>
+          <w:left w:val="single" w:sz="4" w:space="4" w:color="auto"/>
+          <w:bottom w:val="single" w:sz="4" w:space="1" w:color="auto"/>
+          <w:right w:val="single" w:sz="4" w:space="4" w:color="auto"/>
+        </w:pBdr>
+        <w:spacing w:before="120"/>
+        <w:ind w:left="360"/>
+        <w:rPr>
+          <w:b/>
+          <w:bCs/>
+          <w:lang w:val="en-US"/>
+        </w:rPr>
+      </w:pPr>
+      <w:r>
+        <w:rPr>
+          <w:b/>
+          <w:bCs/>
+          <w:lang w:val="en-US"/>
+        </w:rPr>
+        <w:t>For i = 1 to n:</w:t>
+      </w:r>
+    </w:p>
+    <w:p>
+      <w:pPr>
+        <w:pStyle w:val="ListParagraph"/>
+        <w:pBdr>
+          <w:top w:val="single" w:sz="4" w:space="1" w:color="auto"/>
+          <w:left w:val="single" w:sz="4" w:space="4" w:color="auto"/>
+          <w:bottom w:val="single" w:sz="4" w:space="1" w:color="auto"/>
+          <w:right w:val="single" w:sz="4" w:space="4" w:color="auto"/>
+        </w:pBdr>
+        <w:spacing w:before="120"/>
+        <w:ind w:left="360"/>
+        <w:rPr>
+          <w:lang w:val="en-US"/>
+        </w:rPr>
+      </w:pPr>
+      <w:r>
+        <w:rPr>
+          <w:lang w:val="en-US"/>
+        </w:rPr>
+        <w:t xml:space="preserve">    </w:t>
+      </w:r>
+      <w:r>
+        <w:rPr>
+          <w:lang w:val="en-US"/>
+        </w:rPr>
+        <w:t>m</w:t>
+      </w:r>
+      <w:r>
+        <w:rPr>
+          <w:lang w:val="en-US"/>
+        </w:rPr>
+        <w:t xml:space="preserve"> </w:t>
+      </w:r>
+      <w:r>
+        <w:rPr>
+          <w:lang w:val="en-US"/>
+        </w:rPr>
+        <w:t>= 0</w:t>
+      </w:r>
+    </w:p>
+    <w:p>
+      <w:pPr>
+        <w:pStyle w:val="ListParagraph"/>
+        <w:pBdr>
+          <w:top w:val="single" w:sz="4" w:space="1" w:color="auto"/>
+          <w:left w:val="single" w:sz="4" w:space="4" w:color="auto"/>
+          <w:bottom w:val="single" w:sz="4" w:space="1" w:color="auto"/>
+          <w:right w:val="single" w:sz="4" w:space="4" w:color="auto"/>
+        </w:pBdr>
+        <w:spacing w:before="120"/>
+        <w:ind w:left="360"/>
+        <w:rPr>
+          <w:b/>
+          <w:bCs/>
+          <w:lang w:val="en-US"/>
+        </w:rPr>
+      </w:pPr>
+      <w:r>
+        <w:rPr>
+          <w:b/>
+          <w:bCs/>
+          <w:lang w:val="en-US"/>
+        </w:rPr>
+        <w:t xml:space="preserve">    For </w:t>
+      </w:r>
+      <m:oMath>
+        <m:sSub>
+          <m:sSubPr>
+            <m:ctrlPr>
+              <w:rPr>
+                <w:rFonts w:ascii="Cambria Math" w:hAnsi="Cambria Math"/>
+                <w:b/>
+                <w:bCs/>
+                <w:lang w:val="en-US"/>
+              </w:rPr>
+            </m:ctrlPr>
+          </m:sSubPr>
+          <m:e>
+            <m:r>
+              <m:rPr>
+                <m:sty m:val="b"/>
+              </m:rPr>
+              <w:rPr>
+                <w:rFonts w:ascii="Cambria Math" w:hAnsi="Cambria Math"/>
+                <w:lang w:val="en-US"/>
+              </w:rPr>
+              <m:t>a</m:t>
+            </m:r>
+          </m:e>
+          <m:sub>
+            <m:r>
+              <m:rPr>
+                <m:sty m:val="b"/>
+              </m:rPr>
+              <w:rPr>
+                <w:rFonts w:ascii="Cambria Math" w:hAnsi="Cambria Math"/>
+                <w:lang w:val="en-US"/>
+              </w:rPr>
+              <m:t>1</m:t>
+            </m:r>
+          </m:sub>
+        </m:sSub>
+      </m:oMath>
+      <w:r>
+        <w:rPr>
+          <w:b/>
+          <w:bCs/>
+          <w:lang w:val="en-US"/>
+        </w:rPr>
+        <w:t xml:space="preserve"> from 0 to d:</w:t>
+      </w:r>
+    </w:p>
+    <w:p>
+      <w:pPr>
+        <w:pStyle w:val="ListParagraph"/>
+        <w:pBdr>
+          <w:top w:val="single" w:sz="4" w:space="1" w:color="auto"/>
+          <w:left w:val="single" w:sz="4" w:space="4" w:color="auto"/>
+          <w:bottom w:val="single" w:sz="4" w:space="1" w:color="auto"/>
+          <w:right w:val="single" w:sz="4" w:space="4" w:color="auto"/>
+        </w:pBdr>
+        <w:spacing w:before="120"/>
+        <w:ind w:left="360"/>
+        <w:rPr>
+          <w:b/>
+          <w:bCs/>
+          <w:lang w:val="en-US"/>
+        </w:rPr>
+      </w:pPr>
+      <w:r>
+        <w:rPr>
+          <w:b/>
+          <w:bCs/>
+          <w:lang w:val="en-US"/>
+        </w:rPr>
+        <w:t xml:space="preserve">        For </w:t>
+      </w:r>
+      <m:oMath>
+        <m:sSub>
+          <m:sSubPr>
+            <m:ctrlPr>
+              <w:rPr>
+                <w:rFonts w:ascii="Cambria Math" w:hAnsi="Cambria Math"/>
+                <w:b/>
+                <w:bCs/>
+                <w:lang w:val="en-US"/>
+              </w:rPr>
+            </m:ctrlPr>
+          </m:sSubPr>
+          <m:e>
+            <m:r>
+              <m:rPr>
+                <m:sty m:val="b"/>
+              </m:rPr>
+              <w:rPr>
+                <w:rFonts w:ascii="Cambria Math" w:hAnsi="Cambria Math"/>
+                <w:lang w:val="en-US"/>
+              </w:rPr>
+              <m:t>a</m:t>
+            </m:r>
+          </m:e>
+          <m:sub>
+            <m:r>
+              <m:rPr>
+                <m:sty m:val="b"/>
+              </m:rPr>
+              <w:rPr>
+                <w:rFonts w:ascii="Cambria Math" w:hAnsi="Cambria Math"/>
+                <w:lang w:val="en-US"/>
+              </w:rPr>
+              <m:t>2</m:t>
+            </m:r>
+          </m:sub>
+        </m:sSub>
+      </m:oMath>
+      <w:r>
+        <w:rPr>
+          <w:b/>
+          <w:bCs/>
+          <w:lang w:val="en-US"/>
+        </w:rPr>
+        <w:t xml:space="preserve"> from 0 to d:</w:t>
+      </w:r>
+    </w:p>
+    <w:p>
+      <w:pPr>
+        <w:pStyle w:val="ListParagraph"/>
+        <w:pBdr>
+          <w:top w:val="single" w:sz="4" w:space="1" w:color="auto"/>
+          <w:left w:val="single" w:sz="4" w:space="4" w:color="auto"/>
+          <w:bottom w:val="single" w:sz="4" w:space="1" w:color="auto"/>
+          <w:right w:val="single" w:sz="4" w:space="4" w:color="auto"/>
+        </w:pBdr>
+        <w:spacing w:before="120"/>
+        <w:ind w:left="360"/>
+        <w:rPr>
+          <w:b/>
+          <w:bCs/>
+          <w:lang w:val="en-US"/>
+        </w:rPr>
+      </w:pPr>
+      <w:r>
+        <w:rPr>
+          <w:b/>
+          <w:bCs/>
+          <w:lang w:val="en-US"/>
+        </w:rPr>
+        <w:t xml:space="preserve">            ...</w:t>
+      </w:r>
+    </w:p>
+    <w:p>
+      <w:pPr>
+        <w:pStyle w:val="ListParagraph"/>
+        <w:pBdr>
+          <w:top w:val="single" w:sz="4" w:space="1" w:color="auto"/>
+          <w:left w:val="single" w:sz="4" w:space="4" w:color="auto"/>
+          <w:bottom w:val="single" w:sz="4" w:space="1" w:color="auto"/>
+          <w:right w:val="single" w:sz="4" w:space="4" w:color="auto"/>
+        </w:pBdr>
+        <w:spacing w:before="120"/>
+        <w:ind w:left="360"/>
+        <w:rPr>
+          <w:b/>
+          <w:bCs/>
+          <w:lang w:val="en-US"/>
+        </w:rPr>
+      </w:pPr>
+      <w:r>
+        <w:rPr>
+          <w:b/>
+          <w:bCs/>
+          <w:lang w:val="en-US"/>
+        </w:rPr>
+        <w:t xml:space="preserve">            For </w:t>
+      </w:r>
+      <m:oMath>
+        <m:sSub>
+          <m:sSubPr>
+            <m:ctrlPr>
+              <w:rPr>
+                <w:rFonts w:ascii="Cambria Math" w:hAnsi="Cambria Math"/>
+                <w:b/>
+                <w:bCs/>
+                <w:lang w:val="en-US"/>
+              </w:rPr>
+            </m:ctrlPr>
+          </m:sSubPr>
+          <m:e>
+            <m:r>
+              <m:rPr>
+                <m:sty m:val="b"/>
+              </m:rPr>
+              <w:rPr>
+                <w:rFonts w:ascii="Cambria Math" w:hAnsi="Cambria Math"/>
+                <w:lang w:val="en-US"/>
+              </w:rPr>
+              <m:t>a</m:t>
+            </m:r>
+          </m:e>
+          <m:sub>
+            <m:r>
+              <m:rPr>
+                <m:sty m:val="b"/>
+              </m:rPr>
+              <w:rPr>
+                <w:rFonts w:ascii="Cambria Math" w:hAnsi="Cambria Math"/>
+                <w:lang w:val="en-US"/>
+              </w:rPr>
+              <m:t>k</m:t>
+            </m:r>
+          </m:sub>
+        </m:sSub>
+      </m:oMath>
+      <w:r>
+        <w:rPr>
+          <w:b/>
+          <w:bCs/>
+          <w:lang w:val="en-US"/>
+        </w:rPr>
+        <w:t xml:space="preserve"> from 0 to d:</w:t>
+      </w:r>
+    </w:p>
+    <w:p>
+      <w:pPr>
+        <w:pStyle w:val="ListParagraph"/>
+        <w:pBdr>
+          <w:top w:val="single" w:sz="4" w:space="1" w:color="auto"/>
+          <w:left w:val="single" w:sz="4" w:space="4" w:color="auto"/>
+          <w:bottom w:val="single" w:sz="4" w:space="1" w:color="auto"/>
+          <w:right w:val="single" w:sz="4" w:space="4" w:color="auto"/>
+        </w:pBdr>
+        <w:spacing w:before="120"/>
+        <w:ind w:left="360"/>
+        <w:rPr>
+          <w:b/>
+          <w:bCs/>
+          <w:lang w:val="en-US"/>
+        </w:rPr>
+      </w:pPr>
+      <w:r>
+        <w:rPr>
+          <w:b/>
+          <w:bCs/>
+          <w:lang w:val="en-US"/>
+        </w:rPr>
+        <w:t xml:space="preserve">                if (</w:t>
+      </w:r>
+      <m:oMath>
+        <m:sSub>
+          <m:sSubPr>
+            <m:ctrlPr>
+              <w:rPr>
+                <w:rFonts w:ascii="Cambria Math" w:hAnsi="Cambria Math"/>
+                <w:b/>
+                <w:bCs/>
+                <w:lang w:val="en-US"/>
+              </w:rPr>
+            </m:ctrlPr>
+          </m:sSubPr>
+          <m:e>
+            <m:r>
+              <m:rPr>
+                <m:sty m:val="b"/>
+              </m:rPr>
+              <w:rPr>
+                <w:rFonts w:ascii="Cambria Math" w:hAnsi="Cambria Math"/>
+                <w:lang w:val="en-US"/>
+              </w:rPr>
+              <m:t>a</m:t>
+            </m:r>
+          </m:e>
+          <m:sub>
+            <m:r>
+              <m:rPr>
+                <m:sty m:val="b"/>
+              </m:rPr>
+              <w:rPr>
+                <w:rFonts w:ascii="Cambria Math" w:hAnsi="Cambria Math"/>
+                <w:lang w:val="en-US"/>
+              </w:rPr>
+              <m:t>1</m:t>
+            </m:r>
+          </m:sub>
+        </m:sSub>
+        <m:r>
+          <m:rPr>
+            <m:sty m:val="b"/>
+          </m:rPr>
+          <w:rPr>
+            <w:rFonts w:ascii="Cambria Math" w:hAnsi="Cambria Math"/>
+            <w:lang w:val="en-US"/>
+          </w:rPr>
+          <m:t xml:space="preserve"> + </m:t>
+        </m:r>
+        <m:sSub>
+          <m:sSubPr>
+            <m:ctrlPr>
+              <w:rPr>
+                <w:rFonts w:ascii="Cambria Math" w:hAnsi="Cambria Math"/>
+                <w:b/>
+                <w:bCs/>
+                <w:lang w:val="en-US"/>
+              </w:rPr>
+            </m:ctrlPr>
+          </m:sSubPr>
+          <m:e>
+            <m:r>
+              <m:rPr>
+                <m:sty m:val="b"/>
+              </m:rPr>
+              <w:rPr>
+                <w:rFonts w:ascii="Cambria Math" w:hAnsi="Cambria Math"/>
+                <w:lang w:val="en-US"/>
+              </w:rPr>
+              <m:t>a</m:t>
+            </m:r>
+          </m:e>
+          <m:sub>
+            <m:r>
+              <m:rPr>
+                <m:sty m:val="b"/>
+              </m:rPr>
+              <w:rPr>
+                <w:rFonts w:ascii="Cambria Math" w:hAnsi="Cambria Math"/>
+                <w:lang w:val="en-US"/>
+              </w:rPr>
+              <m:t>2</m:t>
+            </m:r>
+          </m:sub>
+        </m:sSub>
+        <m:r>
+          <m:rPr>
+            <m:sty m:val="b"/>
+          </m:rPr>
+          <w:rPr>
+            <w:rFonts w:ascii="Cambria Math" w:hAnsi="Cambria Math"/>
+            <w:lang w:val="en-US"/>
+          </w:rPr>
+          <m:t xml:space="preserve"> + ... + </m:t>
+        </m:r>
+        <m:sSub>
+          <m:sSubPr>
+            <m:ctrlPr>
+              <w:rPr>
+                <w:rFonts w:ascii="Cambria Math" w:hAnsi="Cambria Math"/>
+                <w:b/>
+                <w:bCs/>
+                <w:lang w:val="en-US"/>
+              </w:rPr>
+            </m:ctrlPr>
+          </m:sSubPr>
+          <m:e>
+            <m:r>
+              <m:rPr>
+                <m:sty m:val="b"/>
+              </m:rPr>
+              <w:rPr>
+                <w:rFonts w:ascii="Cambria Math" w:hAnsi="Cambria Math"/>
+                <w:lang w:val="en-US"/>
+              </w:rPr>
+              <m:t>a</m:t>
+            </m:r>
+          </m:e>
+          <m:sub>
+            <m:r>
+              <m:rPr>
+                <m:sty m:val="b"/>
+              </m:rPr>
+              <w:rPr>
+                <w:rFonts w:ascii="Cambria Math" w:hAnsi="Cambria Math"/>
+                <w:lang w:val="en-US"/>
+              </w:rPr>
+              <m:t>k</m:t>
+            </m:r>
+          </m:sub>
+        </m:sSub>
+        <m:r>
+          <m:rPr>
+            <m:sty m:val="b"/>
+          </m:rPr>
+          <w:rPr>
+            <w:rFonts w:ascii="Cambria Math" w:hAnsi="Cambria Math"/>
+            <w:lang w:val="en-US"/>
+          </w:rPr>
+          <m:t xml:space="preserve"> </m:t>
+        </m:r>
+      </m:oMath>
+      <w:r>
+        <w:rPr>
+          <w:b/>
+          <w:bCs/>
+          <w:lang w:val="en-US"/>
+        </w:rPr>
+        <w:t xml:space="preserve"> ) &lt;= d:</w:t>
+      </w:r>
+    </w:p>
+    <w:p>
+      <w:pPr>
+        <w:pStyle w:val="ListParagraph"/>
+        <w:pBdr>
+          <w:top w:val="single" w:sz="4" w:space="1" w:color="auto"/>
+          <w:left w:val="single" w:sz="4" w:space="4" w:color="auto"/>
+          <w:bottom w:val="single" w:sz="4" w:space="1" w:color="auto"/>
+          <w:right w:val="single" w:sz="4" w:space="4" w:color="auto"/>
+        </w:pBdr>
+        <w:spacing w:before="120"/>
+        <w:ind w:left="360"/>
+        <w:rPr>
+          <w:lang w:val="en-US"/>
+        </w:rPr>
+      </w:pPr>
+      <w:r>
+        <w:rPr>
+          <w:lang w:val="en-US"/>
+        </w:rPr>
+        <w:t xml:space="preserve">                    don_thuc = 1</w:t>
+      </w:r>
+    </w:p>
+    <w:p>
+      <w:pPr>
+        <w:pStyle w:val="ListParagraph"/>
+        <w:pBdr>
+          <w:top w:val="single" w:sz="4" w:space="1" w:color="auto"/>
+          <w:left w:val="single" w:sz="4" w:space="4" w:color="auto"/>
+          <w:bottom w:val="single" w:sz="4" w:space="1" w:color="auto"/>
+          <w:right w:val="single" w:sz="4" w:space="4" w:color="auto"/>
+        </w:pBdr>
+        <w:spacing w:before="120"/>
+        <w:ind w:left="360"/>
+        <w:rPr>
+          <w:b/>
+          <w:bCs/>
+          <w:lang w:val="en-US"/>
+        </w:rPr>
+      </w:pPr>
+      <w:r>
+        <w:rPr>
+          <w:lang w:val="en-US"/>
+        </w:rPr>
+        <w:t xml:space="preserve">                    </w:t>
+      </w:r>
+      <w:r>
+        <w:rPr>
+          <w:b/>
+          <w:bCs/>
+          <w:lang w:val="en-US"/>
+        </w:rPr>
+        <w:t>For t = 1 to k:</w:t>
+      </w:r>
+    </w:p>
+    <w:p>
+      <w:pPr>
+        <w:pStyle w:val="ListParagraph"/>
+        <w:pBdr>
+          <w:top w:val="single" w:sz="4" w:space="1" w:color="auto"/>
+          <w:left w:val="single" w:sz="4" w:space="4" w:color="auto"/>
+          <w:bottom w:val="single" w:sz="4" w:space="1" w:color="auto"/>
+          <w:right w:val="single" w:sz="4" w:space="4" w:color="auto"/>
+        </w:pBdr>
+        <w:spacing w:before="120"/>
+        <w:ind w:left="360"/>
+        <w:rPr>
+          <w:lang w:val="en-US"/>
+        </w:rPr>
+      </w:pPr>
+      <w:r>
+        <w:rPr>
+          <w:lang w:val="en-US"/>
+        </w:rPr>
+        <w:t xml:space="preserve">                        don_thuc = don_thuc * </w:t>
+      </w:r>
+      <m:oMath>
+        <m:r>
+          <w:rPr>
+            <w:rFonts w:ascii="Cambria Math" w:hAnsi="Cambria Math"/>
+            <w:lang w:val="en-US"/>
+          </w:rPr>
+          <m:t>(X</m:t>
+        </m:r>
+        <m:d>
+          <m:dPr>
+            <m:begChr m:val="["/>
+            <m:endChr m:val="]"/>
+            <m:ctrlPr>
+              <w:rPr>
+                <w:rFonts w:ascii="Cambria Math" w:hAnsi="Cambria Math"/>
+                <w:i/>
+                <w:lang w:val="en-US"/>
+              </w:rPr>
+            </m:ctrlPr>
+          </m:dPr>
+          <m:e>
+            <m:r>
+              <w:rPr>
+                <w:rFonts w:ascii="Cambria Math" w:hAnsi="Cambria Math"/>
+                <w:lang w:val="en-US"/>
+              </w:rPr>
+              <m:t>i</m:t>
+            </m:r>
+          </m:e>
+        </m:d>
+        <m:sSup>
+          <m:sSupPr>
+            <m:ctrlPr>
+              <w:rPr>
+                <w:rFonts w:ascii="Cambria Math" w:hAnsi="Cambria Math"/>
+                <w:i/>
+                <w:lang w:val="en-US"/>
+              </w:rPr>
+            </m:ctrlPr>
+          </m:sSupPr>
+          <m:e>
+            <m:d>
+              <m:dPr>
+                <m:begChr m:val="["/>
+                <m:endChr m:val="]"/>
+                <m:ctrlPr>
+                  <w:rPr>
+                    <w:rFonts w:ascii="Cambria Math" w:hAnsi="Cambria Math"/>
+                    <w:i/>
+                    <w:lang w:val="en-US"/>
+                  </w:rPr>
+                </m:ctrlPr>
+              </m:dPr>
+              <m:e>
+                <m:r>
+                  <w:rPr>
+                    <w:rFonts w:ascii="Cambria Math" w:hAnsi="Cambria Math"/>
+                    <w:lang w:val="en-US"/>
+                  </w:rPr>
+                  <m:t>t</m:t>
+                </m:r>
+              </m:e>
+            </m:d>
+            <m:r>
+              <w:rPr>
+                <w:rFonts w:ascii="Cambria Math" w:hAnsi="Cambria Math"/>
+                <w:lang w:val="en-US"/>
+              </w:rPr>
+              <m:t>)</m:t>
+            </m:r>
+          </m:e>
+          <m:sup>
+            <m:sSub>
+              <m:sSubPr>
+                <m:ctrlPr>
+                  <w:rPr>
+                    <w:rFonts w:ascii="Cambria Math" w:hAnsi="Cambria Math"/>
+                    <w:i/>
+                    <w:lang w:val="en-US"/>
+                  </w:rPr>
+                </m:ctrlPr>
+              </m:sSubPr>
+              <m:e>
+                <m:r>
+                  <w:rPr>
+                    <w:rFonts w:ascii="Cambria Math" w:hAnsi="Cambria Math"/>
+                    <w:lang w:val="en-US"/>
+                  </w:rPr>
+                  <m:t>a</m:t>
+                </m:r>
+              </m:e>
+              <m:sub>
+                <m:r>
+                  <w:rPr>
+                    <w:rFonts w:ascii="Cambria Math" w:hAnsi="Cambria Math"/>
+                    <w:lang w:val="en-US"/>
+                  </w:rPr>
+                  <m:t>T</m:t>
+                </m:r>
+              </m:sub>
+            </m:sSub>
+          </m:sup>
+        </m:sSup>
+        <m:r>
+          <w:rPr>
+            <w:rFonts w:ascii="Cambria Math" w:hAnsi="Cambria Math"/>
+            <w:lang w:val="en-US"/>
+          </w:rPr>
+          <m:t xml:space="preserve">  </m:t>
+        </m:r>
+      </m:oMath>
+    </w:p>
+    <w:p>
+      <w:pPr>
+        <w:pStyle w:val="ListParagraph"/>
+        <w:pBdr>
+          <w:top w:val="single" w:sz="4" w:space="1" w:color="auto"/>
+          <w:left w:val="single" w:sz="4" w:space="4" w:color="auto"/>
+          <w:bottom w:val="single" w:sz="4" w:space="1" w:color="auto"/>
+          <w:right w:val="single" w:sz="4" w:space="4" w:color="auto"/>
+        </w:pBdr>
+        <w:spacing w:before="120"/>
+        <w:ind w:left="360"/>
+        <w:rPr>
+          <w:lang w:val="en-US"/>
+        </w:rPr>
+      </w:pPr>
+      <w:r>
+        <w:rPr>
+          <w:lang w:val="en-US"/>
+        </w:rPr>
+        <w:t xml:space="preserve">                    Z[i][c] = don_thuc</w:t>
+      </w:r>
+    </w:p>
+    <w:p>
+      <w:pPr>
+        <w:pStyle w:val="ListParagraph"/>
+        <w:pBdr>
+          <w:top w:val="single" w:sz="4" w:space="1" w:color="auto"/>
+          <w:left w:val="single" w:sz="4" w:space="4" w:color="auto"/>
+          <w:bottom w:val="single" w:sz="4" w:space="1" w:color="auto"/>
+          <w:right w:val="single" w:sz="4" w:space="4" w:color="auto"/>
+        </w:pBdr>
+        <w:spacing w:before="120"/>
+        <w:ind w:left="360"/>
+        <w:rPr>
+          <w:lang w:val="en-US"/>
+        </w:rPr>
+      </w:pPr>
+      <w:r>
+        <w:rPr>
+          <w:lang w:val="en-US"/>
+        </w:rPr>
+        <w:t xml:space="preserve">                    </w:t>
+      </w:r>
+      <w:r>
+        <w:rPr>
+          <w:lang w:val="en-US"/>
+        </w:rPr>
+        <w:t>m</w:t>
+      </w:r>
+      <w:r>
+        <w:rPr>
+          <w:lang w:val="en-US"/>
+        </w:rPr>
+        <w:t xml:space="preserve"> = </w:t>
+      </w:r>
+      <w:r>
+        <w:rPr>
+          <w:lang w:val="en-US"/>
+        </w:rPr>
+        <w:t>m</w:t>
+      </w:r>
+      <w:r>
+        <w:rPr>
+          <w:lang w:val="en-US"/>
+        </w:rPr>
+        <w:t xml:space="preserve"> + 1</w:t>
+      </w:r>
+    </w:p>
+    <w:p>
+      <w:pPr>
+        <w:pStyle w:val="ListParagraph"/>
         <w:numPr>
           <w:ilvl w:val="0"/>
           <w:numId w:val="10"/>
@@ -16946,17 +17606,24 @@
         <w:spacing w:before="120"/>
         <w:ind w:left="360" w:firstLine="0"/>
         <w:rPr>
-          <w:lang w:val="en-US"/>
-        </w:rPr>
-      </w:pPr>
-      <w:r>
-        <w:rPr>
-          <w:lang w:val="en-US"/>
-        </w:rPr>
+          <w:b/>
+          <w:bCs/>
+          <w:lang w:val="en-US"/>
+        </w:rPr>
+      </w:pPr>
+      <w:r>
+        <w:rPr>
+          <w:b/>
+          <w:bCs/>
+          <w:lang w:val="en-US"/>
+        </w:rPr>
+        <w:lastRenderedPageBreak/>
         <w:t>BigO</w:t>
       </w:r>
       <w:r>
         <w:rPr>
+          <w:b/>
+          <w:bCs/>
           <w:vertAlign w:val="subscript"/>
           <w:lang w:val="en-US"/>
         </w:rPr>
@@ -16964,34 +17631,117 @@
       </w:r>
       <w:r>
         <w:rPr>
+          <w:b/>
+          <w:bCs/>
           <w:lang w:val="en-US"/>
         </w:rPr>
         <w:t xml:space="preserve"> = O(</w:t>
       </w:r>
-      <w:r>
-        <w:rPr>
-          <w:lang w:val="en-US"/>
-        </w:rPr>
-        <w:t>xxx</w:t>
-      </w:r>
-      <w:r>
-        <w:rPr>
+      <m:oMath>
+        <m:r>
+          <m:rPr>
+            <m:sty m:val="bi"/>
+          </m:rPr>
+          <w:rPr>
+            <w:rFonts w:ascii="Cambria Math" w:hAnsi="Cambria Math"/>
+            <w:lang w:val="en-US"/>
+          </w:rPr>
+          <m:t>n.</m:t>
+        </m:r>
+        <m:f>
+          <m:fPr>
+            <m:ctrlPr>
+              <w:rPr>
+                <w:rFonts w:ascii="Cambria Math" w:hAnsi="Cambria Math"/>
+                <w:b/>
+                <w:bCs/>
+                <w:i/>
+                <w:sz w:val="28"/>
+                <w:szCs w:val="28"/>
+                <w:lang w:val="vi-VN"/>
+              </w:rPr>
+            </m:ctrlPr>
+          </m:fPr>
+          <m:num>
+            <m:r>
+              <m:rPr>
+                <m:sty m:val="bi"/>
+              </m:rPr>
+              <w:rPr>
+                <w:rFonts w:ascii="Cambria Math" w:hAnsi="Cambria Math"/>
+                <w:sz w:val="28"/>
+                <w:szCs w:val="28"/>
+                <w:lang w:val="vi-VN"/>
+              </w:rPr>
+              <m:t>(d + k)!</m:t>
+            </m:r>
+          </m:num>
+          <m:den>
+            <m:r>
+              <m:rPr>
+                <m:sty m:val="bi"/>
+              </m:rPr>
+              <w:rPr>
+                <w:rFonts w:ascii="Cambria Math" w:hAnsi="Cambria Math"/>
+                <w:sz w:val="28"/>
+                <w:szCs w:val="28"/>
+                <w:lang w:val="vi-VN"/>
+              </w:rPr>
+              <m:t>k!d!</m:t>
+            </m:r>
+          </m:den>
+        </m:f>
+      </m:oMath>
+      <w:r>
+        <w:rPr>
+          <w:b/>
+          <w:bCs/>
           <w:lang w:val="en-US"/>
         </w:rPr>
         <w:t>)</w:t>
       </w:r>
       <w:r>
         <w:rPr>
+          <w:b/>
+          <w:bCs/>
+          <w:lang w:val="en-US"/>
+        </w:rPr>
+        <w:t xml:space="preserve"> = O(</w:t>
+      </w:r>
+      <m:oMath>
+        <m:r>
+          <m:rPr>
+            <m:sty m:val="bi"/>
+          </m:rPr>
+          <w:rPr>
+            <w:rFonts w:ascii="Cambria Math" w:hAnsi="Cambria Math"/>
+            <w:lang w:val="en-US"/>
+          </w:rPr>
+          <m:t>n.m</m:t>
+        </m:r>
+      </m:oMath>
+      <w:r>
+        <w:rPr>
+          <w:b/>
+          <w:bCs/>
+          <w:lang w:val="en-US"/>
+        </w:rPr>
+        <w:t xml:space="preserve">) </w:t>
+      </w:r>
+    </w:p>
+    <w:p>
+      <w:pPr>
+        <w:spacing w:before="120"/>
+        <w:ind w:left="360"/>
+        <w:rPr>
+          <w:lang w:val="en-US"/>
+        </w:rPr>
+      </w:pPr>
+      <w:r>
+        <w:rPr>
           <w:lang w:val="en-US"/>
         </w:rPr>
         <w:t xml:space="preserve"> </w:t>
-      </w:r>
-      <w:r>
-        <w:rPr>
-          <w:color w:val="FF0000"/>
-          <w:lang w:val="en-US"/>
-        </w:rPr>
-        <w:t>điền thông tin vào</w:t>
       </w:r>
     </w:p>
     <w:p>
@@ -17058,6 +17808,121 @@
     </w:p>
     <w:p>
       <w:pPr>
+        <w:pBdr>
+          <w:top w:val="single" w:sz="4" w:space="1" w:color="auto"/>
+          <w:left w:val="single" w:sz="4" w:space="4" w:color="auto"/>
+          <w:bottom w:val="single" w:sz="4" w:space="1" w:color="auto"/>
+          <w:right w:val="single" w:sz="4" w:space="4" w:color="auto"/>
+        </w:pBdr>
+        <w:spacing w:before="120"/>
+        <w:ind w:left="360"/>
+        <w:rPr>
+          <w:b/>
+          <w:bCs/>
+          <w:lang w:val="en-US"/>
+        </w:rPr>
+      </w:pPr>
+      <w:r>
+        <w:rPr>
+          <w:b/>
+          <w:bCs/>
+          <w:lang w:val="en-US"/>
+        </w:rPr>
+        <w:t>For i = 1 to n:</w:t>
+      </w:r>
+    </w:p>
+    <w:p>
+      <w:pPr>
+        <w:pBdr>
+          <w:top w:val="single" w:sz="4" w:space="1" w:color="auto"/>
+          <w:left w:val="single" w:sz="4" w:space="4" w:color="auto"/>
+          <w:bottom w:val="single" w:sz="4" w:space="1" w:color="auto"/>
+          <w:right w:val="single" w:sz="4" w:space="4" w:color="auto"/>
+        </w:pBdr>
+        <w:spacing w:before="120"/>
+        <w:ind w:left="360"/>
+        <w:rPr>
+          <w:b/>
+          <w:bCs/>
+          <w:lang w:val="en-US"/>
+        </w:rPr>
+      </w:pPr>
+      <w:r>
+        <w:rPr>
+          <w:b/>
+          <w:bCs/>
+          <w:lang w:val="en-US"/>
+        </w:rPr>
+        <w:t xml:space="preserve">   For j = 1 to m:</w:t>
+      </w:r>
+    </w:p>
+    <w:p>
+      <w:pPr>
+        <w:pBdr>
+          <w:top w:val="single" w:sz="4" w:space="1" w:color="auto"/>
+          <w:left w:val="single" w:sz="4" w:space="4" w:color="auto"/>
+          <w:bottom w:val="single" w:sz="4" w:space="1" w:color="auto"/>
+          <w:right w:val="single" w:sz="4" w:space="4" w:color="auto"/>
+        </w:pBdr>
+        <w:spacing w:before="120"/>
+        <w:ind w:left="360"/>
+        <w:rPr>
+          <w:lang w:val="en-US"/>
+        </w:rPr>
+      </w:pPr>
+      <w:r>
+        <w:rPr>
+          <w:lang w:val="en-US"/>
+        </w:rPr>
+        <w:t xml:space="preserve">       </w:t>
+      </w:r>
+      <m:oMath>
+        <m:sSup>
+          <m:sSupPr>
+            <m:ctrlPr>
+              <w:rPr>
+                <w:rFonts w:ascii="Cambria Math" w:hAnsi="Cambria Math"/>
+                <w:i/>
+                <w:lang w:val="en-US"/>
+              </w:rPr>
+            </m:ctrlPr>
+          </m:sSupPr>
+          <m:e>
+            <m:r>
+              <w:rPr>
+                <w:rFonts w:ascii="Cambria Math" w:hAnsi="Cambria Math"/>
+                <w:lang w:val="en-US"/>
+              </w:rPr>
+              <m:t>Z</m:t>
+            </m:r>
+          </m:e>
+          <m:sup>
+            <m:r>
+              <w:rPr>
+                <w:rFonts w:ascii="Cambria Math" w:hAnsi="Cambria Math"/>
+                <w:lang w:val="en-US"/>
+              </w:rPr>
+              <m:t>T</m:t>
+            </m:r>
+          </m:sup>
+        </m:sSup>
+        <m:r>
+          <w:rPr>
+            <w:rFonts w:ascii="Cambria Math" w:hAnsi="Cambria Math"/>
+            <w:lang w:val="en-US"/>
+          </w:rPr>
+          <m:t>[j][i]</m:t>
+        </m:r>
+      </m:oMath>
+      <w:r>
+        <w:rPr>
+          <w:lang w:val="en-US"/>
+        </w:rPr>
+        <w:t xml:space="preserve"> = Z[i][j]</w:t>
+      </w:r>
+    </w:p>
+    <w:p>
+      <w:pPr>
         <w:pStyle w:val="ListParagraph"/>
         <w:numPr>
           <w:ilvl w:val="0"/>
@@ -17066,17 +17931,23 @@
         <w:spacing w:before="120"/>
         <w:ind w:left="360" w:firstLine="0"/>
         <w:rPr>
-          <w:lang w:val="en-US"/>
-        </w:rPr>
-      </w:pPr>
-      <w:r>
-        <w:rPr>
+          <w:b/>
+          <w:bCs/>
+          <w:lang w:val="en-US"/>
+        </w:rPr>
+      </w:pPr>
+      <w:r>
+        <w:rPr>
+          <w:b/>
+          <w:bCs/>
           <w:lang w:val="en-US"/>
         </w:rPr>
         <w:t>BigO</w:t>
       </w:r>
       <w:r>
         <w:rPr>
+          <w:b/>
+          <w:bCs/>
           <w:vertAlign w:val="subscript"/>
           <w:lang w:val="en-US"/>
         </w:rPr>
@@ -17084,34 +17955,35 @@
       </w:r>
       <w:r>
         <w:rPr>
+          <w:b/>
+          <w:bCs/>
           <w:lang w:val="en-US"/>
         </w:rPr>
         <w:t xml:space="preserve"> = O(</w:t>
       </w:r>
       <w:r>
         <w:rPr>
-          <w:lang w:val="en-US"/>
-        </w:rPr>
-        <w:t>xxx</w:t>
-      </w:r>
-      <w:r>
-        <w:rPr>
+          <w:b/>
+          <w:bCs/>
+          <w:lang w:val="en-US"/>
+        </w:rPr>
+        <w:t>n.m</w:t>
+      </w:r>
+      <w:r>
+        <w:rPr>
+          <w:b/>
+          <w:bCs/>
           <w:lang w:val="en-US"/>
         </w:rPr>
         <w:t>)</w:t>
       </w:r>
       <w:r>
         <w:rPr>
+          <w:b/>
+          <w:bCs/>
           <w:lang w:val="en-US"/>
         </w:rPr>
         <w:t xml:space="preserve"> </w:t>
-      </w:r>
-      <w:r>
-        <w:rPr>
-          <w:color w:val="FF0000"/>
-          <w:lang w:val="en-US"/>
-        </w:rPr>
-        <w:t>điền thông tin vào</w:t>
       </w:r>
     </w:p>
     <w:p>
@@ -17205,6 +18077,194 @@
     </w:p>
     <w:p>
       <w:pPr>
+        <w:pBdr>
+          <w:top w:val="single" w:sz="4" w:space="1" w:color="auto"/>
+          <w:left w:val="single" w:sz="4" w:space="4" w:color="auto"/>
+          <w:bottom w:val="single" w:sz="4" w:space="1" w:color="auto"/>
+          <w:right w:val="single" w:sz="4" w:space="4" w:color="auto"/>
+        </w:pBdr>
+        <w:spacing w:before="120"/>
+        <w:ind w:left="360"/>
+        <w:rPr>
+          <w:lang w:val="en-US"/>
+        </w:rPr>
+      </w:pPr>
+      <w:r>
+        <w:rPr>
+          <w:lang w:val="en-US"/>
+        </w:rPr>
+        <w:t>A &lt;- ma trận m x m</w:t>
+      </w:r>
+    </w:p>
+    <w:p>
+      <w:pPr>
+        <w:pBdr>
+          <w:top w:val="single" w:sz="4" w:space="1" w:color="auto"/>
+          <w:left w:val="single" w:sz="4" w:space="4" w:color="auto"/>
+          <w:bottom w:val="single" w:sz="4" w:space="1" w:color="auto"/>
+          <w:right w:val="single" w:sz="4" w:space="4" w:color="auto"/>
+        </w:pBdr>
+        <w:spacing w:before="120"/>
+        <w:ind w:left="360"/>
+        <w:rPr>
+          <w:b/>
+          <w:bCs/>
+          <w:lang w:val="en-US"/>
+        </w:rPr>
+      </w:pPr>
+      <w:r>
+        <w:rPr>
+          <w:b/>
+          <w:bCs/>
+          <w:lang w:val="en-US"/>
+        </w:rPr>
+        <w:t>For p = 1 to m:</w:t>
+      </w:r>
+    </w:p>
+    <w:p>
+      <w:pPr>
+        <w:pBdr>
+          <w:top w:val="single" w:sz="4" w:space="1" w:color="auto"/>
+          <w:left w:val="single" w:sz="4" w:space="4" w:color="auto"/>
+          <w:bottom w:val="single" w:sz="4" w:space="1" w:color="auto"/>
+          <w:right w:val="single" w:sz="4" w:space="4" w:color="auto"/>
+        </w:pBdr>
+        <w:spacing w:before="120"/>
+        <w:ind w:left="360"/>
+        <w:rPr>
+          <w:b/>
+          <w:bCs/>
+          <w:lang w:val="en-US"/>
+        </w:rPr>
+      </w:pPr>
+      <w:r>
+        <w:rPr>
+          <w:lang w:val="en-US"/>
+        </w:rPr>
+        <w:t xml:space="preserve">   </w:t>
+      </w:r>
+      <w:r>
+        <w:rPr>
+          <w:b/>
+          <w:bCs/>
+          <w:lang w:val="en-US"/>
+        </w:rPr>
+        <w:t>For q = 1 to m:</w:t>
+      </w:r>
+    </w:p>
+    <w:p>
+      <w:pPr>
+        <w:pBdr>
+          <w:top w:val="single" w:sz="4" w:space="1" w:color="auto"/>
+          <w:left w:val="single" w:sz="4" w:space="4" w:color="auto"/>
+          <w:bottom w:val="single" w:sz="4" w:space="1" w:color="auto"/>
+          <w:right w:val="single" w:sz="4" w:space="4" w:color="auto"/>
+        </w:pBdr>
+        <w:spacing w:before="120"/>
+        <w:ind w:left="360"/>
+        <w:rPr>
+          <w:lang w:val="en-US"/>
+        </w:rPr>
+      </w:pPr>
+      <w:r>
+        <w:rPr>
+          <w:lang w:val="en-US"/>
+        </w:rPr>
+        <w:t xml:space="preserve">       A[p][q] = 0</w:t>
+      </w:r>
+    </w:p>
+    <w:p>
+      <w:pPr>
+        <w:pBdr>
+          <w:top w:val="single" w:sz="4" w:space="1" w:color="auto"/>
+          <w:left w:val="single" w:sz="4" w:space="4" w:color="auto"/>
+          <w:bottom w:val="single" w:sz="4" w:space="1" w:color="auto"/>
+          <w:right w:val="single" w:sz="4" w:space="4" w:color="auto"/>
+        </w:pBdr>
+        <w:spacing w:before="120"/>
+        <w:ind w:left="360"/>
+        <w:rPr>
+          <w:b/>
+          <w:bCs/>
+          <w:lang w:val="en-US"/>
+        </w:rPr>
+      </w:pPr>
+      <w:r>
+        <w:rPr>
+          <w:b/>
+          <w:bCs/>
+          <w:lang w:val="en-US"/>
+        </w:rPr>
+        <w:t xml:space="preserve">       For r = 1 to n:</w:t>
+      </w:r>
+    </w:p>
+    <w:p>
+      <w:pPr>
+        <w:pBdr>
+          <w:top w:val="single" w:sz="4" w:space="1" w:color="auto"/>
+          <w:left w:val="single" w:sz="4" w:space="4" w:color="auto"/>
+          <w:bottom w:val="single" w:sz="4" w:space="1" w:color="auto"/>
+          <w:right w:val="single" w:sz="4" w:space="4" w:color="auto"/>
+        </w:pBdr>
+        <w:spacing w:before="120"/>
+        <w:ind w:left="360"/>
+        <w:rPr>
+          <w:lang w:val="en-US"/>
+        </w:rPr>
+      </w:pPr>
+      <w:r>
+        <w:rPr>
+          <w:lang w:val="en-US"/>
+        </w:rPr>
+        <w:t xml:space="preserve">           A[p][q] += </w:t>
+      </w:r>
+      <m:oMath>
+        <m:sSup>
+          <m:sSupPr>
+            <m:ctrlPr>
+              <w:rPr>
+                <w:rFonts w:ascii="Cambria Math" w:hAnsi="Cambria Math"/>
+                <w:i/>
+                <w:lang w:val="en-US"/>
+              </w:rPr>
+            </m:ctrlPr>
+          </m:sSupPr>
+          <m:e>
+            <m:r>
+              <w:rPr>
+                <w:rFonts w:ascii="Cambria Math" w:hAnsi="Cambria Math"/>
+                <w:lang w:val="en-US"/>
+              </w:rPr>
+              <m:t>Z</m:t>
+            </m:r>
+          </m:e>
+          <m:sup>
+            <m:r>
+              <w:rPr>
+                <w:rFonts w:ascii="Cambria Math" w:hAnsi="Cambria Math"/>
+                <w:lang w:val="en-US"/>
+              </w:rPr>
+              <m:t>T</m:t>
+            </m:r>
+          </m:sup>
+        </m:sSup>
+        <m:r>
+          <w:rPr>
+            <w:rFonts w:ascii="Cambria Math" w:hAnsi="Cambria Math"/>
+            <w:lang w:val="en-US"/>
+          </w:rPr>
+          <m:t>[p][r</m:t>
+        </m:r>
+      </m:oMath>
+      <w:r>
+        <w:rPr>
+          <w:lang w:val="en-US"/>
+        </w:rPr>
+        <w:t>] * Z[r][q]</w:t>
+      </w:r>
+    </w:p>
+    <w:p>
+      <w:pPr>
         <w:pStyle w:val="ListParagraph"/>
         <w:numPr>
           <w:ilvl w:val="0"/>
@@ -17213,17 +18273,23 @@
         <w:spacing w:before="120"/>
         <w:ind w:left="360" w:firstLine="0"/>
         <w:rPr>
-          <w:lang w:val="en-US"/>
-        </w:rPr>
-      </w:pPr>
-      <w:r>
-        <w:rPr>
+          <w:b/>
+          <w:bCs/>
+          <w:lang w:val="en-US"/>
+        </w:rPr>
+      </w:pPr>
+      <w:r>
+        <w:rPr>
+          <w:b/>
+          <w:bCs/>
           <w:lang w:val="en-US"/>
         </w:rPr>
         <w:t>BigO</w:t>
       </w:r>
       <w:r>
         <w:rPr>
+          <w:b/>
+          <w:bCs/>
           <w:vertAlign w:val="subscript"/>
           <w:lang w:val="en-US"/>
         </w:rPr>
@@ -17231,34 +18297,76 @@
       </w:r>
       <w:r>
         <w:rPr>
+          <w:b/>
+          <w:bCs/>
           <w:lang w:val="en-US"/>
         </w:rPr>
         <w:t xml:space="preserve"> = O(</w:t>
       </w:r>
-      <w:r>
-        <w:rPr>
-          <w:lang w:val="en-US"/>
-        </w:rPr>
-        <w:t>xxx</w:t>
-      </w:r>
-      <w:r>
-        <w:rPr>
+      <m:oMath>
+        <m:r>
+          <m:rPr>
+            <m:sty m:val="bi"/>
+          </m:rPr>
+          <w:rPr>
+            <w:rFonts w:ascii="Cambria Math" w:hAnsi="Cambria Math"/>
+            <w:lang w:val="en-US"/>
+          </w:rPr>
+          <m:t>n.</m:t>
+        </m:r>
+        <m:sSup>
+          <m:sSupPr>
+            <m:ctrlPr>
+              <w:rPr>
+                <w:rFonts w:ascii="Cambria Math" w:hAnsi="Cambria Math"/>
+                <w:b/>
+                <w:bCs/>
+                <w:i/>
+                <w:lang w:val="en-US"/>
+              </w:rPr>
+            </m:ctrlPr>
+          </m:sSupPr>
+          <m:e>
+            <m:r>
+              <m:rPr>
+                <m:sty m:val="bi"/>
+              </m:rPr>
+              <w:rPr>
+                <w:rFonts w:ascii="Cambria Math" w:hAnsi="Cambria Math"/>
+                <w:lang w:val="en-US"/>
+              </w:rPr>
+              <m:t>m</m:t>
+            </m:r>
+          </m:e>
+          <m:sup>
+            <m:r>
+              <m:rPr>
+                <m:sty m:val="bi"/>
+              </m:rPr>
+              <w:rPr>
+                <w:rFonts w:ascii="Cambria Math" w:hAnsi="Cambria Math"/>
+                <w:lang w:val="en-US"/>
+              </w:rPr>
+              <m:t>2</m:t>
+            </m:r>
+          </m:sup>
+        </m:sSup>
+      </m:oMath>
+      <w:r>
+        <w:rPr>
+          <w:b/>
+          <w:bCs/>
           <w:lang w:val="en-US"/>
         </w:rPr>
         <w:t>)</w:t>
       </w:r>
       <w:r>
         <w:rPr>
+          <w:b/>
+          <w:bCs/>
           <w:lang w:val="en-US"/>
         </w:rPr>
         <w:t xml:space="preserve"> </w:t>
-      </w:r>
-      <w:r>
-        <w:rPr>
-          <w:color w:val="FF0000"/>
-          <w:lang w:val="en-US"/>
-        </w:rPr>
-        <w:t>điền thông tin vào</w:t>
       </w:r>
     </w:p>
     <w:p>
@@ -17355,18 +18463,70 @@
         </w:rPr>
         <w:t xml:space="preserve"> = O(</w:t>
       </w:r>
-      <w:r>
-        <w:rPr>
-          <w:lang w:val="en-US"/>
-        </w:rPr>
-        <w:t>xxx</w:t>
-      </w:r>
+      <m:oMath>
+        <m:sSup>
+          <m:sSupPr>
+            <m:ctrlPr>
+              <w:rPr>
+                <w:rFonts w:ascii="Cambria Math" w:hAnsi="Cambria Math"/>
+                <w:i/>
+                <w:lang w:val="en-US"/>
+              </w:rPr>
+            </m:ctrlPr>
+          </m:sSupPr>
+          <m:e>
+            <m:r>
+              <w:rPr>
+                <w:rFonts w:ascii="Cambria Math" w:hAnsi="Cambria Math"/>
+                <w:lang w:val="en-US"/>
+              </w:rPr>
+              <m:t>n</m:t>
+            </m:r>
+          </m:e>
+          <m:sup>
+            <m:r>
+              <w:rPr>
+                <w:rFonts w:ascii="Cambria Math" w:hAnsi="Cambria Math"/>
+                <w:lang w:val="en-US"/>
+              </w:rPr>
+              <m:t>3</m:t>
+            </m:r>
+          </m:sup>
+        </m:sSup>
+      </m:oMath>
       <w:r>
         <w:rPr>
           <w:lang w:val="en-US"/>
         </w:rPr>
         <w:t>)</w:t>
       </w:r>
+    </w:p>
+    <w:p>
+      <w:pPr>
+        <w:spacing w:before="120"/>
+        <w:ind w:left="360"/>
+        <w:rPr>
+          <w:lang w:val="en-US"/>
+        </w:rPr>
+      </w:pPr>
+      <w:r>
+        <w:rPr>
+          <w:lang w:val="en-US"/>
+        </w:rPr>
+        <w:t xml:space="preserve">Đây là 1 phép toán phức tạp, thường dùng thư viện. </w:t>
+      </w:r>
+      <w:r>
+        <w:rPr>
+          <w:lang w:val="en-US"/>
+        </w:rPr>
+        <w:t>Một</w:t>
+      </w:r>
+      <w:r>
+        <w:rPr>
+          <w:lang w:val="en-US"/>
+        </w:rPr>
+        <w:t xml:space="preserve"> số phương pháp</w:t>
+      </w:r>
       <w:r>
         <w:rPr>
           <w:lang w:val="en-US"/>
@@ -17375,10 +18535,137 @@
       </w:r>
       <w:r>
         <w:rPr>
-          <w:color w:val="FF0000"/>
-          <w:lang w:val="en-US"/>
-        </w:rPr>
-        <w:t>điền thông tin vào</w:t>
+          <w:lang w:val="en-US"/>
+        </w:rPr>
+        <w:t xml:space="preserve">như phương pháp </w:t>
+      </w:r>
+      <w:r>
+        <w:t>Gauss-Jordan – phổ biến nhất trong tính toán thực tế – độ phức tạp trung bình là O(</w:t>
+      </w:r>
+      <m:oMath>
+        <m:sSup>
+          <m:sSupPr>
+            <m:ctrlPr>
+              <w:rPr>
+                <w:rFonts w:ascii="Cambria Math" w:hAnsi="Cambria Math"/>
+                <w:i/>
+              </w:rPr>
+            </m:ctrlPr>
+          </m:sSupPr>
+          <m:e>
+            <m:r>
+              <w:rPr>
+                <w:rFonts w:ascii="Cambria Math" w:hAnsi="Cambria Math"/>
+              </w:rPr>
+              <m:t>n</m:t>
+            </m:r>
+          </m:e>
+          <m:sup>
+            <m:r>
+              <w:rPr>
+                <w:rFonts w:ascii="Cambria Math" w:hAnsi="Cambria Math"/>
+              </w:rPr>
+              <m:t>3</m:t>
+            </m:r>
+          </m:sup>
+        </m:sSup>
+      </m:oMath>
+      <w:r>
+        <w:t xml:space="preserve">), ngoài ra có phương pháp của </w:t>
+      </w:r>
+      <w:r>
+        <w:t>VICTOR PAN</w:t>
+      </w:r>
+      <w:r>
+        <w:t xml:space="preserve"> đạt BigO </w:t>
+      </w:r>
+      <w:r>
+        <w:t>~</w:t>
+      </w:r>
+      <m:oMath>
+        <m:r>
+          <w:rPr>
+            <w:rFonts w:ascii="Cambria Math" w:hAnsi="Cambria Math"/>
+          </w:rPr>
+          <m:t>O</m:t>
+        </m:r>
+        <m:d>
+          <m:dPr>
+            <m:ctrlPr>
+              <w:rPr>
+                <w:rFonts w:ascii="Cambria Math" w:hAnsi="Cambria Math"/>
+                <w:i/>
+              </w:rPr>
+            </m:ctrlPr>
+          </m:dPr>
+          <m:e>
+            <m:sSup>
+              <m:sSupPr>
+                <m:ctrlPr>
+                  <w:rPr>
+                    <w:rFonts w:ascii="Cambria Math" w:hAnsi="Cambria Math"/>
+                    <w:i/>
+                  </w:rPr>
+                </m:ctrlPr>
+              </m:sSupPr>
+              <m:e>
+                <m:r>
+                  <w:rPr>
+                    <w:rFonts w:ascii="Cambria Math" w:hAnsi="Cambria Math"/>
+                  </w:rPr>
+                  <m:t>n</m:t>
+                </m:r>
+              </m:e>
+              <m:sup>
+                <m:r>
+                  <w:rPr>
+                    <w:rFonts w:ascii="Cambria Math" w:hAnsi="Cambria Math"/>
+                  </w:rPr>
+                  <m:t>2.496</m:t>
+                </m:r>
+              </m:sup>
+            </m:sSup>
+          </m:e>
+        </m:d>
+        <m:r>
+          <w:rPr>
+            <w:rFonts w:ascii="Cambria Math" w:hAnsi="Cambria Math"/>
+          </w:rPr>
+          <m:t xml:space="preserve"> </m:t>
+        </m:r>
+      </m:oMath>
+      <w:sdt>
+        <w:sdtPr>
+          <w:id w:val="-408614027"/>
+          <w:citation/>
+        </w:sdtPr>
+        <w:sdtContent>
+          <w:r>
+            <w:fldChar w:fldCharType="begin"/>
+          </w:r>
+          <w:r>
+            <w:rPr>
+              <w:lang w:val="en-US"/>
+            </w:rPr>
+            <w:instrText xml:space="preserve"> CITATION VIC84 \l 1033 </w:instrText>
+          </w:r>
+          <w:r>
+            <w:fldChar w:fldCharType="separate"/>
+          </w:r>
+          <w:r>
+            <w:rPr>
+              <w:noProof/>
+              <w:lang w:val="en-US"/>
+            </w:rPr>
+            <w:t>[3]</w:t>
+          </w:r>
+          <w:r>
+            <w:fldChar w:fldCharType="end"/>
+          </w:r>
+        </w:sdtContent>
+      </w:sdt>
+      <w:r>
+        <w:t>.</w:t>
       </w:r>
     </w:p>
     <w:p>
@@ -17511,24 +18798,338 @@
     <w:p>
       <w:pPr>
         <w:pStyle w:val="ListParagraph"/>
+        <w:pBdr>
+          <w:top w:val="single" w:sz="4" w:space="1" w:color="auto"/>
+          <w:left w:val="single" w:sz="4" w:space="4" w:color="auto"/>
+          <w:bottom w:val="single" w:sz="4" w:space="1" w:color="auto"/>
+          <w:right w:val="single" w:sz="4" w:space="4" w:color="auto"/>
+        </w:pBdr>
+        <w:spacing w:before="120"/>
+        <w:ind w:left="360"/>
+        <w:rPr>
+          <w:b/>
+          <w:bCs/>
+          <w:lang w:val="en-US"/>
+        </w:rPr>
+      </w:pPr>
+      <w:r>
+        <w:rPr>
+          <w:b/>
+          <w:bCs/>
+          <w:lang w:val="en-US"/>
+        </w:rPr>
+        <w:t>For p = 1 to m:</w:t>
+      </w:r>
+    </w:p>
+    <w:p>
+      <w:pPr>
+        <w:pStyle w:val="ListParagraph"/>
+        <w:pBdr>
+          <w:top w:val="single" w:sz="4" w:space="1" w:color="auto"/>
+          <w:left w:val="single" w:sz="4" w:space="4" w:color="auto"/>
+          <w:bottom w:val="single" w:sz="4" w:space="1" w:color="auto"/>
+          <w:right w:val="single" w:sz="4" w:space="4" w:color="auto"/>
+        </w:pBdr>
+        <w:spacing w:before="120"/>
+        <w:ind w:left="360"/>
+        <w:rPr>
+          <w:lang w:val="en-US"/>
+        </w:rPr>
+      </w:pPr>
+      <w:r>
+        <w:rPr>
+          <w:lang w:val="en-US"/>
+        </w:rPr>
+        <w:t xml:space="preserve">   w[p] = 0</w:t>
+      </w:r>
+    </w:p>
+    <w:p>
+      <w:pPr>
+        <w:pStyle w:val="ListParagraph"/>
+        <w:pBdr>
+          <w:top w:val="single" w:sz="4" w:space="1" w:color="auto"/>
+          <w:left w:val="single" w:sz="4" w:space="4" w:color="auto"/>
+          <w:bottom w:val="single" w:sz="4" w:space="1" w:color="auto"/>
+          <w:right w:val="single" w:sz="4" w:space="4" w:color="auto"/>
+        </w:pBdr>
+        <w:spacing w:before="120"/>
+        <w:ind w:left="360"/>
+        <w:rPr>
+          <w:b/>
+          <w:bCs/>
+          <w:lang w:val="en-US"/>
+        </w:rPr>
+      </w:pPr>
+      <w:r>
+        <w:rPr>
+          <w:b/>
+          <w:bCs/>
+          <w:lang w:val="en-US"/>
+        </w:rPr>
+        <w:t xml:space="preserve">   For i = 1 to n:</w:t>
+      </w:r>
+    </w:p>
+    <w:p>
+      <w:pPr>
+        <w:pStyle w:val="ListParagraph"/>
+        <w:pBdr>
+          <w:top w:val="single" w:sz="4" w:space="1" w:color="auto"/>
+          <w:left w:val="single" w:sz="4" w:space="4" w:color="auto"/>
+          <w:bottom w:val="single" w:sz="4" w:space="1" w:color="auto"/>
+          <w:right w:val="single" w:sz="4" w:space="4" w:color="auto"/>
+        </w:pBdr>
+        <w:spacing w:before="120"/>
+        <w:ind w:left="360"/>
+        <w:rPr>
+          <w:lang w:val="en-US"/>
+        </w:rPr>
+      </w:pPr>
+      <w:r>
+        <w:rPr>
+          <w:lang w:val="en-US"/>
+        </w:rPr>
+        <w:t xml:space="preserve">       w[p] += </w:t>
+      </w:r>
+      <m:oMath>
+        <m:sSup>
+          <m:sSupPr>
+            <m:ctrlPr>
+              <w:rPr>
+                <w:rFonts w:ascii="Cambria Math" w:hAnsi="Cambria Math"/>
+                <w:i/>
+                <w:lang w:val="en-US"/>
+              </w:rPr>
+            </m:ctrlPr>
+          </m:sSupPr>
+          <m:e>
+            <m:r>
+              <w:rPr>
+                <w:rFonts w:ascii="Cambria Math" w:hAnsi="Cambria Math"/>
+                <w:lang w:val="en-US"/>
+              </w:rPr>
+              <m:t>Z</m:t>
+            </m:r>
+          </m:e>
+          <m:sup>
+            <m:r>
+              <w:rPr>
+                <w:rFonts w:ascii="Cambria Math" w:hAnsi="Cambria Math"/>
+                <w:lang w:val="en-US"/>
+              </w:rPr>
+              <m:t>T</m:t>
+            </m:r>
+          </m:sup>
+        </m:sSup>
+      </m:oMath>
+      <w:r>
+        <w:rPr>
+          <w:lang w:val="en-US"/>
+        </w:rPr>
+        <w:t>[p][i] * y[i]</w:t>
+      </w:r>
+    </w:p>
+    <w:p>
+      <w:pPr>
+        <w:pStyle w:val="ListParagraph"/>
+        <w:pBdr>
+          <w:top w:val="single" w:sz="4" w:space="1" w:color="auto"/>
+          <w:left w:val="single" w:sz="4" w:space="4" w:color="auto"/>
+          <w:bottom w:val="single" w:sz="4" w:space="1" w:color="auto"/>
+          <w:right w:val="single" w:sz="4" w:space="4" w:color="auto"/>
+        </w:pBdr>
+        <w:spacing w:before="120"/>
+        <w:ind w:left="360"/>
+        <w:rPr>
+          <w:lang w:val="en-US"/>
+        </w:rPr>
+      </w:pPr>
+    </w:p>
+    <w:p>
+      <w:pPr>
+        <w:pStyle w:val="ListParagraph"/>
+        <w:pBdr>
+          <w:top w:val="single" w:sz="4" w:space="1" w:color="auto"/>
+          <w:left w:val="single" w:sz="4" w:space="4" w:color="auto"/>
+          <w:bottom w:val="single" w:sz="4" w:space="1" w:color="auto"/>
+          <w:right w:val="single" w:sz="4" w:space="4" w:color="auto"/>
+        </w:pBdr>
+        <w:spacing w:before="120"/>
+        <w:ind w:left="360"/>
+        <w:rPr>
+          <w:b/>
+          <w:bCs/>
+          <w:lang w:val="en-US"/>
+        </w:rPr>
+      </w:pPr>
+      <w:r>
+        <w:rPr>
+          <w:b/>
+          <w:bCs/>
+          <w:lang w:val="en-US"/>
+        </w:rPr>
+        <w:t>For p = 1 to m:</w:t>
+      </w:r>
+    </w:p>
+    <w:p>
+      <w:pPr>
+        <w:pStyle w:val="ListParagraph"/>
+        <w:pBdr>
+          <w:top w:val="single" w:sz="4" w:space="1" w:color="auto"/>
+          <w:left w:val="single" w:sz="4" w:space="4" w:color="auto"/>
+          <w:bottom w:val="single" w:sz="4" w:space="1" w:color="auto"/>
+          <w:right w:val="single" w:sz="4" w:space="4" w:color="auto"/>
+        </w:pBdr>
+        <w:spacing w:before="120"/>
+        <w:ind w:left="360"/>
+        <w:rPr>
+          <w:lang w:val="en-US"/>
+        </w:rPr>
+      </w:pPr>
+      <w:r>
+        <w:rPr>
+          <w:lang w:val="en-US"/>
+        </w:rPr>
+        <w:t xml:space="preserve">   </w:t>
+      </w:r>
+      <w:r>
+        <w:t>β</w:t>
+      </w:r>
+      <w:r>
+        <w:rPr>
+          <w:lang w:val="en-US"/>
+        </w:rPr>
+        <w:t>[p] = 0</w:t>
+      </w:r>
+    </w:p>
+    <w:p>
+      <w:pPr>
+        <w:pStyle w:val="ListParagraph"/>
+        <w:pBdr>
+          <w:top w:val="single" w:sz="4" w:space="1" w:color="auto"/>
+          <w:left w:val="single" w:sz="4" w:space="4" w:color="auto"/>
+          <w:bottom w:val="single" w:sz="4" w:space="1" w:color="auto"/>
+          <w:right w:val="single" w:sz="4" w:space="4" w:color="auto"/>
+        </w:pBdr>
+        <w:spacing w:before="120"/>
+        <w:ind w:left="360"/>
+        <w:rPr>
+          <w:b/>
+          <w:bCs/>
+          <w:lang w:val="en-US"/>
+        </w:rPr>
+      </w:pPr>
+      <w:r>
+        <w:rPr>
+          <w:b/>
+          <w:bCs/>
+          <w:lang w:val="en-US"/>
+        </w:rPr>
+        <w:t xml:space="preserve">   For q = 1 to m:</w:t>
+      </w:r>
+    </w:p>
+    <w:p>
+      <w:pPr>
+        <w:pStyle w:val="ListParagraph"/>
+        <w:pBdr>
+          <w:top w:val="single" w:sz="4" w:space="1" w:color="auto"/>
+          <w:left w:val="single" w:sz="4" w:space="4" w:color="auto"/>
+          <w:bottom w:val="single" w:sz="4" w:space="1" w:color="auto"/>
+          <w:right w:val="single" w:sz="4" w:space="4" w:color="auto"/>
+        </w:pBdr>
+        <w:spacing w:before="120"/>
+        <w:ind w:left="360"/>
+        <w:rPr>
+          <w:lang w:val="en-US"/>
+        </w:rPr>
+      </w:pPr>
+      <w:r>
+        <w:rPr>
+          <w:lang w:val="en-US"/>
+        </w:rPr>
+        <w:t xml:space="preserve">       </w:t>
+      </w:r>
+      <w:r>
+        <w:t>β</w:t>
+      </w:r>
+      <w:r>
+        <w:rPr>
+          <w:lang w:val="en-US"/>
+        </w:rPr>
+        <w:t xml:space="preserve">[p] += </w:t>
+      </w:r>
+      <m:oMath>
+        <m:sSup>
+          <m:sSupPr>
+            <m:ctrlPr>
+              <w:rPr>
+                <w:rFonts w:ascii="Cambria Math" w:hAnsi="Cambria Math"/>
+                <w:i/>
+                <w:lang w:val="en-US"/>
+              </w:rPr>
+            </m:ctrlPr>
+          </m:sSupPr>
+          <m:e>
+            <m:r>
+              <w:rPr>
+                <w:rFonts w:ascii="Cambria Math" w:hAnsi="Cambria Math"/>
+                <w:lang w:val="en-US"/>
+              </w:rPr>
+              <m:t>A</m:t>
+            </m:r>
+          </m:e>
+          <m:sup>
+            <m:r>
+              <w:rPr>
+                <w:rFonts w:ascii="Cambria Math" w:hAnsi="Cambria Math"/>
+                <w:lang w:val="en-US"/>
+              </w:rPr>
+              <m:t>-1</m:t>
+            </m:r>
+          </m:sup>
+        </m:sSup>
+        <m:r>
+          <w:rPr>
+            <w:rFonts w:ascii="Cambria Math" w:hAnsi="Cambria Math"/>
+            <w:lang w:val="en-US"/>
+          </w:rPr>
+          <m:t xml:space="preserve"> </m:t>
+        </m:r>
+      </m:oMath>
+      <w:r>
+        <w:rPr>
+          <w:lang w:val="en-US"/>
+        </w:rPr>
+        <w:t>[p][q] * w[q]</w:t>
+      </w:r>
+    </w:p>
+    <w:p>
+      <w:pPr>
+        <w:pStyle w:val="ListParagraph"/>
         <w:numPr>
           <w:ilvl w:val="0"/>
           <w:numId w:val="10"/>
         </w:numPr>
         <w:spacing w:before="120"/>
         <w:ind w:left="360" w:firstLine="0"/>
-        <w:rPr>
-          <w:lang w:val="en-US"/>
-        </w:rPr>
-      </w:pPr>
-      <w:r>
-        <w:rPr>
+        <w:contextualSpacing w:val="0"/>
+        <w:rPr>
+          <w:b/>
+          <w:bCs/>
+          <w:lang w:val="en-US"/>
+        </w:rPr>
+      </w:pPr>
+      <w:r>
+        <w:rPr>
+          <w:b/>
+          <w:bCs/>
           <w:lang w:val="en-US"/>
         </w:rPr>
         <w:t>BigO</w:t>
       </w:r>
       <w:r>
         <w:rPr>
+          <w:b/>
+          <w:bCs/>
           <w:vertAlign w:val="subscript"/>
           <w:lang w:val="en-US"/>
         </w:rPr>
@@ -17536,34 +19137,84 @@
       </w:r>
       <w:r>
         <w:rPr>
+          <w:b/>
+          <w:bCs/>
           <w:lang w:val="en-US"/>
         </w:rPr>
         <w:t xml:space="preserve"> = O(</w:t>
       </w:r>
-      <w:r>
-        <w:rPr>
-          <w:lang w:val="en-US"/>
-        </w:rPr>
-        <w:t>xxx</w:t>
-      </w:r>
-      <w:r>
-        <w:rPr>
+      <m:oMath>
+        <m:r>
+          <m:rPr>
+            <m:sty m:val="bi"/>
+          </m:rPr>
+          <w:rPr>
+            <w:rFonts w:ascii="Cambria Math" w:hAnsi="Cambria Math"/>
+            <w:lang w:val="en-US"/>
+          </w:rPr>
+          <m:t>n.m+</m:t>
+        </m:r>
+        <m:sSup>
+          <m:sSupPr>
+            <m:ctrlPr>
+              <w:rPr>
+                <w:rFonts w:ascii="Cambria Math" w:hAnsi="Cambria Math"/>
+                <w:b/>
+                <w:bCs/>
+                <w:i/>
+                <w:lang w:val="en-US"/>
+              </w:rPr>
+            </m:ctrlPr>
+          </m:sSupPr>
+          <m:e>
+            <m:r>
+              <m:rPr>
+                <m:sty m:val="bi"/>
+              </m:rPr>
+              <w:rPr>
+                <w:rFonts w:ascii="Cambria Math" w:hAnsi="Cambria Math"/>
+                <w:lang w:val="en-US"/>
+              </w:rPr>
+              <m:t>m</m:t>
+            </m:r>
+          </m:e>
+          <m:sup>
+            <m:r>
+              <m:rPr>
+                <m:sty m:val="bi"/>
+              </m:rPr>
+              <w:rPr>
+                <w:rFonts w:ascii="Cambria Math" w:hAnsi="Cambria Math"/>
+                <w:lang w:val="en-US"/>
+              </w:rPr>
+              <m:t>2</m:t>
+            </m:r>
+          </m:sup>
+        </m:sSup>
+      </m:oMath>
+      <w:r>
+        <w:rPr>
+          <w:b/>
+          <w:bCs/>
+          <w:lang w:val="en-US"/>
+        </w:rPr>
+        <w:t xml:space="preserve"> </w:t>
+      </w:r>
+      <w:r>
+        <w:rPr>
+          <w:b/>
+          <w:bCs/>
           <w:lang w:val="en-US"/>
         </w:rPr>
         <w:t>)</w:t>
       </w:r>
       <w:r>
         <w:rPr>
+          <w:b/>
+          <w:bCs/>
           <w:lang w:val="en-US"/>
         </w:rPr>
         <w:t xml:space="preserve"> </w:t>
-      </w:r>
-      <w:r>
-        <w:rPr>
-          <w:color w:val="FF0000"/>
-          <w:lang w:val="en-US"/>
-        </w:rPr>
-        <w:t>điền thông tin vào</w:t>
       </w:r>
     </w:p>
     <w:p>
@@ -17627,17 +19278,23 @@
         <w:spacing w:before="120"/>
         <w:ind w:left="360" w:firstLine="0"/>
         <w:rPr>
-          <w:lang w:val="en-US"/>
-        </w:rPr>
-      </w:pPr>
-      <w:r>
-        <w:rPr>
+          <w:b/>
+          <w:bCs/>
+          <w:lang w:val="en-US"/>
+        </w:rPr>
+      </w:pPr>
+      <w:r>
+        <w:rPr>
+          <w:b/>
+          <w:bCs/>
           <w:lang w:val="en-US"/>
         </w:rPr>
         <w:t>BigO</w:t>
       </w:r>
       <w:r>
         <w:rPr>
+          <w:b/>
+          <w:bCs/>
           <w:vertAlign w:val="subscript"/>
           <w:lang w:val="en-US"/>
         </w:rPr>
@@ -17645,22 +19302,35 @@
       </w:r>
       <w:r>
         <w:rPr>
-          <w:lang w:val="en-US"/>
-        </w:rPr>
-        <w:t xml:space="preserve"> = O(1)</w:t>
-      </w:r>
-      <w:r>
-        <w:rPr>
+          <w:b/>
+          <w:bCs/>
+          <w:lang w:val="en-US"/>
+        </w:rPr>
+        <w:t xml:space="preserve"> = O(</w:t>
+      </w:r>
+      <w:r>
+        <w:rPr>
+          <w:b/>
+          <w:bCs/>
+          <w:lang w:val="en-US"/>
+        </w:rPr>
+        <w:t>m</w:t>
+      </w:r>
+      <w:r>
+        <w:rPr>
+          <w:b/>
+          <w:bCs/>
+          <w:lang w:val="en-US"/>
+        </w:rPr>
+        <w:t>)</w:t>
+      </w:r>
+      <w:r>
+        <w:rPr>
+          <w:b/>
+          <w:bCs/>
           <w:lang w:val="en-US"/>
         </w:rPr>
         <w:t xml:space="preserve"> </w:t>
-      </w:r>
-      <w:r>
-        <w:rPr>
-          <w:color w:val="FF0000"/>
-          <w:lang w:val="en-US"/>
-        </w:rPr>
-        <w:t>điền thông tin vào</w:t>
       </w:r>
     </w:p>
     <w:p>
@@ -17685,56 +19355,690 @@
     <w:p>
       <w:pPr>
         <w:spacing w:before="120"/>
-        <w:ind w:left="720"/>
+        <w:rPr>
+          <w:b/>
+          <w:bCs/>
+          <w:sz w:val="28"/>
+          <w:szCs w:val="28"/>
+          <w:lang w:val="en-US"/>
+        </w:rPr>
+      </w:pPr>
+      <m:oMathPara>
+        <m:oMath>
+          <m:r>
+            <m:rPr>
+              <m:sty m:val="b"/>
+            </m:rPr>
+            <w:rPr>
+              <w:rFonts w:ascii="Cambria Math" w:hAnsi="Cambria Math"/>
+              <w:sz w:val="28"/>
+              <w:szCs w:val="28"/>
+              <w:lang w:val="en-US"/>
+            </w:rPr>
+            <w:lastRenderedPageBreak/>
+            <m:t xml:space="preserve">BigO = </m:t>
+          </m:r>
+          <m:r>
+            <m:rPr>
+              <m:sty m:val="bi"/>
+            </m:rPr>
+            <w:rPr>
+              <w:rFonts w:ascii="Cambria Math" w:hAnsi="Cambria Math"/>
+              <w:sz w:val="28"/>
+              <w:szCs w:val="28"/>
+              <w:lang w:val="en-US"/>
+            </w:rPr>
+            <m:t>O</m:t>
+          </m:r>
+          <m:d>
+            <m:dPr>
+              <m:ctrlPr>
+                <w:rPr>
+                  <w:rFonts w:ascii="Cambria Math" w:hAnsi="Cambria Math"/>
+                  <w:b/>
+                  <w:bCs/>
+                  <w:i/>
+                  <w:sz w:val="28"/>
+                  <w:szCs w:val="28"/>
+                  <w:lang w:val="en-US"/>
+                </w:rPr>
+              </m:ctrlPr>
+            </m:dPr>
+            <m:e>
+              <m:r>
+                <m:rPr>
+                  <m:sty m:val="bi"/>
+                </m:rPr>
+                <w:rPr>
+                  <w:rFonts w:ascii="Cambria Math" w:hAnsi="Cambria Math"/>
+                  <w:sz w:val="28"/>
+                  <w:szCs w:val="28"/>
+                  <w:lang w:val="en-US"/>
+                </w:rPr>
+                <m:t>1</m:t>
+              </m:r>
+            </m:e>
+          </m:d>
+          <m:r>
+            <m:rPr>
+              <m:sty m:val="bi"/>
+            </m:rPr>
+            <w:rPr>
+              <w:rFonts w:ascii="Cambria Math" w:hAnsi="Cambria Math"/>
+              <w:sz w:val="28"/>
+              <w:szCs w:val="28"/>
+              <w:lang w:val="en-US"/>
+            </w:rPr>
+            <m:t>+ O</m:t>
+          </m:r>
+          <m:d>
+            <m:dPr>
+              <m:ctrlPr>
+                <w:rPr>
+                  <w:rFonts w:ascii="Cambria Math" w:hAnsi="Cambria Math"/>
+                  <w:b/>
+                  <w:bCs/>
+                  <w:i/>
+                  <w:sz w:val="28"/>
+                  <w:szCs w:val="28"/>
+                  <w:lang w:val="en-US"/>
+                </w:rPr>
+              </m:ctrlPr>
+            </m:dPr>
+            <m:e>
+              <m:r>
+                <m:rPr>
+                  <m:sty m:val="bi"/>
+                </m:rPr>
+                <w:rPr>
+                  <w:rFonts w:ascii="Cambria Math" w:hAnsi="Cambria Math"/>
+                  <w:sz w:val="28"/>
+                  <w:szCs w:val="28"/>
+                  <w:lang w:val="en-US"/>
+                </w:rPr>
+                <m:t>n.k</m:t>
+              </m:r>
+            </m:e>
+          </m:d>
+          <m:r>
+            <m:rPr>
+              <m:sty m:val="bi"/>
+            </m:rPr>
+            <w:rPr>
+              <w:rFonts w:ascii="Cambria Math" w:hAnsi="Cambria Math"/>
+              <w:sz w:val="28"/>
+              <w:szCs w:val="28"/>
+              <w:lang w:val="en-US"/>
+            </w:rPr>
+            <m:t>+ O</m:t>
+          </m:r>
+          <m:d>
+            <m:dPr>
+              <m:ctrlPr>
+                <w:rPr>
+                  <w:rFonts w:ascii="Cambria Math" w:hAnsi="Cambria Math"/>
+                  <w:b/>
+                  <w:bCs/>
+                  <w:i/>
+                  <w:sz w:val="28"/>
+                  <w:szCs w:val="28"/>
+                  <w:lang w:val="en-US"/>
+                </w:rPr>
+              </m:ctrlPr>
+            </m:dPr>
+            <m:e>
+              <m:r>
+                <m:rPr>
+                  <m:sty m:val="bi"/>
+                </m:rPr>
+                <w:rPr>
+                  <w:rFonts w:ascii="Cambria Math" w:hAnsi="Cambria Math"/>
+                  <w:sz w:val="28"/>
+                  <w:szCs w:val="28"/>
+                  <w:lang w:val="en-US"/>
+                </w:rPr>
+                <m:t>1</m:t>
+              </m:r>
+            </m:e>
+          </m:d>
+          <m:r>
+            <m:rPr>
+              <m:sty m:val="bi"/>
+            </m:rPr>
+            <w:rPr>
+              <w:rFonts w:ascii="Cambria Math" w:hAnsi="Cambria Math"/>
+              <w:sz w:val="28"/>
+              <w:szCs w:val="28"/>
+              <w:lang w:val="en-US"/>
+            </w:rPr>
+            <m:t>+ O</m:t>
+          </m:r>
+          <m:d>
+            <m:dPr>
+              <m:ctrlPr>
+                <w:rPr>
+                  <w:rFonts w:ascii="Cambria Math" w:hAnsi="Cambria Math"/>
+                  <w:b/>
+                  <w:bCs/>
+                  <w:i/>
+                  <w:sz w:val="28"/>
+                  <w:szCs w:val="28"/>
+                  <w:lang w:val="en-US"/>
+                </w:rPr>
+              </m:ctrlPr>
+            </m:dPr>
+            <m:e>
+              <m:r>
+                <m:rPr>
+                  <m:sty m:val="bi"/>
+                </m:rPr>
+                <w:rPr>
+                  <w:rFonts w:ascii="Cambria Math" w:hAnsi="Cambria Math"/>
+                  <w:sz w:val="28"/>
+                  <w:szCs w:val="28"/>
+                  <w:lang w:val="en-US"/>
+                </w:rPr>
+                <m:t>n.m</m:t>
+              </m:r>
+            </m:e>
+          </m:d>
+          <m:r>
+            <m:rPr>
+              <m:sty m:val="bi"/>
+            </m:rPr>
+            <w:rPr>
+              <w:rFonts w:ascii="Cambria Math" w:hAnsi="Cambria Math"/>
+              <w:sz w:val="28"/>
+              <w:szCs w:val="28"/>
+              <w:lang w:val="en-US"/>
+            </w:rPr>
+            <m:t>+ O</m:t>
+          </m:r>
+          <m:d>
+            <m:dPr>
+              <m:ctrlPr>
+                <w:rPr>
+                  <w:rFonts w:ascii="Cambria Math" w:hAnsi="Cambria Math"/>
+                  <w:b/>
+                  <w:bCs/>
+                  <w:i/>
+                  <w:sz w:val="28"/>
+                  <w:szCs w:val="28"/>
+                  <w:lang w:val="en-US"/>
+                </w:rPr>
+              </m:ctrlPr>
+            </m:dPr>
+            <m:e>
+              <m:r>
+                <m:rPr>
+                  <m:sty m:val="bi"/>
+                </m:rPr>
+                <w:rPr>
+                  <w:rFonts w:ascii="Cambria Math" w:hAnsi="Cambria Math"/>
+                  <w:sz w:val="28"/>
+                  <w:szCs w:val="28"/>
+                  <w:lang w:val="en-US"/>
+                </w:rPr>
+                <m:t>n.m</m:t>
+              </m:r>
+            </m:e>
+          </m:d>
+          <m:r>
+            <m:rPr>
+              <m:sty m:val="bi"/>
+            </m:rPr>
+            <w:rPr>
+              <w:rFonts w:ascii="Cambria Math" w:hAnsi="Cambria Math"/>
+              <w:sz w:val="28"/>
+              <w:szCs w:val="28"/>
+              <w:lang w:val="en-US"/>
+            </w:rPr>
+            <m:t>+ O</m:t>
+          </m:r>
+          <m:d>
+            <m:dPr>
+              <m:ctrlPr>
+                <w:rPr>
+                  <w:rFonts w:ascii="Cambria Math" w:hAnsi="Cambria Math"/>
+                  <w:b/>
+                  <w:bCs/>
+                  <w:i/>
+                  <w:sz w:val="28"/>
+                  <w:szCs w:val="28"/>
+                  <w:lang w:val="en-US"/>
+                </w:rPr>
+              </m:ctrlPr>
+            </m:dPr>
+            <m:e>
+              <m:r>
+                <m:rPr>
+                  <m:sty m:val="bi"/>
+                </m:rPr>
+                <w:rPr>
+                  <w:rFonts w:ascii="Cambria Math" w:hAnsi="Cambria Math"/>
+                  <w:sz w:val="28"/>
+                  <w:szCs w:val="28"/>
+                  <w:lang w:val="en-US"/>
+                </w:rPr>
+                <m:t>n.</m:t>
+              </m:r>
+              <m:sSup>
+                <m:sSupPr>
+                  <m:ctrlPr>
+                    <w:rPr>
+                      <w:rFonts w:ascii="Cambria Math" w:hAnsi="Cambria Math"/>
+                      <w:b/>
+                      <w:bCs/>
+                      <w:i/>
+                      <w:sz w:val="28"/>
+                      <w:szCs w:val="28"/>
+                      <w:lang w:val="en-US"/>
+                    </w:rPr>
+                  </m:ctrlPr>
+                </m:sSupPr>
+                <m:e>
+                  <m:r>
+                    <m:rPr>
+                      <m:sty m:val="bi"/>
+                    </m:rPr>
+                    <w:rPr>
+                      <w:rFonts w:ascii="Cambria Math" w:hAnsi="Cambria Math"/>
+                      <w:sz w:val="28"/>
+                      <w:szCs w:val="28"/>
+                      <w:lang w:val="en-US"/>
+                    </w:rPr>
+                    <m:t>m</m:t>
+                  </m:r>
+                </m:e>
+                <m:sup>
+                  <m:r>
+                    <m:rPr>
+                      <m:sty m:val="bi"/>
+                    </m:rPr>
+                    <w:rPr>
+                      <w:rFonts w:ascii="Cambria Math" w:hAnsi="Cambria Math"/>
+                      <w:sz w:val="28"/>
+                      <w:szCs w:val="28"/>
+                      <w:lang w:val="en-US"/>
+                    </w:rPr>
+                    <m:t>2</m:t>
+                  </m:r>
+                </m:sup>
+              </m:sSup>
+            </m:e>
+          </m:d>
+          <m:r>
+            <m:rPr>
+              <m:sty m:val="bi"/>
+            </m:rPr>
+            <w:rPr>
+              <w:rFonts w:ascii="Cambria Math" w:hAnsi="Cambria Math"/>
+              <w:sz w:val="28"/>
+              <w:szCs w:val="28"/>
+              <w:lang w:val="en-US"/>
+            </w:rPr>
+            <m:t>+ O</m:t>
+          </m:r>
+          <m:d>
+            <m:dPr>
+              <m:ctrlPr>
+                <w:rPr>
+                  <w:rFonts w:ascii="Cambria Math" w:hAnsi="Cambria Math"/>
+                  <w:b/>
+                  <w:bCs/>
+                  <w:i/>
+                  <w:sz w:val="28"/>
+                  <w:szCs w:val="28"/>
+                  <w:lang w:val="en-US"/>
+                </w:rPr>
+              </m:ctrlPr>
+            </m:dPr>
+            <m:e>
+              <m:sSup>
+                <m:sSupPr>
+                  <m:ctrlPr>
+                    <w:rPr>
+                      <w:rFonts w:ascii="Cambria Math" w:hAnsi="Cambria Math"/>
+                      <w:b/>
+                      <w:bCs/>
+                      <w:i/>
+                      <w:sz w:val="28"/>
+                      <w:szCs w:val="28"/>
+                      <w:lang w:val="en-US"/>
+                    </w:rPr>
+                  </m:ctrlPr>
+                </m:sSupPr>
+                <m:e>
+                  <m:r>
+                    <m:rPr>
+                      <m:sty m:val="bi"/>
+                    </m:rPr>
+                    <w:rPr>
+                      <w:rFonts w:ascii="Cambria Math" w:hAnsi="Cambria Math"/>
+                      <w:sz w:val="28"/>
+                      <w:szCs w:val="28"/>
+                      <w:lang w:val="en-US"/>
+                    </w:rPr>
+                    <m:t>n</m:t>
+                  </m:r>
+                </m:e>
+                <m:sup>
+                  <m:r>
+                    <m:rPr>
+                      <m:sty m:val="bi"/>
+                    </m:rPr>
+                    <w:rPr>
+                      <w:rFonts w:ascii="Cambria Math" w:hAnsi="Cambria Math"/>
+                      <w:sz w:val="28"/>
+                      <w:szCs w:val="28"/>
+                      <w:lang w:val="en-US"/>
+                    </w:rPr>
+                    <m:t>3</m:t>
+                  </m:r>
+                </m:sup>
+              </m:sSup>
+            </m:e>
+          </m:d>
+          <m:r>
+            <m:rPr>
+              <m:sty m:val="bi"/>
+            </m:rPr>
+            <w:rPr>
+              <w:rFonts w:ascii="Cambria Math" w:hAnsi="Cambria Math"/>
+              <w:sz w:val="28"/>
+              <w:szCs w:val="28"/>
+              <w:lang w:val="en-US"/>
+            </w:rPr>
+            <m:t>+O</m:t>
+          </m:r>
+          <m:d>
+            <m:dPr>
+              <m:ctrlPr>
+                <w:rPr>
+                  <w:rFonts w:ascii="Cambria Math" w:hAnsi="Cambria Math"/>
+                  <w:b/>
+                  <w:bCs/>
+                  <w:i/>
+                  <w:sz w:val="28"/>
+                  <w:szCs w:val="28"/>
+                  <w:lang w:val="en-US"/>
+                </w:rPr>
+              </m:ctrlPr>
+            </m:dPr>
+            <m:e>
+              <m:r>
+                <m:rPr>
+                  <m:sty m:val="bi"/>
+                </m:rPr>
+                <w:rPr>
+                  <w:rFonts w:ascii="Cambria Math" w:hAnsi="Cambria Math"/>
+                  <w:sz w:val="28"/>
+                  <w:szCs w:val="28"/>
+                  <w:lang w:val="en-US"/>
+                </w:rPr>
+                <m:t>n.m+</m:t>
+              </m:r>
+              <m:sSup>
+                <m:sSupPr>
+                  <m:ctrlPr>
+                    <w:rPr>
+                      <w:rFonts w:ascii="Cambria Math" w:hAnsi="Cambria Math"/>
+                      <w:b/>
+                      <w:bCs/>
+                      <w:i/>
+                      <w:sz w:val="28"/>
+                      <w:szCs w:val="28"/>
+                      <w:lang w:val="en-US"/>
+                    </w:rPr>
+                  </m:ctrlPr>
+                </m:sSupPr>
+                <m:e>
+                  <m:r>
+                    <m:rPr>
+                      <m:sty m:val="bi"/>
+                    </m:rPr>
+                    <w:rPr>
+                      <w:rFonts w:ascii="Cambria Math" w:hAnsi="Cambria Math"/>
+                      <w:sz w:val="28"/>
+                      <w:szCs w:val="28"/>
+                      <w:lang w:val="en-US"/>
+                    </w:rPr>
+                    <m:t>m</m:t>
+                  </m:r>
+                </m:e>
+                <m:sup>
+                  <m:r>
+                    <m:rPr>
+                      <m:sty m:val="bi"/>
+                    </m:rPr>
+                    <w:rPr>
+                      <w:rFonts w:ascii="Cambria Math" w:hAnsi="Cambria Math"/>
+                      <w:sz w:val="28"/>
+                      <w:szCs w:val="28"/>
+                      <w:lang w:val="en-US"/>
+                    </w:rPr>
+                    <m:t>2</m:t>
+                  </m:r>
+                </m:sup>
+              </m:sSup>
+              <m:r>
+                <m:rPr>
+                  <m:sty m:val="bi"/>
+                </m:rPr>
+                <w:rPr>
+                  <w:rFonts w:ascii="Cambria Math" w:hAnsi="Cambria Math"/>
+                  <w:sz w:val="28"/>
+                  <w:szCs w:val="28"/>
+                  <w:lang w:val="en-US"/>
+                </w:rPr>
+                <m:t xml:space="preserve"> </m:t>
+              </m:r>
+            </m:e>
+          </m:d>
+          <m:r>
+            <m:rPr>
+              <m:sty m:val="bi"/>
+            </m:rPr>
+            <w:rPr>
+              <w:rFonts w:ascii="Cambria Math" w:hAnsi="Cambria Math"/>
+              <w:sz w:val="28"/>
+              <w:szCs w:val="28"/>
+              <w:lang w:val="en-US"/>
+            </w:rPr>
+            <m:t>+ O</m:t>
+          </m:r>
+          <m:d>
+            <m:dPr>
+              <m:ctrlPr>
+                <w:rPr>
+                  <w:rFonts w:ascii="Cambria Math" w:hAnsi="Cambria Math"/>
+                  <w:b/>
+                  <w:bCs/>
+                  <w:i/>
+                  <w:sz w:val="28"/>
+                  <w:szCs w:val="28"/>
+                  <w:lang w:val="en-US"/>
+                </w:rPr>
+              </m:ctrlPr>
+            </m:dPr>
+            <m:e>
+              <m:r>
+                <m:rPr>
+                  <m:sty m:val="bi"/>
+                </m:rPr>
+                <w:rPr>
+                  <w:rFonts w:ascii="Cambria Math" w:hAnsi="Cambria Math"/>
+                  <w:sz w:val="28"/>
+                  <w:szCs w:val="28"/>
+                  <w:lang w:val="en-US"/>
+                </w:rPr>
+                <m:t>m</m:t>
+              </m:r>
+            </m:e>
+          </m:d>
+        </m:oMath>
+      </m:oMathPara>
+    </w:p>
+    <w:p>
+      <w:pPr>
+        <w:spacing w:before="120"/>
+        <w:ind w:left="1170"/>
+        <w:rPr>
+          <w:b/>
+          <w:bCs/>
+          <w:lang w:val="en-US"/>
+        </w:rPr>
+      </w:pPr>
+      <m:oMathPara>
+        <m:oMathParaPr>
+          <m:jc m:val="left"/>
+        </m:oMathParaPr>
+        <m:oMath>
+          <m:r>
+            <m:rPr>
+              <m:sty m:val="bi"/>
+            </m:rPr>
+            <w:rPr>
+              <w:rFonts w:ascii="Cambria Math" w:hAnsi="Cambria Math"/>
+              <w:sz w:val="28"/>
+              <w:szCs w:val="28"/>
+              <w:lang w:val="en-US"/>
+            </w:rPr>
+            <m:t>≈O(</m:t>
+          </m:r>
+          <m:sSup>
+            <m:sSupPr>
+              <m:ctrlPr>
+                <w:rPr>
+                  <w:rFonts w:ascii="Cambria Math" w:hAnsi="Cambria Math"/>
+                  <w:b/>
+                  <w:bCs/>
+                  <w:i/>
+                  <w:sz w:val="28"/>
+                  <w:szCs w:val="28"/>
+                  <w:lang w:val="en-US"/>
+                </w:rPr>
+              </m:ctrlPr>
+            </m:sSupPr>
+            <m:e>
+              <m:r>
+                <m:rPr>
+                  <m:sty m:val="bi"/>
+                </m:rPr>
+                <w:rPr>
+                  <w:rFonts w:ascii="Cambria Math" w:hAnsi="Cambria Math"/>
+                  <w:sz w:val="28"/>
+                  <w:szCs w:val="28"/>
+                  <w:lang w:val="en-US"/>
+                </w:rPr>
+                <m:t>n</m:t>
+              </m:r>
+            </m:e>
+            <m:sup>
+              <m:r>
+                <m:rPr>
+                  <m:sty m:val="bi"/>
+                </m:rPr>
+                <w:rPr>
+                  <w:rFonts w:ascii="Cambria Math" w:hAnsi="Cambria Math"/>
+                  <w:sz w:val="28"/>
+                  <w:szCs w:val="28"/>
+                  <w:lang w:val="en-US"/>
+                </w:rPr>
+                <m:t>3</m:t>
+              </m:r>
+            </m:sup>
+          </m:sSup>
+          <m:r>
+            <m:rPr>
+              <m:sty m:val="bi"/>
+            </m:rPr>
+            <w:rPr>
+              <w:rFonts w:ascii="Cambria Math" w:hAnsi="Cambria Math"/>
+              <w:sz w:val="28"/>
+              <w:szCs w:val="28"/>
+              <w:lang w:val="en-US"/>
+            </w:rPr>
+            <m:t>+n.</m:t>
+          </m:r>
+          <m:sSup>
+            <m:sSupPr>
+              <m:ctrlPr>
+                <w:rPr>
+                  <w:rFonts w:ascii="Cambria Math" w:hAnsi="Cambria Math"/>
+                  <w:b/>
+                  <w:bCs/>
+                  <w:i/>
+                  <w:sz w:val="28"/>
+                  <w:szCs w:val="28"/>
+                  <w:lang w:val="en-US"/>
+                </w:rPr>
+              </m:ctrlPr>
+            </m:sSupPr>
+            <m:e>
+              <m:r>
+                <m:rPr>
+                  <m:sty m:val="bi"/>
+                </m:rPr>
+                <w:rPr>
+                  <w:rFonts w:ascii="Cambria Math" w:hAnsi="Cambria Math"/>
+                  <w:sz w:val="28"/>
+                  <w:szCs w:val="28"/>
+                  <w:lang w:val="en-US"/>
+                </w:rPr>
+                <m:t>m</m:t>
+              </m:r>
+            </m:e>
+            <m:sup>
+              <m:r>
+                <m:rPr>
+                  <m:sty m:val="bi"/>
+                </m:rPr>
+                <w:rPr>
+                  <w:rFonts w:ascii="Cambria Math" w:hAnsi="Cambria Math"/>
+                  <w:sz w:val="28"/>
+                  <w:szCs w:val="28"/>
+                  <w:lang w:val="en-US"/>
+                </w:rPr>
+                <m:t>2</m:t>
+              </m:r>
+            </m:sup>
+          </m:sSup>
+          <m:r>
+            <m:rPr>
+              <m:sty m:val="bi"/>
+            </m:rPr>
+            <w:rPr>
+              <w:rFonts w:ascii="Cambria Math" w:hAnsi="Cambria Math"/>
+              <w:sz w:val="28"/>
+              <w:szCs w:val="28"/>
+              <w:lang w:val="en-US"/>
+            </w:rPr>
+            <m:t xml:space="preserve">) </m:t>
+          </m:r>
+          <m:r>
+            <m:rPr>
+              <m:sty m:val="bi"/>
+            </m:rPr>
+            <w:rPr>
+              <w:rFonts w:ascii="Cambria Math" w:hAnsi="Cambria Math"/>
+              <w:sz w:val="28"/>
+              <w:szCs w:val="28"/>
+              <w:lang w:val="en-US"/>
+            </w:rPr>
+            <m:t xml:space="preserve"> </m:t>
+          </m:r>
+        </m:oMath>
+      </m:oMathPara>
+    </w:p>
+    <w:p>
+      <w:pPr>
+        <w:spacing w:before="120"/>
         <w:rPr>
           <w:color w:val="FF0000"/>
           <w:lang w:val="en-US"/>
         </w:rPr>
       </w:pPr>
-      <w:r>
-        <w:rPr>
-          <w:lang w:val="en-US"/>
-        </w:rPr>
-        <w:lastRenderedPageBreak/>
-        <w:t>BigO</w:t>
-      </w:r>
-      <w:r>
-        <w:rPr>
-          <w:lang w:val="en-US"/>
-        </w:rPr>
-        <w:t xml:space="preserve"> = </w:t>
-      </w:r>
-      <w:r>
-        <w:rPr>
-          <w:lang w:val="en-US"/>
-        </w:rPr>
-        <w:t>O(</w:t>
-      </w:r>
-      <w:r>
-        <w:rPr>
-          <w:lang w:val="en-US"/>
-        </w:rPr>
-        <w:t>xxx</w:t>
-      </w:r>
-      <w:r>
-        <w:rPr>
-          <w:lang w:val="en-US"/>
-        </w:rPr>
-        <w:t>)</w:t>
-      </w:r>
-      <w:r>
-        <w:rPr>
-          <w:lang w:val="en-US"/>
-        </w:rPr>
-        <w:t xml:space="preserve"> </w:t>
-      </w:r>
-      <w:r>
-        <w:rPr>
-          <w:color w:val="FF0000"/>
-          <w:lang w:val="en-US"/>
-        </w:rPr>
-        <w:t>điền thông tin vào</w:t>
-      </w:r>
     </w:p>
     <w:p>
       <w:pPr>
@@ -17822,13 +20126,16 @@
               <w:noProof/>
               <w:lang w:val="en-US"/>
             </w:rPr>
-            <w:t>[3]</w:t>
+            <w:t>[4]</w:t>
           </w:r>
           <w:r>
             <w:fldChar w:fldCharType="end"/>
           </w:r>
         </w:sdtContent>
       </w:sdt>
+      <w:r>
+        <w:t xml:space="preserve"> </w:t>
+      </w:r>
     </w:p>
     <w:p>
       <w:pPr>
@@ -17844,9 +20151,6 @@
         <w:t xml:space="preserve">File dữ liệu: </w:t>
       </w:r>
       <w:r>
-        <w:rPr>
-          <w:color w:val="FF0000"/>
-        </w:rPr>
         <w:t>Github-Code-Team11/datasets/vietnam_housing_dataset.csv</w:t>
       </w:r>
     </w:p>
@@ -18249,186 +20553,2312 @@
     </w:p>
     <w:p>
       <w:pPr>
-        <w:ind w:left="360"/>
-        <w:rPr>
-          <w:color w:val="FF0000"/>
-          <w:lang w:val="en-US"/>
-        </w:rPr>
-      </w:pPr>
-      <w:r>
-        <w:rPr>
-          <w:color w:val="FF0000"/>
-          <w:lang w:val="en-US"/>
-        </w:rPr>
-        <w:t>điền thông tin vào</w:t>
+        <w:rPr>
+          <w:lang w:val="en-US"/>
+        </w:rPr>
+      </w:pPr>
+      <w:r>
+        <w:rPr>
+          <w:lang w:val="en-US"/>
+        </w:rPr>
+        <w:t>Bước 1: Loại bỏ các dòng dữ liệu rỗng</w:t>
       </w:r>
     </w:p>
     <w:p>
       <w:pPr>
-        <w:ind w:left="360"/>
-      </w:pPr>
+        <w:rPr>
+          <w:lang w:val="en-US"/>
+        </w:rPr>
+      </w:pPr>
+      <w:r>
+        <w:rPr>
+          <w:lang w:val="en-US"/>
+        </w:rPr>
+        <w:t xml:space="preserve">Bước 2: </w:t>
+      </w:r>
+      <w:r>
+        <w:rPr>
+          <w:lang w:val="en-US"/>
+        </w:rPr>
+        <w:t>Vì dữ liệu chữ sẽ không phù hợp cho mô hình nên sẽ loại bỏ các cột chữ, chỉ giữ lại cột nếu chỉ có duy nhất 2 giá trị và chuyển thành 0 hoặc 1.</w:t>
+      </w:r>
     </w:p>
     <w:p>
       <w:pPr>
-        <w:pStyle w:val="Heading3"/>
-      </w:pPr>
-      <w:r>
-        <w:t xml:space="preserve">3.3 </w:t>
-      </w:r>
-      <w:r>
-        <w:t xml:space="preserve">Tìm phương trình hồi quy </w:t>
-      </w:r>
-      <w:r>
-        <w:t xml:space="preserve">phi </w:t>
-      </w:r>
-      <w:r>
-        <w:t>tuyến bằng Excel</w:t>
-      </w:r>
-      <w:r>
-        <w:t>:</w:t>
+        <w:rPr>
+          <w:lang w:val="en-US"/>
+        </w:rPr>
+      </w:pPr>
+      <w:r>
+        <w:rPr>
+          <w:lang w:val="en-US"/>
+        </w:rPr>
+        <w:t xml:space="preserve">Bước 3: </w:t>
+      </w:r>
+      <w:r>
+        <w:rPr>
+          <w:lang w:val="en-US"/>
+        </w:rPr>
+        <w:t>Lưu lại chuẩn bị cho bước tiếp theo</w:t>
+      </w:r>
+      <w:r>
+        <w:rPr>
+          <w:lang w:val="en-US"/>
+        </w:rPr>
+        <w:t xml:space="preserve"> </w:t>
       </w:r>
     </w:p>
     <w:p>
       <w:pPr>
-        <w:ind w:left="360"/>
-        <w:rPr>
-          <w:color w:val="FF0000"/>
-          <w:lang w:val="en-US"/>
-        </w:rPr>
-      </w:pPr>
-      <w:r>
-        <w:rPr>
-          <w:color w:val="FF0000"/>
-          <w:lang w:val="en-US"/>
-        </w:rPr>
-        <w:t>điền thông tin vào</w:t>
+        <w:keepNext/>
+        <w:jc w:val="center"/>
+      </w:pPr>
+      <w:r>
+        <w:rPr>
+          <w:noProof/>
+        </w:rPr>
+        <w:lastRenderedPageBreak/>
+        <w:drawing>
+          <wp:inline distT="0" distB="0" distL="0" distR="0" wp14:anchorId="03A742B8" wp14:editId="6A57A2E5">
+            <wp:extent cx="2466109" cy="1225830"/>
+            <wp:effectExtent l="0" t="0" r="0" b="0"/>
+            <wp:docPr id="1747992316" name="Picture 1" descr="A screenshot of a computer program&#10;&#10;AI-generated content may be incorrect."/>
+            <wp:cNvGraphicFramePr>
+              <a:graphicFrameLocks xmlns:a="http://schemas.openxmlformats.org/drawingml/2006/main" noChangeAspect="1"/>
+            </wp:cNvGraphicFramePr>
+            <a:graphic xmlns:a="http://schemas.openxmlformats.org/drawingml/2006/main">
+              <a:graphicData uri="http://schemas.openxmlformats.org/drawingml/2006/picture">
+                <pic:pic xmlns:pic="http://schemas.openxmlformats.org/drawingml/2006/picture">
+                  <pic:nvPicPr>
+                    <pic:cNvPr id="1747992316" name="Picture 1" descr="A screenshot of a computer program&#10;&#10;AI-generated content may be incorrect."/>
+                    <pic:cNvPicPr/>
+                  </pic:nvPicPr>
+                  <pic:blipFill>
+                    <a:blip r:embed="rId9"/>
+                    <a:stretch>
+                      <a:fillRect/>
+                    </a:stretch>
+                  </pic:blipFill>
+                  <pic:spPr>
+                    <a:xfrm>
+                      <a:off x="0" y="0"/>
+                      <a:ext cx="2477535" cy="1231509"/>
+                    </a:xfrm>
+                    <a:prstGeom prst="rect">
+                      <a:avLst/>
+                    </a:prstGeom>
+                  </pic:spPr>
+                </pic:pic>
+              </a:graphicData>
+            </a:graphic>
+          </wp:inline>
+        </w:drawing>
       </w:r>
     </w:p>
     <w:p>
       <w:pPr>
-        <w:ind w:left="360"/>
-        <w:rPr>
-          <w:color w:val="FF0000"/>
-          <w:lang w:val="en-US"/>
-        </w:rPr>
-      </w:pPr>
+        <w:pStyle w:val="Caption"/>
+        <w:jc w:val="center"/>
+      </w:pPr>
+      <w:r>
+        <w:t xml:space="preserve">Figure </w:t>
+      </w:r>
+      <w:r>
+        <w:fldChar w:fldCharType="begin"/>
+      </w:r>
+      <w:r>
+        <w:instrText xml:space="preserve"> SEQ Figure \* ARABIC </w:instrText>
+      </w:r>
+      <w:r>
+        <w:fldChar w:fldCharType="separate"/>
+      </w:r>
+      <w:r>
+        <w:rPr>
+          <w:noProof/>
+        </w:rPr>
+        <w:t>1</w:t>
+      </w:r>
+      <w:r>
+        <w:fldChar w:fldCharType="end"/>
+      </w:r>
+      <w:r>
+        <w:t>.</w:t>
+      </w:r>
+      <w:r>
+        <w:t xml:space="preserve"> Hình ảnh code clean data</w:t>
+      </w:r>
     </w:p>
     <w:p>
       <w:pPr>
         <w:pStyle w:val="Heading3"/>
       </w:pPr>
       <w:r>
-        <w:t>3.</w:t>
-      </w:r>
-      <w:r>
+        <w:t>3.3 Tìm phương trình hồi quy phi tuyến bằng Excel:</w:t>
+      </w:r>
+    </w:p>
+    <w:p>
+      <w:pPr>
+        <w:spacing w:before="120"/>
+        <w:ind w:left="450"/>
+        <w:rPr>
+          <w:lang w:val="en-US"/>
+        </w:rPr>
+      </w:pPr>
+      <w:r>
+        <w:rPr>
+          <w:b/>
+          <w:bCs/>
+          <w:lang w:val="en-US"/>
+        </w:rPr>
+        <w:t>Bước 1:</w:t>
+      </w:r>
+      <w:r>
+        <w:rPr>
+          <w:lang w:val="en-US"/>
+        </w:rPr>
+        <w:t xml:space="preserve"> Chọn X, y và bậc của mô hình </w:t>
+      </w:r>
+      <w:r>
+        <w:rPr>
+          <w:lang w:val="en-US"/>
+        </w:rPr>
+        <w:t>Polynomial</w:t>
+      </w:r>
+    </w:p>
+    <w:p>
+      <w:pPr>
+        <w:spacing w:before="120"/>
+        <w:ind w:left="450"/>
+        <w:rPr>
+          <w:lang w:val="en-US"/>
+        </w:rPr>
+      </w:pPr>
+      <w:r>
+        <w:rPr>
+          <w:lang w:val="en-US"/>
+        </w:rPr>
+        <w:t>Với dữ liệu sau khi được tiền xử lý, ta chọn:</w:t>
+      </w:r>
+    </w:p>
+    <w:p>
+      <w:pPr>
+        <w:spacing w:before="120"/>
+        <w:ind w:left="810"/>
+        <w:rPr>
+          <w:b/>
+          <w:bCs/>
+          <w:lang w:val="en-US"/>
+        </w:rPr>
+      </w:pPr>
+      <w:r>
+        <w:rPr>
+          <w:lang w:val="en-US"/>
+        </w:rPr>
+        <w:t xml:space="preserve">Biến độc lập đầu vào là: </w:t>
+      </w:r>
+      <w:r>
+        <w:rPr>
+          <w:b/>
+          <w:bCs/>
+          <w:lang w:val="en-US"/>
+        </w:rPr>
+        <w:t>X = [“Area”, “Bedrooms”, “Bathrooms”]</w:t>
+      </w:r>
+    </w:p>
+    <w:p>
+      <w:pPr>
+        <w:spacing w:before="120"/>
+        <w:ind w:left="810"/>
+        <w:rPr>
+          <w:b/>
+          <w:bCs/>
+          <w:lang w:val="en-US"/>
+        </w:rPr>
+      </w:pPr>
+      <w:r>
+        <w:rPr>
+          <w:lang w:val="en-US"/>
+        </w:rPr>
+        <w:t xml:space="preserve">Biến phụ thuộc đầu ra là </w:t>
+      </w:r>
+      <w:r>
+        <w:rPr>
+          <w:b/>
+          <w:bCs/>
+          <w:lang w:val="en-US"/>
+        </w:rPr>
+        <w:t>y = [“Price”]</w:t>
+      </w:r>
+    </w:p>
+    <w:p>
+      <w:pPr>
+        <w:spacing w:before="120"/>
+        <w:ind w:left="450"/>
+        <w:rPr>
+          <w:b/>
+          <w:bCs/>
+          <w:lang w:val="en-US"/>
+        </w:rPr>
+      </w:pPr>
+      <w:r>
+        <w:rPr>
+          <w:lang w:val="en-US"/>
+        </w:rPr>
+        <w:t xml:space="preserve">Chọn bậc của mô hình Polynomial là </w:t>
+      </w:r>
+      <w:r>
+        <w:rPr>
+          <w:b/>
+          <w:bCs/>
+          <w:lang w:val="en-US"/>
+        </w:rPr>
+        <w:t xml:space="preserve">d = 2 </w:t>
+      </w:r>
+    </w:p>
+    <w:p>
+      <w:pPr>
+        <w:spacing w:before="120"/>
+        <w:ind w:left="450"/>
+        <w:rPr>
+          <w:lang w:val="en-US"/>
+        </w:rPr>
+      </w:pPr>
+      <w:r>
+        <w:rPr>
+          <w:lang w:val="en-US"/>
+        </w:rPr>
+        <w:t xml:space="preserve">Ta tính được tổng các đơn thức (mononomial) là: </w:t>
+      </w:r>
+      <m:oMath>
+        <m:r>
+          <w:rPr>
+            <w:rFonts w:ascii="Cambria Math" w:hAnsi="Cambria Math"/>
+            <w:sz w:val="28"/>
+            <w:szCs w:val="28"/>
+            <w:lang w:val="vi-VN"/>
+          </w:rPr>
+          <m:t xml:space="preserve">m = </m:t>
+        </m:r>
+        <m:f>
+          <m:fPr>
+            <m:ctrlPr>
+              <w:rPr>
+                <w:rFonts w:ascii="Cambria Math" w:hAnsi="Cambria Math"/>
+                <w:i/>
+                <w:sz w:val="28"/>
+                <w:szCs w:val="28"/>
+                <w:lang w:val="vi-VN"/>
+              </w:rPr>
+            </m:ctrlPr>
+          </m:fPr>
+          <m:num>
+            <m:d>
+              <m:dPr>
+                <m:ctrlPr>
+                  <w:rPr>
+                    <w:rFonts w:ascii="Cambria Math" w:hAnsi="Cambria Math"/>
+                    <w:i/>
+                    <w:sz w:val="28"/>
+                    <w:szCs w:val="28"/>
+                    <w:lang w:val="vi-VN"/>
+                  </w:rPr>
+                </m:ctrlPr>
+              </m:dPr>
+              <m:e>
+                <m:r>
+                  <w:rPr>
+                    <w:rFonts w:ascii="Cambria Math" w:hAnsi="Cambria Math"/>
+                    <w:sz w:val="28"/>
+                    <w:szCs w:val="28"/>
+                    <w:lang w:val="vi-VN"/>
+                  </w:rPr>
+                  <m:t>3 +2</m:t>
+                </m:r>
+              </m:e>
+            </m:d>
+            <m:r>
+              <w:rPr>
+                <w:rFonts w:ascii="Cambria Math" w:hAnsi="Cambria Math"/>
+                <w:sz w:val="28"/>
+                <w:szCs w:val="28"/>
+                <w:lang w:val="vi-VN"/>
+              </w:rPr>
+              <m:t>!</m:t>
+            </m:r>
+          </m:num>
+          <m:den>
+            <m:r>
+              <w:rPr>
+                <w:rFonts w:ascii="Cambria Math" w:hAnsi="Cambria Math"/>
+                <w:sz w:val="28"/>
+                <w:szCs w:val="28"/>
+                <w:lang w:val="vi-VN"/>
+              </w:rPr>
+              <m:t>3!2!</m:t>
+            </m:r>
+          </m:den>
+        </m:f>
+        <m:r>
+          <w:rPr>
+            <w:rFonts w:ascii="Cambria Math" w:hAnsi="Cambria Math"/>
+            <w:sz w:val="28"/>
+            <w:szCs w:val="28"/>
+            <w:lang w:val="vi-VN"/>
+          </w:rPr>
+          <m:t>=</m:t>
+        </m:r>
+        <m:f>
+          <m:fPr>
+            <m:ctrlPr>
+              <w:rPr>
+                <w:rFonts w:ascii="Cambria Math" w:hAnsi="Cambria Math"/>
+                <w:i/>
+                <w:sz w:val="28"/>
+                <w:szCs w:val="28"/>
+                <w:lang w:val="vi-VN"/>
+              </w:rPr>
+            </m:ctrlPr>
+          </m:fPr>
+          <m:num>
+            <m:r>
+              <w:rPr>
+                <w:rFonts w:ascii="Cambria Math" w:hAnsi="Cambria Math"/>
+                <w:sz w:val="28"/>
+                <w:szCs w:val="28"/>
+                <w:lang w:val="vi-VN"/>
+              </w:rPr>
+              <m:t>5!</m:t>
+            </m:r>
+          </m:num>
+          <m:den>
+            <m:r>
+              <w:rPr>
+                <w:rFonts w:ascii="Cambria Math" w:hAnsi="Cambria Math"/>
+                <w:sz w:val="28"/>
+                <w:szCs w:val="28"/>
+                <w:lang w:val="vi-VN"/>
+              </w:rPr>
+              <m:t>3!2!</m:t>
+            </m:r>
+          </m:den>
+        </m:f>
+        <m:r>
+          <w:rPr>
+            <w:rFonts w:ascii="Cambria Math" w:hAnsi="Cambria Math"/>
+            <w:sz w:val="28"/>
+            <w:szCs w:val="28"/>
+            <w:lang w:val="vi-VN"/>
+          </w:rPr>
+          <m:t>=</m:t>
+        </m:r>
+        <m:f>
+          <m:fPr>
+            <m:ctrlPr>
+              <w:rPr>
+                <w:rFonts w:ascii="Cambria Math" w:hAnsi="Cambria Math"/>
+                <w:i/>
+                <w:sz w:val="28"/>
+                <w:szCs w:val="28"/>
+                <w:lang w:val="vi-VN"/>
+              </w:rPr>
+            </m:ctrlPr>
+          </m:fPr>
+          <m:num>
+            <m:r>
+              <w:rPr>
+                <w:rFonts w:ascii="Cambria Math" w:hAnsi="Cambria Math"/>
+                <w:sz w:val="28"/>
+                <w:szCs w:val="28"/>
+                <w:lang w:val="vi-VN"/>
+              </w:rPr>
+              <m:t>4x5</m:t>
+            </m:r>
+          </m:num>
+          <m:den>
+            <m:r>
+              <w:rPr>
+                <w:rFonts w:ascii="Cambria Math" w:hAnsi="Cambria Math"/>
+                <w:sz w:val="28"/>
+                <w:szCs w:val="28"/>
+                <w:lang w:val="vi-VN"/>
+              </w:rPr>
+              <m:t>2</m:t>
+            </m:r>
+          </m:den>
+        </m:f>
+        <m:r>
+          <w:rPr>
+            <w:rFonts w:ascii="Cambria Math" w:hAnsi="Cambria Math"/>
+            <w:sz w:val="28"/>
+            <w:szCs w:val="28"/>
+            <w:lang w:val="vi-VN"/>
+          </w:rPr>
+          <m:t xml:space="preserve"> =10</m:t>
+        </m:r>
+      </m:oMath>
+    </w:p>
+    <w:p>
+      <w:pPr>
+        <w:rPr>
+          <w:lang w:val="en-US"/>
+        </w:rPr>
+      </w:pPr>
+    </w:p>
+    <w:p>
+      <w:pPr>
+        <w:rPr>
+          <w:lang w:val="en-US"/>
+        </w:rPr>
+      </w:pPr>
+      <w:r>
+        <w:rPr>
+          <w:lang w:val="en-US"/>
+        </w:rPr>
+        <w:drawing>
+          <wp:inline distT="0" distB="0" distL="0" distR="0" wp14:anchorId="35F340FD" wp14:editId="0E019D55">
+            <wp:extent cx="6286500" cy="981075"/>
+            <wp:effectExtent l="0" t="0" r="0" b="9525"/>
+            <wp:docPr id="1615629015" name="Picture 1"/>
+            <wp:cNvGraphicFramePr>
+              <a:graphicFrameLocks xmlns:a="http://schemas.openxmlformats.org/drawingml/2006/main" noChangeAspect="1"/>
+            </wp:cNvGraphicFramePr>
+            <a:graphic xmlns:a="http://schemas.openxmlformats.org/drawingml/2006/main">
+              <a:graphicData uri="http://schemas.openxmlformats.org/drawingml/2006/picture">
+                <pic:pic xmlns:pic="http://schemas.openxmlformats.org/drawingml/2006/picture">
+                  <pic:nvPicPr>
+                    <pic:cNvPr id="1615629015" name=""/>
+                    <pic:cNvPicPr/>
+                  </pic:nvPicPr>
+                  <pic:blipFill>
+                    <a:blip r:embed="rId10"/>
+                    <a:stretch>
+                      <a:fillRect/>
+                    </a:stretch>
+                  </pic:blipFill>
+                  <pic:spPr>
+                    <a:xfrm>
+                      <a:off x="0" y="0"/>
+                      <a:ext cx="6286500" cy="981075"/>
+                    </a:xfrm>
+                    <a:prstGeom prst="rect">
+                      <a:avLst/>
+                    </a:prstGeom>
+                  </pic:spPr>
+                </pic:pic>
+              </a:graphicData>
+            </a:graphic>
+          </wp:inline>
+        </w:drawing>
+      </w:r>
+    </w:p>
+    <w:p>
+      <w:pPr>
+        <w:spacing w:before="120"/>
+        <w:ind w:left="446"/>
+        <w:rPr>
+          <w:lang w:val="en-US"/>
+        </w:rPr>
+      </w:pPr>
+      <w:r>
+        <w:rPr>
+          <w:b/>
+          <w:bCs/>
+          <w:lang w:val="en-US"/>
+        </w:rPr>
+        <w:t xml:space="preserve">Bước </w:t>
+      </w:r>
+      <w:r>
+        <w:rPr>
+          <w:b/>
+          <w:bCs/>
+          <w:lang w:val="en-US"/>
+        </w:rPr>
+        <w:t>2</w:t>
+      </w:r>
+      <w:r>
+        <w:rPr>
+          <w:b/>
+          <w:bCs/>
+          <w:lang w:val="en-US"/>
+        </w:rPr>
+        <w:t>:</w:t>
+      </w:r>
+      <w:r>
+        <w:rPr>
+          <w:b/>
+          <w:bCs/>
+          <w:lang w:val="en-US"/>
+        </w:rPr>
+        <w:t xml:space="preserve"> Ánh xạ </w:t>
+      </w:r>
+      <m:oMath>
+        <m:sSup>
+          <m:sSupPr>
+            <m:ctrlPr>
+              <w:rPr>
+                <w:rFonts w:ascii="Cambria Math" w:hAnsi="Cambria Math"/>
+                <w:i/>
+                <w:sz w:val="28"/>
+                <w:szCs w:val="28"/>
+                <w:lang w:val="vi-VN"/>
+              </w:rPr>
+            </m:ctrlPr>
+          </m:sSupPr>
+          <m:e>
+            <m:r>
+              <w:rPr>
+                <w:rFonts w:ascii="Cambria Math" w:hAnsi="Cambria Math"/>
+                <w:sz w:val="28"/>
+                <w:szCs w:val="28"/>
+                <w:lang w:val="vi-VN"/>
+              </w:rPr>
+              <m:t>X ∈R</m:t>
+            </m:r>
+          </m:e>
+          <m:sup>
+            <m:r>
+              <w:rPr>
+                <w:rFonts w:ascii="Cambria Math" w:hAnsi="Cambria Math"/>
+                <w:sz w:val="28"/>
+                <w:szCs w:val="28"/>
+                <w:lang w:val="vi-VN"/>
+              </w:rPr>
+              <m:t>3</m:t>
+            </m:r>
+          </m:sup>
+        </m:sSup>
+        <m:r>
+          <m:rPr>
+            <m:sty m:val="p"/>
+          </m:rPr>
+          <w:rPr>
+            <w:rFonts w:ascii="Cambria Math" w:hAnsi="Cambria Math"/>
+            <w:sz w:val="28"/>
+            <w:szCs w:val="28"/>
+            <w:lang w:val="vi-VN"/>
+          </w:rPr>
+          <m:t>→</m:t>
+        </m:r>
+        <m:r>
+          <w:rPr>
+            <w:rFonts w:ascii="Cambria Math" w:hAnsi="Cambria Math"/>
+            <w:sz w:val="28"/>
+            <w:szCs w:val="28"/>
+            <w:lang w:val="vi-VN"/>
+          </w:rPr>
+          <m:t xml:space="preserve"> </m:t>
+        </m:r>
+        <m:sSup>
+          <m:sSupPr>
+            <m:ctrlPr>
+              <w:rPr>
+                <w:rFonts w:ascii="Cambria Math" w:hAnsi="Cambria Math"/>
+                <w:i/>
+                <w:sz w:val="28"/>
+                <w:szCs w:val="28"/>
+                <w:lang w:val="vi-VN"/>
+              </w:rPr>
+            </m:ctrlPr>
+          </m:sSupPr>
+          <m:e>
+            <m:r>
+              <w:rPr>
+                <w:rFonts w:ascii="Cambria Math" w:hAnsi="Cambria Math"/>
+                <w:sz w:val="28"/>
+                <w:szCs w:val="28"/>
+                <w:lang w:val="vi-VN"/>
+              </w:rPr>
+              <m:t>Z ∈R</m:t>
+            </m:r>
+          </m:e>
+          <m:sup>
+            <m:r>
+              <w:rPr>
+                <w:rFonts w:ascii="Cambria Math" w:hAnsi="Cambria Math"/>
+                <w:sz w:val="28"/>
+                <w:szCs w:val="28"/>
+                <w:lang w:val="vi-VN"/>
+              </w:rPr>
+              <m:t>1</m:t>
+            </m:r>
+            <m:r>
+              <w:rPr>
+                <w:rFonts w:ascii="Cambria Math" w:hAnsi="Cambria Math"/>
+                <w:sz w:val="28"/>
+                <w:szCs w:val="28"/>
+                <w:lang w:val="en-US"/>
+              </w:rPr>
+              <m:t>0</m:t>
+            </m:r>
+          </m:sup>
+        </m:sSup>
+      </m:oMath>
+    </w:p>
+    <w:p>
+      <w:pPr>
+        <w:rPr>
+          <w:lang w:val="en-US"/>
+        </w:rPr>
+      </w:pPr>
+    </w:p>
+    <w:p>
+      <w:pPr>
+        <w:rPr>
+          <w:lang w:val="en-US"/>
+        </w:rPr>
+      </w:pPr>
+    </w:p>
+    <w:p>
+      <w:pPr>
+        <w:rPr>
+          <w:lang w:val="en-US"/>
+        </w:rPr>
+      </w:pPr>
+      <w:r>
+        <w:rPr>
+          <w:lang w:val="en-US"/>
+        </w:rPr>
+        <w:drawing>
+          <wp:inline distT="0" distB="0" distL="0" distR="0" wp14:anchorId="6D9D7364" wp14:editId="7463C545">
+            <wp:extent cx="6391275" cy="2045208"/>
+            <wp:effectExtent l="0" t="0" r="0" b="0"/>
+            <wp:docPr id="1671914264" name="Picture 1"/>
+            <wp:cNvGraphicFramePr>
+              <a:graphicFrameLocks xmlns:a="http://schemas.openxmlformats.org/drawingml/2006/main" noChangeAspect="1"/>
+            </wp:cNvGraphicFramePr>
+            <a:graphic xmlns:a="http://schemas.openxmlformats.org/drawingml/2006/main">
+              <a:graphicData uri="http://schemas.openxmlformats.org/drawingml/2006/picture">
+                <pic:pic xmlns:pic="http://schemas.openxmlformats.org/drawingml/2006/picture">
+                  <pic:nvPicPr>
+                    <pic:cNvPr id="1671914264" name=""/>
+                    <pic:cNvPicPr/>
+                  </pic:nvPicPr>
+                  <pic:blipFill>
+                    <a:blip r:embed="rId11"/>
+                    <a:stretch>
+                      <a:fillRect/>
+                    </a:stretch>
+                  </pic:blipFill>
+                  <pic:spPr>
+                    <a:xfrm>
+                      <a:off x="0" y="0"/>
+                      <a:ext cx="6393260" cy="2045843"/>
+                    </a:xfrm>
+                    <a:prstGeom prst="rect">
+                      <a:avLst/>
+                    </a:prstGeom>
+                  </pic:spPr>
+                </pic:pic>
+              </a:graphicData>
+            </a:graphic>
+          </wp:inline>
+        </w:drawing>
+      </w:r>
+    </w:p>
+    <w:p>
+      <w:pPr>
+        <w:rPr>
+          <w:lang w:val="en-US"/>
+        </w:rPr>
+      </w:pPr>
+    </w:p>
+    <w:p>
+      <w:pPr>
+        <w:spacing w:before="120"/>
+        <w:ind w:left="446"/>
+        <w:rPr>
+          <w:b/>
+          <w:bCs/>
+          <w:lang w:val="en-US"/>
+        </w:rPr>
+      </w:pPr>
+      <w:r>
+        <w:rPr>
+          <w:b/>
+          <w:bCs/>
+          <w:lang w:val="en-US"/>
+        </w:rPr>
+        <w:t xml:space="preserve"> </w:t>
+      </w:r>
+      <w:r>
+        <w:rPr>
+          <w:b/>
+          <w:bCs/>
+          <w:lang w:val="en-US"/>
+        </w:rPr>
+        <w:t xml:space="preserve">Bước </w:t>
+      </w:r>
+      <w:r>
+        <w:rPr>
+          <w:b/>
+          <w:bCs/>
+          <w:lang w:val="en-US"/>
+        </w:rPr>
+        <w:t>3</w:t>
+      </w:r>
+      <w:r>
+        <w:rPr>
+          <w:b/>
+          <w:bCs/>
+          <w:lang w:val="en-US"/>
+        </w:rPr>
+        <w:t>:</w:t>
+      </w:r>
+      <w:r>
+        <w:rPr>
+          <w:b/>
+          <w:bCs/>
+          <w:lang w:val="en-US"/>
+        </w:rPr>
+        <w:t xml:space="preserve"> chạy mô hình hồi qui tuyến tính với Z và y</w:t>
+      </w:r>
+    </w:p>
+    <w:p>
+      <w:pPr>
+        <w:spacing w:before="120"/>
+        <w:ind w:left="446"/>
+        <w:rPr>
+          <w:lang w:val="en-US"/>
+        </w:rPr>
+      </w:pPr>
+      <w:r>
+        <w:rPr>
+          <w:lang w:val="en-US"/>
+        </w:rPr>
+        <w:t>Ghi chú: không chọn z0 trong Input X Range</w:t>
+      </w:r>
+    </w:p>
+    <w:p>
+      <w:pPr>
+        <w:spacing w:before="120"/>
+        <w:ind w:left="446"/>
+        <w:rPr>
+          <w:lang w:val="en-US"/>
+        </w:rPr>
+      </w:pPr>
+      <w:r>
+        <w:rPr>
+          <w:lang w:val="en-US"/>
+        </w:rPr>
+        <w:lastRenderedPageBreak/>
+        <w:drawing>
+          <wp:inline distT="0" distB="0" distL="0" distR="0" wp14:anchorId="525F1E70" wp14:editId="02779508">
+            <wp:extent cx="6286500" cy="1942465"/>
+            <wp:effectExtent l="0" t="0" r="0" b="635"/>
+            <wp:docPr id="1612144274" name="Picture 1"/>
+            <wp:cNvGraphicFramePr>
+              <a:graphicFrameLocks xmlns:a="http://schemas.openxmlformats.org/drawingml/2006/main" noChangeAspect="1"/>
+            </wp:cNvGraphicFramePr>
+            <a:graphic xmlns:a="http://schemas.openxmlformats.org/drawingml/2006/main">
+              <a:graphicData uri="http://schemas.openxmlformats.org/drawingml/2006/picture">
+                <pic:pic xmlns:pic="http://schemas.openxmlformats.org/drawingml/2006/picture">
+                  <pic:nvPicPr>
+                    <pic:cNvPr id="1612144274" name=""/>
+                    <pic:cNvPicPr/>
+                  </pic:nvPicPr>
+                  <pic:blipFill>
+                    <a:blip r:embed="rId12"/>
+                    <a:stretch>
+                      <a:fillRect/>
+                    </a:stretch>
+                  </pic:blipFill>
+                  <pic:spPr>
+                    <a:xfrm>
+                      <a:off x="0" y="0"/>
+                      <a:ext cx="6286500" cy="1942465"/>
+                    </a:xfrm>
+                    <a:prstGeom prst="rect">
+                      <a:avLst/>
+                    </a:prstGeom>
+                  </pic:spPr>
+                </pic:pic>
+              </a:graphicData>
+            </a:graphic>
+          </wp:inline>
+        </w:drawing>
+      </w:r>
+    </w:p>
+    <w:p>
+      <w:pPr>
+        <w:spacing w:before="120"/>
+        <w:ind w:left="446"/>
+        <w:rPr>
+          <w:lang w:val="en-US"/>
+        </w:rPr>
+      </w:pPr>
+    </w:p>
+    <w:p>
+      <w:pPr>
+        <w:spacing w:before="120"/>
+        <w:ind w:left="446"/>
+        <w:rPr>
+          <w:lang w:val="en-US"/>
+        </w:rPr>
+      </w:pPr>
+      <w:r>
+        <w:rPr>
+          <w:b/>
+          <w:bCs/>
+          <w:lang w:val="en-US"/>
+        </w:rPr>
+        <w:t xml:space="preserve">Bước </w:t>
+      </w:r>
+      <w:r>
+        <w:rPr>
+          <w:b/>
+          <w:bCs/>
+          <w:lang w:val="en-US"/>
+        </w:rPr>
         <w:t>4</w:t>
       </w:r>
       <w:r>
+        <w:rPr>
+          <w:b/>
+          <w:bCs/>
+          <w:lang w:val="en-US"/>
+        </w:rPr>
+        <w:t>:</w:t>
+      </w:r>
+      <w:r>
+        <w:rPr>
+          <w:b/>
+          <w:bCs/>
+          <w:lang w:val="en-US"/>
+        </w:rPr>
         <w:t xml:space="preserve"> </w:t>
       </w:r>
       <w:r>
-        <w:t xml:space="preserve">Tìm phương trình hồi quy </w:t>
-      </w:r>
-      <w:r>
-        <w:t xml:space="preserve">phi </w:t>
-      </w:r>
-      <w:r>
-        <w:t xml:space="preserve">tuyến bằng </w:t>
-      </w:r>
-      <w:r>
-        <w:t>Python</w:t>
-      </w:r>
-      <w:r>
+        <w:rPr>
+          <w:b/>
+          <w:bCs/>
+          <w:lang w:val="en-US"/>
+        </w:rPr>
+        <w:t>Q</w:t>
+      </w:r>
+      <w:r>
+        <w:rPr>
+          <w:b/>
+          <w:bCs/>
+          <w:lang w:val="en-US"/>
+        </w:rPr>
+        <w:t>uan sát kết quả sau khi chạy xong</w:t>
+      </w:r>
+    </w:p>
+    <w:p>
+      <w:pPr>
+        <w:spacing w:before="120"/>
+        <w:ind w:left="446"/>
+        <w:rPr>
+          <w:lang w:val="en-US"/>
+        </w:rPr>
+      </w:pPr>
+      <w:r>
+        <w:rPr>
+          <w:lang w:val="en-US"/>
+        </w:rPr>
+        <w:drawing>
+          <wp:inline distT="0" distB="0" distL="0" distR="0" wp14:anchorId="253216EF" wp14:editId="73E34F64">
+            <wp:extent cx="5562600" cy="3222375"/>
+            <wp:effectExtent l="0" t="0" r="0" b="0"/>
+            <wp:docPr id="1157522282" name="Picture 1" descr="A screenshot of a spreadsheet&#10;&#10;AI-generated content may be incorrect."/>
+            <wp:cNvGraphicFramePr>
+              <a:graphicFrameLocks xmlns:a="http://schemas.openxmlformats.org/drawingml/2006/main" noChangeAspect="1"/>
+            </wp:cNvGraphicFramePr>
+            <a:graphic xmlns:a="http://schemas.openxmlformats.org/drawingml/2006/main">
+              <a:graphicData uri="http://schemas.openxmlformats.org/drawingml/2006/picture">
+                <pic:pic xmlns:pic="http://schemas.openxmlformats.org/drawingml/2006/picture">
+                  <pic:nvPicPr>
+                    <pic:cNvPr id="1157522282" name="Picture 1" descr="A screenshot of a spreadsheet&#10;&#10;AI-generated content may be incorrect."/>
+                    <pic:cNvPicPr/>
+                  </pic:nvPicPr>
+                  <pic:blipFill>
+                    <a:blip r:embed="rId13"/>
+                    <a:stretch>
+                      <a:fillRect/>
+                    </a:stretch>
+                  </pic:blipFill>
+                  <pic:spPr>
+                    <a:xfrm>
+                      <a:off x="0" y="0"/>
+                      <a:ext cx="5565784" cy="3224219"/>
+                    </a:xfrm>
+                    <a:prstGeom prst="rect">
+                      <a:avLst/>
+                    </a:prstGeom>
+                  </pic:spPr>
+                </pic:pic>
+              </a:graphicData>
+            </a:graphic>
+          </wp:inline>
+        </w:drawing>
+      </w:r>
+    </w:p>
+    <w:p>
+      <w:pPr>
+        <w:spacing w:before="120"/>
+        <w:ind w:left="446"/>
+        <w:rPr>
+          <w:rFonts w:ascii="Cambria Math" w:hAnsi="Cambria Math"/>
+          <w:i/>
+          <w:sz w:val="28"/>
+          <w:szCs w:val="28"/>
+          <w:lang w:val="en-US"/>
+        </w:rPr>
+      </w:pPr>
+    </w:p>
+    <w:p>
+      <w:pPr>
+        <w:spacing w:before="120"/>
+        <w:ind w:left="446"/>
+        <w:rPr>
+          <w:lang w:val="en-US"/>
+        </w:rPr>
+      </w:pPr>
+      <w:r>
+        <w:rPr>
+          <w:lang w:val="en-US"/>
+        </w:rPr>
+        <w:t xml:space="preserve">Kết quả </w:t>
+      </w:r>
+      <m:oMath>
+        <m:r>
+          <m:rPr>
+            <m:sty m:val="p"/>
+          </m:rPr>
+          <w:rPr>
+            <w:rFonts w:ascii="Cambria Math" w:hAnsi="Cambria Math"/>
+            <w:sz w:val="28"/>
+            <w:szCs w:val="28"/>
+            <w:lang w:val="vi-VN"/>
+          </w:rPr>
+          <m:t>β</m:t>
+        </m:r>
+      </m:oMath>
+      <w:r>
+        <w:rPr>
+          <w:rFonts w:ascii="Cambria Math" w:hAnsi="Cambria Math"/>
+          <w:sz w:val="28"/>
+          <w:szCs w:val="28"/>
+          <w:lang w:val="en-US"/>
+        </w:rPr>
+        <w:t xml:space="preserve"> </w:t>
+      </w:r>
+      <w:r>
+        <w:rPr>
+          <w:lang w:val="en-US"/>
+        </w:rPr>
+        <w:t xml:space="preserve">cần tìm là cột </w:t>
+      </w:r>
+      <w:r>
+        <w:rPr>
+          <w:lang w:val="en-US"/>
+        </w:rPr>
+        <w:t>Coefficients</w:t>
+      </w:r>
+      <w:r>
+        <w:rPr>
+          <w:lang w:val="en-US"/>
+        </w:rPr>
+        <w:t xml:space="preserve"> (thông tin highlight xanh lá cây)</w:t>
+      </w:r>
+    </w:p>
+    <w:p>
+      <w:pPr>
+        <w:spacing w:before="120"/>
+        <w:ind w:left="446"/>
+        <w:rPr>
+          <w:lang w:val="en-US"/>
+        </w:rPr>
+      </w:pPr>
+      <w:r>
+        <w:rPr>
+          <w:b/>
+          <w:bCs/>
+          <w:lang w:val="en-US"/>
+        </w:rPr>
+        <w:t xml:space="preserve">Bước </w:t>
+      </w:r>
+      <w:r>
+        <w:rPr>
+          <w:b/>
+          <w:bCs/>
+          <w:lang w:val="en-US"/>
+        </w:rPr>
+        <w:t>5</w:t>
+      </w:r>
+      <w:r>
+        <w:rPr>
+          <w:b/>
+          <w:bCs/>
+          <w:lang w:val="en-US"/>
+        </w:rPr>
         <w:t>:</w:t>
+      </w:r>
+      <w:r>
+        <w:rPr>
+          <w:b/>
+          <w:bCs/>
+          <w:lang w:val="en-US"/>
+        </w:rPr>
+        <w:t xml:space="preserve"> </w:t>
+      </w:r>
+      <w:r>
+        <w:rPr>
+          <w:b/>
+          <w:bCs/>
+          <w:lang w:val="en-US"/>
+        </w:rPr>
+        <w:t>Nhận xét kết quả:</w:t>
+      </w:r>
+    </w:p>
+    <w:p>
+      <w:pPr>
+        <w:spacing w:before="120"/>
+        <w:ind w:left="446"/>
+        <w:rPr>
+          <w:b/>
+          <w:bCs/>
+          <w:u w:val="single"/>
+          <w:lang w:val="en-US"/>
+        </w:rPr>
+      </w:pPr>
+      <w:r>
+        <w:rPr>
+          <w:b/>
+          <w:bCs/>
+          <w:u w:val="single"/>
+          <w:lang w:val="en-US"/>
+        </w:rPr>
+        <w:t>Summary</w:t>
+      </w:r>
+    </w:p>
+    <w:p>
+      <w:pPr>
+        <w:pStyle w:val="ListParagraph"/>
+        <w:numPr>
+          <w:ilvl w:val="0"/>
+          <w:numId w:val="12"/>
+        </w:numPr>
+        <w:spacing w:before="120"/>
+        <w:ind w:left="806"/>
+        <w:contextualSpacing w:val="0"/>
+        <w:jc w:val="both"/>
+        <w:rPr>
+          <w:lang w:val="en-US"/>
+        </w:rPr>
+      </w:pPr>
+      <w:r>
+        <w:t xml:space="preserve">Cái </w:t>
+      </w:r>
+      <w:r>
+        <w:rPr>
+          <w:b/>
+          <w:bCs/>
+        </w:rPr>
+        <w:t xml:space="preserve">R Square </w:t>
+      </w:r>
+      <w:r>
+        <w:rPr>
+          <w:b/>
+          <w:bCs/>
+          <w:lang w:val="en-US"/>
+        </w:rPr>
+        <w:t>≈</w:t>
+      </w:r>
+      <w:r>
+        <w:rPr>
+          <w:lang w:val="en-US"/>
+        </w:rPr>
+        <w:t xml:space="preserve"> </w:t>
+      </w:r>
+      <w:r>
+        <w:rPr>
+          <w:b/>
+          <w:bCs/>
+        </w:rPr>
+        <w:t>0.</w:t>
+      </w:r>
+      <w:r>
+        <w:rPr>
+          <w:b/>
+          <w:bCs/>
+        </w:rPr>
+        <w:t>277</w:t>
+      </w:r>
+      <w:r>
+        <w:t xml:space="preserve">, </w:t>
+      </w:r>
+      <w:r>
+        <w:rPr>
+          <w:b/>
+          <w:bCs/>
+        </w:rPr>
+        <w:t>có nghĩa</w:t>
+      </w:r>
+      <w:r>
+        <w:t xml:space="preserve"> là từ </w:t>
+      </w:r>
+      <w:r>
+        <w:rPr>
+          <w:b/>
+          <w:bCs/>
+        </w:rPr>
+        <w:t xml:space="preserve">những biến số đầu vào </w:t>
+      </w:r>
+      <w:r>
+        <w:rPr>
+          <w:b/>
+          <w:bCs/>
+        </w:rPr>
+        <w:t>lựa chọn</w:t>
+      </w:r>
+      <w:r>
+        <w:rPr>
+          <w:b/>
+          <w:bCs/>
+        </w:rPr>
+        <w:t xml:space="preserve"> (x: Area, Bedrooms, Bathrooms và các </w:t>
+      </w:r>
+      <w:r>
+        <w:rPr>
+          <w:b/>
+          <w:bCs/>
+        </w:rPr>
+        <w:t>đơn thức bậc 2 của chúng</w:t>
+      </w:r>
+      <w:r>
+        <w:rPr>
+          <w:b/>
+          <w:bCs/>
+        </w:rPr>
+        <w:t xml:space="preserve">) chỉ giải thích được </w:t>
+      </w:r>
+      <w:r>
+        <w:rPr>
+          <w:b/>
+          <w:bCs/>
+          <w:lang w:val="en-US"/>
+        </w:rPr>
+        <w:t>≈</w:t>
+      </w:r>
+      <w:r>
+        <w:rPr>
+          <w:lang w:val="en-US"/>
+        </w:rPr>
+        <w:t xml:space="preserve"> </w:t>
+      </w:r>
+      <w:r>
+        <w:rPr>
+          <w:b/>
+          <w:bCs/>
+        </w:rPr>
+        <w:t>27</w:t>
+      </w:r>
+      <w:r>
+        <w:rPr>
+          <w:b/>
+          <w:bCs/>
+        </w:rPr>
+        <w:t>.</w:t>
+      </w:r>
+      <w:r>
+        <w:rPr>
+          <w:b/>
+          <w:bCs/>
+        </w:rPr>
+        <w:t>7</w:t>
+      </w:r>
+      <w:r>
+        <w:rPr>
+          <w:b/>
+          <w:bCs/>
+        </w:rPr>
+        <w:t>% biến thiên của giá (Price)</w:t>
+      </w:r>
+      <w:r>
+        <w:t>. Cái này cho thấy, dù mô hình có ý nghĩa thống kê (xem mục F và Significance F ở dưới), nhưng vẫn còn rất nhiều yếu tố khác ảnh hưởng đến giá mà chưa được đưa vào</w:t>
+      </w:r>
+      <w:r>
+        <w:t xml:space="preserve"> (Như địa chỉ là 1 biến rất quan trọng)</w:t>
+      </w:r>
+    </w:p>
+    <w:p>
+      <w:pPr>
+        <w:pStyle w:val="ListParagraph"/>
+        <w:numPr>
+          <w:ilvl w:val="0"/>
+          <w:numId w:val="12"/>
+        </w:numPr>
+        <w:spacing w:before="120"/>
+        <w:ind w:left="806"/>
+        <w:contextualSpacing w:val="0"/>
+        <w:jc w:val="both"/>
+        <w:rPr>
+          <w:lang w:val="en-US"/>
+        </w:rPr>
+      </w:pPr>
+      <w:r>
+        <w:rPr>
+          <w:lang w:val="en-US"/>
+        </w:rPr>
+        <w:t>Adjusted R-Square (0.</w:t>
+      </w:r>
+      <w:r>
+        <w:rPr>
+          <w:lang w:val="en-US"/>
+        </w:rPr>
+        <w:t>275</w:t>
+      </w:r>
+      <w:r>
+        <w:rPr>
+          <w:lang w:val="en-US"/>
+        </w:rPr>
+        <w:t xml:space="preserve">): Chỉ số này điều chỉnh R-Square theo số lượng biến trong mô hình. Sự thay đổi không đáng kể so với R-Square, cho thấy </w:t>
+      </w:r>
+      <w:r>
+        <w:rPr>
+          <w:b/>
+          <w:bCs/>
+          <w:lang w:val="en-US"/>
+        </w:rPr>
+        <w:t>mô hình vẫn chưa thực sự tốt</w:t>
+      </w:r>
+      <w:r>
+        <w:rPr>
+          <w:lang w:val="en-US"/>
+        </w:rPr>
+        <w:t>.</w:t>
+      </w:r>
+    </w:p>
+    <w:p>
+      <w:pPr>
+        <w:pStyle w:val="ListParagraph"/>
+        <w:numPr>
+          <w:ilvl w:val="0"/>
+          <w:numId w:val="12"/>
+        </w:numPr>
+        <w:spacing w:before="120"/>
+        <w:ind w:left="806"/>
+        <w:contextualSpacing w:val="0"/>
+        <w:jc w:val="both"/>
+        <w:rPr>
+          <w:lang w:val="en-US"/>
+        </w:rPr>
+      </w:pPr>
+      <w:r>
+        <w:rPr>
+          <w:lang w:val="en-US"/>
+        </w:rPr>
+        <w:lastRenderedPageBreak/>
+        <w:t>Standard Error (1.</w:t>
+      </w:r>
+      <w:r>
+        <w:rPr>
+          <w:lang w:val="en-US"/>
+        </w:rPr>
+        <w:t>9</w:t>
+      </w:r>
+      <w:r>
+        <w:rPr>
+          <w:lang w:val="en-US"/>
+        </w:rPr>
+        <w:t>): Đây là sai số chuẩn của ước lượng, cho thấy mức độ sai lệch của các dự báo so với giá trị thực tế.</w:t>
+      </w:r>
+    </w:p>
+    <w:p>
+      <w:pPr>
+        <w:keepNext/>
+        <w:spacing w:before="120"/>
+        <w:jc w:val="center"/>
+      </w:pPr>
+      <w:r>
+        <w:drawing>
+          <wp:inline distT="0" distB="0" distL="0" distR="0" wp14:anchorId="704D0B17" wp14:editId="20E40C75">
+            <wp:extent cx="2762636" cy="1219370"/>
+            <wp:effectExtent l="0" t="0" r="0" b="0"/>
+            <wp:docPr id="207023755" name="Picture 1" descr="A table with black text and black letters&#10;&#10;AI-generated content may be incorrect."/>
+            <wp:cNvGraphicFramePr>
+              <a:graphicFrameLocks xmlns:a="http://schemas.openxmlformats.org/drawingml/2006/main" noChangeAspect="1"/>
+            </wp:cNvGraphicFramePr>
+            <a:graphic xmlns:a="http://schemas.openxmlformats.org/drawingml/2006/main">
+              <a:graphicData uri="http://schemas.openxmlformats.org/drawingml/2006/picture">
+                <pic:pic xmlns:pic="http://schemas.openxmlformats.org/drawingml/2006/picture">
+                  <pic:nvPicPr>
+                    <pic:cNvPr id="207023755" name="Picture 1" descr="A table with black text and black letters&#10;&#10;AI-generated content may be incorrect."/>
+                    <pic:cNvPicPr/>
+                  </pic:nvPicPr>
+                  <pic:blipFill>
+                    <a:blip r:embed="rId14"/>
+                    <a:stretch>
+                      <a:fillRect/>
+                    </a:stretch>
+                  </pic:blipFill>
+                  <pic:spPr>
+                    <a:xfrm>
+                      <a:off x="0" y="0"/>
+                      <a:ext cx="2762636" cy="1219370"/>
+                    </a:xfrm>
+                    <a:prstGeom prst="rect">
+                      <a:avLst/>
+                    </a:prstGeom>
+                  </pic:spPr>
+                </pic:pic>
+              </a:graphicData>
+            </a:graphic>
+          </wp:inline>
+        </w:drawing>
+      </w:r>
+    </w:p>
+    <w:p>
+      <w:pPr>
+        <w:pStyle w:val="Caption"/>
+        <w:spacing w:before="60" w:after="120"/>
+        <w:jc w:val="center"/>
+        <w:rPr>
+          <w:sz w:val="22"/>
+          <w:szCs w:val="22"/>
+        </w:rPr>
+      </w:pPr>
+      <w:r>
+        <w:rPr>
+          <w:sz w:val="22"/>
+          <w:szCs w:val="22"/>
+        </w:rPr>
+        <w:t xml:space="preserve">Figure </w:t>
+      </w:r>
+      <w:r>
+        <w:rPr>
+          <w:sz w:val="22"/>
+          <w:szCs w:val="22"/>
+        </w:rPr>
+        <w:fldChar w:fldCharType="begin"/>
+      </w:r>
+      <w:r>
+        <w:rPr>
+          <w:sz w:val="22"/>
+          <w:szCs w:val="22"/>
+        </w:rPr>
+        <w:instrText xml:space="preserve"> SEQ Figure \* ARABIC </w:instrText>
+      </w:r>
+      <w:r>
+        <w:rPr>
+          <w:sz w:val="22"/>
+          <w:szCs w:val="22"/>
+        </w:rPr>
+        <w:fldChar w:fldCharType="separate"/>
+      </w:r>
+      <w:r>
+        <w:rPr>
+          <w:noProof/>
+          <w:sz w:val="22"/>
+          <w:szCs w:val="22"/>
+        </w:rPr>
+        <w:t>2</w:t>
+      </w:r>
+      <w:r>
+        <w:rPr>
+          <w:sz w:val="22"/>
+          <w:szCs w:val="22"/>
+        </w:rPr>
+        <w:fldChar w:fldCharType="end"/>
+      </w:r>
+      <w:r>
+        <w:rPr>
+          <w:sz w:val="22"/>
+          <w:szCs w:val="22"/>
+        </w:rPr>
+        <w:t>.</w:t>
+      </w:r>
+      <w:r>
+        <w:rPr>
+          <w:sz w:val="22"/>
+          <w:szCs w:val="22"/>
+        </w:rPr>
+        <w:t xml:space="preserve"> Hình ảnh kết quả tổng quan trên </w:t>
+      </w:r>
+      <w:r>
+        <w:rPr>
+          <w:sz w:val="22"/>
+          <w:szCs w:val="22"/>
+        </w:rPr>
+        <w:t>E</w:t>
+      </w:r>
+      <w:r>
+        <w:rPr>
+          <w:sz w:val="22"/>
+          <w:szCs w:val="22"/>
+        </w:rPr>
+        <w:t>xcel</w:t>
       </w:r>
     </w:p>
     <w:p/>
     <w:p>
       <w:pPr>
-        <w:pStyle w:val="Heading3"/>
-      </w:pPr>
-      <w:r>
-        <w:t>3.</w:t>
-      </w:r>
-      <w:r>
-        <w:t>5</w:t>
-      </w:r>
-      <w:r>
-        <w:t xml:space="preserve"> </w:t>
-      </w:r>
-      <w:r>
-        <w:t xml:space="preserve">Tìm phương trình hồi quy </w:t>
-      </w:r>
-      <w:r>
-        <w:t xml:space="preserve">phi </w:t>
-      </w:r>
-      <w:r>
-        <w:t xml:space="preserve">tuyến bằng </w:t>
-      </w:r>
-      <w:r>
-        <w:t>R</w:t>
-      </w:r>
-      <w:r>
-        <w:t>:</w:t>
+        <w:spacing w:before="120"/>
+        <w:ind w:left="446"/>
+        <w:rPr>
+          <w:b/>
+          <w:bCs/>
+          <w:u w:val="single"/>
+          <w:lang w:val="en-US"/>
+        </w:rPr>
+      </w:pPr>
+      <w:r>
+        <w:rPr>
+          <w:b/>
+          <w:bCs/>
+          <w:u w:val="single"/>
+          <w:lang w:val="en-US"/>
+        </w:rPr>
+        <w:t>ANOVA (Analysis of Variance):</w:t>
       </w:r>
     </w:p>
     <w:p>
       <w:pPr>
-        <w:ind w:left="360"/>
-      </w:pPr>
+        <w:pStyle w:val="ListParagraph"/>
+        <w:numPr>
+          <w:ilvl w:val="0"/>
+          <w:numId w:val="12"/>
+        </w:numPr>
+        <w:spacing w:before="120"/>
+        <w:jc w:val="both"/>
+        <w:rPr>
+          <w:lang w:val="en-US"/>
+        </w:rPr>
+      </w:pPr>
+      <w:r>
+        <w:t xml:space="preserve">Giá trị F khoảng </w:t>
+      </w:r>
+      <w:r>
+        <w:t>112</w:t>
+      </w:r>
+      <w:r>
+        <w:t>.</w:t>
+      </w:r>
+      <w:r>
+        <w:t>5</w:t>
+      </w:r>
+      <w:r>
+        <w:t xml:space="preserve"> với Significance F siêu nhỏ (</w:t>
+      </w:r>
+      <w:r>
+        <w:t>6.11E-179</w:t>
+      </w:r>
+      <w:r>
+        <w:t>), cho thấy tổng thể mấy biến giải thích có ý nghĩa thống kê rất mạnh. Nói một cách đơn giản, từ những cái này, nếu gộp lại thì mô hình có ảnh hưởng rõ rệt lên giá, mặc dù từng biến riêng lẻ có thể không hết đều ý nghĩa.</w:t>
+      </w:r>
+      <w:r>
+        <w:rPr>
+          <w:lang w:val="en-US"/>
+        </w:rPr>
+        <w:t xml:space="preserve"> </w:t>
+      </w:r>
     </w:p>
     <w:p>
       <w:pPr>
-        <w:pStyle w:val="Heading2"/>
-      </w:pPr>
-      <w:r>
-        <w:lastRenderedPageBreak/>
-        <w:t>Kiểm tra kết quả với ChatGPT</w:t>
+        <w:keepNext/>
+        <w:spacing w:before="120"/>
+        <w:jc w:val="center"/>
+      </w:pPr>
+      <w:r>
+        <w:drawing>
+          <wp:inline distT="0" distB="0" distL="0" distR="0" wp14:anchorId="76528A2D" wp14:editId="745B7FCC">
+            <wp:extent cx="5381625" cy="849300"/>
+            <wp:effectExtent l="0" t="0" r="0" b="8255"/>
+            <wp:docPr id="1920814403" name="Picture 1" descr="A screenshot of a table&#10;&#10;AI-generated content may be incorrect."/>
+            <wp:cNvGraphicFramePr>
+              <a:graphicFrameLocks xmlns:a="http://schemas.openxmlformats.org/drawingml/2006/main" noChangeAspect="1"/>
+            </wp:cNvGraphicFramePr>
+            <a:graphic xmlns:a="http://schemas.openxmlformats.org/drawingml/2006/main">
+              <a:graphicData uri="http://schemas.openxmlformats.org/drawingml/2006/picture">
+                <pic:pic xmlns:pic="http://schemas.openxmlformats.org/drawingml/2006/picture">
+                  <pic:nvPicPr>
+                    <pic:cNvPr id="1920814403" name="Picture 1" descr="A screenshot of a table&#10;&#10;AI-generated content may be incorrect."/>
+                    <pic:cNvPicPr/>
+                  </pic:nvPicPr>
+                  <pic:blipFill>
+                    <a:blip r:embed="rId15"/>
+                    <a:stretch>
+                      <a:fillRect/>
+                    </a:stretch>
+                  </pic:blipFill>
+                  <pic:spPr>
+                    <a:xfrm>
+                      <a:off x="0" y="0"/>
+                      <a:ext cx="5392046" cy="850945"/>
+                    </a:xfrm>
+                    <a:prstGeom prst="rect">
+                      <a:avLst/>
+                    </a:prstGeom>
+                  </pic:spPr>
+                </pic:pic>
+              </a:graphicData>
+            </a:graphic>
+          </wp:inline>
+        </w:drawing>
       </w:r>
     </w:p>
     <w:p>
       <w:pPr>
-        <w:rPr>
-          <w:rFonts w:eastAsiaTheme="majorEastAsia"/>
+        <w:pStyle w:val="Caption"/>
+        <w:jc w:val="center"/>
+        <w:rPr>
+          <w:sz w:val="22"/>
+          <w:szCs w:val="22"/>
+          <w:lang w:val="en-US"/>
+        </w:rPr>
+      </w:pPr>
+      <w:r>
+        <w:rPr>
+          <w:sz w:val="22"/>
+          <w:szCs w:val="22"/>
+        </w:rPr>
+        <w:t xml:space="preserve">Figure </w:t>
+      </w:r>
+      <w:r>
+        <w:rPr>
+          <w:sz w:val="22"/>
+          <w:szCs w:val="22"/>
+        </w:rPr>
+        <w:fldChar w:fldCharType="begin"/>
+      </w:r>
+      <w:r>
+        <w:rPr>
+          <w:sz w:val="22"/>
+          <w:szCs w:val="22"/>
+        </w:rPr>
+        <w:instrText xml:space="preserve"> SEQ Figure \* ARABIC </w:instrText>
+      </w:r>
+      <w:r>
+        <w:rPr>
+          <w:sz w:val="22"/>
+          <w:szCs w:val="22"/>
+        </w:rPr>
+        <w:fldChar w:fldCharType="separate"/>
+      </w:r>
+      <w:r>
+        <w:rPr>
+          <w:noProof/>
+          <w:sz w:val="22"/>
+          <w:szCs w:val="22"/>
+        </w:rPr>
+        <w:t>3</w:t>
+      </w:r>
+      <w:r>
+        <w:rPr>
+          <w:sz w:val="22"/>
+          <w:szCs w:val="22"/>
+        </w:rPr>
+        <w:fldChar w:fldCharType="end"/>
+      </w:r>
+      <w:r>
+        <w:rPr>
+          <w:sz w:val="22"/>
+          <w:szCs w:val="22"/>
+        </w:rPr>
+        <w:t>.</w:t>
+      </w:r>
+      <w:r>
+        <w:rPr>
+          <w:sz w:val="22"/>
+          <w:szCs w:val="22"/>
+        </w:rPr>
+        <w:t xml:space="preserve"> Hình kết quả </w:t>
+      </w:r>
+      <w:r>
+        <w:rPr>
+          <w:sz w:val="22"/>
+          <w:szCs w:val="22"/>
+          <w:lang w:val="en-US"/>
+        </w:rPr>
+        <w:t xml:space="preserve">ANOVA trên </w:t>
+      </w:r>
+      <w:r>
+        <w:rPr>
+          <w:sz w:val="22"/>
+          <w:szCs w:val="22"/>
+          <w:lang w:val="en-US"/>
+        </w:rPr>
+        <w:t>E</w:t>
+      </w:r>
+      <w:r>
+        <w:rPr>
+          <w:sz w:val="22"/>
+          <w:szCs w:val="22"/>
+          <w:lang w:val="en-US"/>
+        </w:rPr>
+        <w:t>xcel</w:t>
+      </w:r>
+    </w:p>
+    <w:p>
+      <w:pPr>
+        <w:spacing w:before="120"/>
+        <w:ind w:left="446"/>
+        <w:rPr>
           <w:b/>
           <w:bCs/>
-          <w:sz w:val="28"/>
-          <w:szCs w:val="28"/>
-        </w:rPr>
-      </w:pPr>
-      <w:r>
-        <w:rPr>
-          <w:color w:val="FF0000"/>
-          <w:lang w:val="en-US"/>
-        </w:rPr>
-        <w:t>điền thông tin vào</w:t>
+          <w:u w:val="single"/>
+        </w:rPr>
+      </w:pPr>
+      <w:r>
+        <w:rPr>
+          <w:b/>
+          <w:bCs/>
+          <w:u w:val="single"/>
+        </w:rPr>
+        <w:t>Các hệ số (Coefficients):</w:t>
       </w:r>
     </w:p>
     <w:p>
       <w:pPr>
-        <w:spacing w:after="160" w:line="278" w:lineRule="auto"/>
-        <w:rPr>
-          <w:color w:val="FF0000"/>
-          <w:lang w:val="en-US"/>
-        </w:rPr>
-      </w:pPr>
-      <w:r>
-        <w:rPr>
-          <w:color w:val="FF0000"/>
-          <w:lang w:val="en-US"/>
-        </w:rPr>
-        <w:br w:type="page"/>
+        <w:spacing w:before="120"/>
+        <w:ind w:left="446"/>
+        <w:rPr>
+          <w:lang w:val="en-US"/>
+        </w:rPr>
+      </w:pPr>
+      <w:r>
+        <w:rPr>
+          <w:lang w:val="en-US"/>
+        </w:rPr>
+        <w:t>Các hệ số thể hiện tác động của từng biến vào giá trị dự đoán:</w:t>
+      </w:r>
+    </w:p>
+    <w:p>
+      <w:pPr>
+        <w:spacing w:before="120"/>
+        <w:ind w:left="446"/>
+        <w:rPr>
+          <w:lang w:val="en-US"/>
+        </w:rPr>
+      </w:pPr>
+      <w:r>
+        <w:rPr>
+          <w:lang w:val="en-US"/>
+        </w:rPr>
+        <w:drawing>
+          <wp:inline distT="0" distB="0" distL="0" distR="0" wp14:anchorId="655D902C" wp14:editId="2C9F4A69">
+            <wp:extent cx="6286500" cy="1571625"/>
+            <wp:effectExtent l="0" t="0" r="0" b="9525"/>
+            <wp:docPr id="1443373604" name="Picture 1"/>
+            <wp:cNvGraphicFramePr>
+              <a:graphicFrameLocks xmlns:a="http://schemas.openxmlformats.org/drawingml/2006/main" noChangeAspect="1"/>
+            </wp:cNvGraphicFramePr>
+            <a:graphic xmlns:a="http://schemas.openxmlformats.org/drawingml/2006/main">
+              <a:graphicData uri="http://schemas.openxmlformats.org/drawingml/2006/picture">
+                <pic:pic xmlns:pic="http://schemas.openxmlformats.org/drawingml/2006/picture">
+                  <pic:nvPicPr>
+                    <pic:cNvPr id="1443373604" name=""/>
+                    <pic:cNvPicPr/>
+                  </pic:nvPicPr>
+                  <pic:blipFill>
+                    <a:blip r:embed="rId16"/>
+                    <a:stretch>
+                      <a:fillRect/>
+                    </a:stretch>
+                  </pic:blipFill>
+                  <pic:spPr>
+                    <a:xfrm>
+                      <a:off x="0" y="0"/>
+                      <a:ext cx="6286500" cy="1571625"/>
+                    </a:xfrm>
+                    <a:prstGeom prst="rect">
+                      <a:avLst/>
+                    </a:prstGeom>
+                  </pic:spPr>
+                </pic:pic>
+              </a:graphicData>
+            </a:graphic>
+          </wp:inline>
+        </w:drawing>
+      </w:r>
+    </w:p>
+    <w:p>
+      <w:pPr>
+        <w:pStyle w:val="ListParagraph"/>
+        <w:numPr>
+          <w:ilvl w:val="0"/>
+          <w:numId w:val="12"/>
+        </w:numPr>
+        <w:spacing w:before="120"/>
+        <w:jc w:val="both"/>
+        <w:rPr>
+          <w:lang w:val="en-US"/>
+        </w:rPr>
+      </w:pPr>
+      <w:r>
+        <w:rPr>
+          <w:lang w:val="en-US"/>
+        </w:rPr>
+        <w:t>Bathrooms:</w:t>
+      </w:r>
+      <w:r>
+        <w:rPr>
+          <w:lang w:val="en-US"/>
+        </w:rPr>
+        <w:t xml:space="preserve"> </w:t>
+      </w:r>
+    </w:p>
+    <w:p>
+      <w:pPr>
+        <w:pStyle w:val="ListParagraph"/>
+        <w:numPr>
+          <w:ilvl w:val="1"/>
+          <w:numId w:val="12"/>
+        </w:numPr>
+        <w:rPr>
+          <w:lang w:val="en-US"/>
+        </w:rPr>
+      </w:pPr>
+      <w:r>
+        <w:rPr>
+          <w:lang w:val="en-US"/>
+        </w:rPr>
+        <w:t>Hệ số</w:t>
+      </w:r>
+      <w:r>
+        <w:rPr>
+          <w:lang w:val="en-US"/>
+        </w:rPr>
+        <w:t xml:space="preserve"> </w:t>
+      </w:r>
+      <w:r>
+        <w:rPr>
+          <w:lang w:val="en-US"/>
+        </w:rPr>
+        <w:t xml:space="preserve">≈ </w:t>
+      </w:r>
+      <w:r>
+        <w:rPr>
+          <w:lang w:val="en-US"/>
+        </w:rPr>
+        <w:t>1.17</w:t>
+      </w:r>
+    </w:p>
+    <w:p>
+      <w:pPr>
+        <w:pStyle w:val="ListParagraph"/>
+        <w:numPr>
+          <w:ilvl w:val="1"/>
+          <w:numId w:val="12"/>
+        </w:numPr>
+        <w:rPr>
+          <w:lang w:val="en-US"/>
+        </w:rPr>
+      </w:pPr>
+      <w:r>
+        <w:rPr>
+          <w:lang w:val="en-US"/>
+        </w:rPr>
+        <w:t xml:space="preserve">t Stat &amp; P-value: t ≈ </w:t>
+      </w:r>
+      <w:r>
+        <w:rPr>
+          <w:lang w:val="en-US"/>
+        </w:rPr>
+        <w:t>7.47</w:t>
+      </w:r>
+      <w:r>
+        <w:rPr>
+          <w:lang w:val="en-US"/>
+        </w:rPr>
+        <w:t>, p ≈</w:t>
+      </w:r>
+      <w:r>
+        <w:rPr>
+          <w:lang w:val="en-US"/>
+        </w:rPr>
+        <w:t xml:space="preserve"> </w:t>
+      </w:r>
+      <w:r>
+        <w:rPr>
+          <w:lang w:val="en-US"/>
+        </w:rPr>
+        <w:t>1.049E-13</w:t>
+      </w:r>
+    </w:p>
+    <w:p>
+      <w:pPr>
+        <w:ind w:left="720"/>
+        <w:rPr>
+          <w:lang w:val="en-US"/>
+        </w:rPr>
+      </w:pPr>
+      <w:r>
+        <w:rPr>
+          <w:lang w:val="en-US"/>
+        </w:rPr>
+        <w:t xml:space="preserve">Đây là một biến có ảnh hưởng tích cực và có ý nghĩa thống kê. Có thể hiểu, khi số phòng tắm tăng lên 1 đơn vị thì giá có xu hướng tăng trung bình khoảng </w:t>
+      </w:r>
+      <w:r>
+        <w:rPr>
+          <w:lang w:val="en-US"/>
+        </w:rPr>
+        <w:t>1.17</w:t>
+      </w:r>
+      <w:r>
+        <w:rPr>
+          <w:lang w:val="en-US"/>
+        </w:rPr>
+        <w:t xml:space="preserve"> đơn vị (các đơn vị tùy thuộc vào thang đo giá trị).→ Cái này cho thấy một mối quan hệ trực quan: nhiều phòng tắm thường đi kèm với giá cao hơn.</w:t>
+      </w:r>
+      <w:r>
+        <w:rPr>
+          <w:lang w:val="en-US"/>
+        </w:rPr>
+        <w:t xml:space="preserve"> (Vì thường nhiều phòng tắm sẽ kéo theo những chỉ số khác nữa)</w:t>
+      </w:r>
+    </w:p>
+    <w:p>
+      <w:pPr>
+        <w:pStyle w:val="ListParagraph"/>
+        <w:numPr>
+          <w:ilvl w:val="0"/>
+          <w:numId w:val="12"/>
+        </w:numPr>
+        <w:spacing w:before="120"/>
+        <w:rPr>
+          <w:lang w:val="en-US"/>
+        </w:rPr>
+      </w:pPr>
+      <w:r>
+        <w:rPr>
+          <w:lang w:val="en-US"/>
+        </w:rPr>
+        <w:t>Bed</w:t>
+      </w:r>
+      <w:r>
+        <w:rPr>
+          <w:lang w:val="en-US"/>
+        </w:rPr>
+        <w:t>rooms</w:t>
+      </w:r>
+      <w:r>
+        <w:rPr>
+          <w:lang w:val="en-US"/>
+        </w:rPr>
+        <w:t>:</w:t>
+      </w:r>
+    </w:p>
+    <w:p>
+      <w:pPr>
+        <w:pStyle w:val="ListParagraph"/>
+        <w:numPr>
+          <w:ilvl w:val="1"/>
+          <w:numId w:val="12"/>
+        </w:numPr>
+        <w:rPr>
+          <w:lang w:val="en-US"/>
+        </w:rPr>
+      </w:pPr>
+      <w:r>
+        <w:rPr>
+          <w:lang w:val="en-US"/>
+        </w:rPr>
+        <w:t>Hệ số: 0.</w:t>
+      </w:r>
+      <w:r>
+        <w:rPr>
+          <w:lang w:val="en-US"/>
+        </w:rPr>
+        <w:t>123</w:t>
+      </w:r>
+    </w:p>
+    <w:p>
+      <w:pPr>
+        <w:pStyle w:val="ListParagraph"/>
+        <w:numPr>
+          <w:ilvl w:val="1"/>
+          <w:numId w:val="12"/>
+        </w:numPr>
+        <w:rPr>
+          <w:lang w:val="en-US"/>
+        </w:rPr>
+      </w:pPr>
+      <w:r>
+        <w:rPr>
+          <w:lang w:val="en-US"/>
+        </w:rPr>
+        <w:t xml:space="preserve">t Stat &amp; P-value: t ≈ </w:t>
+      </w:r>
+      <w:r>
+        <w:rPr>
+          <w:lang w:val="en-US"/>
+        </w:rPr>
+        <w:t>0.67</w:t>
+      </w:r>
+      <w:r>
+        <w:rPr>
+          <w:lang w:val="en-US"/>
+        </w:rPr>
+        <w:t>, p ≈ 0.</w:t>
+      </w:r>
+      <w:r>
+        <w:rPr>
+          <w:lang w:val="en-US"/>
+        </w:rPr>
+        <w:t>5</w:t>
+      </w:r>
+    </w:p>
+    <w:p>
+      <w:pPr>
+        <w:ind w:left="720"/>
+        <w:rPr>
+          <w:lang w:val="en-US"/>
+        </w:rPr>
+      </w:pPr>
+      <w:r>
+        <w:rPr>
+          <w:lang w:val="en-US"/>
+        </w:rPr>
+        <w:lastRenderedPageBreak/>
+        <w:t xml:space="preserve">Biến này có nghĩa là </w:t>
+      </w:r>
+      <w:r>
+        <w:rPr>
+          <w:lang w:val="en-US"/>
+        </w:rPr>
+        <w:t>Bedroom</w:t>
+      </w:r>
+      <w:r>
+        <w:rPr>
+          <w:lang w:val="en-US"/>
+        </w:rPr>
+        <w:t xml:space="preserve"> của bất động sản cũng có tác động tích cực nhưng không quá mạnh.</w:t>
+      </w:r>
+      <w:r>
+        <w:rPr>
+          <w:lang w:val="en-US"/>
+        </w:rPr>
+        <w:t xml:space="preserve"> </w:t>
+      </w:r>
+    </w:p>
+    <w:p>
+      <w:pPr>
+        <w:spacing w:before="120"/>
+        <w:ind w:left="446"/>
+        <w:rPr>
+          <w:u w:val="single"/>
+        </w:rPr>
+      </w:pPr>
+      <w:r>
+        <w:rPr>
+          <w:b/>
+          <w:bCs/>
+          <w:u w:val="single"/>
+        </w:rPr>
+        <w:t>Hiệu ứng phi tuyến:</w:t>
+      </w:r>
+    </w:p>
+    <w:p>
+      <w:pPr>
+        <w:spacing w:before="120"/>
+        <w:ind w:left="446"/>
+        <w:rPr>
+          <w:b/>
+          <w:bCs/>
+        </w:rPr>
+      </w:pPr>
+      <w:r>
+        <w:t xml:space="preserve">Các biến có dạng bậc hai như </w:t>
+      </w:r>
+      <m:oMath>
+        <m:sSup>
+          <m:sSupPr>
+            <m:ctrlPr>
+              <w:rPr>
+                <w:rFonts w:ascii="Cambria Math" w:hAnsi="Cambria Math"/>
+                <w:i/>
+              </w:rPr>
+            </m:ctrlPr>
+          </m:sSupPr>
+          <m:e>
+            <m:d>
+              <m:dPr>
+                <m:ctrlPr>
+                  <w:rPr>
+                    <w:rFonts w:ascii="Cambria Math" w:hAnsi="Cambria Math"/>
+                    <w:i/>
+                  </w:rPr>
+                </m:ctrlPr>
+              </m:dPr>
+              <m:e>
+                <m:r>
+                  <w:rPr>
+                    <w:rFonts w:ascii="Cambria Math" w:hAnsi="Cambria Math"/>
+                  </w:rPr>
+                  <m:t>Area</m:t>
+                </m:r>
+              </m:e>
+            </m:d>
+          </m:e>
+          <m:sup>
+            <m:r>
+              <w:rPr>
+                <w:rFonts w:ascii="Cambria Math" w:hAnsi="Cambria Math"/>
+              </w:rPr>
+              <m:t>2</m:t>
+            </m:r>
+          </m:sup>
+        </m:sSup>
+      </m:oMath>
+      <w:r>
+        <w:t xml:space="preserve"> với hệ số âm cho thấy có mối quan hệ cong, tức là sau một mức độ nhất định thì hiệu ứng của biến đó lên giá sẽ giảm đi (hiệu ứng biên giảm dần). Cái này khá hay, vì ở những trường hợp thực tế, tăng diện tích hay cải thiện đường vào ban đầu có ảnh hưởng mạnh, nhưng sau đó tác động này bão hòa lại.</w:t>
+      </w:r>
+    </w:p>
+    <w:p>
+      <w:pPr>
+        <w:keepNext/>
+        <w:jc w:val="center"/>
+      </w:pPr>
+    </w:p>
+    <w:p>
+      <w:pPr>
+        <w:pStyle w:val="Heading3"/>
+      </w:pPr>
+      <w:r>
+        <w:t xml:space="preserve">3.4 </w:t>
+      </w:r>
+      <w:r>
+        <w:t xml:space="preserve">Tìm phương trình hồi quy </w:t>
+      </w:r>
+      <w:r>
+        <w:t xml:space="preserve">phi </w:t>
+      </w:r>
+      <w:r>
+        <w:t xml:space="preserve">tuyến bằng </w:t>
+      </w:r>
+      <w:r>
+        <w:t>Python:</w:t>
+      </w:r>
+    </w:p>
+    <w:p/>
+    <w:p/>
+    <w:p/>
+    <w:p>
+      <w:pPr>
+        <w:pStyle w:val="Heading3"/>
+      </w:pPr>
+      <w:r>
+        <w:t xml:space="preserve">3.5 </w:t>
+      </w:r>
+      <w:r>
+        <w:t xml:space="preserve">Tìm phương trình hồi quy </w:t>
+      </w:r>
+      <w:r>
+        <w:t xml:space="preserve">phi </w:t>
+      </w:r>
+      <w:r>
+        <w:t xml:space="preserve">tuyến bằng </w:t>
+      </w:r>
+      <w:r>
+        <w:t>R:</w:t>
+      </w:r>
+    </w:p>
+    <w:p>
+      <w:pPr>
+        <w:ind w:left="360"/>
+      </w:pPr>
+    </w:p>
+    <w:p>
+      <w:pPr>
+        <w:pStyle w:val="Heading2"/>
+      </w:pPr>
+      <w:r>
+        <w:t>Kiểm tra kết quả với ChatGPT</w:t>
+      </w:r>
+    </w:p>
+    <w:p>
+      <w:r>
+        <w:rPr>
+          <w:b/>
+          <w:bCs/>
+        </w:rPr>
+        <w:t>Nhận xét:</w:t>
+      </w:r>
+      <w:r>
+        <w:t xml:space="preserve"> Câu trả lời của chatGPT khá là chung chung, mã giả chưa đúng, cách tính độ phức tạp cũng không hoàn thiện như bài làm của nhóm.</w:t>
+      </w:r>
+    </w:p>
+    <w:p>
+      <w:pPr>
+        <w:keepNext/>
+        <w:jc w:val="center"/>
+      </w:pPr>
+      <w:r>
+        <w:rPr>
+          <w:noProof/>
+          <w:lang w:val="en-US"/>
+        </w:rPr>
+        <w:lastRenderedPageBreak/>
+        <w:drawing>
+          <wp:inline distT="0" distB="0" distL="0" distR="0" wp14:anchorId="5E80A400" wp14:editId="47ACB49B">
+            <wp:extent cx="3291840" cy="3006302"/>
+            <wp:effectExtent l="0" t="0" r="3810" b="3810"/>
+            <wp:docPr id="1025832189" name="Picture 1" descr="A screenshot of a computer&#10;&#10;AI-generated content may be incorrect."/>
+            <wp:cNvGraphicFramePr>
+              <a:graphicFrameLocks xmlns:a="http://schemas.openxmlformats.org/drawingml/2006/main" noChangeAspect="1"/>
+            </wp:cNvGraphicFramePr>
+            <a:graphic xmlns:a="http://schemas.openxmlformats.org/drawingml/2006/main">
+              <a:graphicData uri="http://schemas.openxmlformats.org/drawingml/2006/picture">
+                <pic:pic xmlns:pic="http://schemas.openxmlformats.org/drawingml/2006/picture">
+                  <pic:nvPicPr>
+                    <pic:cNvPr id="1025832189" name="Picture 1" descr="A screenshot of a computer&#10;&#10;AI-generated content may be incorrect."/>
+                    <pic:cNvPicPr/>
+                  </pic:nvPicPr>
+                  <pic:blipFill>
+                    <a:blip r:embed="rId17"/>
+                    <a:stretch>
+                      <a:fillRect/>
+                    </a:stretch>
+                  </pic:blipFill>
+                  <pic:spPr>
+                    <a:xfrm>
+                      <a:off x="0" y="0"/>
+                      <a:ext cx="3291840" cy="3006302"/>
+                    </a:xfrm>
+                    <a:prstGeom prst="rect">
+                      <a:avLst/>
+                    </a:prstGeom>
+                  </pic:spPr>
+                </pic:pic>
+              </a:graphicData>
+            </a:graphic>
+          </wp:inline>
+        </w:drawing>
+      </w:r>
+      <w:r>
+        <w:rPr>
+          <w:noProof/>
+          <w:lang w:val="en-US"/>
+        </w:rPr>
+        <w:drawing>
+          <wp:inline distT="0" distB="0" distL="0" distR="0" wp14:anchorId="1CC66B19" wp14:editId="5C107017">
+            <wp:extent cx="3291327" cy="2459182"/>
+            <wp:effectExtent l="0" t="0" r="4445" b="0"/>
+            <wp:docPr id="2037369961" name="Picture 1" descr="A screenshot of a computer&#10;&#10;AI-generated content may be incorrect."/>
+            <wp:cNvGraphicFramePr>
+              <a:graphicFrameLocks xmlns:a="http://schemas.openxmlformats.org/drawingml/2006/main" noChangeAspect="1"/>
+            </wp:cNvGraphicFramePr>
+            <a:graphic xmlns:a="http://schemas.openxmlformats.org/drawingml/2006/main">
+              <a:graphicData uri="http://schemas.openxmlformats.org/drawingml/2006/picture">
+                <pic:pic xmlns:pic="http://schemas.openxmlformats.org/drawingml/2006/picture">
+                  <pic:nvPicPr>
+                    <pic:cNvPr id="2037369961" name="Picture 1" descr="A screenshot of a computer&#10;&#10;AI-generated content may be incorrect."/>
+                    <pic:cNvPicPr/>
+                  </pic:nvPicPr>
+                  <pic:blipFill rotWithShape="1">
+                    <a:blip r:embed="rId18"/>
+                    <a:srcRect b="3495"/>
+                    <a:stretch/>
+                  </pic:blipFill>
+                  <pic:spPr bwMode="auto">
+                    <a:xfrm>
+                      <a:off x="0" y="0"/>
+                      <a:ext cx="3291840" cy="2459565"/>
+                    </a:xfrm>
+                    <a:prstGeom prst="rect">
+                      <a:avLst/>
+                    </a:prstGeom>
+                    <a:ln>
+                      <a:noFill/>
+                    </a:ln>
+                    <a:extLst>
+                      <a:ext uri="{53640926-AAD7-44D8-BBD7-CCE9431645EC}">
+                        <a14:shadowObscured xmlns:a14="http://schemas.microsoft.com/office/drawing/2010/main"/>
+                      </a:ext>
+                    </a:extLst>
+                  </pic:spPr>
+                </pic:pic>
+              </a:graphicData>
+            </a:graphic>
+          </wp:inline>
+        </w:drawing>
+      </w:r>
+      <w:r>
+        <w:rPr>
+          <w:noProof/>
+          <w:lang w:val="en-US"/>
+        </w:rPr>
+        <w:drawing>
+          <wp:inline distT="0" distB="0" distL="0" distR="0" wp14:anchorId="3F729253" wp14:editId="5AAB1F0D">
+            <wp:extent cx="3290413" cy="2064327"/>
+            <wp:effectExtent l="0" t="0" r="5715" b="0"/>
+            <wp:docPr id="237651443" name="Picture 1" descr="A black screen with white text&#10;&#10;AI-generated content may be incorrect."/>
+            <wp:cNvGraphicFramePr>
+              <a:graphicFrameLocks xmlns:a="http://schemas.openxmlformats.org/drawingml/2006/main" noChangeAspect="1"/>
+            </wp:cNvGraphicFramePr>
+            <a:graphic xmlns:a="http://schemas.openxmlformats.org/drawingml/2006/main">
+              <a:graphicData uri="http://schemas.openxmlformats.org/drawingml/2006/picture">
+                <pic:pic xmlns:pic="http://schemas.openxmlformats.org/drawingml/2006/picture">
+                  <pic:nvPicPr>
+                    <pic:cNvPr id="237651443" name="Picture 1" descr="A black screen with white text&#10;&#10;AI-generated content may be incorrect."/>
+                    <pic:cNvPicPr/>
+                  </pic:nvPicPr>
+                  <pic:blipFill rotWithShape="1">
+                    <a:blip r:embed="rId19"/>
+                    <a:srcRect t="2377" b="9073"/>
+                    <a:stretch/>
+                  </pic:blipFill>
+                  <pic:spPr bwMode="auto">
+                    <a:xfrm>
+                      <a:off x="0" y="0"/>
+                      <a:ext cx="3291840" cy="2065222"/>
+                    </a:xfrm>
+                    <a:prstGeom prst="rect">
+                      <a:avLst/>
+                    </a:prstGeom>
+                    <a:ln>
+                      <a:noFill/>
+                    </a:ln>
+                    <a:extLst>
+                      <a:ext uri="{53640926-AAD7-44D8-BBD7-CCE9431645EC}">
+                        <a14:shadowObscured xmlns:a14="http://schemas.microsoft.com/office/drawing/2010/main"/>
+                      </a:ext>
+                    </a:extLst>
+                  </pic:spPr>
+                </pic:pic>
+              </a:graphicData>
+            </a:graphic>
+          </wp:inline>
+        </w:drawing>
+      </w:r>
+    </w:p>
+    <w:p>
+      <w:pPr>
+        <w:pStyle w:val="Caption"/>
+        <w:jc w:val="center"/>
+        <w:rPr>
+          <w:lang w:val="en-US"/>
+        </w:rPr>
+      </w:pPr>
+      <w:r>
+        <w:t xml:space="preserve">Figure </w:t>
+      </w:r>
+      <w:r>
+        <w:fldChar w:fldCharType="begin"/>
+      </w:r>
+      <w:r>
+        <w:instrText xml:space="preserve"> SEQ Figure \* ARABIC </w:instrText>
+      </w:r>
+      <w:r>
+        <w:fldChar w:fldCharType="separate"/>
+      </w:r>
+      <w:r>
+        <w:rPr>
+          <w:noProof/>
+        </w:rPr>
+        <w:t>5</w:t>
+      </w:r>
+      <w:r>
+        <w:fldChar w:fldCharType="end"/>
+      </w:r>
+      <w:r>
+        <w:t>. Hình ảnh so sánh kết quả với chatGPT</w:t>
       </w:r>
     </w:p>
     <w:sdt>
       <w:sdtPr>
-        <w:id w:val="314076232"/>
-        <w:docPartObj>
-          <w:docPartGallery w:val="Bibliographies"/>
-          <w:docPartUnique/>
-        </w:docPartObj>
-      </w:sdtPr>
-      <w:sdtEndPr>
         <w:rPr>
           <w:rFonts w:eastAsia="Times New Roman"/>
           <w:b w:val="0"/>
@@ -18437,7 +22867,12 @@
           <w:szCs w:val="22"/>
           <w:lang w:val="en"/>
         </w:rPr>
-      </w:sdtEndPr>
+        <w:id w:val="-991550982"/>
+        <w:docPartObj>
+          <w:docPartGallery w:val="Bibliographies"/>
+          <w:docPartUnique/>
+        </w:docPartObj>
+      </w:sdtPr>
       <w:sdtContent>
         <w:p>
           <w:pPr>
@@ -18449,7 +22884,7 @@
         </w:p>
         <w:sdt>
           <w:sdtPr>
-            <w:id w:val="-573587230"/>
+            <w:id w:val="1534451039"/>
             <w:bibliography/>
           </w:sdtPr>
           <w:sdtContent>
@@ -18466,253 +22901,12 @@
                 </w:rPr>
               </w:pPr>
               <w:r>
-                <w:rPr>
-                  <w:rFonts w:asciiTheme="minorHAnsi" w:eastAsiaTheme="minorHAnsi" w:hAnsiTheme="minorHAnsi" w:cstheme="minorBidi"/>
-                  <w:noProof/>
-                  <w:kern w:val="2"/>
-                  <w:sz w:val="24"/>
-                  <w:szCs w:val="24"/>
-                  <w:lang w:val="en-US"/>
-                  <w14:ligatures w14:val="standardContextual"/>
-                </w:rPr>
                 <w:fldChar w:fldCharType="begin"/>
               </w:r>
               <w:r>
-                <w:rPr>
-                  <w:rFonts w:asciiTheme="minorHAnsi" w:eastAsiaTheme="minorHAnsi" w:hAnsiTheme="minorHAnsi" w:cstheme="minorBidi"/>
-                  <w:noProof/>
-                  <w:kern w:val="2"/>
-                  <w:sz w:val="24"/>
-                  <w:szCs w:val="24"/>
-                  <w:lang w:val="en-US"/>
-                  <w14:ligatures w14:val="standardContextual"/>
-                </w:rPr>
-                <w:instrText>HYPERLINK "</w:instrText>
-              </w:r>
-            </w:p>
-            <w:tbl>
-              <w:tblPr>
-                <w:tblW w:w="5000" w:type="pct"/>
-                <w:tblCellSpacing w:w="15" w:type="dxa"/>
-                <w:tblCellMar>
-                  <w:top w:w="15" w:type="dxa"/>
-                  <w:left w:w="15" w:type="dxa"/>
-                  <w:bottom w:w="15" w:type="dxa"/>
-                  <w:right w:w="15" w:type="dxa"/>
-                </w:tblCellMar>
-                <w:tblLook w:val="04A0" w:firstRow="1" w:lastRow="0" w:firstColumn="1" w:lastColumn="0" w:noHBand="0" w:noVBand="1"/>
-              </w:tblPr>
-              <w:tblGrid>
-                <w:gridCol w:w="4950"/>
-                <w:gridCol w:w="4950"/>
-              </w:tblGrid>
-              <w:tr>
-                <w:trPr>
-                  <w:divId w:val="1448500923"/>
-                  <w:tblCellSpacing w:w="15" w:type="dxa"/>
-                </w:trPr>
-                <w:tc>
-                  <w:tcPr>
-                    <w:tcW w:w="50" w:type="pct"/>
-                    <w:hideMark/>
-                  </w:tcPr>
-                  <w:p>
-                    <w:pPr>
-                      <w:pStyle w:val="Bibliography"/>
-                      <w:rPr>
-                        <w:noProof/>
-                        <w:sz w:val="24"/>
-                        <w:szCs w:val="24"/>
-                        <w:lang w:val="vi-VN"/>
-                      </w:rPr>
-                    </w:pPr>
-                    <w:r>
-                      <w:rPr>
-                        <w:noProof/>
-                        <w:lang w:val="vi-VN"/>
-                      </w:rPr>
-                      <w:instrText xml:space="preserve">[1] </w:instrText>
-                    </w:r>
-                  </w:p>
-                </w:tc>
-                <w:tc>
-                  <w:tcPr>
-                    <w:tcW w:w="0" w:type="auto"/>
-                    <w:hideMark/>
-                  </w:tcPr>
-                  <w:p>
-                    <w:pPr>
-                      <w:pStyle w:val="Bibliography"/>
-                      <w:rPr>
-                        <w:noProof/>
-                        <w:lang w:val="vi-VN"/>
-                      </w:rPr>
-                    </w:pPr>
-                    <w:r>
-                      <w:rPr>
-                        <w:noProof/>
-                        <w:lang w:val="vi-VN"/>
-                      </w:rPr>
-                      <w:instrText xml:space="preserve">G. James, D. Witten, T. Hastie và R. Tibshirani, An Introduction to Statistical Learning with Applications in R, New York: Springer, 2021. </w:instrText>
-                    </w:r>
-                  </w:p>
-                </w:tc>
-              </w:tr>
-              <w:tr>
-                <w:trPr>
-                  <w:divId w:val="1448500923"/>
-                  <w:tblCellSpacing w:w="15" w:type="dxa"/>
-                </w:trPr>
-                <w:tc>
-                  <w:tcPr>
-                    <w:tcW w:w="50" w:type="pct"/>
-                    <w:hideMark/>
-                  </w:tcPr>
-                  <w:p>
-                    <w:pPr>
-                      <w:pStyle w:val="Bibliography"/>
-                      <w:rPr>
-                        <w:noProof/>
-                        <w:lang w:val="vi-VN"/>
-                      </w:rPr>
-                    </w:pPr>
-                    <w:r>
-                      <w:rPr>
-                        <w:noProof/>
-                        <w:lang w:val="vi-VN"/>
-                      </w:rPr>
-                      <w:instrText xml:space="preserve">[2] </w:instrText>
-                    </w:r>
-                  </w:p>
-                </w:tc>
-                <w:tc>
-                  <w:tcPr>
-                    <w:tcW w:w="0" w:type="auto"/>
-                    <w:hideMark/>
-                  </w:tcPr>
-                  <w:p>
-                    <w:pPr>
-                      <w:pStyle w:val="Bibliography"/>
-                      <w:rPr>
-                        <w:noProof/>
-                        <w:lang w:val="vi-VN"/>
-                      </w:rPr>
-                    </w:pPr>
-                    <w:r>
-                      <w:rPr>
-                        <w:noProof/>
-                        <w:lang w:val="vi-VN"/>
-                      </w:rPr>
-                      <w:instrText xml:space="preserve">D. C. P. E. A. &amp;. V. G. G. Montgomery, Introduction to Linear Regression Analysis, 5th Edition, Wiley, 2012. </w:instrText>
-                    </w:r>
-                  </w:p>
-                </w:tc>
-              </w:tr>
-              <w:tr>
-                <w:trPr>
-                  <w:divId w:val="1448500923"/>
-                  <w:tblCellSpacing w:w="15" w:type="dxa"/>
-                </w:trPr>
-                <w:tc>
-                  <w:tcPr>
-                    <w:tcW w:w="50" w:type="pct"/>
-                    <w:hideMark/>
-                  </w:tcPr>
-                  <w:p>
-                    <w:pPr>
-                      <w:pStyle w:val="Bibliography"/>
-                      <w:rPr>
-                        <w:noProof/>
-                        <w:lang w:val="vi-VN"/>
-                      </w:rPr>
-                    </w:pPr>
-                    <w:r>
-                      <w:rPr>
-                        <w:noProof/>
-                        <w:lang w:val="vi-VN"/>
-                      </w:rPr>
-                      <w:instrText xml:space="preserve">[3] </w:instrText>
-                    </w:r>
-                  </w:p>
-                </w:tc>
-                <w:tc>
-                  <w:tcPr>
-                    <w:tcW w:w="0" w:type="auto"/>
-                    <w:hideMark/>
-                  </w:tcPr>
-                  <w:p>
-                    <w:pPr>
-                      <w:pStyle w:val="Bibliography"/>
-                      <w:rPr>
-                        <w:noProof/>
-                        <w:lang w:val="vi-VN"/>
-                      </w:rPr>
-                    </w:pPr>
-                    <w:r>
-                      <w:rPr>
-                        <w:noProof/>
-                        <w:lang w:val="vi-VN"/>
-                      </w:rPr>
-                      <w:instrText>N. T. Nhan, \“Kaggle,\” [Trực tuyến]. Available: https://www.kaggle.com/datasets/nguyentiennhan/vietnam-housing-dataset-2024/data.</w:instrText>
-                    </w:r>
-                  </w:p>
-                </w:tc>
-              </w:tr>
-            </w:tbl>
-            <w:p>
-              <w:pPr>
-                <w:divId w:val="1448500923"/>
-                <w:rPr>
-                  <w:noProof/>
-                </w:rPr>
-              </w:pPr>
-            </w:p>
-            <w:p>
-              <w:pPr>
-                <w:rPr>
-                  <w:rStyle w:val="Hyperlink"/>
-                  <w:rFonts w:asciiTheme="minorHAnsi" w:eastAsiaTheme="minorHAnsi" w:hAnsiTheme="minorHAnsi" w:cstheme="minorBidi"/>
-                  <w:noProof/>
-                  <w:kern w:val="2"/>
-                  <w:sz w:val="24"/>
-                  <w:szCs w:val="24"/>
-                  <w:lang w:val="en-US"/>
-                  <w14:ligatures w14:val="standardContextual"/>
-                </w:rPr>
-              </w:pPr>
-              <w:r>
-                <w:rPr>
-                  <w:b/>
-                  <w:bCs/>
-                  <w:noProof/>
-                </w:rPr>
-                <w:instrText xml:space="preserve"> </w:instrText>
+                <w:instrText xml:space="preserve"> BIBLIOGRAPHY </w:instrText>
               </w:r>
               <w:r>
-                <w:instrText xml:space="preserve">  </w:instrText>
-              </w:r>
-              <w:r>
-                <w:rPr>
-                  <w:rFonts w:asciiTheme="minorHAnsi" w:eastAsiaTheme="minorHAnsi" w:hAnsiTheme="minorHAnsi" w:cstheme="minorBidi"/>
-                  <w:noProof/>
-                  <w:kern w:val="2"/>
-                  <w:sz w:val="24"/>
-                  <w:szCs w:val="24"/>
-                  <w:lang w:val="en-US"/>
-                  <w14:ligatures w14:val="standardContextual"/>
-                </w:rPr>
-                <w:instrText>"</w:instrText>
-              </w:r>
-              <w:r>
-                <w:rPr>
-                  <w:rFonts w:asciiTheme="minorHAnsi" w:eastAsiaTheme="minorHAnsi" w:hAnsiTheme="minorHAnsi" w:cstheme="minorBidi"/>
-                  <w:noProof/>
-                  <w:kern w:val="2"/>
-                  <w:sz w:val="24"/>
-                  <w:szCs w:val="24"/>
-                  <w:lang w:val="en-US"/>
-                  <w14:ligatures w14:val="standardContextual"/>
-                </w:rPr>
                 <w:fldChar w:fldCharType="separate"/>
               </w:r>
             </w:p>
@@ -18734,7 +22928,7 @@
               </w:tblGrid>
               <w:tr>
                 <w:trPr>
-                  <w:divId w:val="1448500923"/>
+                  <w:divId w:val="1780904614"/>
                   <w:tblCellSpacing w:w="15" w:type="dxa"/>
                 </w:trPr>
                 <w:tc>
@@ -18746,7 +22940,6 @@
                     <w:pPr>
                       <w:pStyle w:val="Bibliography"/>
                       <w:rPr>
-                        <w:rStyle w:val="Hyperlink"/>
                         <w:noProof/>
                         <w:sz w:val="24"/>
                         <w:szCs w:val="24"/>
@@ -18755,10 +22948,10 @@
                     </w:pPr>
                     <w:r>
                       <w:rPr>
-                        <w:rStyle w:val="Hyperlink"/>
                         <w:noProof/>
                         <w:lang w:val="vi-VN"/>
                       </w:rPr>
+                      <w:lastRenderedPageBreak/>
                       <w:t xml:space="preserve">[1] </w:t>
                     </w:r>
                   </w:p>
@@ -18772,14 +22965,12 @@
                     <w:pPr>
                       <w:pStyle w:val="Bibliography"/>
                       <w:rPr>
-                        <w:rStyle w:val="Hyperlink"/>
                         <w:noProof/>
                         <w:lang w:val="vi-VN"/>
                       </w:rPr>
                     </w:pPr>
                     <w:r>
                       <w:rPr>
-                        <w:rStyle w:val="Hyperlink"/>
                         <w:noProof/>
                         <w:lang w:val="vi-VN"/>
                       </w:rPr>
@@ -18790,7 +22981,7 @@
               </w:tr>
               <w:tr>
                 <w:trPr>
-                  <w:divId w:val="1448500923"/>
+                  <w:divId w:val="1780904614"/>
                   <w:tblCellSpacing w:w="15" w:type="dxa"/>
                 </w:trPr>
                 <w:tc>
@@ -18802,14 +22993,12 @@
                     <w:pPr>
                       <w:pStyle w:val="Bibliography"/>
                       <w:rPr>
-                        <w:rStyle w:val="Hyperlink"/>
                         <w:noProof/>
                         <w:lang w:val="vi-VN"/>
                       </w:rPr>
                     </w:pPr>
                     <w:r>
                       <w:rPr>
-                        <w:rStyle w:val="Hyperlink"/>
                         <w:noProof/>
                         <w:lang w:val="vi-VN"/>
                       </w:rPr>
@@ -18826,14 +23015,12 @@
                     <w:pPr>
                       <w:pStyle w:val="Bibliography"/>
                       <w:rPr>
-                        <w:rStyle w:val="Hyperlink"/>
                         <w:noProof/>
                         <w:lang w:val="vi-VN"/>
                       </w:rPr>
                     </w:pPr>
                     <w:r>
                       <w:rPr>
-                        <w:rStyle w:val="Hyperlink"/>
                         <w:noProof/>
                         <w:lang w:val="vi-VN"/>
                       </w:rPr>
@@ -18844,7 +23031,7 @@
               </w:tr>
               <w:tr>
                 <w:trPr>
-                  <w:divId w:val="1448500923"/>
+                  <w:divId w:val="1780904614"/>
                   <w:tblCellSpacing w:w="15" w:type="dxa"/>
                 </w:trPr>
                 <w:tc>
@@ -18856,14 +23043,12 @@
                     <w:pPr>
                       <w:pStyle w:val="Bibliography"/>
                       <w:rPr>
-                        <w:rStyle w:val="Hyperlink"/>
                         <w:noProof/>
                         <w:lang w:val="vi-VN"/>
                       </w:rPr>
                     </w:pPr>
                     <w:r>
                       <w:rPr>
-                        <w:rStyle w:val="Hyperlink"/>
                         <w:noProof/>
                         <w:lang w:val="vi-VN"/>
                       </w:rPr>
@@ -18880,14 +23065,78 @@
                     <w:pPr>
                       <w:pStyle w:val="Bibliography"/>
                       <w:rPr>
-                        <w:rStyle w:val="Hyperlink"/>
                         <w:noProof/>
                         <w:lang w:val="vi-VN"/>
                       </w:rPr>
                     </w:pPr>
                     <w:r>
                       <w:rPr>
-                        <w:rStyle w:val="Hyperlink"/>
+                        <w:noProof/>
+                        <w:lang w:val="vi-VN"/>
+                      </w:rPr>
+                      <w:t xml:space="preserve">V. PANe, “HOW CAN WE SPEED UP MATRIX MULTIPLICATION?,” </w:t>
+                    </w:r>
+                    <w:r>
+                      <w:rPr>
+                        <w:i/>
+                        <w:iCs/>
+                        <w:noProof/>
+                        <w:lang w:val="vi-VN"/>
+                      </w:rPr>
+                      <w:t xml:space="preserve">Society for Industrial and Applied Mathematics, </w:t>
+                    </w:r>
+                    <w:r>
+                      <w:rPr>
+                        <w:noProof/>
+                        <w:lang w:val="vi-VN"/>
+                      </w:rPr>
+                      <w:t xml:space="preserve">tập 26, p. 393, 1984. </w:t>
+                    </w:r>
+                  </w:p>
+                </w:tc>
+              </w:tr>
+              <w:tr>
+                <w:trPr>
+                  <w:divId w:val="1780904614"/>
+                  <w:tblCellSpacing w:w="15" w:type="dxa"/>
+                </w:trPr>
+                <w:tc>
+                  <w:tcPr>
+                    <w:tcW w:w="50" w:type="pct"/>
+                    <w:hideMark/>
+                  </w:tcPr>
+                  <w:p>
+                    <w:pPr>
+                      <w:pStyle w:val="Bibliography"/>
+                      <w:rPr>
+                        <w:noProof/>
+                        <w:lang w:val="vi-VN"/>
+                      </w:rPr>
+                    </w:pPr>
+                    <w:r>
+                      <w:rPr>
+                        <w:noProof/>
+                        <w:lang w:val="vi-VN"/>
+                      </w:rPr>
+                      <w:t xml:space="preserve">[4] </w:t>
+                    </w:r>
+                  </w:p>
+                </w:tc>
+                <w:tc>
+                  <w:tcPr>
+                    <w:tcW w:w="0" w:type="auto"/>
+                    <w:hideMark/>
+                  </w:tcPr>
+                  <w:p>
+                    <w:pPr>
+                      <w:pStyle w:val="Bibliography"/>
+                      <w:rPr>
+                        <w:noProof/>
+                        <w:lang w:val="vi-VN"/>
+                      </w:rPr>
+                    </w:pPr>
+                    <w:r>
+                      <w:rPr>
                         <w:noProof/>
                         <w:lang w:val="vi-VN"/>
                       </w:rPr>
@@ -18899,9 +23148,8 @@
             </w:tbl>
             <w:p>
               <w:pPr>
-                <w:divId w:val="1448500923"/>
+                <w:divId w:val="1780904614"/>
                 <w:rPr>
-                  <w:rStyle w:val="Hyperlink"/>
                   <w:noProof/>
                 </w:rPr>
               </w:pPr>
@@ -18909,28 +23157,9 @@
             <w:p>
               <w:r>
                 <w:rPr>
-                  <w:rStyle w:val="Hyperlink"/>
                   <w:b/>
                   <w:bCs/>
                   <w:noProof/>
-                </w:rPr>
-                <w:t xml:space="preserve"> </w:t>
-              </w:r>
-              <w:r>
-                <w:rPr>
-                  <w:rStyle w:val="Hyperlink"/>
-                </w:rPr>
-                <w:t xml:space="preserve">  </w:t>
-              </w:r>
-              <w:r>
-                <w:rPr>
-                  <w:rFonts w:asciiTheme="minorHAnsi" w:eastAsiaTheme="minorHAnsi" w:hAnsiTheme="minorHAnsi" w:cstheme="minorBidi"/>
-                  <w:noProof/>
-                  <w:kern w:val="2"/>
-                  <w:sz w:val="24"/>
-                  <w:szCs w:val="24"/>
-                  <w:lang w:val="en-US"/>
-                  <w14:ligatures w14:val="standardContextual"/>
                 </w:rPr>
                 <w:fldChar w:fldCharType="end"/>
               </w:r>
@@ -18939,9 +23168,10 @@
         </w:sdt>
       </w:sdtContent>
     </w:sdt>
+    <w:p/>
     <w:sectPr>
-      <w:headerReference w:type="default" r:id="rId9"/>
-      <w:footerReference w:type="default" r:id="rId10"/>
+      <w:headerReference w:type="default" r:id="rId20"/>
+      <w:footerReference w:type="default" r:id="rId21"/>
       <w:pgSz w:w="12240" w:h="15840"/>
       <w:pgMar w:top="1260" w:right="990" w:bottom="1440" w:left="1350" w:header="720" w:footer="630" w:gutter="0"/>
       <w:cols w:space="720"/>
@@ -19343,6 +23573,268 @@
     </w:lvl>
   </w:abstractNum>
   <w:abstractNum w:abstractNumId="2" w15:restartNumberingAfterBreak="0">
+    <w:nsid w:val="2DDE6244"/>
+    <w:multiLevelType w:val="hybridMultilevel"/>
+    <w:tmpl w:val="7AE4F65C"/>
+    <w:lvl w:ilvl="0" w:tplc="08FC02E8">
+      <w:start w:val="3"/>
+      <w:numFmt w:val="bullet"/>
+      <w:lvlText w:val="-"/>
+      <w:lvlJc w:val="left"/>
+      <w:pPr>
+        <w:ind w:left="720" w:hanging="360"/>
+      </w:pPr>
+      <w:rPr>
+        <w:rFonts w:ascii="Tahoma" w:eastAsia="Times New Roman" w:hAnsi="Tahoma" w:cs="Tahoma" w:hint="default"/>
+      </w:rPr>
+    </w:lvl>
+    <w:lvl w:ilvl="1" w:tplc="04090003">
+      <w:start w:val="1"/>
+      <w:numFmt w:val="bullet"/>
+      <w:lvlText w:val="o"/>
+      <w:lvlJc w:val="left"/>
+      <w:pPr>
+        <w:ind w:left="1440" w:hanging="360"/>
+      </w:pPr>
+      <w:rPr>
+        <w:rFonts w:ascii="Courier New" w:hAnsi="Courier New" w:cs="Courier New" w:hint="default"/>
+      </w:rPr>
+    </w:lvl>
+    <w:lvl w:ilvl="2" w:tplc="04090005" w:tentative="1">
+      <w:start w:val="1"/>
+      <w:numFmt w:val="bullet"/>
+      <w:lvlText w:val=""/>
+      <w:lvlJc w:val="left"/>
+      <w:pPr>
+        <w:ind w:left="2160" w:hanging="360"/>
+      </w:pPr>
+      <w:rPr>
+        <w:rFonts w:ascii="Wingdings" w:hAnsi="Wingdings" w:hint="default"/>
+      </w:rPr>
+    </w:lvl>
+    <w:lvl w:ilvl="3" w:tplc="04090001" w:tentative="1">
+      <w:start w:val="1"/>
+      <w:numFmt w:val="bullet"/>
+      <w:lvlText w:val=""/>
+      <w:lvlJc w:val="left"/>
+      <w:pPr>
+        <w:ind w:left="2880" w:hanging="360"/>
+      </w:pPr>
+      <w:rPr>
+        <w:rFonts w:ascii="Symbol" w:hAnsi="Symbol" w:hint="default"/>
+      </w:rPr>
+    </w:lvl>
+    <w:lvl w:ilvl="4" w:tplc="04090003" w:tentative="1">
+      <w:start w:val="1"/>
+      <w:numFmt w:val="bullet"/>
+      <w:lvlText w:val="o"/>
+      <w:lvlJc w:val="left"/>
+      <w:pPr>
+        <w:ind w:left="3600" w:hanging="360"/>
+      </w:pPr>
+      <w:rPr>
+        <w:rFonts w:ascii="Courier New" w:hAnsi="Courier New" w:cs="Courier New" w:hint="default"/>
+      </w:rPr>
+    </w:lvl>
+    <w:lvl w:ilvl="5" w:tplc="04090005" w:tentative="1">
+      <w:start w:val="1"/>
+      <w:numFmt w:val="bullet"/>
+      <w:lvlText w:val=""/>
+      <w:lvlJc w:val="left"/>
+      <w:pPr>
+        <w:ind w:left="4320" w:hanging="360"/>
+      </w:pPr>
+      <w:rPr>
+        <w:rFonts w:ascii="Wingdings" w:hAnsi="Wingdings" w:hint="default"/>
+      </w:rPr>
+    </w:lvl>
+    <w:lvl w:ilvl="6" w:tplc="04090001" w:tentative="1">
+      <w:start w:val="1"/>
+      <w:numFmt w:val="bullet"/>
+      <w:lvlText w:val=""/>
+      <w:lvlJc w:val="left"/>
+      <w:pPr>
+        <w:ind w:left="5040" w:hanging="360"/>
+      </w:pPr>
+      <w:rPr>
+        <w:rFonts w:ascii="Symbol" w:hAnsi="Symbol" w:hint="default"/>
+      </w:rPr>
+    </w:lvl>
+    <w:lvl w:ilvl="7" w:tplc="04090003" w:tentative="1">
+      <w:start w:val="1"/>
+      <w:numFmt w:val="bullet"/>
+      <w:lvlText w:val="o"/>
+      <w:lvlJc w:val="left"/>
+      <w:pPr>
+        <w:ind w:left="5760" w:hanging="360"/>
+      </w:pPr>
+      <w:rPr>
+        <w:rFonts w:ascii="Courier New" w:hAnsi="Courier New" w:cs="Courier New" w:hint="default"/>
+      </w:rPr>
+    </w:lvl>
+    <w:lvl w:ilvl="8" w:tplc="04090005" w:tentative="1">
+      <w:start w:val="1"/>
+      <w:numFmt w:val="bullet"/>
+      <w:lvlText w:val=""/>
+      <w:lvlJc w:val="left"/>
+      <w:pPr>
+        <w:ind w:left="6480" w:hanging="360"/>
+      </w:pPr>
+      <w:rPr>
+        <w:rFonts w:ascii="Wingdings" w:hAnsi="Wingdings" w:hint="default"/>
+      </w:rPr>
+    </w:lvl>
+  </w:abstractNum>
+  <w:abstractNum w:abstractNumId="3" w15:restartNumberingAfterBreak="0">
+    <w:nsid w:val="32D43C8F"/>
+    <w:multiLevelType w:val="multilevel"/>
+    <w:tmpl w:val="DDF8076C"/>
+    <w:lvl w:ilvl="0">
+      <w:start w:val="1"/>
+      <w:numFmt w:val="bullet"/>
+      <w:lvlText w:val=""/>
+      <w:lvlJc w:val="left"/>
+      <w:pPr>
+        <w:tabs>
+          <w:tab w:val="num" w:pos="720"/>
+        </w:tabs>
+        <w:ind w:left="720" w:hanging="360"/>
+      </w:pPr>
+      <w:rPr>
+        <w:rFonts w:ascii="Symbol" w:hAnsi="Symbol" w:hint="default"/>
+        <w:sz w:val="20"/>
+      </w:rPr>
+    </w:lvl>
+    <w:lvl w:ilvl="1">
+      <w:start w:val="1"/>
+      <w:numFmt w:val="bullet"/>
+      <w:lvlText w:val="o"/>
+      <w:lvlJc w:val="left"/>
+      <w:pPr>
+        <w:tabs>
+          <w:tab w:val="num" w:pos="1440"/>
+        </w:tabs>
+        <w:ind w:left="1440" w:hanging="360"/>
+      </w:pPr>
+      <w:rPr>
+        <w:rFonts w:ascii="Courier New" w:hAnsi="Courier New" w:hint="default"/>
+        <w:sz w:val="20"/>
+      </w:rPr>
+    </w:lvl>
+    <w:lvl w:ilvl="2" w:tentative="1">
+      <w:start w:val="1"/>
+      <w:numFmt w:val="bullet"/>
+      <w:lvlText w:val=""/>
+      <w:lvlJc w:val="left"/>
+      <w:pPr>
+        <w:tabs>
+          <w:tab w:val="num" w:pos="2160"/>
+        </w:tabs>
+        <w:ind w:left="2160" w:hanging="360"/>
+      </w:pPr>
+      <w:rPr>
+        <w:rFonts w:ascii="Wingdings" w:hAnsi="Wingdings" w:hint="default"/>
+        <w:sz w:val="20"/>
+      </w:rPr>
+    </w:lvl>
+    <w:lvl w:ilvl="3" w:tentative="1">
+      <w:start w:val="1"/>
+      <w:numFmt w:val="bullet"/>
+      <w:lvlText w:val=""/>
+      <w:lvlJc w:val="left"/>
+      <w:pPr>
+        <w:tabs>
+          <w:tab w:val="num" w:pos="2880"/>
+        </w:tabs>
+        <w:ind w:left="2880" w:hanging="360"/>
+      </w:pPr>
+      <w:rPr>
+        <w:rFonts w:ascii="Wingdings" w:hAnsi="Wingdings" w:hint="default"/>
+        <w:sz w:val="20"/>
+      </w:rPr>
+    </w:lvl>
+    <w:lvl w:ilvl="4" w:tentative="1">
+      <w:start w:val="1"/>
+      <w:numFmt w:val="bullet"/>
+      <w:lvlText w:val=""/>
+      <w:lvlJc w:val="left"/>
+      <w:pPr>
+        <w:tabs>
+          <w:tab w:val="num" w:pos="3600"/>
+        </w:tabs>
+        <w:ind w:left="3600" w:hanging="360"/>
+      </w:pPr>
+      <w:rPr>
+        <w:rFonts w:ascii="Wingdings" w:hAnsi="Wingdings" w:hint="default"/>
+        <w:sz w:val="20"/>
+      </w:rPr>
+    </w:lvl>
+    <w:lvl w:ilvl="5" w:tentative="1">
+      <w:start w:val="1"/>
+      <w:numFmt w:val="bullet"/>
+      <w:lvlText w:val=""/>
+      <w:lvlJc w:val="left"/>
+      <w:pPr>
+        <w:tabs>
+          <w:tab w:val="num" w:pos="4320"/>
+        </w:tabs>
+        <w:ind w:left="4320" w:hanging="360"/>
+      </w:pPr>
+      <w:rPr>
+        <w:rFonts w:ascii="Wingdings" w:hAnsi="Wingdings" w:hint="default"/>
+        <w:sz w:val="20"/>
+      </w:rPr>
+    </w:lvl>
+    <w:lvl w:ilvl="6" w:tentative="1">
+      <w:start w:val="1"/>
+      <w:numFmt w:val="bullet"/>
+      <w:lvlText w:val=""/>
+      <w:lvlJc w:val="left"/>
+      <w:pPr>
+        <w:tabs>
+          <w:tab w:val="num" w:pos="5040"/>
+        </w:tabs>
+        <w:ind w:left="5040" w:hanging="360"/>
+      </w:pPr>
+      <w:rPr>
+        <w:rFonts w:ascii="Wingdings" w:hAnsi="Wingdings" w:hint="default"/>
+        <w:sz w:val="20"/>
+      </w:rPr>
+    </w:lvl>
+    <w:lvl w:ilvl="7" w:tentative="1">
+      <w:start w:val="1"/>
+      <w:numFmt w:val="bullet"/>
+      <w:lvlText w:val=""/>
+      <w:lvlJc w:val="left"/>
+      <w:pPr>
+        <w:tabs>
+          <w:tab w:val="num" w:pos="5760"/>
+        </w:tabs>
+        <w:ind w:left="5760" w:hanging="360"/>
+      </w:pPr>
+      <w:rPr>
+        <w:rFonts w:ascii="Wingdings" w:hAnsi="Wingdings" w:hint="default"/>
+        <w:sz w:val="20"/>
+      </w:rPr>
+    </w:lvl>
+    <w:lvl w:ilvl="8" w:tentative="1">
+      <w:start w:val="1"/>
+      <w:numFmt w:val="bullet"/>
+      <w:lvlText w:val=""/>
+      <w:lvlJc w:val="left"/>
+      <w:pPr>
+        <w:tabs>
+          <w:tab w:val="num" w:pos="6480"/>
+        </w:tabs>
+        <w:ind w:left="6480" w:hanging="360"/>
+      </w:pPr>
+      <w:rPr>
+        <w:rFonts w:ascii="Wingdings" w:hAnsi="Wingdings" w:hint="default"/>
+        <w:sz w:val="20"/>
+      </w:rPr>
+    </w:lvl>
+  </w:abstractNum>
+  <w:abstractNum w:abstractNumId="4" w15:restartNumberingAfterBreak="0">
     <w:nsid w:val="38456737"/>
     <w:multiLevelType w:val="hybridMultilevel"/>
     <w:tmpl w:val="69A4255E"/>
@@ -19454,7 +23946,7 @@
       </w:rPr>
     </w:lvl>
   </w:abstractNum>
-  <w:abstractNum w:abstractNumId="3" w15:restartNumberingAfterBreak="0">
+  <w:abstractNum w:abstractNumId="5" w15:restartNumberingAfterBreak="0">
     <w:nsid w:val="39C15287"/>
     <w:multiLevelType w:val="hybridMultilevel"/>
     <w:tmpl w:val="F3965F1E"/>
@@ -19567,7 +24059,7 @@
       </w:rPr>
     </w:lvl>
   </w:abstractNum>
-  <w:abstractNum w:abstractNumId="4" w15:restartNumberingAfterBreak="0">
+  <w:abstractNum w:abstractNumId="6" w15:restartNumberingAfterBreak="0">
     <w:nsid w:val="3FE912AC"/>
     <w:multiLevelType w:val="hybridMultilevel"/>
     <w:tmpl w:val="91560A68"/>
@@ -19655,7 +24147,7 @@
       </w:pPr>
     </w:lvl>
   </w:abstractNum>
-  <w:abstractNum w:abstractNumId="5" w15:restartNumberingAfterBreak="0">
+  <w:abstractNum w:abstractNumId="7" w15:restartNumberingAfterBreak="0">
     <w:nsid w:val="4AAF70A8"/>
     <w:multiLevelType w:val="hybridMultilevel"/>
     <w:tmpl w:val="08748C5E"/>
@@ -19744,7 +24236,7 @@
       </w:pPr>
     </w:lvl>
   </w:abstractNum>
-  <w:abstractNum w:abstractNumId="6" w15:restartNumberingAfterBreak="0">
+  <w:abstractNum w:abstractNumId="8" w15:restartNumberingAfterBreak="0">
     <w:nsid w:val="66580D7D"/>
     <w:multiLevelType w:val="hybridMultilevel"/>
     <w:tmpl w:val="08748C5E"/>
@@ -19833,7 +24325,7 @@
       </w:pPr>
     </w:lvl>
   </w:abstractNum>
-  <w:abstractNum w:abstractNumId="7" w15:restartNumberingAfterBreak="0">
+  <w:abstractNum w:abstractNumId="9" w15:restartNumberingAfterBreak="0">
     <w:nsid w:val="6F0E3879"/>
     <w:multiLevelType w:val="hybridMultilevel"/>
     <w:tmpl w:val="CBA88040"/>
@@ -19946,7 +24438,7 @@
       </w:rPr>
     </w:lvl>
   </w:abstractNum>
-  <w:abstractNum w:abstractNumId="8" w15:restartNumberingAfterBreak="0">
+  <w:abstractNum w:abstractNumId="10" w15:restartNumberingAfterBreak="0">
     <w:nsid w:val="78DE33B7"/>
     <w:multiLevelType w:val="hybridMultilevel"/>
     <w:tmpl w:val="6968439C"/>
@@ -20059,7 +24551,120 @@
       </w:rPr>
     </w:lvl>
   </w:abstractNum>
-  <w:abstractNum w:abstractNumId="9" w15:restartNumberingAfterBreak="0">
+  <w:abstractNum w:abstractNumId="11" w15:restartNumberingAfterBreak="0">
+    <w:nsid w:val="79B97E2A"/>
+    <w:multiLevelType w:val="hybridMultilevel"/>
+    <w:tmpl w:val="D56C284E"/>
+    <w:lvl w:ilvl="0" w:tplc="B3FEC00A">
+      <w:start w:val="3"/>
+      <w:numFmt w:val="bullet"/>
+      <w:lvlText w:val=""/>
+      <w:lvlJc w:val="left"/>
+      <w:pPr>
+        <w:ind w:left="720" w:hanging="360"/>
+      </w:pPr>
+      <w:rPr>
+        <w:rFonts w:ascii="Wingdings" w:eastAsia="Times New Roman" w:hAnsi="Wingdings" w:cs="Tahoma" w:hint="default"/>
+      </w:rPr>
+    </w:lvl>
+    <w:lvl w:ilvl="1" w:tplc="04090003" w:tentative="1">
+      <w:start w:val="1"/>
+      <w:numFmt w:val="bullet"/>
+      <w:lvlText w:val="o"/>
+      <w:lvlJc w:val="left"/>
+      <w:pPr>
+        <w:ind w:left="1440" w:hanging="360"/>
+      </w:pPr>
+      <w:rPr>
+        <w:rFonts w:ascii="Courier New" w:hAnsi="Courier New" w:cs="Courier New" w:hint="default"/>
+      </w:rPr>
+    </w:lvl>
+    <w:lvl w:ilvl="2" w:tplc="04090005" w:tentative="1">
+      <w:start w:val="1"/>
+      <w:numFmt w:val="bullet"/>
+      <w:lvlText w:val=""/>
+      <w:lvlJc w:val="left"/>
+      <w:pPr>
+        <w:ind w:left="2160" w:hanging="360"/>
+      </w:pPr>
+      <w:rPr>
+        <w:rFonts w:ascii="Wingdings" w:hAnsi="Wingdings" w:hint="default"/>
+      </w:rPr>
+    </w:lvl>
+    <w:lvl w:ilvl="3" w:tplc="04090001" w:tentative="1">
+      <w:start w:val="1"/>
+      <w:numFmt w:val="bullet"/>
+      <w:lvlText w:val=""/>
+      <w:lvlJc w:val="left"/>
+      <w:pPr>
+        <w:ind w:left="2880" w:hanging="360"/>
+      </w:pPr>
+      <w:rPr>
+        <w:rFonts w:ascii="Symbol" w:hAnsi="Symbol" w:hint="default"/>
+      </w:rPr>
+    </w:lvl>
+    <w:lvl w:ilvl="4" w:tplc="04090003" w:tentative="1">
+      <w:start w:val="1"/>
+      <w:numFmt w:val="bullet"/>
+      <w:lvlText w:val="o"/>
+      <w:lvlJc w:val="left"/>
+      <w:pPr>
+        <w:ind w:left="3600" w:hanging="360"/>
+      </w:pPr>
+      <w:rPr>
+        <w:rFonts w:ascii="Courier New" w:hAnsi="Courier New" w:cs="Courier New" w:hint="default"/>
+      </w:rPr>
+    </w:lvl>
+    <w:lvl w:ilvl="5" w:tplc="04090005" w:tentative="1">
+      <w:start w:val="1"/>
+      <w:numFmt w:val="bullet"/>
+      <w:lvlText w:val=""/>
+      <w:lvlJc w:val="left"/>
+      <w:pPr>
+        <w:ind w:left="4320" w:hanging="360"/>
+      </w:pPr>
+      <w:rPr>
+        <w:rFonts w:ascii="Wingdings" w:hAnsi="Wingdings" w:hint="default"/>
+      </w:rPr>
+    </w:lvl>
+    <w:lvl w:ilvl="6" w:tplc="04090001" w:tentative="1">
+      <w:start w:val="1"/>
+      <w:numFmt w:val="bullet"/>
+      <w:lvlText w:val=""/>
+      <w:lvlJc w:val="left"/>
+      <w:pPr>
+        <w:ind w:left="5040" w:hanging="360"/>
+      </w:pPr>
+      <w:rPr>
+        <w:rFonts w:ascii="Symbol" w:hAnsi="Symbol" w:hint="default"/>
+      </w:rPr>
+    </w:lvl>
+    <w:lvl w:ilvl="7" w:tplc="04090003" w:tentative="1">
+      <w:start w:val="1"/>
+      <w:numFmt w:val="bullet"/>
+      <w:lvlText w:val="o"/>
+      <w:lvlJc w:val="left"/>
+      <w:pPr>
+        <w:ind w:left="5760" w:hanging="360"/>
+      </w:pPr>
+      <w:rPr>
+        <w:rFonts w:ascii="Courier New" w:hAnsi="Courier New" w:cs="Courier New" w:hint="default"/>
+      </w:rPr>
+    </w:lvl>
+    <w:lvl w:ilvl="8" w:tplc="04090005" w:tentative="1">
+      <w:start w:val="1"/>
+      <w:numFmt w:val="bullet"/>
+      <w:lvlText w:val=""/>
+      <w:lvlJc w:val="left"/>
+      <w:pPr>
+        <w:ind w:left="6480" w:hanging="360"/>
+      </w:pPr>
+      <w:rPr>
+        <w:rFonts w:ascii="Wingdings" w:hAnsi="Wingdings" w:hint="default"/>
+      </w:rPr>
+    </w:lvl>
+  </w:abstractNum>
+  <w:abstractNum w:abstractNumId="12" w15:restartNumberingAfterBreak="0">
     <w:nsid w:val="7AFD10C6"/>
     <w:multiLevelType w:val="hybridMultilevel"/>
     <w:tmpl w:val="42ECAD5A"/>
@@ -20173,34 +24778,43 @@
     </w:lvl>
   </w:abstractNum>
   <w:num w:numId="1" w16cid:durableId="421999364">
-    <w:abstractNumId w:val="2"/>
+    <w:abstractNumId w:val="4"/>
   </w:num>
   <w:num w:numId="2" w16cid:durableId="498692495">
-    <w:abstractNumId w:val="3"/>
+    <w:abstractNumId w:val="5"/>
   </w:num>
   <w:num w:numId="3" w16cid:durableId="1371804572">
-    <w:abstractNumId w:val="8"/>
+    <w:abstractNumId w:val="10"/>
   </w:num>
   <w:num w:numId="4" w16cid:durableId="1727872581">
-    <w:abstractNumId w:val="9"/>
+    <w:abstractNumId w:val="12"/>
   </w:num>
   <w:num w:numId="5" w16cid:durableId="255750745">
-    <w:abstractNumId w:val="5"/>
+    <w:abstractNumId w:val="7"/>
   </w:num>
   <w:num w:numId="6" w16cid:durableId="251747033">
     <w:abstractNumId w:val="1"/>
   </w:num>
   <w:num w:numId="7" w16cid:durableId="537008141">
-    <w:abstractNumId w:val="6"/>
+    <w:abstractNumId w:val="8"/>
   </w:num>
   <w:num w:numId="8" w16cid:durableId="315376465">
-    <w:abstractNumId w:val="4"/>
+    <w:abstractNumId w:val="6"/>
   </w:num>
   <w:num w:numId="9" w16cid:durableId="576937750">
     <w:abstractNumId w:val="0"/>
   </w:num>
   <w:num w:numId="10" w16cid:durableId="2059694713">
-    <w:abstractNumId w:val="7"/>
+    <w:abstractNumId w:val="9"/>
+  </w:num>
+  <w:num w:numId="11" w16cid:durableId="381713372">
+    <w:abstractNumId w:val="3"/>
+  </w:num>
+  <w:num w:numId="12" w16cid:durableId="361174160">
+    <w:abstractNumId w:val="2"/>
+  </w:num>
+  <w:num w:numId="13" w16cid:durableId="1188911285">
+    <w:abstractNumId w:val="11"/>
   </w:num>
 </w:numbering>
 </file>
@@ -20605,7 +25219,7 @@
   <w:style w:type="paragraph" w:default="1" w:styleId="Normal">
     <w:name w:val="Normal"/>
     <w:qFormat/>
-    <w:rsid w:val="00C95463"/>
+    <w:rsid w:val="00027F82"/>
     <w:pPr>
       <w:spacing w:after="0" w:line="240" w:lineRule="auto"/>
     </w:pPr>
@@ -20672,7 +25286,7 @@
     <w:uiPriority w:val="9"/>
     <w:unhideWhenUsed/>
     <w:qFormat/>
-    <w:rsid w:val="00B46A41"/>
+    <w:rsid w:val="00D0275A"/>
     <w:pPr>
       <w:keepNext/>
       <w:keepLines/>
@@ -20681,6 +25295,10 @@
     </w:pPr>
     <w:rPr>
       <w:rFonts w:eastAsiaTheme="majorEastAsia"/>
+      <w:b/>
+      <w:bCs/>
+      <w:sz w:val="24"/>
+      <w:szCs w:val="24"/>
     </w:rPr>
   </w:style>
   <w:style w:type="paragraph" w:styleId="Heading4">
@@ -20867,10 +25485,14 @@
     <w:basedOn w:val="DefaultParagraphFont"/>
     <w:link w:val="Heading3"/>
     <w:uiPriority w:val="9"/>
-    <w:rsid w:val="00B46A41"/>
+    <w:rsid w:val="00D0275A"/>
     <w:rPr>
       <w:rFonts w:ascii="Tahoma" w:eastAsiaTheme="majorEastAsia" w:hAnsi="Tahoma" w:cs="Tahoma"/>
+      <w:b/>
+      <w:bCs/>
+      <w:kern w:val="0"/>
       <w:lang w:val="en"/>
+      <w14:ligatures w14:val="none"/>
     </w:rPr>
   </w:style>
   <w:style w:type="character" w:customStyle="1" w:styleId="Heading4Char">
@@ -21280,7 +25902,6 @@
       <w:rFonts w:ascii="Times New Roman" w:hAnsi="Times New Roman" w:cs="Times New Roman"/>
       <w:sz w:val="24"/>
       <w:szCs w:val="24"/>
-      <w:lang/>
     </w:rPr>
   </w:style>
   <w:style w:type="character" w:customStyle="1" w:styleId="katex-mathml">
@@ -21339,7 +25960,6 @@
       <w:rFonts w:ascii="Times New Roman" w:hAnsi="Times New Roman" w:cs="Times New Roman"/>
       <w:sz w:val="24"/>
       <w:szCs w:val="24"/>
-      <w:lang/>
     </w:rPr>
   </w:style>
   <w:style w:type="character" w:customStyle="1" w:styleId="s1">
@@ -21365,6 +25985,25 @@
     <w:rPr>
       <w:color w:val="96607D" w:themeColor="followedHyperlink"/>
       <w:u w:val="single"/>
+    </w:rPr>
+  </w:style>
+  <w:style w:type="paragraph" w:styleId="Caption">
+    <w:name w:val="caption"/>
+    <w:basedOn w:val="Normal"/>
+    <w:next w:val="Normal"/>
+    <w:uiPriority w:val="35"/>
+    <w:unhideWhenUsed/>
+    <w:qFormat/>
+    <w:rsid w:val="0001190E"/>
+    <w:pPr>
+      <w:spacing w:after="200"/>
+    </w:pPr>
+    <w:rPr>
+      <w:i/>
+      <w:iCs/>
+      <w:color w:val="0E2841" w:themeColor="text2"/>
+      <w:sz w:val="18"/>
+      <w:szCs w:val="18"/>
     </w:rPr>
   </w:style>
 </w:styles>
@@ -21736,13 +26375,34 @@
         </b:NameList>
       </b:Author>
     </b:Author>
+    <b:RefOrder>4</b:RefOrder>
+  </b:Source>
+  <b:Source>
+    <b:Tag>VIC84</b:Tag>
+    <b:SourceType>JournalArticle</b:SourceType>
+    <b:Guid>{5D34965E-0DED-42F2-9552-7DD2615F3E3F}</b:Guid>
+    <b:Title>HOW CAN WE SPEED UP MATRIX MULTIPLICATION?</b:Title>
+    <b:Year>1984</b:Year>
+    <b:Author>
+      <b:Author>
+        <b:NameList>
+          <b:Person>
+            <b:Last>PANe</b:Last>
+            <b:First>VICTOR</b:First>
+          </b:Person>
+        </b:NameList>
+      </b:Author>
+    </b:Author>
+    <b:JournalName>Society for Industrial and Applied Mathematics</b:JournalName>
+    <b:Pages>393</b:Pages>
+    <b:Volume>26</b:Volume>
     <b:RefOrder>3</b:RefOrder>
   </b:Source>
 </b:Sources>
 </file>
 
 <file path=customXml/itemProps1.xml><?xml version="1.0" encoding="utf-8"?>
-<ds:datastoreItem xmlns:ds="http://schemas.openxmlformats.org/officeDocument/2006/customXml" ds:itemID="{165625AB-2A7B-4722-9BF6-3F69B76663E1}">
+<ds:datastoreItem xmlns:ds="http://schemas.openxmlformats.org/officeDocument/2006/customXml" ds:itemID="{D5323FD8-9631-4884-9B6A-EC5D7F26B044}">
   <ds:schemaRefs>
     <ds:schemaRef ds:uri="http://schemas.openxmlformats.org/officeDocument/2006/bibliography"/>
   </ds:schemaRefs>

--- a/hw2/Team11_HW2.docx
+++ b/hw2/Team11_HW2.docx
@@ -20014,19 +20014,7 @@
               <w:szCs w:val="28"/>
               <w:lang w:val="en-US"/>
             </w:rPr>
-            <m:t xml:space="preserve">) </m:t>
-          </m:r>
-          <m:r>
-            <m:rPr>
-              <m:sty m:val="bi"/>
-            </m:rPr>
-            <w:rPr>
-              <w:rFonts w:ascii="Cambria Math" w:hAnsi="Cambria Math"/>
-              <w:sz w:val="28"/>
-              <w:szCs w:val="28"/>
-              <w:lang w:val="en-US"/>
-            </w:rPr>
-            <m:t xml:space="preserve"> </m:t>
+            <m:t xml:space="preserve">)  </m:t>
           </m:r>
         </m:oMath>
       </m:oMathPara>
@@ -20716,13 +20704,7 @@
         <w:rPr>
           <w:lang w:val="en-US"/>
         </w:rPr>
-        <w:t xml:space="preserve"> Chọn X, y và bậc của mô hình </w:t>
-      </w:r>
-      <w:r>
-        <w:rPr>
-          <w:lang w:val="en-US"/>
-        </w:rPr>
-        <w:t>Polynomial</w:t>
+        <w:t xml:space="preserve"> Chọn X, y và bậc của mô hình Polynomial</w:t>
       </w:r>
     </w:p>
     <w:p>
@@ -21012,6 +20994,7 @@
       </w:pPr>
       <w:r>
         <w:rPr>
+          <w:noProof/>
           <w:lang w:val="en-US"/>
         </w:rPr>
         <w:drawing>
@@ -21216,6 +21199,7 @@
       </w:pPr>
       <w:r>
         <w:rPr>
+          <w:noProof/>
           <w:lang w:val="en-US"/>
         </w:rPr>
         <w:drawing>
@@ -21338,6 +21322,7 @@
       </w:pPr>
       <w:r>
         <w:rPr>
+          <w:noProof/>
           <w:lang w:val="en-US"/>
         </w:rPr>
         <w:lastRenderedPageBreak/>
@@ -21454,6 +21439,7 @@
       </w:pPr>
       <w:r>
         <w:rPr>
+          <w:noProof/>
           <w:lang w:val="en-US"/>
         </w:rPr>
         <w:drawing>
@@ -21872,6 +21858,9 @@
         <w:jc w:val="center"/>
       </w:pPr>
       <w:r>
+        <w:rPr>
+          <w:noProof/>
+        </w:rPr>
         <w:drawing>
           <wp:inline distT="0" distB="0" distL="0" distR="0" wp14:anchorId="704D0B17" wp14:editId="20E40C75">
             <wp:extent cx="2762636" cy="1219370"/>
@@ -22061,6 +22050,9 @@
         <w:jc w:val="center"/>
       </w:pPr>
       <w:r>
+        <w:rPr>
+          <w:noProof/>
+        </w:rPr>
         <w:drawing>
           <wp:inline distT="0" distB="0" distL="0" distR="0" wp14:anchorId="76528A2D" wp14:editId="745B7FCC">
             <wp:extent cx="5381625" cy="849300"/>
@@ -22234,6 +22226,7 @@
       </w:pPr>
       <w:r>
         <w:rPr>
+          <w:noProof/>
           <w:lang w:val="en-US"/>
         </w:rPr>
         <w:drawing>
@@ -22608,16 +22601,602 @@
     </w:p>
     <w:p>
       <w:pPr>
-        <w:keepNext/>
-        <w:jc w:val="center"/>
-      </w:pPr>
+        <w:pStyle w:val="Heading3"/>
+      </w:pPr>
+      <w:r>
+        <w:t xml:space="preserve">3.4 </w:t>
+      </w:r>
+      <w:r>
+        <w:t xml:space="preserve">Tìm phương trình hồi quy </w:t>
+      </w:r>
+      <w:r>
+        <w:t xml:space="preserve">phi </w:t>
+      </w:r>
+      <w:r>
+        <w:t xml:space="preserve">tuyến bằng </w:t>
+      </w:r>
+      <w:r>
+        <w:t>Python:</w:t>
+      </w:r>
     </w:p>
     <w:p>
       <w:pPr>
+        <w:ind w:left="450"/>
+        <w:rPr>
+          <w:b/>
+          <w:bCs/>
+          <w:lang w:val="en-US"/>
+        </w:rPr>
+      </w:pPr>
+      <w:r>
+        <w:rPr>
+          <w:b/>
+          <w:bCs/>
+          <w:lang w:val="en-US"/>
+        </w:rPr>
+        <w:t xml:space="preserve">Bước </w:t>
+      </w:r>
+      <w:r>
+        <w:rPr>
+          <w:b/>
+          <w:bCs/>
+          <w:lang w:val="en-US"/>
+        </w:rPr>
+        <w:t>1</w:t>
+      </w:r>
+      <w:r>
+        <w:rPr>
+          <w:b/>
+          <w:bCs/>
+          <w:lang w:val="en-US"/>
+        </w:rPr>
+        <w:t>:</w:t>
+      </w:r>
+      <w:r>
+        <w:rPr>
+          <w:b/>
+          <w:bCs/>
+          <w:lang w:val="en-US"/>
+        </w:rPr>
+        <w:t xml:space="preserve"> Chuẩn bị data file</w:t>
+      </w:r>
+    </w:p>
+    <w:p>
+      <w:pPr>
+        <w:rPr>
+          <w:lang w:val="en-US"/>
+        </w:rPr>
+      </w:pPr>
+      <w:r>
+        <w:rPr>
+          <w:b/>
+          <w:bCs/>
+          <w:lang w:val="en-US"/>
+        </w:rPr>
+        <w:tab/>
+      </w:r>
+      <w:r>
+        <w:rPr>
+          <w:lang w:val="en-US"/>
+        </w:rPr>
+        <w:t>Là file excel của bước tiền xử lý dữ liệu</w:t>
+      </w:r>
+    </w:p>
+    <w:p>
+      <w:pPr>
+        <w:spacing w:before="120" w:after="120"/>
+        <w:ind w:left="446"/>
+        <w:rPr>
+          <w:b/>
+          <w:bCs/>
+          <w:lang w:val="en-US"/>
+        </w:rPr>
+      </w:pPr>
+      <w:r>
+        <w:rPr>
+          <w:b/>
+          <w:bCs/>
+          <w:lang w:val="en-US"/>
+        </w:rPr>
+        <w:t xml:space="preserve">Bước </w:t>
+      </w:r>
+      <w:r>
+        <w:rPr>
+          <w:b/>
+          <w:bCs/>
+          <w:lang w:val="en-US"/>
+        </w:rPr>
+        <w:t>2</w:t>
+      </w:r>
+      <w:r>
+        <w:rPr>
+          <w:b/>
+          <w:bCs/>
+          <w:lang w:val="en-US"/>
+        </w:rPr>
+        <w:t>:</w:t>
+      </w:r>
+      <w:r>
+        <w:rPr>
+          <w:b/>
+          <w:bCs/>
+          <w:lang w:val="en-US"/>
+        </w:rPr>
+        <w:t xml:space="preserve"> Chuẩn bị </w:t>
+      </w:r>
+      <w:r>
+        <w:rPr>
+          <w:b/>
+          <w:bCs/>
+          <w:lang w:val="en-US"/>
+        </w:rPr>
+        <w:t>code python</w:t>
+      </w:r>
+    </w:p>
+    <w:p>
+      <w:pPr>
+        <w:ind w:left="450"/>
+      </w:pPr>
+      <w:r>
+        <w:drawing>
+          <wp:inline distT="0" distB="0" distL="0" distR="0" wp14:anchorId="02335AD8" wp14:editId="3F2715B5">
+            <wp:extent cx="6081945" cy="1057275"/>
+            <wp:effectExtent l="0" t="0" r="0" b="0"/>
+            <wp:docPr id="1584347540" name="Picture 1" descr="A screen shot of a computer&#10;&#10;AI-generated content may be incorrect."/>
+            <wp:cNvGraphicFramePr>
+              <a:graphicFrameLocks xmlns:a="http://schemas.openxmlformats.org/drawingml/2006/main" noChangeAspect="1"/>
+            </wp:cNvGraphicFramePr>
+            <a:graphic xmlns:a="http://schemas.openxmlformats.org/drawingml/2006/main">
+              <a:graphicData uri="http://schemas.openxmlformats.org/drawingml/2006/picture">
+                <pic:pic xmlns:pic="http://schemas.openxmlformats.org/drawingml/2006/picture">
+                  <pic:nvPicPr>
+                    <pic:cNvPr id="1584347540" name="Picture 1" descr="A screen shot of a computer&#10;&#10;AI-generated content may be incorrect."/>
+                    <pic:cNvPicPr/>
+                  </pic:nvPicPr>
+                  <pic:blipFill>
+                    <a:blip r:embed="rId17"/>
+                    <a:stretch>
+                      <a:fillRect/>
+                    </a:stretch>
+                  </pic:blipFill>
+                  <pic:spPr>
+                    <a:xfrm>
+                      <a:off x="0" y="0"/>
+                      <a:ext cx="6102890" cy="1060916"/>
+                    </a:xfrm>
+                    <a:prstGeom prst="rect">
+                      <a:avLst/>
+                    </a:prstGeom>
+                  </pic:spPr>
+                </pic:pic>
+              </a:graphicData>
+            </a:graphic>
+          </wp:inline>
+        </w:drawing>
+      </w:r>
+    </w:p>
+    <w:p>
+      <w:pPr>
+        <w:ind w:left="450"/>
+      </w:pPr>
+      <w:r>
+        <w:drawing>
+          <wp:inline distT="0" distB="0" distL="0" distR="0" wp14:anchorId="24838B24" wp14:editId="0D6426AB">
+            <wp:extent cx="6081395" cy="1424303"/>
+            <wp:effectExtent l="0" t="0" r="0" b="5080"/>
+            <wp:docPr id="1904437527" name="Picture 1" descr="A black screen with orange and purple text&#10;&#10;AI-generated content may be incorrect."/>
+            <wp:cNvGraphicFramePr>
+              <a:graphicFrameLocks xmlns:a="http://schemas.openxmlformats.org/drawingml/2006/main" noChangeAspect="1"/>
+            </wp:cNvGraphicFramePr>
+            <a:graphic xmlns:a="http://schemas.openxmlformats.org/drawingml/2006/main">
+              <a:graphicData uri="http://schemas.openxmlformats.org/drawingml/2006/picture">
+                <pic:pic xmlns:pic="http://schemas.openxmlformats.org/drawingml/2006/picture">
+                  <pic:nvPicPr>
+                    <pic:cNvPr id="1904437527" name="Picture 1" descr="A black screen with orange and purple text&#10;&#10;AI-generated content may be incorrect."/>
+                    <pic:cNvPicPr/>
+                  </pic:nvPicPr>
+                  <pic:blipFill>
+                    <a:blip r:embed="rId18"/>
+                    <a:stretch>
+                      <a:fillRect/>
+                    </a:stretch>
+                  </pic:blipFill>
+                  <pic:spPr>
+                    <a:xfrm>
+                      <a:off x="0" y="0"/>
+                      <a:ext cx="6165961" cy="1444109"/>
+                    </a:xfrm>
+                    <a:prstGeom prst="rect">
+                      <a:avLst/>
+                    </a:prstGeom>
+                  </pic:spPr>
+                </pic:pic>
+              </a:graphicData>
+            </a:graphic>
+          </wp:inline>
+        </w:drawing>
+      </w:r>
+    </w:p>
+    <w:p>
+      <w:pPr>
+        <w:ind w:left="450"/>
+      </w:pPr>
+      <w:r>
+        <w:drawing>
+          <wp:inline distT="0" distB="0" distL="0" distR="0" wp14:anchorId="31863375" wp14:editId="59F5E3DC">
+            <wp:extent cx="6072839" cy="2590800"/>
+            <wp:effectExtent l="0" t="0" r="4445" b="0"/>
+            <wp:docPr id="1884803834" name="Picture 1" descr="A computer screen with white text&#10;&#10;AI-generated content may be incorrect."/>
+            <wp:cNvGraphicFramePr>
+              <a:graphicFrameLocks xmlns:a="http://schemas.openxmlformats.org/drawingml/2006/main" noChangeAspect="1"/>
+            </wp:cNvGraphicFramePr>
+            <a:graphic xmlns:a="http://schemas.openxmlformats.org/drawingml/2006/main">
+              <a:graphicData uri="http://schemas.openxmlformats.org/drawingml/2006/picture">
+                <pic:pic xmlns:pic="http://schemas.openxmlformats.org/drawingml/2006/picture">
+                  <pic:nvPicPr>
+                    <pic:cNvPr id="1884803834" name="Picture 1" descr="A computer screen with white text&#10;&#10;AI-generated content may be incorrect."/>
+                    <pic:cNvPicPr/>
+                  </pic:nvPicPr>
+                  <pic:blipFill>
+                    <a:blip r:embed="rId19"/>
+                    <a:stretch>
+                      <a:fillRect/>
+                    </a:stretch>
+                  </pic:blipFill>
+                  <pic:spPr>
+                    <a:xfrm>
+                      <a:off x="0" y="0"/>
+                      <a:ext cx="6085904" cy="2596374"/>
+                    </a:xfrm>
+                    <a:prstGeom prst="rect">
+                      <a:avLst/>
+                    </a:prstGeom>
+                  </pic:spPr>
+                </pic:pic>
+              </a:graphicData>
+            </a:graphic>
+          </wp:inline>
+        </w:drawing>
+      </w:r>
+    </w:p>
+    <w:p>
+      <w:pPr>
+        <w:ind w:left="450"/>
+      </w:pPr>
+    </w:p>
+    <w:p>
+      <w:pPr>
+        <w:ind w:left="450"/>
+        <w:rPr>
+          <w:b/>
+          <w:bCs/>
+          <w:lang w:val="en-US"/>
+        </w:rPr>
+      </w:pPr>
+      <w:r>
+        <w:rPr>
+          <w:b/>
+          <w:bCs/>
+          <w:lang w:val="en-US"/>
+        </w:rPr>
+        <w:t xml:space="preserve">Bước </w:t>
+      </w:r>
+      <w:r>
+        <w:rPr>
+          <w:b/>
+          <w:bCs/>
+          <w:lang w:val="en-US"/>
+        </w:rPr>
+        <w:t>3</w:t>
+      </w:r>
+      <w:r>
+        <w:rPr>
+          <w:b/>
+          <w:bCs/>
+          <w:lang w:val="en-US"/>
+        </w:rPr>
+        <w:t>:</w:t>
+      </w:r>
+      <w:r>
+        <w:rPr>
+          <w:b/>
+          <w:bCs/>
+          <w:lang w:val="en-US"/>
+        </w:rPr>
+        <w:t xml:space="preserve"> </w:t>
+      </w:r>
+      <w:r>
+        <w:rPr>
+          <w:b/>
+          <w:bCs/>
+          <w:lang w:val="en-US"/>
+        </w:rPr>
+        <w:t>chạy</w:t>
+      </w:r>
+      <w:r>
+        <w:rPr>
+          <w:b/>
+          <w:bCs/>
+          <w:lang w:val="en-US"/>
+        </w:rPr>
+        <w:t xml:space="preserve"> code python</w:t>
+      </w:r>
+    </w:p>
+    <w:p>
+      <w:pPr>
+        <w:ind w:left="450"/>
+      </w:pPr>
+      <w:r>
+        <w:drawing>
+          <wp:inline distT="0" distB="0" distL="0" distR="0" wp14:anchorId="295B2B54" wp14:editId="283334BA">
+            <wp:extent cx="3362325" cy="445399"/>
+            <wp:effectExtent l="0" t="0" r="0" b="0"/>
+            <wp:docPr id="2072981133" name="Picture 1" descr="A white text on a black background&#10;&#10;AI-generated content may be incorrect."/>
+            <wp:cNvGraphicFramePr>
+              <a:graphicFrameLocks xmlns:a="http://schemas.openxmlformats.org/drawingml/2006/main" noChangeAspect="1"/>
+            </wp:cNvGraphicFramePr>
+            <a:graphic xmlns:a="http://schemas.openxmlformats.org/drawingml/2006/main">
+              <a:graphicData uri="http://schemas.openxmlformats.org/drawingml/2006/picture">
+                <pic:pic xmlns:pic="http://schemas.openxmlformats.org/drawingml/2006/picture">
+                  <pic:nvPicPr>
+                    <pic:cNvPr id="2072981133" name="Picture 1" descr="A white text on a black background&#10;&#10;AI-generated content may be incorrect."/>
+                    <pic:cNvPicPr/>
+                  </pic:nvPicPr>
+                  <pic:blipFill>
+                    <a:blip r:embed="rId20"/>
+                    <a:stretch>
+                      <a:fillRect/>
+                    </a:stretch>
+                  </pic:blipFill>
+                  <pic:spPr>
+                    <a:xfrm>
+                      <a:off x="0" y="0"/>
+                      <a:ext cx="3370800" cy="446522"/>
+                    </a:xfrm>
+                    <a:prstGeom prst="rect">
+                      <a:avLst/>
+                    </a:prstGeom>
+                  </pic:spPr>
+                </pic:pic>
+              </a:graphicData>
+            </a:graphic>
+          </wp:inline>
+        </w:drawing>
+      </w:r>
+    </w:p>
+    <w:p>
+      <w:pPr>
+        <w:ind w:left="450"/>
+        <w:rPr>
+          <w:b/>
+          <w:bCs/>
+          <w:lang w:val="en-US"/>
+        </w:rPr>
+      </w:pPr>
+      <w:r>
+        <w:rPr>
+          <w:b/>
+          <w:bCs/>
+          <w:lang w:val="en-US"/>
+        </w:rPr>
+        <w:lastRenderedPageBreak/>
+        <w:t xml:space="preserve">Bước </w:t>
+      </w:r>
+      <w:r>
+        <w:rPr>
+          <w:b/>
+          <w:bCs/>
+          <w:lang w:val="en-US"/>
+        </w:rPr>
+        <w:t>4</w:t>
+      </w:r>
+      <w:r>
+        <w:rPr>
+          <w:b/>
+          <w:bCs/>
+          <w:lang w:val="en-US"/>
+        </w:rPr>
+        <w:t>:</w:t>
+      </w:r>
+      <w:r>
+        <w:rPr>
+          <w:b/>
+          <w:bCs/>
+          <w:lang w:val="en-US"/>
+        </w:rPr>
+        <w:t xml:space="preserve"> </w:t>
+      </w:r>
+      <w:r>
+        <w:rPr>
+          <w:b/>
+          <w:bCs/>
+          <w:lang w:val="en-US"/>
+        </w:rPr>
+        <w:t>Quan sát kết quả:</w:t>
+      </w:r>
+    </w:p>
+    <w:p>
+      <w:pPr>
+        <w:ind w:left="450"/>
+        <w:rPr>
+          <w:b/>
+          <w:bCs/>
+          <w:lang w:val="en-US"/>
+        </w:rPr>
+      </w:pPr>
+      <w:r>
+        <w:rPr>
+          <w:b/>
+          <w:bCs/>
+          <w:lang w:val="en-US"/>
+        </w:rPr>
+        <w:drawing>
+          <wp:inline distT="0" distB="0" distL="0" distR="0" wp14:anchorId="499BDD04" wp14:editId="7B7AC1D5">
+            <wp:extent cx="6163535" cy="5668166"/>
+            <wp:effectExtent l="0" t="0" r="8890" b="8890"/>
+            <wp:docPr id="696469839" name="Picture 1"/>
+            <wp:cNvGraphicFramePr>
+              <a:graphicFrameLocks xmlns:a="http://schemas.openxmlformats.org/drawingml/2006/main" noChangeAspect="1"/>
+            </wp:cNvGraphicFramePr>
+            <a:graphic xmlns:a="http://schemas.openxmlformats.org/drawingml/2006/main">
+              <a:graphicData uri="http://schemas.openxmlformats.org/drawingml/2006/picture">
+                <pic:pic xmlns:pic="http://schemas.openxmlformats.org/drawingml/2006/picture">
+                  <pic:nvPicPr>
+                    <pic:cNvPr id="696469839" name=""/>
+                    <pic:cNvPicPr/>
+                  </pic:nvPicPr>
+                  <pic:blipFill>
+                    <a:blip r:embed="rId21"/>
+                    <a:stretch>
+                      <a:fillRect/>
+                    </a:stretch>
+                  </pic:blipFill>
+                  <pic:spPr>
+                    <a:xfrm>
+                      <a:off x="0" y="0"/>
+                      <a:ext cx="6163535" cy="5668166"/>
+                    </a:xfrm>
+                    <a:prstGeom prst="rect">
+                      <a:avLst/>
+                    </a:prstGeom>
+                  </pic:spPr>
+                </pic:pic>
+              </a:graphicData>
+            </a:graphic>
+          </wp:inline>
+        </w:drawing>
+      </w:r>
+    </w:p>
+    <w:p>
+      <w:pPr>
+        <w:spacing w:before="120"/>
+        <w:ind w:left="446"/>
+        <w:rPr>
+          <w:lang w:val="en-US"/>
+        </w:rPr>
+      </w:pPr>
+      <w:r>
+        <w:rPr>
+          <w:lang w:val="en-US"/>
+        </w:rPr>
+        <w:t xml:space="preserve">Kết quả </w:t>
+      </w:r>
+      <m:oMath>
+        <m:r>
+          <m:rPr>
+            <m:sty m:val="p"/>
+          </m:rPr>
+          <w:rPr>
+            <w:rFonts w:ascii="Cambria Math" w:hAnsi="Cambria Math"/>
+            <w:sz w:val="28"/>
+            <w:szCs w:val="28"/>
+            <w:lang w:val="vi-VN"/>
+          </w:rPr>
+          <m:t>β</m:t>
+        </m:r>
+      </m:oMath>
+      <w:r>
+        <w:rPr>
+          <w:rFonts w:ascii="Cambria Math" w:hAnsi="Cambria Math"/>
+          <w:sz w:val="28"/>
+          <w:szCs w:val="28"/>
+          <w:lang w:val="en-US"/>
+        </w:rPr>
+        <w:t xml:space="preserve"> </w:t>
+      </w:r>
+      <w:r>
+        <w:rPr>
+          <w:lang w:val="en-US"/>
+        </w:rPr>
+        <w:t xml:space="preserve">cần tìm là cột </w:t>
+      </w:r>
+      <w:r>
+        <w:rPr>
+          <w:lang w:val="en-US"/>
+        </w:rPr>
+        <w:t>c</w:t>
+      </w:r>
+      <w:r>
+        <w:rPr>
+          <w:lang w:val="en-US"/>
+        </w:rPr>
+        <w:t>oef</w:t>
+      </w:r>
+    </w:p>
+    <w:p>
+      <w:pPr>
+        <w:spacing w:before="120"/>
+        <w:ind w:left="446"/>
+        <w:rPr>
+          <w:b/>
+          <w:bCs/>
+          <w:lang w:val="en-US"/>
+        </w:rPr>
+      </w:pPr>
+      <w:r>
+        <w:rPr>
+          <w:b/>
+          <w:bCs/>
+          <w:lang w:val="en-US"/>
+        </w:rPr>
+        <w:t xml:space="preserve">Bước </w:t>
+      </w:r>
+      <w:r>
+        <w:rPr>
+          <w:b/>
+          <w:bCs/>
+          <w:lang w:val="en-US"/>
+        </w:rPr>
+        <w:t>5</w:t>
+      </w:r>
+      <w:r>
+        <w:rPr>
+          <w:b/>
+          <w:bCs/>
+          <w:lang w:val="en-US"/>
+        </w:rPr>
+        <w:t>:</w:t>
+      </w:r>
+      <w:r>
+        <w:rPr>
+          <w:b/>
+          <w:bCs/>
+          <w:lang w:val="en-US"/>
+        </w:rPr>
+        <w:t xml:space="preserve"> </w:t>
+      </w:r>
+      <w:r>
+        <w:rPr>
+          <w:b/>
+          <w:bCs/>
+          <w:lang w:val="en-US"/>
+        </w:rPr>
+        <w:t>So sánh kết quả chạy bằng Excel</w:t>
+      </w:r>
+    </w:p>
+    <w:p>
+      <w:pPr>
+        <w:ind w:left="450"/>
+      </w:pPr>
+      <w:r>
+        <w:rPr>
+          <w:lang w:val="en-US"/>
+        </w:rPr>
+        <w:t>Kết</w:t>
+      </w:r>
+      <w:r>
+        <w:rPr>
+          <w:lang w:val="en-US"/>
+        </w:rPr>
+        <w:t xml:space="preserve"> quả chạy mô hình với python giống với chạy bằng Excel</w:t>
+      </w:r>
+    </w:p>
+    <w:p>
+      <w:pPr>
         <w:pStyle w:val="Heading3"/>
       </w:pPr>
       <w:r>
-        <w:t xml:space="preserve">3.4 </w:t>
+        <w:t xml:space="preserve">3.5 </w:t>
       </w:r>
       <w:r>
         <w:t xml:space="preserve">Tìm phương trình hồi quy </w:t>
@@ -22629,31 +23208,18 @@
         <w:t xml:space="preserve">tuyến bằng </w:t>
       </w:r>
       <w:r>
-        <w:t>Python:</w:t>
+        <w:t>R:</w:t>
       </w:r>
     </w:p>
-    <w:p/>
-    <w:p/>
-    <w:p/>
     <w:p>
       <w:pPr>
-        <w:pStyle w:val="Heading3"/>
-      </w:pPr>
-      <w:r>
-        <w:t xml:space="preserve">3.5 </w:t>
-      </w:r>
-      <w:r>
-        <w:t xml:space="preserve">Tìm phương trình hồi quy </w:t>
-      </w:r>
-      <w:r>
-        <w:t xml:space="preserve">phi </w:t>
-      </w:r>
-      <w:r>
-        <w:t xml:space="preserve">tuyến bằng </w:t>
-      </w:r>
-      <w:r>
-        <w:t>R:</w:t>
-      </w:r>
+        <w:ind w:left="360"/>
+      </w:pPr>
+    </w:p>
+    <w:p>
+      <w:pPr>
+        <w:ind w:left="360"/>
+      </w:pPr>
     </w:p>
     <w:p>
       <w:pPr>
@@ -22707,7 +23273,7 @@
                     <pic:cNvPicPr/>
                   </pic:nvPicPr>
                   <pic:blipFill>
-                    <a:blip r:embed="rId17"/>
+                    <a:blip r:embed="rId22"/>
                     <a:stretch>
                       <a:fillRect/>
                     </a:stretch>
@@ -22748,7 +23314,7 @@
                     <pic:cNvPicPr/>
                   </pic:nvPicPr>
                   <pic:blipFill rotWithShape="1">
-                    <a:blip r:embed="rId18"/>
+                    <a:blip r:embed="rId23"/>
                     <a:srcRect b="3495"/>
                     <a:stretch/>
                   </pic:blipFill>
@@ -22796,7 +23362,7 @@
                     <pic:cNvPicPr/>
                   </pic:nvPicPr>
                   <pic:blipFill rotWithShape="1">
-                    <a:blip r:embed="rId19"/>
+                    <a:blip r:embed="rId24"/>
                     <a:srcRect t="2377" b="9073"/>
                     <a:stretch/>
                   </pic:blipFill>
@@ -23170,8 +23736,8 @@
     </w:sdt>
     <w:p/>
     <w:sectPr>
-      <w:headerReference w:type="default" r:id="rId20"/>
-      <w:footerReference w:type="default" r:id="rId21"/>
+      <w:headerReference w:type="default" r:id="rId25"/>
+      <w:footerReference w:type="default" r:id="rId26"/>
       <w:pgSz w:w="12240" w:h="15840"/>
       <w:pgMar w:top="1260" w:right="990" w:bottom="1440" w:left="1350" w:header="720" w:footer="630" w:gutter="0"/>
       <w:cols w:space="720"/>
@@ -25219,7 +25785,7 @@
   <w:style w:type="paragraph" w:default="1" w:styleId="Normal">
     <w:name w:val="Normal"/>
     <w:qFormat/>
-    <w:rsid w:val="00027F82"/>
+    <w:rsid w:val="00877508"/>
     <w:pPr>
       <w:spacing w:after="0" w:line="240" w:lineRule="auto"/>
     </w:pPr>
@@ -25425,6 +25991,7 @@
   <w:style w:type="character" w:default="1" w:styleId="DefaultParagraphFont">
     <w:name w:val="Default Paragraph Font"/>
     <w:uiPriority w:val="1"/>
+    <w:semiHidden/>
     <w:unhideWhenUsed/>
   </w:style>
   <w:style w:type="table" w:default="1" w:styleId="TableNormal">

--- a/hw2/Team11_HW2.docx
+++ b/hw2/Team11_HW2.docx
@@ -20541,76 +20541,139 @@
     </w:p>
     <w:p>
       <w:pPr>
-        <w:rPr>
-          <w:lang w:val="en-US"/>
-        </w:rPr>
-      </w:pPr>
-      <w:r>
-        <w:rPr>
-          <w:lang w:val="en-US"/>
-        </w:rPr>
-        <w:t>Bước 1: Loại bỏ các dòng dữ liệu rỗng</w:t>
+        <w:pStyle w:val="ListParagraph"/>
+        <w:numPr>
+          <w:ilvl w:val="0"/>
+          <w:numId w:val="12"/>
+        </w:numPr>
+        <w:spacing w:before="120"/>
+        <w:ind w:left="806"/>
+        <w:contextualSpacing w:val="0"/>
+        <w:jc w:val="both"/>
+      </w:pPr>
+      <w:r>
+        <w:t>Lọc bỏ dữ liệu rỗng hoặc NA</w:t>
       </w:r>
     </w:p>
     <w:p>
       <w:pPr>
-        <w:rPr>
-          <w:lang w:val="en-US"/>
-        </w:rPr>
-      </w:pPr>
-      <w:r>
-        <w:rPr>
-          <w:lang w:val="en-US"/>
-        </w:rPr>
-        <w:t xml:space="preserve">Bước 2: </w:t>
-      </w:r>
-      <w:r>
-        <w:rPr>
-          <w:lang w:val="en-US"/>
-        </w:rPr>
-        <w:t>Vì dữ liệu chữ sẽ không phù hợp cho mô hình nên sẽ loại bỏ các cột chữ, chỉ giữ lại cột nếu chỉ có duy nhất 2 giá trị và chuyển thành 0 hoặc 1.</w:t>
+        <w:pStyle w:val="ListParagraph"/>
+        <w:numPr>
+          <w:ilvl w:val="0"/>
+          <w:numId w:val="12"/>
+        </w:numPr>
+        <w:spacing w:before="120"/>
+        <w:ind w:left="806"/>
+        <w:contextualSpacing w:val="0"/>
+        <w:jc w:val="both"/>
+      </w:pPr>
+      <w:r>
+        <w:t>Trích xuất thông tin Provine từ trường Address</w:t>
       </w:r>
     </w:p>
     <w:p>
       <w:pPr>
-        <w:rPr>
-          <w:lang w:val="en-US"/>
-        </w:rPr>
-      </w:pPr>
-      <w:r>
-        <w:rPr>
-          <w:lang w:val="en-US"/>
-        </w:rPr>
-        <w:t xml:space="preserve">Bước 3: </w:t>
-      </w:r>
-      <w:r>
-        <w:rPr>
-          <w:lang w:val="en-US"/>
-        </w:rPr>
-        <w:t>Lưu lại chuẩn bị cho bước tiếp theo</w:t>
-      </w:r>
-      <w:r>
-        <w:rPr>
-          <w:lang w:val="en-US"/>
-        </w:rPr>
-        <w:t xml:space="preserve"> </w:t>
+        <w:pStyle w:val="ListParagraph"/>
+        <w:numPr>
+          <w:ilvl w:val="0"/>
+          <w:numId w:val="12"/>
+        </w:numPr>
+        <w:spacing w:before="120"/>
+        <w:ind w:left="806"/>
+        <w:contextualSpacing w:val="0"/>
+        <w:jc w:val="both"/>
+      </w:pPr>
+      <w:r>
+        <w:t>Chuẩn hóa định dạng dữ liệu</w:t>
       </w:r>
     </w:p>
     <w:p>
       <w:pPr>
-        <w:keepNext/>
-        <w:jc w:val="center"/>
-      </w:pPr>
-      <w:r>
+        <w:pStyle w:val="ListParagraph"/>
+        <w:numPr>
+          <w:ilvl w:val="0"/>
+          <w:numId w:val="12"/>
+        </w:numPr>
+        <w:spacing w:before="120"/>
+        <w:ind w:left="806"/>
+        <w:contextualSpacing w:val="0"/>
+        <w:jc w:val="both"/>
+      </w:pPr>
+      <w:r>
+        <w:t>Encode các cột text (chưa làm)</w:t>
+      </w:r>
+    </w:p>
+    <w:p>
+      <w:pPr>
+        <w:spacing w:before="120"/>
+        <w:ind w:left="446"/>
+        <w:jc w:val="both"/>
+      </w:pPr>
+      <w:r>
+        <w:rPr>
+          <w:b/>
+          <w:bCs/>
+        </w:rPr>
+        <w:lastRenderedPageBreak/>
+        <w:t xml:space="preserve">Code python tiền xử lý </w:t>
+      </w:r>
+      <w:r>
+        <w:rPr>
+          <w:b/>
+          <w:bCs/>
+        </w:rPr>
+        <w:t>dữ liệu</w:t>
+      </w:r>
+      <w:r>
+        <w:t xml:space="preserve"> </w:t>
+      </w:r>
+      <w:sdt>
+        <w:sdtPr>
+          <w:id w:val="1873423576"/>
+          <w:citation/>
+        </w:sdtPr>
+        <w:sdtContent>
+          <w:r>
+            <w:fldChar w:fldCharType="begin"/>
+          </w:r>
+          <w:r>
+            <w:rPr>
+              <w:lang w:val="en-US"/>
+            </w:rPr>
+            <w:instrText xml:space="preserve"> CITATION Tea \l 1033 </w:instrText>
+          </w:r>
+          <w:r>
+            <w:fldChar w:fldCharType="separate"/>
+          </w:r>
+          <w:r>
+            <w:rPr>
+              <w:noProof/>
+              <w:lang w:val="en-US"/>
+            </w:rPr>
+            <w:t>[5]</w:t>
+          </w:r>
+          <w:r>
+            <w:fldChar w:fldCharType="end"/>
+          </w:r>
+        </w:sdtContent>
+      </w:sdt>
+    </w:p>
+    <w:p>
+      <w:pPr>
+        <w:spacing w:before="120"/>
+        <w:ind w:left="446"/>
+        <w:jc w:val="both"/>
         <w:rPr>
           <w:noProof/>
-        </w:rPr>
-        <w:lastRenderedPageBreak/>
+          <w14:ligatures w14:val="standardContextual"/>
+        </w:rPr>
+      </w:pPr>
+      <w:r>
         <w:drawing>
-          <wp:inline distT="0" distB="0" distL="0" distR="0" wp14:anchorId="03A742B8" wp14:editId="6A57A2E5">
-            <wp:extent cx="2466109" cy="1225830"/>
-            <wp:effectExtent l="0" t="0" r="0" b="0"/>
-            <wp:docPr id="1747992316" name="Picture 1" descr="A screenshot of a computer program&#10;&#10;AI-generated content may be incorrect."/>
+          <wp:inline distT="0" distB="0" distL="0" distR="0" wp14:anchorId="00B3953D" wp14:editId="19D2EAEE">
+            <wp:extent cx="5646420" cy="3688424"/>
+            <wp:effectExtent l="0" t="0" r="0" b="7620"/>
+            <wp:docPr id="1139760156" name="Picture 1" descr="A screen shot of a computer program&#10;&#10;AI-generated content may be incorrect."/>
             <wp:cNvGraphicFramePr>
               <a:graphicFrameLocks xmlns:a="http://schemas.openxmlformats.org/drawingml/2006/main" noChangeAspect="1"/>
             </wp:cNvGraphicFramePr>
@@ -20618,7 +20681,7 @@
               <a:graphicData uri="http://schemas.openxmlformats.org/drawingml/2006/picture">
                 <pic:pic xmlns:pic="http://schemas.openxmlformats.org/drawingml/2006/picture">
                   <pic:nvPicPr>
-                    <pic:cNvPr id="1747992316" name="Picture 1" descr="A screenshot of a computer program&#10;&#10;AI-generated content may be incorrect."/>
+                    <pic:cNvPr id="1139760156" name="Picture 1" descr="A screen shot of a computer program&#10;&#10;AI-generated content may be incorrect."/>
                     <pic:cNvPicPr/>
                   </pic:nvPicPr>
                   <pic:blipFill>
@@ -20630,7 +20693,7 @@
                   <pic:spPr>
                     <a:xfrm>
                       <a:off x="0" y="0"/>
-                      <a:ext cx="2477535" cy="1231509"/>
+                      <a:ext cx="5649943" cy="3690725"/>
                     </a:xfrm>
                     <a:prstGeom prst="rect">
                       <a:avLst/>
@@ -20642,47 +20705,375 @@
           </wp:inline>
         </w:drawing>
       </w:r>
+      <w:r>
+        <w:rPr>
+          <w:noProof/>
+          <w14:ligatures w14:val="standardContextual"/>
+        </w:rPr>
+        <w:t xml:space="preserve"> </w:t>
+      </w:r>
+      <w:r>
+        <w:drawing>
+          <wp:inline distT="0" distB="0" distL="0" distR="0" wp14:anchorId="4D42C6D5" wp14:editId="25E4A926">
+            <wp:extent cx="5684520" cy="991633"/>
+            <wp:effectExtent l="0" t="0" r="0" b="0"/>
+            <wp:docPr id="508727345" name="Picture 1" descr="A screen shot of a computer code&#10;&#10;AI-generated content may be incorrect."/>
+            <wp:cNvGraphicFramePr>
+              <a:graphicFrameLocks xmlns:a="http://schemas.openxmlformats.org/drawingml/2006/main" noChangeAspect="1"/>
+            </wp:cNvGraphicFramePr>
+            <a:graphic xmlns:a="http://schemas.openxmlformats.org/drawingml/2006/main">
+              <a:graphicData uri="http://schemas.openxmlformats.org/drawingml/2006/picture">
+                <pic:pic xmlns:pic="http://schemas.openxmlformats.org/drawingml/2006/picture">
+                  <pic:nvPicPr>
+                    <pic:cNvPr id="508727345" name="Picture 1" descr="A screen shot of a computer code&#10;&#10;AI-generated content may be incorrect."/>
+                    <pic:cNvPicPr/>
+                  </pic:nvPicPr>
+                  <pic:blipFill>
+                    <a:blip r:embed="rId10"/>
+                    <a:stretch>
+                      <a:fillRect/>
+                    </a:stretch>
+                  </pic:blipFill>
+                  <pic:spPr>
+                    <a:xfrm>
+                      <a:off x="0" y="0"/>
+                      <a:ext cx="5740566" cy="1001410"/>
+                    </a:xfrm>
+                    <a:prstGeom prst="rect">
+                      <a:avLst/>
+                    </a:prstGeom>
+                  </pic:spPr>
+                </pic:pic>
+              </a:graphicData>
+            </a:graphic>
+          </wp:inline>
+        </w:drawing>
+      </w:r>
     </w:p>
     <w:p>
       <w:pPr>
         <w:pStyle w:val="Caption"/>
         <w:jc w:val="center"/>
-      </w:pPr>
-      <w:r>
+        <w:rPr>
+          <w:i w:val="0"/>
+          <w:iCs w:val="0"/>
+          <w:sz w:val="22"/>
+          <w:szCs w:val="22"/>
+        </w:rPr>
+      </w:pPr>
+      <w:r>
+        <w:rPr>
+          <w:i w:val="0"/>
+          <w:iCs w:val="0"/>
+          <w:sz w:val="22"/>
+          <w:szCs w:val="22"/>
+        </w:rPr>
         <w:t xml:space="preserve">Figure </w:t>
       </w:r>
       <w:r>
+        <w:rPr>
+          <w:i w:val="0"/>
+          <w:iCs w:val="0"/>
+          <w:sz w:val="22"/>
+          <w:szCs w:val="22"/>
+        </w:rPr>
         <w:fldChar w:fldCharType="begin"/>
       </w:r>
       <w:r>
+        <w:rPr>
+          <w:i w:val="0"/>
+          <w:iCs w:val="0"/>
+          <w:sz w:val="22"/>
+          <w:szCs w:val="22"/>
+        </w:rPr>
         <w:instrText xml:space="preserve"> SEQ Figure \* ARABIC </w:instrText>
       </w:r>
       <w:r>
+        <w:rPr>
+          <w:i w:val="0"/>
+          <w:iCs w:val="0"/>
+          <w:sz w:val="22"/>
+          <w:szCs w:val="22"/>
+        </w:rPr>
         <w:fldChar w:fldCharType="separate"/>
       </w:r>
       <w:r>
         <w:rPr>
+          <w:i w:val="0"/>
+          <w:iCs w:val="0"/>
           <w:noProof/>
+          <w:sz w:val="22"/>
+          <w:szCs w:val="22"/>
         </w:rPr>
         <w:t>1</w:t>
       </w:r>
       <w:r>
+        <w:rPr>
+          <w:i w:val="0"/>
+          <w:iCs w:val="0"/>
+          <w:sz w:val="22"/>
+          <w:szCs w:val="22"/>
+        </w:rPr>
         <w:fldChar w:fldCharType="end"/>
       </w:r>
       <w:r>
-        <w:t>.</w:t>
-      </w:r>
-      <w:r>
-        <w:t xml:space="preserve"> Hình ảnh code clean data</w:t>
+        <w:rPr>
+          <w:i w:val="0"/>
+          <w:iCs w:val="0"/>
+          <w:sz w:val="22"/>
+          <w:szCs w:val="22"/>
+        </w:rPr>
+        <w:t>. Hình ảnh code</w:t>
+      </w:r>
+      <w:r>
+        <w:rPr>
+          <w:i w:val="0"/>
+          <w:iCs w:val="0"/>
+          <w:sz w:val="22"/>
+          <w:szCs w:val="22"/>
+        </w:rPr>
+        <w:t xml:space="preserve"> python </w:t>
+      </w:r>
+      <w:r>
+        <w:rPr>
+          <w:i w:val="0"/>
+          <w:iCs w:val="0"/>
+          <w:sz w:val="22"/>
+          <w:szCs w:val="22"/>
+        </w:rPr>
+        <w:t>tiền xử lý dữ liệu</w:t>
       </w:r>
     </w:p>
     <w:p>
       <w:pPr>
+        <w:pStyle w:val="ListParagraph"/>
+        <w:numPr>
+          <w:ilvl w:val="0"/>
+          <w:numId w:val="12"/>
+        </w:numPr>
+        <w:spacing w:before="120"/>
+        <w:ind w:left="806"/>
+        <w:contextualSpacing w:val="0"/>
+        <w:jc w:val="both"/>
+        <w:rPr>
+          <w:lang w:val="en-US"/>
+        </w:rPr>
+      </w:pPr>
+      <w:r>
+        <w:rPr>
+          <w:lang w:val="en-US"/>
+        </w:rPr>
+        <w:t>input file: vietnam_housing_dataset.csv</w:t>
+      </w:r>
+      <w:r>
+        <w:rPr>
+          <w:lang w:val="en-US"/>
+        </w:rPr>
+        <w:t xml:space="preserve"> </w:t>
+      </w:r>
+      <w:sdt>
+        <w:sdtPr>
+          <w:rPr>
+            <w:lang w:val="en-US"/>
+          </w:rPr>
+          <w:id w:val="801110796"/>
+          <w:citation/>
+        </w:sdtPr>
+        <w:sdtContent>
+          <w:r>
+            <w:rPr>
+              <w:lang w:val="en-US"/>
+            </w:rPr>
+            <w:fldChar w:fldCharType="begin"/>
+          </w:r>
+          <w:r>
+            <w:rPr>
+              <w:lang w:val="en-US"/>
+            </w:rPr>
+            <w:instrText xml:space="preserve"> CITATION Ngu \l 1033 </w:instrText>
+          </w:r>
+          <w:r>
+            <w:rPr>
+              <w:lang w:val="en-US"/>
+            </w:rPr>
+            <w:fldChar w:fldCharType="separate"/>
+          </w:r>
+          <w:r>
+            <w:rPr>
+              <w:noProof/>
+              <w:lang w:val="en-US"/>
+            </w:rPr>
+            <w:t>[4]</w:t>
+          </w:r>
+          <w:r>
+            <w:rPr>
+              <w:lang w:val="en-US"/>
+            </w:rPr>
+            <w:fldChar w:fldCharType="end"/>
+          </w:r>
+        </w:sdtContent>
+      </w:sdt>
+    </w:p>
+    <w:p>
+      <w:pPr>
+        <w:pStyle w:val="ListParagraph"/>
+        <w:numPr>
+          <w:ilvl w:val="0"/>
+          <w:numId w:val="12"/>
+        </w:numPr>
+        <w:spacing w:before="120"/>
+        <w:ind w:left="806"/>
+        <w:contextualSpacing w:val="0"/>
+        <w:jc w:val="both"/>
+        <w:rPr>
+          <w:lang w:val="en-US"/>
+        </w:rPr>
+      </w:pPr>
+      <w:r>
+        <w:rPr>
+          <w:lang w:val="en-US"/>
+        </w:rPr>
+        <w:t>output file: hw2-nonlinear-regression-excel.xlsx</w:t>
+      </w:r>
+      <w:r>
+        <w:rPr>
+          <w:lang w:val="en-US"/>
+        </w:rPr>
+        <w:t xml:space="preserve"> </w:t>
+      </w:r>
+      <w:sdt>
+        <w:sdtPr>
+          <w:rPr>
+            <w:lang w:val="en-US"/>
+          </w:rPr>
+          <w:id w:val="1184090792"/>
+          <w:citation/>
+        </w:sdtPr>
+        <w:sdtContent>
+          <w:r>
+            <w:rPr>
+              <w:lang w:val="en-US"/>
+            </w:rPr>
+            <w:fldChar w:fldCharType="begin"/>
+          </w:r>
+          <w:r>
+            <w:rPr>
+              <w:lang w:val="en-US"/>
+            </w:rPr>
+            <w:instrText xml:space="preserve"> CITATION Tea \l 1033 </w:instrText>
+          </w:r>
+          <w:r>
+            <w:rPr>
+              <w:lang w:val="en-US"/>
+            </w:rPr>
+            <w:fldChar w:fldCharType="separate"/>
+          </w:r>
+          <w:r>
+            <w:rPr>
+              <w:noProof/>
+              <w:lang w:val="en-US"/>
+            </w:rPr>
+            <w:t>[5]</w:t>
+          </w:r>
+          <w:r>
+            <w:rPr>
+              <w:lang w:val="en-US"/>
+            </w:rPr>
+            <w:fldChar w:fldCharType="end"/>
+          </w:r>
+        </w:sdtContent>
+      </w:sdt>
+    </w:p>
+    <w:p>
+      <w:pPr>
+        <w:spacing w:before="120"/>
+        <w:ind w:left="446"/>
+        <w:jc w:val="both"/>
+        <w:rPr>
+          <w:b/>
+          <w:bCs/>
+        </w:rPr>
+      </w:pPr>
+      <w:r>
+        <w:rPr>
+          <w:b/>
+          <w:bCs/>
+          <w:lang w:val="en-US"/>
+        </w:rPr>
+        <w:t xml:space="preserve">file </w:t>
+      </w:r>
+      <w:r>
+        <w:rPr>
+          <w:b/>
+          <w:bCs/>
+          <w:lang w:val="en-US"/>
+        </w:rPr>
+        <w:t>hw2-nonlinear-regression-excel.xlsx</w:t>
+      </w:r>
+      <w:r>
+        <w:rPr>
+          <w:b/>
+          <w:bCs/>
+          <w:lang w:val="en-US"/>
+        </w:rPr>
+        <w:t xml:space="preserve"> sẽ</w:t>
+      </w:r>
+      <w:r>
+        <w:rPr>
+          <w:b/>
+          <w:bCs/>
+          <w:lang w:val="en-US"/>
+        </w:rPr>
+        <w:t xml:space="preserve"> dùng làm data đầu vào cho các phân tích bên dưới</w:t>
+      </w:r>
+    </w:p>
+    <w:p>
+      <w:pPr>
+        <w:rPr>
+          <w:lang w:val="en-US"/>
+        </w:rPr>
+      </w:pPr>
+    </w:p>
+    <w:p>
+      <w:pPr>
         <w:pStyle w:val="Heading3"/>
       </w:pPr>
       <w:r>
         <w:t>3.3 Tìm phương trình hồi quy phi tuyến bằng Excel:</w:t>
       </w:r>
+      <w:r>
+        <w:t xml:space="preserve"> </w:t>
+      </w:r>
+      <w:sdt>
+        <w:sdtPr>
+          <w:id w:val="1708373836"/>
+          <w:citation/>
+        </w:sdtPr>
+        <w:sdtContent>
+          <w:r>
+            <w:fldChar w:fldCharType="begin"/>
+          </w:r>
+          <w:r>
+            <w:rPr>
+              <w:lang w:val="en-US"/>
+            </w:rPr>
+            <w:instrText xml:space="preserve"> CITATION Tea \l 1033 </w:instrText>
+          </w:r>
+          <w:r>
+            <w:fldChar w:fldCharType="separate"/>
+          </w:r>
+          <w:r>
+            <w:rPr>
+              <w:noProof/>
+              <w:lang w:val="en-US"/>
+            </w:rPr>
+            <w:t>[5]</w:t>
+          </w:r>
+          <w:r>
+            <w:fldChar w:fldCharType="end"/>
+          </w:r>
+        </w:sdtContent>
+      </w:sdt>
     </w:p>
     <w:p>
       <w:pPr>
@@ -20997,6 +21388,7 @@
           <w:noProof/>
           <w:lang w:val="en-US"/>
         </w:rPr>
+        <w:lastRenderedPageBreak/>
         <w:drawing>
           <wp:inline distT="0" distB="0" distL="0" distR="0" wp14:anchorId="35F340FD" wp14:editId="0E019D55">
             <wp:extent cx="6286500" cy="981075"/>
@@ -21013,7 +21405,7 @@
                     <pic:cNvPicPr/>
                   </pic:nvPicPr>
                   <pic:blipFill>
-                    <a:blip r:embed="rId10"/>
+                    <a:blip r:embed="rId11"/>
                     <a:stretch>
                       <a:fillRect/>
                     </a:stretch>
@@ -21218,7 +21610,7 @@
                     <pic:cNvPicPr/>
                   </pic:nvPicPr>
                   <pic:blipFill>
-                    <a:blip r:embed="rId11"/>
+                    <a:blip r:embed="rId12"/>
                     <a:stretch>
                       <a:fillRect/>
                     </a:stretch>
@@ -21325,7 +21717,6 @@
           <w:noProof/>
           <w:lang w:val="en-US"/>
         </w:rPr>
-        <w:lastRenderedPageBreak/>
         <w:drawing>
           <wp:inline distT="0" distB="0" distL="0" distR="0" wp14:anchorId="525F1E70" wp14:editId="02779508">
             <wp:extent cx="6286500" cy="1942465"/>
@@ -21342,7 +21733,7 @@
                     <pic:cNvPicPr/>
                   </pic:nvPicPr>
                   <pic:blipFill>
-                    <a:blip r:embed="rId12"/>
+                    <a:blip r:embed="rId13"/>
                     <a:stretch>
                       <a:fillRect/>
                     </a:stretch>
@@ -21428,6 +21819,66 @@
         </w:rPr>
         <w:t>uan sát kết quả sau khi chạy xong</w:t>
       </w:r>
+      <w:r>
+        <w:rPr>
+          <w:b/>
+          <w:bCs/>
+          <w:lang w:val="en-US"/>
+        </w:rPr>
+        <w:t xml:space="preserve"> </w:t>
+      </w:r>
+      <w:sdt>
+        <w:sdtPr>
+          <w:rPr>
+            <w:b/>
+            <w:bCs/>
+            <w:lang w:val="en-US"/>
+          </w:rPr>
+          <w:id w:val="1946429207"/>
+          <w:citation/>
+        </w:sdtPr>
+        <w:sdtContent>
+          <w:r>
+            <w:rPr>
+              <w:b/>
+              <w:bCs/>
+              <w:lang w:val="en-US"/>
+            </w:rPr>
+            <w:fldChar w:fldCharType="begin"/>
+          </w:r>
+          <w:r>
+            <w:rPr>
+              <w:b/>
+              <w:bCs/>
+              <w:lang w:val="en-US"/>
+            </w:rPr>
+            <w:instrText xml:space="preserve"> CITATION Tea \l 1033 </w:instrText>
+          </w:r>
+          <w:r>
+            <w:rPr>
+              <w:b/>
+              <w:bCs/>
+              <w:lang w:val="en-US"/>
+            </w:rPr>
+            <w:fldChar w:fldCharType="separate"/>
+          </w:r>
+          <w:r>
+            <w:rPr>
+              <w:noProof/>
+              <w:lang w:val="en-US"/>
+            </w:rPr>
+            <w:t>[5]</w:t>
+          </w:r>
+          <w:r>
+            <w:rPr>
+              <w:b/>
+              <w:bCs/>
+              <w:lang w:val="en-US"/>
+            </w:rPr>
+            <w:fldChar w:fldCharType="end"/>
+          </w:r>
+        </w:sdtContent>
+      </w:sdt>
     </w:p>
     <w:p>
       <w:pPr>
@@ -21442,6 +21893,7 @@
           <w:noProof/>
           <w:lang w:val="en-US"/>
         </w:rPr>
+        <w:lastRenderedPageBreak/>
         <w:drawing>
           <wp:inline distT="0" distB="0" distL="0" distR="0" wp14:anchorId="253216EF" wp14:editId="73E34F64">
             <wp:extent cx="5562600" cy="3222375"/>
@@ -21458,7 +21910,7 @@
                     <pic:cNvPicPr/>
                   </pic:nvPicPr>
                   <pic:blipFill>
-                    <a:blip r:embed="rId13"/>
+                    <a:blip r:embed="rId14"/>
                     <a:stretch>
                       <a:fillRect/>
                     </a:stretch>
@@ -21484,19 +21936,6 @@
         <w:spacing w:before="120"/>
         <w:ind w:left="446"/>
         <w:rPr>
-          <w:rFonts w:ascii="Cambria Math" w:hAnsi="Cambria Math"/>
-          <w:i/>
-          <w:sz w:val="28"/>
-          <w:szCs w:val="28"/>
-          <w:lang w:val="en-US"/>
-        </w:rPr>
-      </w:pPr>
-    </w:p>
-    <w:p>
-      <w:pPr>
-        <w:spacing w:before="120"/>
-        <w:ind w:left="446"/>
-        <w:rPr>
           <w:lang w:val="en-US"/>
         </w:rPr>
       </w:pPr>
@@ -21835,7 +22274,6 @@
         <w:rPr>
           <w:lang w:val="en-US"/>
         </w:rPr>
-        <w:lastRenderedPageBreak/>
         <w:t>Standard Error (1.</w:t>
       </w:r>
       <w:r>
@@ -21877,7 +22315,7 @@
                     <pic:cNvPicPr/>
                   </pic:nvPicPr>
                   <pic:blipFill>
-                    <a:blip r:embed="rId14"/>
+                    <a:blip r:embed="rId15"/>
                     <a:stretch>
                       <a:fillRect/>
                     </a:stretch>
@@ -22053,6 +22491,7 @@
         <w:rPr>
           <w:noProof/>
         </w:rPr>
+        <w:lastRenderedPageBreak/>
         <w:drawing>
           <wp:inline distT="0" distB="0" distL="0" distR="0" wp14:anchorId="76528A2D" wp14:editId="745B7FCC">
             <wp:extent cx="5381625" cy="849300"/>
@@ -22069,7 +22508,7 @@
                     <pic:cNvPicPr/>
                   </pic:nvPicPr>
                   <pic:blipFill>
-                    <a:blip r:embed="rId15"/>
+                    <a:blip r:embed="rId16"/>
                     <a:stretch>
                       <a:fillRect/>
                     </a:stretch>
@@ -22245,7 +22684,7 @@
                     <pic:cNvPicPr/>
                   </pic:nvPicPr>
                   <pic:blipFill>
-                    <a:blip r:embed="rId16"/>
+                    <a:blip r:embed="rId17"/>
                     <a:stretch>
                       <a:fillRect/>
                     </a:stretch>
@@ -22504,7 +22943,6 @@
         <w:rPr>
           <w:lang w:val="en-US"/>
         </w:rPr>
-        <w:lastRenderedPageBreak/>
         <w:t xml:space="preserve">Biến này có nghĩa là </w:t>
       </w:r>
       <w:r>
@@ -22618,6 +23056,39 @@
       <w:r>
         <w:t>Python:</w:t>
       </w:r>
+      <w:r>
+        <w:t xml:space="preserve"> </w:t>
+      </w:r>
+      <w:sdt>
+        <w:sdtPr>
+          <w:id w:val="-1343776032"/>
+          <w:citation/>
+        </w:sdtPr>
+        <w:sdtContent>
+          <w:r>
+            <w:fldChar w:fldCharType="begin"/>
+          </w:r>
+          <w:r>
+            <w:rPr>
+              <w:lang w:val="en-US"/>
+            </w:rPr>
+            <w:instrText xml:space="preserve"> CITATION Tea \l 1033 </w:instrText>
+          </w:r>
+          <w:r>
+            <w:fldChar w:fldCharType="separate"/>
+          </w:r>
+          <w:r>
+            <w:rPr>
+              <w:noProof/>
+              <w:lang w:val="en-US"/>
+            </w:rPr>
+            <w:t>[5]</w:t>
+          </w:r>
+          <w:r>
+            <w:fldChar w:fldCharType="end"/>
+          </w:r>
+        </w:sdtContent>
+      </w:sdt>
     </w:p>
     <w:p>
       <w:pPr>
@@ -22722,7 +23193,7 @@
           <w:bCs/>
           <w:lang w:val="en-US"/>
         </w:rPr>
-        <w:t xml:space="preserve"> Chuẩn bị </w:t>
+        <w:t xml:space="preserve"> Chuẩn bị code python</w:t>
       </w:r>
       <w:r>
         <w:rPr>
@@ -22730,14 +23201,70 @@
           <w:bCs/>
           <w:lang w:val="en-US"/>
         </w:rPr>
-        <w:t>code python</w:t>
-      </w:r>
+        <w:t xml:space="preserve"> </w:t>
+      </w:r>
+      <w:sdt>
+        <w:sdtPr>
+          <w:rPr>
+            <w:b/>
+            <w:bCs/>
+            <w:lang w:val="en-US"/>
+          </w:rPr>
+          <w:id w:val="54127985"/>
+          <w:citation/>
+        </w:sdtPr>
+        <w:sdtContent>
+          <w:r>
+            <w:rPr>
+              <w:b/>
+              <w:bCs/>
+              <w:lang w:val="en-US"/>
+            </w:rPr>
+            <w:fldChar w:fldCharType="begin"/>
+          </w:r>
+          <w:r>
+            <w:rPr>
+              <w:b/>
+              <w:bCs/>
+              <w:lang w:val="en-US"/>
+            </w:rPr>
+            <w:instrText xml:space="preserve"> CITATION Tea \l 1033 </w:instrText>
+          </w:r>
+          <w:r>
+            <w:rPr>
+              <w:b/>
+              <w:bCs/>
+              <w:lang w:val="en-US"/>
+            </w:rPr>
+            <w:fldChar w:fldCharType="separate"/>
+          </w:r>
+          <w:r>
+            <w:rPr>
+              <w:noProof/>
+              <w:lang w:val="en-US"/>
+            </w:rPr>
+            <w:t>[5]</w:t>
+          </w:r>
+          <w:r>
+            <w:rPr>
+              <w:b/>
+              <w:bCs/>
+              <w:lang w:val="en-US"/>
+            </w:rPr>
+            <w:fldChar w:fldCharType="end"/>
+          </w:r>
+        </w:sdtContent>
+      </w:sdt>
     </w:p>
     <w:p>
       <w:pPr>
         <w:ind w:left="450"/>
       </w:pPr>
       <w:r>
+        <w:rPr>
+          <w:noProof/>
+        </w:rPr>
+        <w:lastRenderedPageBreak/>
         <w:drawing>
           <wp:inline distT="0" distB="0" distL="0" distR="0" wp14:anchorId="02335AD8" wp14:editId="3F2715B5">
             <wp:extent cx="6081945" cy="1057275"/>
@@ -22754,7 +23281,7 @@
                     <pic:cNvPicPr/>
                   </pic:nvPicPr>
                   <pic:blipFill>
-                    <a:blip r:embed="rId17"/>
+                    <a:blip r:embed="rId18"/>
                     <a:stretch>
                       <a:fillRect/>
                     </a:stretch>
@@ -22780,6 +23307,9 @@
         <w:ind w:left="450"/>
       </w:pPr>
       <w:r>
+        <w:rPr>
+          <w:noProof/>
+        </w:rPr>
         <w:drawing>
           <wp:inline distT="0" distB="0" distL="0" distR="0" wp14:anchorId="24838B24" wp14:editId="0D6426AB">
             <wp:extent cx="6081395" cy="1424303"/>
@@ -22796,7 +23326,7 @@
                     <pic:cNvPicPr/>
                   </pic:nvPicPr>
                   <pic:blipFill>
-                    <a:blip r:embed="rId18"/>
+                    <a:blip r:embed="rId19"/>
                     <a:stretch>
                       <a:fillRect/>
                     </a:stretch>
@@ -22822,6 +23352,9 @@
         <w:ind w:left="450"/>
       </w:pPr>
       <w:r>
+        <w:rPr>
+          <w:noProof/>
+        </w:rPr>
         <w:drawing>
           <wp:inline distT="0" distB="0" distL="0" distR="0" wp14:anchorId="31863375" wp14:editId="59F5E3DC">
             <wp:extent cx="6072839" cy="2590800"/>
@@ -22838,7 +23371,7 @@
                     <pic:cNvPicPr/>
                   </pic:nvPicPr>
                   <pic:blipFill>
-                    <a:blip r:embed="rId19"/>
+                    <a:blip r:embed="rId20"/>
                     <a:stretch>
                       <a:fillRect/>
                     </a:stretch>
@@ -22903,23 +23436,7 @@
           <w:bCs/>
           <w:lang w:val="en-US"/>
         </w:rPr>
-        <w:t xml:space="preserve"> </w:t>
-      </w:r>
-      <w:r>
-        <w:rPr>
-          <w:b/>
-          <w:bCs/>
-          <w:lang w:val="en-US"/>
-        </w:rPr>
-        <w:t>chạy</w:t>
-      </w:r>
-      <w:r>
-        <w:rPr>
-          <w:b/>
-          <w:bCs/>
-          <w:lang w:val="en-US"/>
-        </w:rPr>
-        <w:t xml:space="preserve"> code python</w:t>
+        <w:t xml:space="preserve"> chạy code python</w:t>
       </w:r>
     </w:p>
     <w:p>
@@ -22927,6 +23444,9 @@
         <w:ind w:left="450"/>
       </w:pPr>
       <w:r>
+        <w:rPr>
+          <w:noProof/>
+        </w:rPr>
         <w:drawing>
           <wp:inline distT="0" distB="0" distL="0" distR="0" wp14:anchorId="295B2B54" wp14:editId="283334BA">
             <wp:extent cx="3362325" cy="445399"/>
@@ -22943,7 +23463,7 @@
                     <pic:cNvPicPr/>
                   </pic:nvPicPr>
                   <pic:blipFill>
-                    <a:blip r:embed="rId20"/>
+                    <a:blip r:embed="rId21"/>
                     <a:stretch>
                       <a:fillRect/>
                     </a:stretch>
@@ -22966,7 +23486,8 @@
     </w:p>
     <w:p>
       <w:pPr>
-        <w:ind w:left="450"/>
+        <w:spacing w:after="120"/>
+        <w:ind w:left="446"/>
         <w:rPr>
           <w:b/>
           <w:bCs/>
@@ -22979,7 +23500,6 @@
           <w:bCs/>
           <w:lang w:val="en-US"/>
         </w:rPr>
-        <w:lastRenderedPageBreak/>
         <w:t xml:space="preserve">Bước </w:t>
       </w:r>
       <w:r>
@@ -23004,32 +23524,26 @@
           <w:bCs/>
           <w:lang w:val="en-US"/>
         </w:rPr>
-        <w:t xml:space="preserve"> </w:t>
-      </w:r>
-      <w:r>
+        <w:t xml:space="preserve"> Quan sát kết quả:</w:t>
+      </w:r>
+    </w:p>
+    <w:p>
+      <w:pPr>
+        <w:ind w:left="450"/>
         <w:rPr>
           <w:b/>
           <w:bCs/>
           <w:lang w:val="en-US"/>
         </w:rPr>
-        <w:t>Quan sát kết quả:</w:t>
-      </w:r>
-    </w:p>
-    <w:p>
-      <w:pPr>
-        <w:ind w:left="450"/>
+      </w:pPr>
+      <w:r>
         <w:rPr>
           <w:b/>
           <w:bCs/>
-          <w:lang w:val="en-US"/>
-        </w:rPr>
-      </w:pPr>
-      <w:r>
-        <w:rPr>
-          <w:b/>
-          <w:bCs/>
-          <w:lang w:val="en-US"/>
-        </w:rPr>
+          <w:noProof/>
+          <w:lang w:val="en-US"/>
+        </w:rPr>
+        <w:lastRenderedPageBreak/>
         <w:drawing>
           <wp:inline distT="0" distB="0" distL="0" distR="0" wp14:anchorId="499BDD04" wp14:editId="7B7AC1D5">
             <wp:extent cx="6163535" cy="5668166"/>
@@ -23046,7 +23560,7 @@
                     <pic:cNvPicPr/>
                   </pic:nvPicPr>
                   <pic:blipFill>
-                    <a:blip r:embed="rId21"/>
+                    <a:blip r:embed="rId22"/>
                     <a:stretch>
                       <a:fillRect/>
                     </a:stretch>
@@ -23108,13 +23622,7 @@
         <w:rPr>
           <w:lang w:val="en-US"/>
         </w:rPr>
-        <w:t xml:space="preserve">cần tìm là cột </w:t>
-      </w:r>
-      <w:r>
-        <w:rPr>
-          <w:lang w:val="en-US"/>
-        </w:rPr>
-        <w:t>c</w:t>
+        <w:t>cần tìm là cột c</w:t>
       </w:r>
       <w:r>
         <w:rPr>
@@ -23163,63 +23671,682 @@
           <w:bCs/>
           <w:lang w:val="en-US"/>
         </w:rPr>
+        <w:t xml:space="preserve"> So sánh kết quả chạy bằng Excel</w:t>
+      </w:r>
+    </w:p>
+    <w:p>
+      <w:pPr>
+        <w:ind w:left="450"/>
+      </w:pPr>
+      <w:r>
+        <w:rPr>
+          <w:lang w:val="en-US"/>
+        </w:rPr>
+        <w:t>Kết quả chạy mô hình với python giống với chạy bằng Excel</w:t>
+      </w:r>
+    </w:p>
+    <w:p>
+      <w:pPr>
+        <w:pStyle w:val="Heading3"/>
+      </w:pPr>
+      <w:r>
+        <w:t xml:space="preserve">3.5 </w:t>
+      </w:r>
+      <w:r>
+        <w:t xml:space="preserve">Tìm phương trình hồi quy </w:t>
+      </w:r>
+      <w:r>
+        <w:t xml:space="preserve">phi </w:t>
+      </w:r>
+      <w:r>
+        <w:t xml:space="preserve">tuyến bằng </w:t>
+      </w:r>
+      <w:r>
+        <w:t>R:</w:t>
+      </w:r>
+      <w:r>
         <w:t xml:space="preserve"> </w:t>
       </w:r>
-      <w:r>
+      <w:sdt>
+        <w:sdtPr>
+          <w:id w:val="183867806"/>
+          <w:citation/>
+        </w:sdtPr>
+        <w:sdtContent>
+          <w:r>
+            <w:fldChar w:fldCharType="begin"/>
+          </w:r>
+          <w:r>
+            <w:rPr>
+              <w:lang w:val="en-US"/>
+            </w:rPr>
+            <w:instrText xml:space="preserve"> CITATION Tea \l 1033 </w:instrText>
+          </w:r>
+          <w:r>
+            <w:fldChar w:fldCharType="separate"/>
+          </w:r>
+          <w:r>
+            <w:rPr>
+              <w:noProof/>
+              <w:lang w:val="en-US"/>
+            </w:rPr>
+            <w:t>[5]</w:t>
+          </w:r>
+          <w:r>
+            <w:fldChar w:fldCharType="end"/>
+          </w:r>
+        </w:sdtContent>
+      </w:sdt>
+    </w:p>
+    <w:p>
+      <w:pPr>
+        <w:ind w:left="360"/>
         <w:rPr>
           <w:b/>
           <w:bCs/>
           <w:lang w:val="en-US"/>
         </w:rPr>
-        <w:t>So sánh kết quả chạy bằng Excel</w:t>
+      </w:pPr>
+      <w:r>
+        <w:rPr>
+          <w:b/>
+          <w:bCs/>
+          <w:lang w:val="en-US"/>
+        </w:rPr>
+        <w:t xml:space="preserve">Bước </w:t>
+      </w:r>
+      <w:r>
+        <w:rPr>
+          <w:b/>
+          <w:bCs/>
+          <w:lang w:val="en-US"/>
+        </w:rPr>
+        <w:t>1</w:t>
+      </w:r>
+      <w:r>
+        <w:rPr>
+          <w:b/>
+          <w:bCs/>
+          <w:lang w:val="en-US"/>
+        </w:rPr>
+        <w:t>:</w:t>
+      </w:r>
+      <w:r>
+        <w:rPr>
+          <w:b/>
+          <w:bCs/>
+          <w:lang w:val="en-US"/>
+        </w:rPr>
+        <w:t xml:space="preserve"> Chuẩn bị data file</w:t>
       </w:r>
     </w:p>
     <w:p>
       <w:pPr>
-        <w:ind w:left="450"/>
-      </w:pPr>
-      <w:r>
-        <w:rPr>
-          <w:lang w:val="en-US"/>
-        </w:rPr>
-        <w:t>Kết</w:t>
-      </w:r>
-      <w:r>
-        <w:rPr>
-          <w:lang w:val="en-US"/>
-        </w:rPr>
-        <w:t xml:space="preserve"> quả chạy mô hình với python giống với chạy bằng Excel</w:t>
+        <w:spacing w:after="120"/>
+        <w:rPr>
+          <w:lang w:val="en-US"/>
+        </w:rPr>
+      </w:pPr>
+      <w:r>
+        <w:rPr>
+          <w:b/>
+          <w:bCs/>
+          <w:lang w:val="en-US"/>
+        </w:rPr>
+        <w:tab/>
+      </w:r>
+      <w:r>
+        <w:rPr>
+          <w:lang w:val="en-US"/>
+        </w:rPr>
+        <w:t>Là file excel của bước tiền xử lý dữ liệu</w:t>
       </w:r>
     </w:p>
     <w:p>
       <w:pPr>
-        <w:pStyle w:val="Heading3"/>
-      </w:pPr>
-      <w:r>
-        <w:t xml:space="preserve">3.5 </w:t>
-      </w:r>
-      <w:r>
-        <w:t xml:space="preserve">Tìm phương trình hồi quy </w:t>
-      </w:r>
-      <w:r>
-        <w:t xml:space="preserve">phi </w:t>
-      </w:r>
-      <w:r>
-        <w:t xml:space="preserve">tuyến bằng </w:t>
-      </w:r>
-      <w:r>
-        <w:t>R:</w:t>
-      </w:r>
+        <w:ind w:left="360"/>
+        <w:rPr>
+          <w:b/>
+          <w:bCs/>
+          <w:lang w:val="en-US"/>
+        </w:rPr>
+      </w:pPr>
+      <w:r>
+        <w:rPr>
+          <w:b/>
+          <w:bCs/>
+          <w:lang w:val="en-US"/>
+        </w:rPr>
+        <w:t xml:space="preserve">Bước </w:t>
+      </w:r>
+      <w:r>
+        <w:rPr>
+          <w:b/>
+          <w:bCs/>
+          <w:lang w:val="en-US"/>
+        </w:rPr>
+        <w:t>2</w:t>
+      </w:r>
+      <w:r>
+        <w:rPr>
+          <w:b/>
+          <w:bCs/>
+          <w:lang w:val="en-US"/>
+        </w:rPr>
+        <w:t>:</w:t>
+      </w:r>
+      <w:r>
+        <w:rPr>
+          <w:b/>
+          <w:bCs/>
+          <w:lang w:val="en-US"/>
+        </w:rPr>
+        <w:t xml:space="preserve"> Chuẩn bị code </w:t>
+      </w:r>
+      <w:r>
+        <w:rPr>
+          <w:b/>
+          <w:bCs/>
+          <w:lang w:val="en-US"/>
+        </w:rPr>
+        <w:t>R</w:t>
+      </w:r>
+      <w:r>
+        <w:rPr>
+          <w:b/>
+          <w:bCs/>
+          <w:lang w:val="en-US"/>
+        </w:rPr>
+        <w:t xml:space="preserve"> </w:t>
+      </w:r>
+      <w:sdt>
+        <w:sdtPr>
+          <w:rPr>
+            <w:b/>
+            <w:bCs/>
+            <w:lang w:val="en-US"/>
+          </w:rPr>
+          <w:id w:val="-1172793441"/>
+          <w:citation/>
+        </w:sdtPr>
+        <w:sdtContent>
+          <w:r>
+            <w:rPr>
+              <w:b/>
+              <w:bCs/>
+              <w:lang w:val="en-US"/>
+            </w:rPr>
+            <w:fldChar w:fldCharType="begin"/>
+          </w:r>
+          <w:r>
+            <w:rPr>
+              <w:b/>
+              <w:bCs/>
+              <w:lang w:val="en-US"/>
+            </w:rPr>
+            <w:instrText xml:space="preserve"> CITATION Tea \l 1033 </w:instrText>
+          </w:r>
+          <w:r>
+            <w:rPr>
+              <w:b/>
+              <w:bCs/>
+              <w:lang w:val="en-US"/>
+            </w:rPr>
+            <w:fldChar w:fldCharType="separate"/>
+          </w:r>
+          <w:r>
+            <w:rPr>
+              <w:noProof/>
+              <w:lang w:val="en-US"/>
+            </w:rPr>
+            <w:t>[5]</w:t>
+          </w:r>
+          <w:r>
+            <w:rPr>
+              <w:b/>
+              <w:bCs/>
+              <w:lang w:val="en-US"/>
+            </w:rPr>
+            <w:fldChar w:fldCharType="end"/>
+          </w:r>
+        </w:sdtContent>
+      </w:sdt>
     </w:p>
     <w:p>
       <w:pPr>
         <w:ind w:left="360"/>
       </w:pPr>
+      <w:r>
+        <w:lastRenderedPageBreak/>
+        <w:drawing>
+          <wp:inline distT="0" distB="0" distL="0" distR="0" wp14:anchorId="1254CAE2" wp14:editId="16B42D0E">
+            <wp:extent cx="5562600" cy="1543586"/>
+            <wp:effectExtent l="0" t="0" r="0" b="0"/>
+            <wp:docPr id="209192873" name="Picture 1" descr="A screen shot of a computer program&#10;&#10;AI-generated content may be incorrect."/>
+            <wp:cNvGraphicFramePr>
+              <a:graphicFrameLocks xmlns:a="http://schemas.openxmlformats.org/drawingml/2006/main" noChangeAspect="1"/>
+            </wp:cNvGraphicFramePr>
+            <a:graphic xmlns:a="http://schemas.openxmlformats.org/drawingml/2006/main">
+              <a:graphicData uri="http://schemas.openxmlformats.org/drawingml/2006/picture">
+                <pic:pic xmlns:pic="http://schemas.openxmlformats.org/drawingml/2006/picture">
+                  <pic:nvPicPr>
+                    <pic:cNvPr id="209192873" name="Picture 1" descr="A screen shot of a computer program&#10;&#10;AI-generated content may be incorrect."/>
+                    <pic:cNvPicPr/>
+                  </pic:nvPicPr>
+                  <pic:blipFill>
+                    <a:blip r:embed="rId23"/>
+                    <a:stretch>
+                      <a:fillRect/>
+                    </a:stretch>
+                  </pic:blipFill>
+                  <pic:spPr>
+                    <a:xfrm>
+                      <a:off x="0" y="0"/>
+                      <a:ext cx="5570416" cy="1545755"/>
+                    </a:xfrm>
+                    <a:prstGeom prst="rect">
+                      <a:avLst/>
+                    </a:prstGeom>
+                  </pic:spPr>
+                </pic:pic>
+              </a:graphicData>
+            </a:graphic>
+          </wp:inline>
+        </w:drawing>
+      </w:r>
     </w:p>
     <w:p>
       <w:pPr>
         <w:ind w:left="360"/>
       </w:pPr>
+      <w:r>
+        <w:drawing>
+          <wp:inline distT="0" distB="0" distL="0" distR="0" wp14:anchorId="1B87D435" wp14:editId="74A612B9">
+            <wp:extent cx="5562600" cy="3058736"/>
+            <wp:effectExtent l="0" t="0" r="0" b="8890"/>
+            <wp:docPr id="1386569684" name="Picture 1" descr="A computer screen shot of a program code&#10;&#10;AI-generated content may be incorrect."/>
+            <wp:cNvGraphicFramePr>
+              <a:graphicFrameLocks xmlns:a="http://schemas.openxmlformats.org/drawingml/2006/main" noChangeAspect="1"/>
+            </wp:cNvGraphicFramePr>
+            <a:graphic xmlns:a="http://schemas.openxmlformats.org/drawingml/2006/main">
+              <a:graphicData uri="http://schemas.openxmlformats.org/drawingml/2006/picture">
+                <pic:pic xmlns:pic="http://schemas.openxmlformats.org/drawingml/2006/picture">
+                  <pic:nvPicPr>
+                    <pic:cNvPr id="1386569684" name="Picture 1" descr="A computer screen shot of a program code&#10;&#10;AI-generated content may be incorrect."/>
+                    <pic:cNvPicPr/>
+                  </pic:nvPicPr>
+                  <pic:blipFill>
+                    <a:blip r:embed="rId24"/>
+                    <a:stretch>
+                      <a:fillRect/>
+                    </a:stretch>
+                  </pic:blipFill>
+                  <pic:spPr>
+                    <a:xfrm>
+                      <a:off x="0" y="0"/>
+                      <a:ext cx="5572064" cy="3063940"/>
+                    </a:xfrm>
+                    <a:prstGeom prst="rect">
+                      <a:avLst/>
+                    </a:prstGeom>
+                  </pic:spPr>
+                </pic:pic>
+              </a:graphicData>
+            </a:graphic>
+          </wp:inline>
+        </w:drawing>
+      </w:r>
+    </w:p>
+    <w:p>
+      <w:pPr>
+        <w:ind w:left="360"/>
+      </w:pPr>
+      <w:r>
+        <w:drawing>
+          <wp:inline distT="0" distB="0" distL="0" distR="0" wp14:anchorId="06F7F5ED" wp14:editId="380EB545">
+            <wp:extent cx="5562600" cy="965919"/>
+            <wp:effectExtent l="0" t="0" r="0" b="5715"/>
+            <wp:docPr id="1723155381" name="Picture 1" descr="A black screen with white text&#10;&#10;AI-generated content may be incorrect."/>
+            <wp:cNvGraphicFramePr>
+              <a:graphicFrameLocks xmlns:a="http://schemas.openxmlformats.org/drawingml/2006/main" noChangeAspect="1"/>
+            </wp:cNvGraphicFramePr>
+            <a:graphic xmlns:a="http://schemas.openxmlformats.org/drawingml/2006/main">
+              <a:graphicData uri="http://schemas.openxmlformats.org/drawingml/2006/picture">
+                <pic:pic xmlns:pic="http://schemas.openxmlformats.org/drawingml/2006/picture">
+                  <pic:nvPicPr>
+                    <pic:cNvPr id="1723155381" name="Picture 1" descr="A black screen with white text&#10;&#10;AI-generated content may be incorrect."/>
+                    <pic:cNvPicPr/>
+                  </pic:nvPicPr>
+                  <pic:blipFill>
+                    <a:blip r:embed="rId25"/>
+                    <a:stretch>
+                      <a:fillRect/>
+                    </a:stretch>
+                  </pic:blipFill>
+                  <pic:spPr>
+                    <a:xfrm>
+                      <a:off x="0" y="0"/>
+                      <a:ext cx="5577926" cy="968580"/>
+                    </a:xfrm>
+                    <a:prstGeom prst="rect">
+                      <a:avLst/>
+                    </a:prstGeom>
+                  </pic:spPr>
+                </pic:pic>
+              </a:graphicData>
+            </a:graphic>
+          </wp:inline>
+        </w:drawing>
+      </w:r>
+    </w:p>
+    <w:p>
+      <w:pPr>
+        <w:spacing w:after="120"/>
+        <w:ind w:left="446"/>
+        <w:rPr>
+          <w:b/>
+          <w:bCs/>
+          <w:lang w:val="en-US"/>
+        </w:rPr>
+      </w:pPr>
+      <w:r>
+        <w:rPr>
+          <w:b/>
+          <w:bCs/>
+          <w:lang w:val="en-US"/>
+        </w:rPr>
+        <w:t xml:space="preserve">Bước </w:t>
+      </w:r>
+      <w:r>
+        <w:rPr>
+          <w:b/>
+          <w:bCs/>
+          <w:lang w:val="en-US"/>
+        </w:rPr>
+        <w:t>3</w:t>
+      </w:r>
+      <w:r>
+        <w:rPr>
+          <w:b/>
+          <w:bCs/>
+          <w:lang w:val="en-US"/>
+        </w:rPr>
+        <w:t>:</w:t>
+      </w:r>
+      <w:r>
+        <w:rPr>
+          <w:b/>
+          <w:bCs/>
+          <w:lang w:val="en-US"/>
+        </w:rPr>
+        <w:t xml:space="preserve"> chạy code </w:t>
+      </w:r>
+      <w:r>
+        <w:rPr>
+          <w:b/>
+          <w:bCs/>
+          <w:lang w:val="en-US"/>
+        </w:rPr>
+        <w:t>R</w:t>
+      </w:r>
+    </w:p>
+    <w:p>
+      <w:pPr>
+        <w:ind w:left="360"/>
+      </w:pPr>
+      <w:r>
+        <w:drawing>
+          <wp:inline distT="0" distB="0" distL="0" distR="0" wp14:anchorId="2F9F61F8" wp14:editId="500510E6">
+            <wp:extent cx="3787140" cy="495450"/>
+            <wp:effectExtent l="0" t="0" r="3810" b="0"/>
+            <wp:docPr id="1371929131" name="Picture 1" descr="A black and orange text&#10;&#10;AI-generated content may be incorrect."/>
+            <wp:cNvGraphicFramePr>
+              <a:graphicFrameLocks xmlns:a="http://schemas.openxmlformats.org/drawingml/2006/main" noChangeAspect="1"/>
+            </wp:cNvGraphicFramePr>
+            <a:graphic xmlns:a="http://schemas.openxmlformats.org/drawingml/2006/main">
+              <a:graphicData uri="http://schemas.openxmlformats.org/drawingml/2006/picture">
+                <pic:pic xmlns:pic="http://schemas.openxmlformats.org/drawingml/2006/picture">
+                  <pic:nvPicPr>
+                    <pic:cNvPr id="1371929131" name="Picture 1" descr="A black and orange text&#10;&#10;AI-generated content may be incorrect."/>
+                    <pic:cNvPicPr/>
+                  </pic:nvPicPr>
+                  <pic:blipFill>
+                    <a:blip r:embed="rId26"/>
+                    <a:stretch>
+                      <a:fillRect/>
+                    </a:stretch>
+                  </pic:blipFill>
+                  <pic:spPr>
+                    <a:xfrm>
+                      <a:off x="0" y="0"/>
+                      <a:ext cx="3814788" cy="499067"/>
+                    </a:xfrm>
+                    <a:prstGeom prst="rect">
+                      <a:avLst/>
+                    </a:prstGeom>
+                  </pic:spPr>
+                </pic:pic>
+              </a:graphicData>
+            </a:graphic>
+          </wp:inline>
+        </w:drawing>
+      </w:r>
+    </w:p>
+    <w:p>
+      <w:pPr>
+        <w:spacing w:before="120" w:after="120"/>
+        <w:ind w:left="446"/>
+        <w:rPr>
+          <w:b/>
+          <w:bCs/>
+          <w:lang w:val="en-US"/>
+        </w:rPr>
+      </w:pPr>
+      <w:r>
+        <w:rPr>
+          <w:b/>
+          <w:bCs/>
+          <w:lang w:val="en-US"/>
+        </w:rPr>
+        <w:t xml:space="preserve">Bước </w:t>
+      </w:r>
+      <w:r>
+        <w:rPr>
+          <w:b/>
+          <w:bCs/>
+          <w:lang w:val="en-US"/>
+        </w:rPr>
+        <w:t>4</w:t>
+      </w:r>
+      <w:r>
+        <w:rPr>
+          <w:b/>
+          <w:bCs/>
+          <w:lang w:val="en-US"/>
+        </w:rPr>
+        <w:t>:</w:t>
+      </w:r>
+      <w:r>
+        <w:rPr>
+          <w:b/>
+          <w:bCs/>
+          <w:lang w:val="en-US"/>
+        </w:rPr>
+        <w:t xml:space="preserve"> Quan sát kết quả:</w:t>
+      </w:r>
+    </w:p>
+    <w:p>
+      <w:pPr>
+        <w:ind w:left="360"/>
+      </w:pPr>
+      <w:r>
+        <w:lastRenderedPageBreak/>
+        <w:drawing>
+          <wp:inline distT="0" distB="0" distL="0" distR="0" wp14:anchorId="1B3B1B92" wp14:editId="44C590AE">
+            <wp:extent cx="4587638" cy="4480948"/>
+            <wp:effectExtent l="0" t="0" r="3810" b="0"/>
+            <wp:docPr id="27351912" name="Picture 1" descr="A screenshot of a computer&#10;&#10;AI-generated content may be incorrect."/>
+            <wp:cNvGraphicFramePr>
+              <a:graphicFrameLocks xmlns:a="http://schemas.openxmlformats.org/drawingml/2006/main" noChangeAspect="1"/>
+            </wp:cNvGraphicFramePr>
+            <a:graphic xmlns:a="http://schemas.openxmlformats.org/drawingml/2006/main">
+              <a:graphicData uri="http://schemas.openxmlformats.org/drawingml/2006/picture">
+                <pic:pic xmlns:pic="http://schemas.openxmlformats.org/drawingml/2006/picture">
+                  <pic:nvPicPr>
+                    <pic:cNvPr id="27351912" name="Picture 1" descr="A screenshot of a computer&#10;&#10;AI-generated content may be incorrect."/>
+                    <pic:cNvPicPr/>
+                  </pic:nvPicPr>
+                  <pic:blipFill>
+                    <a:blip r:embed="rId27"/>
+                    <a:stretch>
+                      <a:fillRect/>
+                    </a:stretch>
+                  </pic:blipFill>
+                  <pic:spPr>
+                    <a:xfrm>
+                      <a:off x="0" y="0"/>
+                      <a:ext cx="4587638" cy="4480948"/>
+                    </a:xfrm>
+                    <a:prstGeom prst="rect">
+                      <a:avLst/>
+                    </a:prstGeom>
+                  </pic:spPr>
+                </pic:pic>
+              </a:graphicData>
+            </a:graphic>
+          </wp:inline>
+        </w:drawing>
+      </w:r>
+    </w:p>
+    <w:p>
+      <w:pPr>
+        <w:spacing w:before="120"/>
+        <w:ind w:left="446"/>
+        <w:rPr>
+          <w:lang w:val="en-US"/>
+        </w:rPr>
+      </w:pPr>
+      <w:r>
+        <w:rPr>
+          <w:lang w:val="en-US"/>
+        </w:rPr>
+        <w:t xml:space="preserve">Kết quả </w:t>
+      </w:r>
+      <m:oMath>
+        <m:r>
+          <m:rPr>
+            <m:sty m:val="p"/>
+          </m:rPr>
+          <w:rPr>
+            <w:rFonts w:ascii="Cambria Math" w:hAnsi="Cambria Math"/>
+            <w:sz w:val="28"/>
+            <w:szCs w:val="28"/>
+            <w:lang w:val="vi-VN"/>
+          </w:rPr>
+          <m:t>β</m:t>
+        </m:r>
+      </m:oMath>
+      <w:r>
+        <w:rPr>
+          <w:rFonts w:ascii="Cambria Math" w:hAnsi="Cambria Math"/>
+          <w:sz w:val="28"/>
+          <w:szCs w:val="28"/>
+          <w:lang w:val="en-US"/>
+        </w:rPr>
+        <w:t xml:space="preserve"> </w:t>
+      </w:r>
+      <w:r>
+        <w:rPr>
+          <w:lang w:val="en-US"/>
+        </w:rPr>
+        <w:t xml:space="preserve">cần tìm là cột </w:t>
+      </w:r>
+      <w:r>
+        <w:rPr>
+          <w:lang w:val="en-US"/>
+        </w:rPr>
+        <w:t>Estimate</w:t>
+      </w:r>
+    </w:p>
+    <w:p>
+      <w:pPr>
+        <w:spacing w:before="120"/>
+        <w:ind w:left="446"/>
+        <w:rPr>
+          <w:b/>
+          <w:bCs/>
+          <w:lang w:val="en-US"/>
+        </w:rPr>
+      </w:pPr>
+      <w:r>
+        <w:rPr>
+          <w:b/>
+          <w:bCs/>
+          <w:lang w:val="en-US"/>
+        </w:rPr>
+        <w:t xml:space="preserve">Bước </w:t>
+      </w:r>
+      <w:r>
+        <w:rPr>
+          <w:b/>
+          <w:bCs/>
+          <w:lang w:val="en-US"/>
+        </w:rPr>
+        <w:t>5</w:t>
+      </w:r>
+      <w:r>
+        <w:rPr>
+          <w:b/>
+          <w:bCs/>
+          <w:lang w:val="en-US"/>
+        </w:rPr>
+        <w:t>:</w:t>
+      </w:r>
+      <w:r>
+        <w:rPr>
+          <w:b/>
+          <w:bCs/>
+          <w:lang w:val="en-US"/>
+        </w:rPr>
+        <w:t xml:space="preserve"> So sánh kết quả chạy bằng Excel</w:t>
+      </w:r>
+      <w:r>
+        <w:rPr>
+          <w:b/>
+          <w:bCs/>
+          <w:lang w:val="en-US"/>
+        </w:rPr>
+        <w:t xml:space="preserve"> và Python</w:t>
+      </w:r>
+    </w:p>
+    <w:p>
+      <w:pPr>
+        <w:ind w:left="450"/>
+      </w:pPr>
+      <w:r>
+        <w:rPr>
+          <w:lang w:val="en-US"/>
+        </w:rPr>
+        <w:t xml:space="preserve">Kết quả chạy mô hình với </w:t>
+      </w:r>
+      <w:r>
+        <w:rPr>
+          <w:lang w:val="en-US"/>
+        </w:rPr>
+        <w:t>R</w:t>
+      </w:r>
+      <w:r>
+        <w:rPr>
+          <w:lang w:val="en-US"/>
+        </w:rPr>
+        <w:t xml:space="preserve"> giống với chạy bằng Excel</w:t>
+      </w:r>
+      <w:r>
+        <w:rPr>
+          <w:lang w:val="en-US"/>
+        </w:rPr>
+        <w:t xml:space="preserve"> và Python</w:t>
+      </w:r>
     </w:p>
     <w:p>
       <w:pPr>
@@ -23273,7 +24400,7 @@
                     <pic:cNvPicPr/>
                   </pic:nvPicPr>
                   <pic:blipFill>
-                    <a:blip r:embed="rId22"/>
+                    <a:blip r:embed="rId28"/>
                     <a:stretch>
                       <a:fillRect/>
                     </a:stretch>
@@ -23314,7 +24441,7 @@
                     <pic:cNvPicPr/>
                   </pic:nvPicPr>
                   <pic:blipFill rotWithShape="1">
-                    <a:blip r:embed="rId23"/>
+                    <a:blip r:embed="rId29"/>
                     <a:srcRect b="3495"/>
                     <a:stretch/>
                   </pic:blipFill>
@@ -23347,7 +24474,7 @@
           <w:lang w:val="en-US"/>
         </w:rPr>
         <w:drawing>
-          <wp:inline distT="0" distB="0" distL="0" distR="0" wp14:anchorId="3F729253" wp14:editId="5AAB1F0D">
+          <wp:inline distT="0" distB="0" distL="0" distR="0" wp14:anchorId="3F729253" wp14:editId="2F45D6AE">
             <wp:extent cx="3290413" cy="2064327"/>
             <wp:effectExtent l="0" t="0" r="5715" b="0"/>
             <wp:docPr id="237651443" name="Picture 1" descr="A black screen with white text&#10;&#10;AI-generated content may be incorrect."/>
@@ -23362,14 +24489,14 @@
                     <pic:cNvPicPr/>
                   </pic:nvPicPr>
                   <pic:blipFill rotWithShape="1">
-                    <a:blip r:embed="rId24"/>
+                    <a:blip r:embed="rId30"/>
                     <a:srcRect t="2377" b="9073"/>
                     <a:stretch/>
                   </pic:blipFill>
                   <pic:spPr bwMode="auto">
                     <a:xfrm>
                       <a:off x="0" y="0"/>
-                      <a:ext cx="3291840" cy="2065222"/>
+                      <a:ext cx="3290413" cy="2064327"/>
                     </a:xfrm>
                     <a:prstGeom prst="rect">
                       <a:avLst/>
@@ -23394,9 +24521,6 @@
       <w:pPr>
         <w:pStyle w:val="Caption"/>
         <w:jc w:val="center"/>
-        <w:rPr>
-          <w:lang w:val="en-US"/>
-        </w:rPr>
       </w:pPr>
       <w:r>
         <w:t xml:space="preserve">Figure </w:t>
@@ -23421,6 +24545,14 @@
       </w:r>
       <w:r>
         <w:t>. Hình ảnh so sánh kết quả với chatGPT</w:t>
+      </w:r>
+    </w:p>
+    <w:p>
+      <w:pPr>
+        <w:spacing w:after="160" w:line="278" w:lineRule="auto"/>
+      </w:pPr>
+      <w:r>
+        <w:br w:type="page"/>
       </w:r>
     </w:p>
     <w:sdt>
@@ -23494,7 +24626,7 @@
               </w:tblGrid>
               <w:tr>
                 <w:trPr>
-                  <w:divId w:val="1780904614"/>
+                  <w:divId w:val="1388456277"/>
                   <w:tblCellSpacing w:w="15" w:type="dxa"/>
                 </w:trPr>
                 <w:tc>
@@ -23517,7 +24649,6 @@
                         <w:noProof/>
                         <w:lang w:val="vi-VN"/>
                       </w:rPr>
-                      <w:lastRenderedPageBreak/>
                       <w:t xml:space="preserve">[1] </w:t>
                     </w:r>
                   </w:p>
@@ -23547,7 +24678,7 @@
               </w:tr>
               <w:tr>
                 <w:trPr>
-                  <w:divId w:val="1780904614"/>
+                  <w:divId w:val="1388456277"/>
                   <w:tblCellSpacing w:w="15" w:type="dxa"/>
                 </w:trPr>
                 <w:tc>
@@ -23597,7 +24728,7 @@
               </w:tr>
               <w:tr>
                 <w:trPr>
-                  <w:divId w:val="1780904614"/>
+                  <w:divId w:val="1388456277"/>
                   <w:tblCellSpacing w:w="15" w:type="dxa"/>
                 </w:trPr>
                 <w:tc>
@@ -23663,7 +24794,7 @@
               </w:tr>
               <w:tr>
                 <w:trPr>
-                  <w:divId w:val="1780904614"/>
+                  <w:divId w:val="1388456277"/>
                   <w:tblCellSpacing w:w="15" w:type="dxa"/>
                 </w:trPr>
                 <w:tc>
@@ -23711,10 +24842,60 @@
                   </w:p>
                 </w:tc>
               </w:tr>
+              <w:tr>
+                <w:trPr>
+                  <w:divId w:val="1388456277"/>
+                  <w:tblCellSpacing w:w="15" w:type="dxa"/>
+                </w:trPr>
+                <w:tc>
+                  <w:tcPr>
+                    <w:tcW w:w="50" w:type="pct"/>
+                    <w:hideMark/>
+                  </w:tcPr>
+                  <w:p>
+                    <w:pPr>
+                      <w:pStyle w:val="Bibliography"/>
+                      <w:rPr>
+                        <w:noProof/>
+                        <w:lang w:val="vi-VN"/>
+                      </w:rPr>
+                    </w:pPr>
+                    <w:r>
+                      <w:rPr>
+                        <w:noProof/>
+                        <w:lang w:val="vi-VN"/>
+                      </w:rPr>
+                      <w:t xml:space="preserve">[5] </w:t>
+                    </w:r>
+                  </w:p>
+                </w:tc>
+                <w:tc>
+                  <w:tcPr>
+                    <w:tcW w:w="0" w:type="auto"/>
+                    <w:hideMark/>
+                  </w:tcPr>
+                  <w:p>
+                    <w:pPr>
+                      <w:pStyle w:val="Bibliography"/>
+                      <w:rPr>
+                        <w:noProof/>
+                        <w:lang w:val="vi-VN"/>
+                      </w:rPr>
+                    </w:pPr>
+                    <w:r>
+                      <w:rPr>
+                        <w:noProof/>
+                        <w:lang w:val="vi-VN"/>
+                      </w:rPr>
+                      <w:t>T.-L. P. t. d. l. k. d. n. cao, “sourcode-hw2-team11,” [Trực tuyến]. Available: https://github.com/buuhq-it/uit-msc-data-analyst-assignments/tree/main/hw2.</w:t>
+                    </w:r>
+                  </w:p>
+                </w:tc>
+              </w:tr>
             </w:tbl>
             <w:p>
               <w:pPr>
-                <w:divId w:val="1780904614"/>
+                <w:divId w:val="1388456277"/>
                 <w:rPr>
                   <w:noProof/>
                 </w:rPr>
@@ -23736,8 +24917,8 @@
     </w:sdt>
     <w:p/>
     <w:sectPr>
-      <w:headerReference w:type="default" r:id="rId25"/>
-      <w:footerReference w:type="default" r:id="rId26"/>
+      <w:headerReference w:type="default" r:id="rId31"/>
+      <w:footerReference w:type="default" r:id="rId32"/>
       <w:pgSz w:w="12240" w:h="15840"/>
       <w:pgMar w:top="1260" w:right="990" w:bottom="1440" w:left="1350" w:header="720" w:footer="630" w:gutter="0"/>
       <w:cols w:space="720"/>
@@ -25991,7 +27172,6 @@
   <w:style w:type="character" w:default="1" w:styleId="DefaultParagraphFont">
     <w:name w:val="Default Paragraph Font"/>
     <w:uiPriority w:val="1"/>
-    <w:semiHidden/>
     <w:unhideWhenUsed/>
   </w:style>
   <w:style w:type="table" w:default="1" w:styleId="TableNormal">
@@ -26965,11 +28145,30 @@
     <b:Volume>26</b:Volume>
     <b:RefOrder>3</b:RefOrder>
   </b:Source>
+  <b:Source>
+    <b:Tag>Tea</b:Tag>
+    <b:SourceType>DocumentFromInternetSite</b:SourceType>
+    <b:Guid>{B7826629-CF63-41FC-BCF1-572DC349C786}</b:Guid>
+    <b:Title>sourcode-hw2-team11</b:Title>
+    <b:Author>
+      <b:Author>
+        <b:NameList>
+          <b:Person>
+            <b:Last>cao</b:Last>
+            <b:First>Team11-Lop</b:First>
+            <b:Middle>Phan tich du lieu kinh doanh nang</b:Middle>
+          </b:Person>
+        </b:NameList>
+      </b:Author>
+    </b:Author>
+    <b:URL>https://github.com/buuhq-it/uit-msc-data-analyst-assignments/tree/main/hw2</b:URL>
+    <b:RefOrder>5</b:RefOrder>
+  </b:Source>
 </b:Sources>
 </file>
 
 <file path=customXml/itemProps1.xml><?xml version="1.0" encoding="utf-8"?>
-<ds:datastoreItem xmlns:ds="http://schemas.openxmlformats.org/officeDocument/2006/customXml" ds:itemID="{D5323FD8-9631-4884-9B6A-EC5D7F26B044}">
+<ds:datastoreItem xmlns:ds="http://schemas.openxmlformats.org/officeDocument/2006/customXml" ds:itemID="{370F7A44-2F20-4CF9-81DD-485B2A3E5869}">
   <ds:schemaRefs>
     <ds:schemaRef ds:uri="http://schemas.openxmlformats.org/officeDocument/2006/bibliography"/>
   </ds:schemaRefs>

--- a/hw2/Team11_HW2.docx
+++ b/hw2/Team11_HW2.docx
@@ -17646,7 +17646,7 @@
             <w:rFonts w:ascii="Cambria Math" w:hAnsi="Cambria Math"/>
             <w:lang w:val="en-US"/>
           </w:rPr>
-          <m:t>n.</m:t>
+          <m:t>n.k.</m:t>
         </m:r>
         <m:f>
           <m:fPr>
@@ -17663,6 +17663,34 @@
             </m:ctrlPr>
           </m:fPr>
           <m:num>
+            <m:d>
+              <m:dPr>
+                <m:ctrlPr>
+                  <w:rPr>
+                    <w:rFonts w:ascii="Cambria Math" w:hAnsi="Cambria Math"/>
+                    <w:b/>
+                    <w:i/>
+                    <w:sz w:val="28"/>
+                    <w:szCs w:val="28"/>
+                    <w:lang w:val="vi-VN"/>
+                  </w:rPr>
+                </m:ctrlPr>
+              </m:dPr>
+              <m:e>
+                <m:r>
+                  <m:rPr>
+                    <m:sty m:val="bi"/>
+                  </m:rPr>
+                  <w:rPr>
+                    <w:rFonts w:ascii="Cambria Math" w:hAnsi="Cambria Math"/>
+                    <w:sz w:val="28"/>
+                    <w:szCs w:val="28"/>
+                    <w:lang w:val="vi-VN"/>
+                  </w:rPr>
+                  <m:t>d + k</m:t>
+                </m:r>
+              </m:e>
+            </m:d>
             <m:r>
               <m:rPr>
                 <m:sty m:val="bi"/>
@@ -17673,7 +17701,7 @@
                 <w:szCs w:val="28"/>
                 <w:lang w:val="vi-VN"/>
               </w:rPr>
-              <m:t>(d + k)!</m:t>
+              <m:t>!</m:t>
             </m:r>
           </m:num>
           <m:den>
@@ -17717,7 +17745,7 @@
             <w:rFonts w:ascii="Cambria Math" w:hAnsi="Cambria Math"/>
             <w:lang w:val="en-US"/>
           </w:rPr>
-          <m:t>n.m</m:t>
+          <m:t>n.k.m</m:t>
         </m:r>
       </m:oMath>
       <w:r>
@@ -18430,6 +18458,20 @@
           </m:sup>
         </m:sSup>
       </m:oMath>
+      <w:r>
+        <w:rPr>
+          <w:sz w:val="28"/>
+          <w:szCs w:val="28"/>
+          <w:lang w:val="en-US"/>
+        </w:rPr>
+        <w:t xml:space="preserve"> </w:t>
+      </w:r>
+      <w:r>
+        <w:rPr>
+          <w:lang w:val="en-US"/>
+        </w:rPr>
+        <w:t>A là ma trận vuông mxm</w:t>
+      </w:r>
     </w:p>
     <w:p>
       <w:pPr>
@@ -18480,7 +18522,7 @@
                 <w:rFonts w:ascii="Cambria Math" w:hAnsi="Cambria Math"/>
                 <w:lang w:val="en-US"/>
               </w:rPr>
-              <m:t>n</m:t>
+              <m:t>m</m:t>
             </m:r>
           </m:e>
           <m:sup>
@@ -18557,7 +18599,7 @@
               <w:rPr>
                 <w:rFonts w:ascii="Cambria Math" w:hAnsi="Cambria Math"/>
               </w:rPr>
-              <m:t>n</m:t>
+              <m:t>m</m:t>
             </m:r>
           </m:e>
           <m:sup>
@@ -18613,7 +18655,7 @@
                   <w:rPr>
                     <w:rFonts w:ascii="Cambria Math" w:hAnsi="Cambria Math"/>
                   </w:rPr>
-                  <m:t>n</m:t>
+                  <m:t>m</m:t>
                 </m:r>
               </m:e>
               <m:sup>
@@ -19470,7 +19512,7 @@
               <w:szCs w:val="28"/>
               <w:lang w:val="en-US"/>
             </w:rPr>
-            <m:t>+ O</m:t>
+            <m:t>+O</m:t>
           </m:r>
           <m:d>
             <m:dPr>
@@ -19538,7 +19580,7 @@
                   <w:szCs w:val="28"/>
                   <w:lang w:val="en-US"/>
                 </w:rPr>
-                <m:t>n.m</m:t>
+                <m:t>n.m.k</m:t>
               </m:r>
             </m:e>
           </m:d>
@@ -19552,7 +19594,7 @@
               <w:szCs w:val="28"/>
               <w:lang w:val="en-US"/>
             </w:rPr>
-            <m:t>+ O</m:t>
+            <m:t>+O</m:t>
           </m:r>
           <m:d>
             <m:dPr>
@@ -19719,7 +19761,7 @@
                       <w:szCs w:val="28"/>
                       <w:lang w:val="en-US"/>
                     </w:rPr>
-                    <m:t>n</m:t>
+                    <m:t>m</m:t>
                   </m:r>
                 </m:e>
                 <m:sup>
@@ -19931,7 +19973,7 @@
                   <w:szCs w:val="28"/>
                   <w:lang w:val="en-US"/>
                 </w:rPr>
-                <m:t>n</m:t>
+                <m:t>m</m:t>
               </m:r>
             </m:e>
             <m:sup>
@@ -20014,7 +20056,7 @@
               <w:szCs w:val="28"/>
               <w:lang w:val="en-US"/>
             </w:rPr>
-            <m:t xml:space="preserve">)  </m:t>
+            <m:t xml:space="preserve">+n.m.k )  </m:t>
           </m:r>
         </m:oMath>
       </m:oMathPara>
@@ -20669,6 +20711,9 @@
         </w:rPr>
       </w:pPr>
       <w:r>
+        <w:rPr>
+          <w:noProof/>
+        </w:rPr>
         <w:drawing>
           <wp:inline distT="0" distB="0" distL="0" distR="0" wp14:anchorId="00B3953D" wp14:editId="19D2EAEE">
             <wp:extent cx="5646420" cy="3688424"/>
@@ -20713,6 +20758,9 @@
         <w:t xml:space="preserve"> </w:t>
       </w:r>
       <w:r>
+        <w:rPr>
+          <w:noProof/>
+        </w:rPr>
         <w:drawing>
           <wp:inline distT="0" distB="0" distL="0" distR="0" wp14:anchorId="4D42C6D5" wp14:editId="25E4A926">
             <wp:extent cx="5684520" cy="991633"/>
@@ -23841,15 +23889,7 @@
           <w:bCs/>
           <w:lang w:val="en-US"/>
         </w:rPr>
-        <w:t xml:space="preserve"> Chuẩn bị code </w:t>
-      </w:r>
-      <w:r>
-        <w:rPr>
-          <w:b/>
-          <w:bCs/>
-          <w:lang w:val="en-US"/>
-        </w:rPr>
-        <w:t>R</w:t>
+        <w:t xml:space="preserve"> Chuẩn bị code R</w:t>
       </w:r>
       <w:r>
         <w:rPr>
@@ -23917,6 +23957,9 @@
         <w:ind w:left="360"/>
       </w:pPr>
       <w:r>
+        <w:rPr>
+          <w:noProof/>
+        </w:rPr>
         <w:lastRenderedPageBreak/>
         <w:drawing>
           <wp:inline distT="0" distB="0" distL="0" distR="0" wp14:anchorId="1254CAE2" wp14:editId="16B42D0E">
@@ -23960,6 +24003,9 @@
         <w:ind w:left="360"/>
       </w:pPr>
       <w:r>
+        <w:rPr>
+          <w:noProof/>
+        </w:rPr>
         <w:drawing>
           <wp:inline distT="0" distB="0" distL="0" distR="0" wp14:anchorId="1B87D435" wp14:editId="74A612B9">
             <wp:extent cx="5562600" cy="3058736"/>
@@ -24002,6 +24048,9 @@
         <w:ind w:left="360"/>
       </w:pPr>
       <w:r>
+        <w:rPr>
+          <w:noProof/>
+        </w:rPr>
         <w:drawing>
           <wp:inline distT="0" distB="0" distL="0" distR="0" wp14:anchorId="06F7F5ED" wp14:editId="380EB545">
             <wp:extent cx="5562600" cy="965919"/>
@@ -24079,15 +24128,7 @@
           <w:bCs/>
           <w:lang w:val="en-US"/>
         </w:rPr>
-        <w:t xml:space="preserve"> chạy code </w:t>
-      </w:r>
-      <w:r>
-        <w:rPr>
-          <w:b/>
-          <w:bCs/>
-          <w:lang w:val="en-US"/>
-        </w:rPr>
-        <w:t>R</w:t>
+        <w:t xml:space="preserve"> chạy code R</w:t>
       </w:r>
     </w:p>
     <w:p>
@@ -24095,6 +24136,9 @@
         <w:ind w:left="360"/>
       </w:pPr>
       <w:r>
+        <w:rPr>
+          <w:noProof/>
+        </w:rPr>
         <w:drawing>
           <wp:inline distT="0" distB="0" distL="0" distR="0" wp14:anchorId="2F9F61F8" wp14:editId="500510E6">
             <wp:extent cx="3787140" cy="495450"/>
@@ -24180,6 +24224,9 @@
         <w:ind w:left="360"/>
       </w:pPr>
       <w:r>
+        <w:rPr>
+          <w:noProof/>
+        </w:rPr>
         <w:lastRenderedPageBreak/>
         <w:drawing>
           <wp:inline distT="0" distB="0" distL="0" distR="0" wp14:anchorId="1B3B1B92" wp14:editId="44C590AE">
@@ -24259,13 +24306,7 @@
         <w:rPr>
           <w:lang w:val="en-US"/>
         </w:rPr>
-        <w:t xml:space="preserve">cần tìm là cột </w:t>
-      </w:r>
-      <w:r>
-        <w:rPr>
-          <w:lang w:val="en-US"/>
-        </w:rPr>
-        <w:t>Estimate</w:t>
+        <w:t>cần tìm là cột Estimate</w:t>
       </w:r>
     </w:p>
     <w:p>
@@ -24308,87 +24349,110 @@
           <w:bCs/>
           <w:lang w:val="en-US"/>
         </w:rPr>
-        <w:t xml:space="preserve"> So sánh kết quả chạy bằng Excel</w:t>
-      </w:r>
-      <w:r>
+        <w:t xml:space="preserve"> So sánh kết quả chạy bằng Excel và Python</w:t>
+      </w:r>
+    </w:p>
+    <w:p>
+      <w:pPr>
+        <w:ind w:left="450"/>
+      </w:pPr>
+      <w:r>
+        <w:rPr>
+          <w:lang w:val="en-US"/>
+        </w:rPr>
+        <w:t xml:space="preserve">Kết quả chạy mô hình với </w:t>
+      </w:r>
+      <w:r>
+        <w:rPr>
+          <w:lang w:val="en-US"/>
+        </w:rPr>
+        <w:t>R</w:t>
+      </w:r>
+      <w:r>
+        <w:rPr>
+          <w:lang w:val="en-US"/>
+        </w:rPr>
+        <w:t xml:space="preserve"> giống với chạy bằng Excel</w:t>
+      </w:r>
+      <w:r>
+        <w:rPr>
+          <w:lang w:val="en-US"/>
+        </w:rPr>
+        <w:t xml:space="preserve"> và Python</w:t>
+      </w:r>
+    </w:p>
+    <w:p>
+      <w:pPr>
+        <w:ind w:left="360"/>
+      </w:pPr>
+    </w:p>
+    <w:p>
+      <w:pPr>
+        <w:pStyle w:val="Heading2"/>
+      </w:pPr>
+      <w:r>
+        <w:t xml:space="preserve">4. </w:t>
+      </w:r>
+      <w:r>
+        <w:t>Kiểm tra kết quả với ChatGPT</w:t>
+      </w:r>
+      <w:r>
+        <w:t xml:space="preserve"> và Grok3</w:t>
+      </w:r>
+    </w:p>
+    <w:p>
+      <w:pPr>
+        <w:pStyle w:val="Heading3"/>
+      </w:pPr>
+      <w:r>
+        <w:t>4.1 Kiểm tra t</w:t>
+      </w:r>
+      <w:r>
+        <w:t>ính độ phức tạp của thuật toán</w:t>
+      </w:r>
+      <w:r>
+        <w:t>.</w:t>
+      </w:r>
+    </w:p>
+    <w:p>
+      <w:pPr>
+        <w:keepNext/>
+        <w:jc w:val="center"/>
+      </w:pPr>
+    </w:p>
+    <w:p>
+      <w:pPr>
+        <w:spacing w:after="160" w:line="278" w:lineRule="auto"/>
         <w:rPr>
           <w:b/>
           <w:bCs/>
-          <w:lang w:val="en-US"/>
-        </w:rPr>
-        <w:t xml:space="preserve"> và Python</w:t>
+        </w:rPr>
+      </w:pPr>
+      <w:r>
+        <w:rPr>
+          <w:b/>
+          <w:bCs/>
+        </w:rPr>
+        <w:t>Prompt</w:t>
+      </w:r>
+      <w:r>
+        <w:rPr>
+          <w:b/>
+          <w:bCs/>
+        </w:rPr>
+        <w:t>:</w:t>
       </w:r>
     </w:p>
     <w:p>
       <w:pPr>
-        <w:ind w:left="450"/>
-      </w:pPr>
-      <w:r>
-        <w:rPr>
-          <w:lang w:val="en-US"/>
-        </w:rPr>
-        <w:t xml:space="preserve">Kết quả chạy mô hình với </w:t>
-      </w:r>
-      <w:r>
-        <w:rPr>
-          <w:lang w:val="en-US"/>
-        </w:rPr>
-        <w:t>R</w:t>
-      </w:r>
-      <w:r>
-        <w:rPr>
-          <w:lang w:val="en-US"/>
-        </w:rPr>
-        <w:t xml:space="preserve"> giống với chạy bằng Excel</w:t>
-      </w:r>
-      <w:r>
-        <w:rPr>
-          <w:lang w:val="en-US"/>
-        </w:rPr>
-        <w:t xml:space="preserve"> và Python</w:t>
-      </w:r>
-    </w:p>
-    <w:p>
-      <w:pPr>
-        <w:ind w:left="360"/>
-      </w:pPr>
-    </w:p>
-    <w:p>
-      <w:pPr>
-        <w:pStyle w:val="Heading2"/>
-      </w:pPr>
-      <w:r>
-        <w:t>Kiểm tra kết quả với ChatGPT</w:t>
-      </w:r>
-    </w:p>
-    <w:p>
-      <w:r>
-        <w:rPr>
-          <w:b/>
-          <w:bCs/>
-        </w:rPr>
-        <w:t>Nhận xét:</w:t>
-      </w:r>
-      <w:r>
-        <w:t xml:space="preserve"> Câu trả lời của chatGPT khá là chung chung, mã giả chưa đúng, cách tính độ phức tạp cũng không hoàn thiện như bài làm của nhóm.</w:t>
-      </w:r>
-    </w:p>
-    <w:p>
-      <w:pPr>
-        <w:keepNext/>
-        <w:jc w:val="center"/>
-      </w:pPr>
-      <w:r>
-        <w:rPr>
-          <w:noProof/>
-          <w:lang w:val="en-US"/>
-        </w:rPr>
-        <w:lastRenderedPageBreak/>
+        <w:spacing w:after="160" w:line="278" w:lineRule="auto"/>
+      </w:pPr>
+      <w:r>
         <w:drawing>
-          <wp:inline distT="0" distB="0" distL="0" distR="0" wp14:anchorId="5E80A400" wp14:editId="47ACB49B">
-            <wp:extent cx="3291840" cy="3006302"/>
-            <wp:effectExtent l="0" t="0" r="3810" b="3810"/>
-            <wp:docPr id="1025832189" name="Picture 1" descr="A screenshot of a computer&#10;&#10;AI-generated content may be incorrect."/>
+          <wp:inline distT="0" distB="0" distL="0" distR="0" wp14:anchorId="257B75A9" wp14:editId="46A9D14C">
+            <wp:extent cx="4533900" cy="1511300"/>
+            <wp:effectExtent l="0" t="0" r="0" b="0"/>
+            <wp:docPr id="1666701297" name="Picture 1" descr="A white background with black text&#10;&#10;AI-generated content may be incorrect."/>
             <wp:cNvGraphicFramePr>
               <a:graphicFrameLocks xmlns:a="http://schemas.openxmlformats.org/drawingml/2006/main" noChangeAspect="1"/>
             </wp:cNvGraphicFramePr>
@@ -24396,7 +24460,7 @@
               <a:graphicData uri="http://schemas.openxmlformats.org/drawingml/2006/picture">
                 <pic:pic xmlns:pic="http://schemas.openxmlformats.org/drawingml/2006/picture">
                   <pic:nvPicPr>
-                    <pic:cNvPr id="1025832189" name="Picture 1" descr="A screenshot of a computer&#10;&#10;AI-generated content may be incorrect."/>
+                    <pic:cNvPr id="1666701297" name="Picture 1" descr="A white background with black text&#10;&#10;AI-generated content may be incorrect."/>
                     <pic:cNvPicPr/>
                   </pic:nvPicPr>
                   <pic:blipFill>
@@ -24408,7 +24472,7 @@
                   <pic:spPr>
                     <a:xfrm>
                       <a:off x="0" y="0"/>
-                      <a:ext cx="3291840" cy="3006302"/>
+                      <a:ext cx="4534296" cy="1511432"/>
                     </a:xfrm>
                     <a:prstGeom prst="rect">
                       <a:avLst/>
@@ -24420,16 +24484,42 @@
           </wp:inline>
         </w:drawing>
       </w:r>
-      <w:r>
-        <w:rPr>
-          <w:noProof/>
-          <w:lang w:val="en-US"/>
-        </w:rPr>
+    </w:p>
+    <w:p>
+      <w:pPr>
+        <w:spacing w:after="160" w:line="278" w:lineRule="auto"/>
+        <w:rPr>
+          <w:b/>
+          <w:bCs/>
+        </w:rPr>
+      </w:pPr>
+      <w:r>
+        <w:rPr>
+          <w:b/>
+          <w:bCs/>
+        </w:rPr>
+        <w:t>Kết quả:</w:t>
+      </w:r>
+    </w:p>
+    <w:p>
+      <w:pPr>
+        <w:spacing w:after="160" w:line="278" w:lineRule="auto"/>
+        <w:rPr>
+          <w:b/>
+          <w:bCs/>
+        </w:rPr>
+      </w:pPr>
+      <w:r>
+        <w:rPr>
+          <w:b/>
+          <w:bCs/>
+        </w:rPr>
+        <w:lastRenderedPageBreak/>
         <w:drawing>
-          <wp:inline distT="0" distB="0" distL="0" distR="0" wp14:anchorId="1CC66B19" wp14:editId="5C107017">
-            <wp:extent cx="3291327" cy="2459182"/>
-            <wp:effectExtent l="0" t="0" r="4445" b="0"/>
-            <wp:docPr id="2037369961" name="Picture 1" descr="A screenshot of a computer&#10;&#10;AI-generated content may be incorrect."/>
+          <wp:inline distT="0" distB="0" distL="0" distR="0" wp14:anchorId="74F6A866" wp14:editId="7D99585D">
+            <wp:extent cx="3870960" cy="1955201"/>
+            <wp:effectExtent l="0" t="0" r="0" b="6985"/>
+            <wp:docPr id="1229877570" name="Picture 1"/>
             <wp:cNvGraphicFramePr>
               <a:graphicFrameLocks xmlns:a="http://schemas.openxmlformats.org/drawingml/2006/main" noChangeAspect="1"/>
             </wp:cNvGraphicFramePr>
@@ -24437,30 +24527,23 @@
               <a:graphicData uri="http://schemas.openxmlformats.org/drawingml/2006/picture">
                 <pic:pic xmlns:pic="http://schemas.openxmlformats.org/drawingml/2006/picture">
                   <pic:nvPicPr>
-                    <pic:cNvPr id="2037369961" name="Picture 1" descr="A screenshot of a computer&#10;&#10;AI-generated content may be incorrect."/>
+                    <pic:cNvPr id="1229877570" name=""/>
                     <pic:cNvPicPr/>
                   </pic:nvPicPr>
-                  <pic:blipFill rotWithShape="1">
+                  <pic:blipFill>
                     <a:blip r:embed="rId29"/>
-                    <a:srcRect b="3495"/>
-                    <a:stretch/>
+                    <a:stretch>
+                      <a:fillRect/>
+                    </a:stretch>
                   </pic:blipFill>
-                  <pic:spPr bwMode="auto">
+                  <pic:spPr>
                     <a:xfrm>
                       <a:off x="0" y="0"/>
-                      <a:ext cx="3291840" cy="2459565"/>
+                      <a:ext cx="3880711" cy="1960126"/>
                     </a:xfrm>
                     <a:prstGeom prst="rect">
                       <a:avLst/>
                     </a:prstGeom>
-                    <a:ln>
-                      <a:noFill/>
-                    </a:ln>
-                    <a:extLst>
-                      <a:ext uri="{53640926-AAD7-44D8-BBD7-CCE9431645EC}">
-                        <a14:shadowObscured xmlns:a14="http://schemas.microsoft.com/office/drawing/2010/main"/>
-                      </a:ext>
-                    </a:extLst>
                   </pic:spPr>
                 </pic:pic>
               </a:graphicData>
@@ -24468,84 +24551,24 @@
           </wp:inline>
         </w:drawing>
       </w:r>
-      <w:r>
-        <w:rPr>
-          <w:noProof/>
-          <w:lang w:val="en-US"/>
-        </w:rPr>
-        <w:drawing>
-          <wp:inline distT="0" distB="0" distL="0" distR="0" wp14:anchorId="3F729253" wp14:editId="2F45D6AE">
-            <wp:extent cx="3290413" cy="2064327"/>
-            <wp:effectExtent l="0" t="0" r="5715" b="0"/>
-            <wp:docPr id="237651443" name="Picture 1" descr="A black screen with white text&#10;&#10;AI-generated content may be incorrect."/>
-            <wp:cNvGraphicFramePr>
-              <a:graphicFrameLocks xmlns:a="http://schemas.openxmlformats.org/drawingml/2006/main" noChangeAspect="1"/>
-            </wp:cNvGraphicFramePr>
-            <a:graphic xmlns:a="http://schemas.openxmlformats.org/drawingml/2006/main">
-              <a:graphicData uri="http://schemas.openxmlformats.org/drawingml/2006/picture">
-                <pic:pic xmlns:pic="http://schemas.openxmlformats.org/drawingml/2006/picture">
-                  <pic:nvPicPr>
-                    <pic:cNvPr id="237651443" name="Picture 1" descr="A black screen with white text&#10;&#10;AI-generated content may be incorrect."/>
-                    <pic:cNvPicPr/>
-                  </pic:nvPicPr>
-                  <pic:blipFill rotWithShape="1">
-                    <a:blip r:embed="rId30"/>
-                    <a:srcRect t="2377" b="9073"/>
-                    <a:stretch/>
-                  </pic:blipFill>
-                  <pic:spPr bwMode="auto">
-                    <a:xfrm>
-                      <a:off x="0" y="0"/>
-                      <a:ext cx="3290413" cy="2064327"/>
-                    </a:xfrm>
-                    <a:prstGeom prst="rect">
-                      <a:avLst/>
-                    </a:prstGeom>
-                    <a:ln>
-                      <a:noFill/>
-                    </a:ln>
-                    <a:extLst>
-                      <a:ext uri="{53640926-AAD7-44D8-BBD7-CCE9431645EC}">
-                        <a14:shadowObscured xmlns:a14="http://schemas.microsoft.com/office/drawing/2010/main"/>
-                      </a:ext>
-                    </a:extLst>
-                  </pic:spPr>
-                </pic:pic>
-              </a:graphicData>
-            </a:graphic>
-          </wp:inline>
-        </w:drawing>
-      </w:r>
     </w:p>
     <w:p>
       <w:pPr>
-        <w:pStyle w:val="Caption"/>
-        <w:jc w:val="center"/>
-      </w:pPr>
-      <w:r>
-        <w:t xml:space="preserve">Figure </w:t>
-      </w:r>
-      <w:r>
-        <w:fldChar w:fldCharType="begin"/>
-      </w:r>
-      <w:r>
-        <w:instrText xml:space="preserve"> SEQ Figure \* ARABIC </w:instrText>
-      </w:r>
-      <w:r>
-        <w:fldChar w:fldCharType="separate"/>
-      </w:r>
-      <w:r>
-        <w:rPr>
-          <w:noProof/>
-        </w:rPr>
-        <w:t>5</w:t>
-      </w:r>
-      <w:r>
-        <w:fldChar w:fldCharType="end"/>
-      </w:r>
-      <w:r>
-        <w:t>. Hình ảnh so sánh kết quả với chatGPT</w:t>
-      </w:r>
+        <w:spacing w:after="160" w:line="278" w:lineRule="auto"/>
+        <w:rPr>
+          <w:b/>
+          <w:bCs/>
+        </w:rPr>
+      </w:pPr>
+    </w:p>
+    <w:p>
+      <w:pPr>
+        <w:spacing w:after="160" w:line="278" w:lineRule="auto"/>
+        <w:rPr>
+          <w:b/>
+          <w:bCs/>
+        </w:rPr>
+      </w:pPr>
     </w:p>
     <w:p>
       <w:pPr>
@@ -24917,8 +24940,8 @@
     </w:sdt>
     <w:p/>
     <w:sectPr>
-      <w:headerReference w:type="default" r:id="rId31"/>
-      <w:footerReference w:type="default" r:id="rId32"/>
+      <w:headerReference w:type="default" r:id="rId30"/>
+      <w:footerReference w:type="default" r:id="rId31"/>
       <w:pgSz w:w="12240" w:h="15840"/>
       <w:pgMar w:top="1260" w:right="990" w:bottom="1440" w:left="1350" w:header="720" w:footer="630" w:gutter="0"/>
       <w:cols w:space="720"/>
@@ -27172,6 +27195,7 @@
   <w:style w:type="character" w:default="1" w:styleId="DefaultParagraphFont">
     <w:name w:val="Default Paragraph Font"/>
     <w:uiPriority w:val="1"/>
+    <w:semiHidden/>
     <w:unhideWhenUsed/>
   </w:style>
   <w:style w:type="table" w:default="1" w:styleId="TableNormal">

--- a/hw2/Team11_HW2.docx
+++ b/hw2/Team11_HW2.docx
@@ -267,6 +267,19 @@
             </w:r>
             <w:r>
               <w:t xml:space="preserve"> tuyến bằng Python</w:t>
+            </w:r>
+          </w:p>
+          <w:p>
+            <w:pPr>
+              <w:pStyle w:val="ListParagraph"/>
+              <w:numPr>
+                <w:ilvl w:val="0"/>
+                <w:numId w:val="2"/>
+              </w:numPr>
+              <w:ind w:left="341"/>
+            </w:pPr>
+            <w:r>
+              <w:t>Kiểm tra với ChatGPT</w:t>
             </w:r>
           </w:p>
         </w:tc>
@@ -3772,6 +3785,7 @@
           <m:e>
             <m:f>
               <m:fPr>
+                <m:type m:val="noBar"/>
                 <m:ctrlPr>
                   <w:rPr>
                     <w:rFonts w:ascii="Cambria Math" w:hAnsi="Cambria Math"/>
@@ -3790,7 +3804,16 @@
                     <w:szCs w:val="28"/>
                     <w:lang w:val="vi-VN"/>
                   </w:rPr>
-                  <m:t>k + d</m:t>
+                  <m:t>k</m:t>
+                </m:r>
+                <m:r>
+                  <w:rPr>
+                    <w:rFonts w:ascii="Cambria Math" w:hAnsi="Cambria Math"/>
+                    <w:sz w:val="28"/>
+                    <w:szCs w:val="28"/>
+                    <w:lang w:val="en-US"/>
+                  </w:rPr>
+                  <m:t>+d</m:t>
                 </m:r>
               </m:num>
               <m:den>
@@ -3892,6 +3915,9 @@
       </w:r>
       <w:r>
         <w:t>monomial</w:t>
+      </w:r>
+      <w:r>
+        <w:t>s</w:t>
       </w:r>
       <w:r>
         <w:rPr>
@@ -24396,29 +24422,37 @@
       <w:r>
         <w:t>Kiểm tra kết quả với ChatGPT</w:t>
       </w:r>
-      <w:r>
-        <w:t xml:space="preserve"> và Grok3</w:t>
-      </w:r>
     </w:p>
     <w:p>
       <w:pPr>
         <w:pStyle w:val="Heading3"/>
       </w:pPr>
       <w:r>
-        <w:t>4.1 Kiểm tra t</w:t>
-      </w:r>
-      <w:r>
-        <w:t>ính độ phức tạp của thuật toán</w:t>
-      </w:r>
-      <w:r>
-        <w:t>.</w:t>
+        <w:t>4.1 Kiểm tra công thức tính tổng số các đơn thức monomials:</w:t>
       </w:r>
     </w:p>
     <w:p>
       <w:pPr>
-        <w:keepNext/>
-        <w:jc w:val="center"/>
-      </w:pPr>
+        <w:spacing w:after="160" w:line="278" w:lineRule="auto"/>
+        <w:rPr>
+          <w:b/>
+          <w:bCs/>
+        </w:rPr>
+      </w:pPr>
+      <w:r>
+        <w:rPr>
+          <w:b/>
+          <w:bCs/>
+        </w:rPr>
+        <w:t>Prompt</w:t>
+      </w:r>
+      <w:r>
+        <w:rPr>
+          <w:b/>
+          <w:bCs/>
+        </w:rPr>
+        <w:t>:</w:t>
+      </w:r>
     </w:p>
     <w:p>
       <w:pPr>
@@ -24432,22 +24466,164 @@
         <w:rPr>
           <w:b/>
           <w:bCs/>
-        </w:rPr>
-        <w:t>Prompt</w:t>
-      </w:r>
-      <w:r>
+          <w:noProof/>
+        </w:rPr>
+        <w:drawing>
+          <wp:inline distT="0" distB="0" distL="0" distR="0" wp14:anchorId="3EBE8171" wp14:editId="10E1E50C">
+            <wp:extent cx="4099560" cy="1130117"/>
+            <wp:effectExtent l="0" t="0" r="0" b="0"/>
+            <wp:docPr id="1314724971" name="Picture 1" descr="A math equations and formulas&#10;&#10;AI-generated content may be incorrect."/>
+            <wp:cNvGraphicFramePr>
+              <a:graphicFrameLocks xmlns:a="http://schemas.openxmlformats.org/drawingml/2006/main" noChangeAspect="1"/>
+            </wp:cNvGraphicFramePr>
+            <a:graphic xmlns:a="http://schemas.openxmlformats.org/drawingml/2006/main">
+              <a:graphicData uri="http://schemas.openxmlformats.org/drawingml/2006/picture">
+                <pic:pic xmlns:pic="http://schemas.openxmlformats.org/drawingml/2006/picture">
+                  <pic:nvPicPr>
+                    <pic:cNvPr id="1314724971" name="Picture 1" descr="A math equations and formulas&#10;&#10;AI-generated content may be incorrect."/>
+                    <pic:cNvPicPr/>
+                  </pic:nvPicPr>
+                  <pic:blipFill>
+                    <a:blip r:embed="rId28"/>
+                    <a:stretch>
+                      <a:fillRect/>
+                    </a:stretch>
+                  </pic:blipFill>
+                  <pic:spPr>
+                    <a:xfrm>
+                      <a:off x="0" y="0"/>
+                      <a:ext cx="4110908" cy="1133245"/>
+                    </a:xfrm>
+                    <a:prstGeom prst="rect">
+                      <a:avLst/>
+                    </a:prstGeom>
+                  </pic:spPr>
+                </pic:pic>
+              </a:graphicData>
+            </a:graphic>
+          </wp:inline>
+        </w:drawing>
+      </w:r>
+    </w:p>
+    <w:p>
+      <w:pPr>
+        <w:spacing w:after="160" w:line="278" w:lineRule="auto"/>
         <w:rPr>
           <w:b/>
           <w:bCs/>
         </w:rPr>
-        <w:t>:</w:t>
+      </w:pPr>
+      <w:r>
+        <w:rPr>
+          <w:b/>
+          <w:bCs/>
+        </w:rPr>
+        <w:t>Kết quả:</w:t>
       </w:r>
     </w:p>
     <w:p>
       <w:pPr>
         <w:spacing w:after="160" w:line="278" w:lineRule="auto"/>
-      </w:pPr>
-      <w:r>
+        <w:rPr>
+          <w:b/>
+          <w:bCs/>
+        </w:rPr>
+      </w:pPr>
+      <w:r>
+        <w:rPr>
+          <w:b/>
+          <w:bCs/>
+          <w:noProof/>
+        </w:rPr>
+        <w:lastRenderedPageBreak/>
+        <w:drawing>
+          <wp:inline distT="0" distB="0" distL="0" distR="0" wp14:anchorId="403BE85F" wp14:editId="5E5E4492">
+            <wp:extent cx="6286500" cy="1560195"/>
+            <wp:effectExtent l="0" t="0" r="0" b="1905"/>
+            <wp:docPr id="1614028876" name="Picture 1" descr="A math equation with black text&#10;&#10;AI-generated content may be incorrect."/>
+            <wp:cNvGraphicFramePr>
+              <a:graphicFrameLocks xmlns:a="http://schemas.openxmlformats.org/drawingml/2006/main" noChangeAspect="1"/>
+            </wp:cNvGraphicFramePr>
+            <a:graphic xmlns:a="http://schemas.openxmlformats.org/drawingml/2006/main">
+              <a:graphicData uri="http://schemas.openxmlformats.org/drawingml/2006/picture">
+                <pic:pic xmlns:pic="http://schemas.openxmlformats.org/drawingml/2006/picture">
+                  <pic:nvPicPr>
+                    <pic:cNvPr id="1614028876" name="Picture 1" descr="A math equation with black text&#10;&#10;AI-generated content may be incorrect."/>
+                    <pic:cNvPicPr/>
+                  </pic:nvPicPr>
+                  <pic:blipFill>
+                    <a:blip r:embed="rId29"/>
+                    <a:stretch>
+                      <a:fillRect/>
+                    </a:stretch>
+                  </pic:blipFill>
+                  <pic:spPr>
+                    <a:xfrm>
+                      <a:off x="0" y="0"/>
+                      <a:ext cx="6286500" cy="1560195"/>
+                    </a:xfrm>
+                    <a:prstGeom prst="rect">
+                      <a:avLst/>
+                    </a:prstGeom>
+                  </pic:spPr>
+                </pic:pic>
+              </a:graphicData>
+            </a:graphic>
+          </wp:inline>
+        </w:drawing>
+      </w:r>
+    </w:p>
+    <w:p>
+      <w:pPr>
+        <w:pStyle w:val="Heading3"/>
+      </w:pPr>
+      <w:r>
+        <w:t>4.</w:t>
+      </w:r>
+      <w:r>
+        <w:t>2</w:t>
+      </w:r>
+      <w:r>
+        <w:t xml:space="preserve"> Kiểm tra t</w:t>
+      </w:r>
+      <w:r>
+        <w:t>ính độ phức tạp của thuật toán</w:t>
+      </w:r>
+      <w:r>
+        <w:t>.</w:t>
+      </w:r>
+    </w:p>
+    <w:p>
+      <w:pPr>
+        <w:spacing w:after="160" w:line="278" w:lineRule="auto"/>
+        <w:rPr>
+          <w:b/>
+          <w:bCs/>
+        </w:rPr>
+      </w:pPr>
+      <w:r>
+        <w:rPr>
+          <w:b/>
+          <w:bCs/>
+        </w:rPr>
+        <w:t>Prompt</w:t>
+      </w:r>
+      <w:r>
+        <w:rPr>
+          <w:b/>
+          <w:bCs/>
+        </w:rPr>
+        <w:t>:</w:t>
+      </w:r>
+    </w:p>
+    <w:p>
+      <w:pPr>
+        <w:spacing w:after="160" w:line="278" w:lineRule="auto"/>
+      </w:pPr>
+      <w:r>
+        <w:rPr>
+          <w:noProof/>
+        </w:rPr>
         <w:drawing>
           <wp:inline distT="0" distB="0" distL="0" distR="0" wp14:anchorId="257B75A9" wp14:editId="46A9D14C">
             <wp:extent cx="4533900" cy="1511300"/>
@@ -24464,7 +24640,7 @@
                     <pic:cNvPicPr/>
                   </pic:nvPicPr>
                   <pic:blipFill>
-                    <a:blip r:embed="rId28"/>
+                    <a:blip r:embed="rId30"/>
                     <a:stretch>
                       <a:fillRect/>
                     </a:stretch>
@@ -24513,8 +24689,8 @@
         <w:rPr>
           <w:b/>
           <w:bCs/>
-        </w:rPr>
-        <w:lastRenderedPageBreak/>
+          <w:noProof/>
+        </w:rPr>
         <w:drawing>
           <wp:inline distT="0" distB="0" distL="0" distR="0" wp14:anchorId="74F6A866" wp14:editId="7D99585D">
             <wp:extent cx="3870960" cy="1955201"/>
@@ -24531,7 +24707,7 @@
                     <pic:cNvPicPr/>
                   </pic:nvPicPr>
                   <pic:blipFill>
-                    <a:blip r:embed="rId29"/>
+                    <a:blip r:embed="rId31"/>
                     <a:stretch>
                       <a:fillRect/>
                     </a:stretch>
@@ -24940,8 +25116,8 @@
     </w:sdt>
     <w:p/>
     <w:sectPr>
-      <w:headerReference w:type="default" r:id="rId30"/>
-      <w:footerReference w:type="default" r:id="rId31"/>
+      <w:headerReference w:type="default" r:id="rId32"/>
+      <w:footerReference w:type="default" r:id="rId33"/>
       <w:pgSz w:w="12240" w:h="15840"/>
       <w:pgMar w:top="1260" w:right="990" w:bottom="1440" w:left="1350" w:header="720" w:footer="630" w:gutter="0"/>
       <w:cols w:space="720"/>

--- a/hw2/Team11_HW2.docx
+++ b/hw2/Team11_HW2.docx
@@ -2,16 +2,1456 @@
 <file path=word/document.xml><?xml version="1.0" encoding="utf-8"?>
 <w:document xmlns:wpc="http://schemas.microsoft.com/office/word/2010/wordprocessingCanvas" xmlns:cx="http://schemas.microsoft.com/office/drawing/2014/chartex" xmlns:cx1="http://schemas.microsoft.com/office/drawing/2015/9/8/chartex" xmlns:cx2="http://schemas.microsoft.com/office/drawing/2015/10/21/chartex" xmlns:cx3="http://schemas.microsoft.com/office/drawing/2016/5/9/chartex" xmlns:cx4="http://schemas.microsoft.com/office/drawing/2016/5/10/chartex" xmlns:cx5="http://schemas.microsoft.com/office/drawing/2016/5/11/chartex" xmlns:cx6="http://schemas.microsoft.com/office/drawing/2016/5/12/chartex" xmlns:cx7="http://schemas.microsoft.com/office/drawing/2016/5/13/chartex" xmlns:cx8="http://schemas.microsoft.com/office/drawing/2016/5/14/chartex" xmlns:mc="http://schemas.openxmlformats.org/markup-compatibility/2006" xmlns:aink="http://schemas.microsoft.com/office/drawing/2016/ink" xmlns:am3d="http://schemas.microsoft.com/office/drawing/2017/model3d" xmlns:o="urn:schemas-microsoft-com:office:office" xmlns:oel="http://schemas.microsoft.com/office/2019/extlst" xmlns:r="http://schemas.openxmlformats.org/officeDocument/2006/relationships" xmlns:m="http://schemas.openxmlformats.org/officeDocument/2006/math" xmlns:v="urn:schemas-microsoft-com:vml" xmlns:wp14="http://schemas.microsoft.com/office/word/2010/wordprocessingDrawing" xmlns:wp="http://schemas.openxmlformats.org/drawingml/2006/wordprocessingDrawing" xmlns:w10="urn:schemas-microsoft-com:office:word" xmlns:w="http://schemas.openxmlformats.org/wordprocessingml/2006/main" xmlns:w14="http://schemas.microsoft.com/office/word/2010/wordml" xmlns:w15="http://schemas.microsoft.com/office/word/2012/wordml" xmlns:w16cex="http://schemas.microsoft.com/office/word/2018/wordml/cex" xmlns:w16cid="http://schemas.microsoft.com/office/word/2016/wordml/cid" xmlns:w16="http://schemas.microsoft.com/office/word/2018/wordml" xmlns:w16du="http://schemas.microsoft.com/office/word/2023/wordml/word16du" xmlns:w16sdtdh="http://schemas.microsoft.com/office/word/2020/wordml/sdtdatahash" xmlns:w16sdtfl="http://schemas.microsoft.com/office/word/2024/wordml/sdtformatlock" xmlns:w16se="http://schemas.microsoft.com/office/word/2015/wordml/symex" xmlns:wpg="http://schemas.microsoft.com/office/word/2010/wordprocessingGroup" xmlns:wpi="http://schemas.microsoft.com/office/word/2010/wordprocessingInk" xmlns:wne="http://schemas.microsoft.com/office/word/2006/wordml" xmlns:wps="http://schemas.microsoft.com/office/word/2010/wordprocessingShape" mc:Ignorable="w14 w15 w16se w16cid w16 w16cex w16sdtdh w16sdtfl w16du wp14">
   <w:body>
+    <w:sdt>
+      <w:sdtPr>
+        <w:id w:val="-1509357990"/>
+        <w:docPartObj>
+          <w:docPartGallery w:val="Table of Contents"/>
+          <w:docPartUnique/>
+        </w:docPartObj>
+      </w:sdtPr>
+      <w:sdtEndPr>
+        <w:rPr>
+          <w:rFonts w:ascii="Tahoma" w:eastAsia="Times New Roman" w:hAnsi="Tahoma" w:cs="Tahoma"/>
+          <w:b/>
+          <w:bCs/>
+          <w:noProof/>
+          <w:color w:val="auto"/>
+          <w:sz w:val="22"/>
+          <w:szCs w:val="22"/>
+          <w:lang w:val="en"/>
+        </w:rPr>
+      </w:sdtEndPr>
+      <w:sdtContent>
+        <w:p>
+          <w:pPr>
+            <w:pStyle w:val="TOCHeading"/>
+            <w:rPr>
+              <w:rFonts w:ascii="Tahoma" w:hAnsi="Tahoma" w:cs="Tahoma"/>
+              <w:b/>
+              <w:bCs/>
+            </w:rPr>
+          </w:pPr>
+          <w:r>
+            <w:rPr>
+              <w:rFonts w:ascii="Tahoma" w:hAnsi="Tahoma" w:cs="Tahoma"/>
+              <w:b/>
+              <w:bCs/>
+            </w:rPr>
+            <w:t>Mục lục</w:t>
+          </w:r>
+        </w:p>
+        <w:p>
+          <w:pPr>
+            <w:pStyle w:val="TOC1"/>
+            <w:tabs>
+              <w:tab w:val="right" w:leader="dot" w:pos="9890"/>
+            </w:tabs>
+            <w:rPr>
+              <w:rFonts w:ascii="Tahoma" w:hAnsi="Tahoma" w:cs="Tahoma"/>
+              <w:noProof/>
+              <w:kern w:val="2"/>
+              <w14:ligatures w14:val="standardContextual"/>
+            </w:rPr>
+          </w:pPr>
+          <w:r>
+            <w:rPr>
+              <w:rFonts w:ascii="Tahoma" w:hAnsi="Tahoma" w:cs="Tahoma"/>
+            </w:rPr>
+            <w:fldChar w:fldCharType="begin"/>
+          </w:r>
+          <w:r>
+            <w:rPr>
+              <w:rFonts w:ascii="Tahoma" w:hAnsi="Tahoma" w:cs="Tahoma"/>
+            </w:rPr>
+            <w:instrText xml:space="preserve"> TOC \o "1-3" \h \z \u </w:instrText>
+          </w:r>
+          <w:r>
+            <w:rPr>
+              <w:rFonts w:ascii="Tahoma" w:hAnsi="Tahoma" w:cs="Tahoma"/>
+            </w:rPr>
+            <w:fldChar w:fldCharType="separate"/>
+          </w:r>
+          <w:hyperlink w:anchor="_Toc195725534" w:history="1">
+            <w:r>
+              <w:rPr>
+                <w:rStyle w:val="Hyperlink"/>
+                <w:rFonts w:ascii="Tahoma" w:hAnsi="Tahoma" w:cs="Tahoma"/>
+                <w:noProof/>
+              </w:rPr>
+              <w:t>Yêu cầu:</w:t>
+            </w:r>
+            <w:r>
+              <w:rPr>
+                <w:rFonts w:ascii="Tahoma" w:hAnsi="Tahoma" w:cs="Tahoma"/>
+                <w:noProof/>
+                <w:webHidden/>
+              </w:rPr>
+              <w:tab/>
+            </w:r>
+            <w:r>
+              <w:rPr>
+                <w:rFonts w:ascii="Tahoma" w:hAnsi="Tahoma" w:cs="Tahoma"/>
+                <w:noProof/>
+                <w:webHidden/>
+              </w:rPr>
+              <w:fldChar w:fldCharType="begin"/>
+            </w:r>
+            <w:r>
+              <w:rPr>
+                <w:rFonts w:ascii="Tahoma" w:hAnsi="Tahoma" w:cs="Tahoma"/>
+                <w:noProof/>
+                <w:webHidden/>
+              </w:rPr>
+              <w:instrText xml:space="preserve"> PAGEREF _Toc195725534 \h </w:instrText>
+            </w:r>
+            <w:r>
+              <w:rPr>
+                <w:rFonts w:ascii="Tahoma" w:hAnsi="Tahoma" w:cs="Tahoma"/>
+                <w:noProof/>
+                <w:webHidden/>
+              </w:rPr>
+            </w:r>
+            <w:r>
+              <w:rPr>
+                <w:rFonts w:ascii="Tahoma" w:hAnsi="Tahoma" w:cs="Tahoma"/>
+                <w:noProof/>
+                <w:webHidden/>
+              </w:rPr>
+              <w:fldChar w:fldCharType="separate"/>
+            </w:r>
+            <w:r>
+              <w:rPr>
+                <w:rFonts w:ascii="Tahoma" w:hAnsi="Tahoma" w:cs="Tahoma"/>
+                <w:noProof/>
+                <w:webHidden/>
+              </w:rPr>
+              <w:t>1</w:t>
+            </w:r>
+            <w:r>
+              <w:rPr>
+                <w:rFonts w:ascii="Tahoma" w:hAnsi="Tahoma" w:cs="Tahoma"/>
+                <w:noProof/>
+                <w:webHidden/>
+              </w:rPr>
+              <w:fldChar w:fldCharType="end"/>
+            </w:r>
+          </w:hyperlink>
+        </w:p>
+        <w:p>
+          <w:pPr>
+            <w:pStyle w:val="TOC1"/>
+            <w:tabs>
+              <w:tab w:val="right" w:leader="dot" w:pos="9890"/>
+            </w:tabs>
+            <w:rPr>
+              <w:rFonts w:ascii="Tahoma" w:hAnsi="Tahoma" w:cs="Tahoma"/>
+              <w:noProof/>
+              <w:kern w:val="2"/>
+              <w14:ligatures w14:val="standardContextual"/>
+            </w:rPr>
+          </w:pPr>
+          <w:hyperlink w:anchor="_Toc195725535" w:history="1">
+            <w:r>
+              <w:rPr>
+                <w:rStyle w:val="Hyperlink"/>
+                <w:rFonts w:ascii="Tahoma" w:hAnsi="Tahoma" w:cs="Tahoma"/>
+                <w:noProof/>
+              </w:rPr>
+              <w:t>Thực hiện:</w:t>
+            </w:r>
+            <w:r>
+              <w:rPr>
+                <w:rFonts w:ascii="Tahoma" w:hAnsi="Tahoma" w:cs="Tahoma"/>
+                <w:noProof/>
+                <w:webHidden/>
+              </w:rPr>
+              <w:tab/>
+            </w:r>
+            <w:r>
+              <w:rPr>
+                <w:rFonts w:ascii="Tahoma" w:hAnsi="Tahoma" w:cs="Tahoma"/>
+                <w:noProof/>
+                <w:webHidden/>
+              </w:rPr>
+              <w:fldChar w:fldCharType="begin"/>
+            </w:r>
+            <w:r>
+              <w:rPr>
+                <w:rFonts w:ascii="Tahoma" w:hAnsi="Tahoma" w:cs="Tahoma"/>
+                <w:noProof/>
+                <w:webHidden/>
+              </w:rPr>
+              <w:instrText xml:space="preserve"> PAGEREF _Toc195725535 \h </w:instrText>
+            </w:r>
+            <w:r>
+              <w:rPr>
+                <w:rFonts w:ascii="Tahoma" w:hAnsi="Tahoma" w:cs="Tahoma"/>
+                <w:noProof/>
+                <w:webHidden/>
+              </w:rPr>
+            </w:r>
+            <w:r>
+              <w:rPr>
+                <w:rFonts w:ascii="Tahoma" w:hAnsi="Tahoma" w:cs="Tahoma"/>
+                <w:noProof/>
+                <w:webHidden/>
+              </w:rPr>
+              <w:fldChar w:fldCharType="separate"/>
+            </w:r>
+            <w:r>
+              <w:rPr>
+                <w:rFonts w:ascii="Tahoma" w:hAnsi="Tahoma" w:cs="Tahoma"/>
+                <w:noProof/>
+                <w:webHidden/>
+              </w:rPr>
+              <w:t>1</w:t>
+            </w:r>
+            <w:r>
+              <w:rPr>
+                <w:rFonts w:ascii="Tahoma" w:hAnsi="Tahoma" w:cs="Tahoma"/>
+                <w:noProof/>
+                <w:webHidden/>
+              </w:rPr>
+              <w:fldChar w:fldCharType="end"/>
+            </w:r>
+          </w:hyperlink>
+        </w:p>
+        <w:p>
+          <w:pPr>
+            <w:pStyle w:val="TOC2"/>
+            <w:tabs>
+              <w:tab w:val="right" w:leader="dot" w:pos="9890"/>
+            </w:tabs>
+            <w:rPr>
+              <w:rFonts w:ascii="Tahoma" w:hAnsi="Tahoma" w:cs="Tahoma"/>
+              <w:noProof/>
+              <w:kern w:val="2"/>
+              <w14:ligatures w14:val="standardContextual"/>
+            </w:rPr>
+          </w:pPr>
+          <w:hyperlink w:anchor="_Toc195725536" w:history="1">
+            <w:r>
+              <w:rPr>
+                <w:rStyle w:val="Hyperlink"/>
+                <w:rFonts w:ascii="Tahoma" w:hAnsi="Tahoma" w:cs="Tahoma"/>
+                <w:noProof/>
+              </w:rPr>
+              <w:t>Bảng</w:t>
+            </w:r>
+            <w:r>
+              <w:rPr>
+                <w:rStyle w:val="Hyperlink"/>
+                <w:rFonts w:ascii="Tahoma" w:hAnsi="Tahoma" w:cs="Tahoma"/>
+                <w:noProof/>
+                <w:lang w:val="vi-VN"/>
+              </w:rPr>
+              <w:t xml:space="preserve"> phân công công việc</w:t>
+            </w:r>
+            <w:r>
+              <w:rPr>
+                <w:rStyle w:val="Hyperlink"/>
+                <w:rFonts w:ascii="Tahoma" w:hAnsi="Tahoma" w:cs="Tahoma"/>
+                <w:noProof/>
+              </w:rPr>
+              <w:t>:</w:t>
+            </w:r>
+            <w:r>
+              <w:rPr>
+                <w:rFonts w:ascii="Tahoma" w:hAnsi="Tahoma" w:cs="Tahoma"/>
+                <w:noProof/>
+                <w:webHidden/>
+              </w:rPr>
+              <w:tab/>
+            </w:r>
+            <w:r>
+              <w:rPr>
+                <w:rFonts w:ascii="Tahoma" w:hAnsi="Tahoma" w:cs="Tahoma"/>
+                <w:noProof/>
+                <w:webHidden/>
+              </w:rPr>
+              <w:fldChar w:fldCharType="begin"/>
+            </w:r>
+            <w:r>
+              <w:rPr>
+                <w:rFonts w:ascii="Tahoma" w:hAnsi="Tahoma" w:cs="Tahoma"/>
+                <w:noProof/>
+                <w:webHidden/>
+              </w:rPr>
+              <w:instrText xml:space="preserve"> PAGEREF _Toc195725536 \h </w:instrText>
+            </w:r>
+            <w:r>
+              <w:rPr>
+                <w:rFonts w:ascii="Tahoma" w:hAnsi="Tahoma" w:cs="Tahoma"/>
+                <w:noProof/>
+                <w:webHidden/>
+              </w:rPr>
+            </w:r>
+            <w:r>
+              <w:rPr>
+                <w:rFonts w:ascii="Tahoma" w:hAnsi="Tahoma" w:cs="Tahoma"/>
+                <w:noProof/>
+                <w:webHidden/>
+              </w:rPr>
+              <w:fldChar w:fldCharType="separate"/>
+            </w:r>
+            <w:r>
+              <w:rPr>
+                <w:rFonts w:ascii="Tahoma" w:hAnsi="Tahoma" w:cs="Tahoma"/>
+                <w:noProof/>
+                <w:webHidden/>
+              </w:rPr>
+              <w:t>1</w:t>
+            </w:r>
+            <w:r>
+              <w:rPr>
+                <w:rFonts w:ascii="Tahoma" w:hAnsi="Tahoma" w:cs="Tahoma"/>
+                <w:noProof/>
+                <w:webHidden/>
+              </w:rPr>
+              <w:fldChar w:fldCharType="end"/>
+            </w:r>
+          </w:hyperlink>
+        </w:p>
+        <w:p>
+          <w:pPr>
+            <w:pStyle w:val="TOC2"/>
+            <w:tabs>
+              <w:tab w:val="right" w:leader="dot" w:pos="9890"/>
+            </w:tabs>
+            <w:rPr>
+              <w:rFonts w:ascii="Tahoma" w:hAnsi="Tahoma" w:cs="Tahoma"/>
+              <w:noProof/>
+              <w:kern w:val="2"/>
+              <w14:ligatures w14:val="standardContextual"/>
+            </w:rPr>
+          </w:pPr>
+          <w:hyperlink w:anchor="_Toc195725537" w:history="1">
+            <w:r>
+              <w:rPr>
+                <w:rStyle w:val="Hyperlink"/>
+                <w:rFonts w:ascii="Tahoma" w:hAnsi="Tahoma" w:cs="Tahoma"/>
+                <w:noProof/>
+              </w:rPr>
+              <w:t>1. Viết mã giả của thuật toán tìm phương trình hồi quy phi tuyến:</w:t>
+            </w:r>
+            <w:r>
+              <w:rPr>
+                <w:rFonts w:ascii="Tahoma" w:hAnsi="Tahoma" w:cs="Tahoma"/>
+                <w:noProof/>
+                <w:webHidden/>
+              </w:rPr>
+              <w:tab/>
+            </w:r>
+            <w:r>
+              <w:rPr>
+                <w:rFonts w:ascii="Tahoma" w:hAnsi="Tahoma" w:cs="Tahoma"/>
+                <w:noProof/>
+                <w:webHidden/>
+              </w:rPr>
+              <w:fldChar w:fldCharType="begin"/>
+            </w:r>
+            <w:r>
+              <w:rPr>
+                <w:rFonts w:ascii="Tahoma" w:hAnsi="Tahoma" w:cs="Tahoma"/>
+                <w:noProof/>
+                <w:webHidden/>
+              </w:rPr>
+              <w:instrText xml:space="preserve"> PAGEREF _Toc195725537 \h </w:instrText>
+            </w:r>
+            <w:r>
+              <w:rPr>
+                <w:rFonts w:ascii="Tahoma" w:hAnsi="Tahoma" w:cs="Tahoma"/>
+                <w:noProof/>
+                <w:webHidden/>
+              </w:rPr>
+            </w:r>
+            <w:r>
+              <w:rPr>
+                <w:rFonts w:ascii="Tahoma" w:hAnsi="Tahoma" w:cs="Tahoma"/>
+                <w:noProof/>
+                <w:webHidden/>
+              </w:rPr>
+              <w:fldChar w:fldCharType="separate"/>
+            </w:r>
+            <w:r>
+              <w:rPr>
+                <w:rFonts w:ascii="Tahoma" w:hAnsi="Tahoma" w:cs="Tahoma"/>
+                <w:noProof/>
+                <w:webHidden/>
+              </w:rPr>
+              <w:t>1</w:t>
+            </w:r>
+            <w:r>
+              <w:rPr>
+                <w:rFonts w:ascii="Tahoma" w:hAnsi="Tahoma" w:cs="Tahoma"/>
+                <w:noProof/>
+                <w:webHidden/>
+              </w:rPr>
+              <w:fldChar w:fldCharType="end"/>
+            </w:r>
+          </w:hyperlink>
+        </w:p>
+        <w:p>
+          <w:pPr>
+            <w:pStyle w:val="TOC3"/>
+            <w:tabs>
+              <w:tab w:val="right" w:leader="dot" w:pos="9890"/>
+            </w:tabs>
+            <w:rPr>
+              <w:rFonts w:ascii="Tahoma" w:hAnsi="Tahoma" w:cs="Tahoma"/>
+              <w:noProof/>
+              <w:kern w:val="2"/>
+              <w14:ligatures w14:val="standardContextual"/>
+            </w:rPr>
+          </w:pPr>
+          <w:hyperlink w:anchor="_Toc195725538" w:history="1">
+            <w:r>
+              <w:rPr>
+                <w:rStyle w:val="Hyperlink"/>
+                <w:rFonts w:ascii="Tahoma" w:hAnsi="Tahoma" w:cs="Tahoma"/>
+                <w:noProof/>
+              </w:rPr>
+              <w:t>1.1 Mô tả bài toán</w:t>
+            </w:r>
+            <w:r>
+              <w:rPr>
+                <w:rStyle w:val="Hyperlink"/>
+                <w:rFonts w:ascii="Tahoma" w:hAnsi="Tahoma" w:cs="Tahoma"/>
+                <w:noProof/>
+                <w:lang w:val="vi-VN"/>
+              </w:rPr>
+              <w:t>:</w:t>
+            </w:r>
+            <w:r>
+              <w:rPr>
+                <w:rFonts w:ascii="Tahoma" w:hAnsi="Tahoma" w:cs="Tahoma"/>
+                <w:noProof/>
+                <w:webHidden/>
+              </w:rPr>
+              <w:tab/>
+            </w:r>
+            <w:r>
+              <w:rPr>
+                <w:rFonts w:ascii="Tahoma" w:hAnsi="Tahoma" w:cs="Tahoma"/>
+                <w:noProof/>
+                <w:webHidden/>
+              </w:rPr>
+              <w:fldChar w:fldCharType="begin"/>
+            </w:r>
+            <w:r>
+              <w:rPr>
+                <w:rFonts w:ascii="Tahoma" w:hAnsi="Tahoma" w:cs="Tahoma"/>
+                <w:noProof/>
+                <w:webHidden/>
+              </w:rPr>
+              <w:instrText xml:space="preserve"> PAGEREF _Toc195725538 \h </w:instrText>
+            </w:r>
+            <w:r>
+              <w:rPr>
+                <w:rFonts w:ascii="Tahoma" w:hAnsi="Tahoma" w:cs="Tahoma"/>
+                <w:noProof/>
+                <w:webHidden/>
+              </w:rPr>
+            </w:r>
+            <w:r>
+              <w:rPr>
+                <w:rFonts w:ascii="Tahoma" w:hAnsi="Tahoma" w:cs="Tahoma"/>
+                <w:noProof/>
+                <w:webHidden/>
+              </w:rPr>
+              <w:fldChar w:fldCharType="separate"/>
+            </w:r>
+            <w:r>
+              <w:rPr>
+                <w:rFonts w:ascii="Tahoma" w:hAnsi="Tahoma" w:cs="Tahoma"/>
+                <w:noProof/>
+                <w:webHidden/>
+              </w:rPr>
+              <w:t>1</w:t>
+            </w:r>
+            <w:r>
+              <w:rPr>
+                <w:rFonts w:ascii="Tahoma" w:hAnsi="Tahoma" w:cs="Tahoma"/>
+                <w:noProof/>
+                <w:webHidden/>
+              </w:rPr>
+              <w:fldChar w:fldCharType="end"/>
+            </w:r>
+          </w:hyperlink>
+        </w:p>
+        <w:p>
+          <w:pPr>
+            <w:pStyle w:val="TOC3"/>
+            <w:tabs>
+              <w:tab w:val="right" w:leader="dot" w:pos="9890"/>
+            </w:tabs>
+            <w:rPr>
+              <w:rFonts w:ascii="Tahoma" w:hAnsi="Tahoma" w:cs="Tahoma"/>
+              <w:noProof/>
+              <w:kern w:val="2"/>
+              <w14:ligatures w14:val="standardContextual"/>
+            </w:rPr>
+          </w:pPr>
+          <w:hyperlink w:anchor="_Toc195725539" w:history="1">
+            <w:r>
+              <w:rPr>
+                <w:rStyle w:val="Hyperlink"/>
+                <w:rFonts w:ascii="Tahoma" w:hAnsi="Tahoma" w:cs="Tahoma"/>
+                <w:noProof/>
+              </w:rPr>
+              <w:t>1.2 Mã giả của thuật toán tìm phương trình hồi quy phi tuyến ở trên:</w:t>
+            </w:r>
+            <w:r>
+              <w:rPr>
+                <w:rFonts w:ascii="Tahoma" w:hAnsi="Tahoma" w:cs="Tahoma"/>
+                <w:noProof/>
+                <w:webHidden/>
+              </w:rPr>
+              <w:tab/>
+            </w:r>
+            <w:r>
+              <w:rPr>
+                <w:rFonts w:ascii="Tahoma" w:hAnsi="Tahoma" w:cs="Tahoma"/>
+                <w:noProof/>
+                <w:webHidden/>
+              </w:rPr>
+              <w:fldChar w:fldCharType="begin"/>
+            </w:r>
+            <w:r>
+              <w:rPr>
+                <w:rFonts w:ascii="Tahoma" w:hAnsi="Tahoma" w:cs="Tahoma"/>
+                <w:noProof/>
+                <w:webHidden/>
+              </w:rPr>
+              <w:instrText xml:space="preserve"> PAGEREF _Toc195725539 \h </w:instrText>
+            </w:r>
+            <w:r>
+              <w:rPr>
+                <w:rFonts w:ascii="Tahoma" w:hAnsi="Tahoma" w:cs="Tahoma"/>
+                <w:noProof/>
+                <w:webHidden/>
+              </w:rPr>
+            </w:r>
+            <w:r>
+              <w:rPr>
+                <w:rFonts w:ascii="Tahoma" w:hAnsi="Tahoma" w:cs="Tahoma"/>
+                <w:noProof/>
+                <w:webHidden/>
+              </w:rPr>
+              <w:fldChar w:fldCharType="separate"/>
+            </w:r>
+            <w:r>
+              <w:rPr>
+                <w:rFonts w:ascii="Tahoma" w:hAnsi="Tahoma" w:cs="Tahoma"/>
+                <w:noProof/>
+                <w:webHidden/>
+              </w:rPr>
+              <w:t>3</w:t>
+            </w:r>
+            <w:r>
+              <w:rPr>
+                <w:rFonts w:ascii="Tahoma" w:hAnsi="Tahoma" w:cs="Tahoma"/>
+                <w:noProof/>
+                <w:webHidden/>
+              </w:rPr>
+              <w:fldChar w:fldCharType="end"/>
+            </w:r>
+          </w:hyperlink>
+        </w:p>
+        <w:p>
+          <w:pPr>
+            <w:pStyle w:val="TOC2"/>
+            <w:tabs>
+              <w:tab w:val="right" w:leader="dot" w:pos="9890"/>
+            </w:tabs>
+            <w:rPr>
+              <w:rFonts w:ascii="Tahoma" w:hAnsi="Tahoma" w:cs="Tahoma"/>
+              <w:noProof/>
+              <w:kern w:val="2"/>
+              <w14:ligatures w14:val="standardContextual"/>
+            </w:rPr>
+          </w:pPr>
+          <w:hyperlink w:anchor="_Toc195725540" w:history="1">
+            <w:r>
+              <w:rPr>
+                <w:rStyle w:val="Hyperlink"/>
+                <w:rFonts w:ascii="Tahoma" w:hAnsi="Tahoma" w:cs="Tahoma"/>
+                <w:noProof/>
+              </w:rPr>
+              <w:t>2. Đánh giá độ phức theo thời gian của thuật toán tìm phương trình hồi quy phi tuyến ở trên</w:t>
+            </w:r>
+            <w:r>
+              <w:rPr>
+                <w:rFonts w:ascii="Tahoma" w:hAnsi="Tahoma" w:cs="Tahoma"/>
+                <w:noProof/>
+                <w:webHidden/>
+              </w:rPr>
+              <w:tab/>
+            </w:r>
+            <w:r>
+              <w:rPr>
+                <w:rFonts w:ascii="Tahoma" w:hAnsi="Tahoma" w:cs="Tahoma"/>
+                <w:noProof/>
+                <w:webHidden/>
+              </w:rPr>
+              <w:fldChar w:fldCharType="begin"/>
+            </w:r>
+            <w:r>
+              <w:rPr>
+                <w:rFonts w:ascii="Tahoma" w:hAnsi="Tahoma" w:cs="Tahoma"/>
+                <w:noProof/>
+                <w:webHidden/>
+              </w:rPr>
+              <w:instrText xml:space="preserve"> PAGEREF _Toc195725540 \h </w:instrText>
+            </w:r>
+            <w:r>
+              <w:rPr>
+                <w:rFonts w:ascii="Tahoma" w:hAnsi="Tahoma" w:cs="Tahoma"/>
+                <w:noProof/>
+                <w:webHidden/>
+              </w:rPr>
+            </w:r>
+            <w:r>
+              <w:rPr>
+                <w:rFonts w:ascii="Tahoma" w:hAnsi="Tahoma" w:cs="Tahoma"/>
+                <w:noProof/>
+                <w:webHidden/>
+              </w:rPr>
+              <w:fldChar w:fldCharType="separate"/>
+            </w:r>
+            <w:r>
+              <w:rPr>
+                <w:rFonts w:ascii="Tahoma" w:hAnsi="Tahoma" w:cs="Tahoma"/>
+                <w:noProof/>
+                <w:webHidden/>
+              </w:rPr>
+              <w:t>4</w:t>
+            </w:r>
+            <w:r>
+              <w:rPr>
+                <w:rFonts w:ascii="Tahoma" w:hAnsi="Tahoma" w:cs="Tahoma"/>
+                <w:noProof/>
+                <w:webHidden/>
+              </w:rPr>
+              <w:fldChar w:fldCharType="end"/>
+            </w:r>
+          </w:hyperlink>
+        </w:p>
+        <w:p>
+          <w:pPr>
+            <w:pStyle w:val="TOC2"/>
+            <w:tabs>
+              <w:tab w:val="right" w:leader="dot" w:pos="9890"/>
+            </w:tabs>
+            <w:rPr>
+              <w:rFonts w:ascii="Tahoma" w:hAnsi="Tahoma" w:cs="Tahoma"/>
+              <w:noProof/>
+              <w:kern w:val="2"/>
+              <w14:ligatures w14:val="standardContextual"/>
+            </w:rPr>
+          </w:pPr>
+          <w:hyperlink w:anchor="_Toc195725541" w:history="1">
+            <w:r>
+              <w:rPr>
+                <w:rStyle w:val="Hyperlink"/>
+                <w:rFonts w:ascii="Tahoma" w:hAnsi="Tahoma" w:cs="Tahoma"/>
+                <w:noProof/>
+              </w:rPr>
+              <w:t>3. Với tập dữ liệu về Việt Nam tùy chọn, dùng MS Excel, ngôn ngữ R và Python, hãy tìm phương trình hồi quy phi tuyến</w:t>
+            </w:r>
+            <w:r>
+              <w:rPr>
+                <w:rFonts w:ascii="Tahoma" w:hAnsi="Tahoma" w:cs="Tahoma"/>
+                <w:noProof/>
+                <w:webHidden/>
+              </w:rPr>
+              <w:tab/>
+            </w:r>
+            <w:r>
+              <w:rPr>
+                <w:rFonts w:ascii="Tahoma" w:hAnsi="Tahoma" w:cs="Tahoma"/>
+                <w:noProof/>
+                <w:webHidden/>
+              </w:rPr>
+              <w:fldChar w:fldCharType="begin"/>
+            </w:r>
+            <w:r>
+              <w:rPr>
+                <w:rFonts w:ascii="Tahoma" w:hAnsi="Tahoma" w:cs="Tahoma"/>
+                <w:noProof/>
+                <w:webHidden/>
+              </w:rPr>
+              <w:instrText xml:space="preserve"> PAGEREF _Toc195725541 \h </w:instrText>
+            </w:r>
+            <w:r>
+              <w:rPr>
+                <w:rFonts w:ascii="Tahoma" w:hAnsi="Tahoma" w:cs="Tahoma"/>
+                <w:noProof/>
+                <w:webHidden/>
+              </w:rPr>
+            </w:r>
+            <w:r>
+              <w:rPr>
+                <w:rFonts w:ascii="Tahoma" w:hAnsi="Tahoma" w:cs="Tahoma"/>
+                <w:noProof/>
+                <w:webHidden/>
+              </w:rPr>
+              <w:fldChar w:fldCharType="separate"/>
+            </w:r>
+            <w:r>
+              <w:rPr>
+                <w:rFonts w:ascii="Tahoma" w:hAnsi="Tahoma" w:cs="Tahoma"/>
+                <w:noProof/>
+                <w:webHidden/>
+              </w:rPr>
+              <w:t>6</w:t>
+            </w:r>
+            <w:r>
+              <w:rPr>
+                <w:rFonts w:ascii="Tahoma" w:hAnsi="Tahoma" w:cs="Tahoma"/>
+                <w:noProof/>
+                <w:webHidden/>
+              </w:rPr>
+              <w:fldChar w:fldCharType="end"/>
+            </w:r>
+          </w:hyperlink>
+        </w:p>
+        <w:p>
+          <w:pPr>
+            <w:pStyle w:val="TOC3"/>
+            <w:tabs>
+              <w:tab w:val="right" w:leader="dot" w:pos="9890"/>
+            </w:tabs>
+            <w:rPr>
+              <w:rFonts w:ascii="Tahoma" w:hAnsi="Tahoma" w:cs="Tahoma"/>
+              <w:noProof/>
+              <w:kern w:val="2"/>
+              <w14:ligatures w14:val="standardContextual"/>
+            </w:rPr>
+          </w:pPr>
+          <w:hyperlink w:anchor="_Toc195725542" w:history="1">
+            <w:r>
+              <w:rPr>
+                <w:rStyle w:val="Hyperlink"/>
+                <w:rFonts w:ascii="Tahoma" w:hAnsi="Tahoma" w:cs="Tahoma"/>
+                <w:noProof/>
+              </w:rPr>
+              <w:t>3.1 Chọn tập dữ liệu về Việt Nam</w:t>
+            </w:r>
+            <w:r>
+              <w:rPr>
+                <w:rFonts w:ascii="Tahoma" w:hAnsi="Tahoma" w:cs="Tahoma"/>
+                <w:noProof/>
+                <w:webHidden/>
+              </w:rPr>
+              <w:tab/>
+            </w:r>
+            <w:r>
+              <w:rPr>
+                <w:rFonts w:ascii="Tahoma" w:hAnsi="Tahoma" w:cs="Tahoma"/>
+                <w:noProof/>
+                <w:webHidden/>
+              </w:rPr>
+              <w:fldChar w:fldCharType="begin"/>
+            </w:r>
+            <w:r>
+              <w:rPr>
+                <w:rFonts w:ascii="Tahoma" w:hAnsi="Tahoma" w:cs="Tahoma"/>
+                <w:noProof/>
+                <w:webHidden/>
+              </w:rPr>
+              <w:instrText xml:space="preserve"> PAGEREF _Toc195725542 \h </w:instrText>
+            </w:r>
+            <w:r>
+              <w:rPr>
+                <w:rFonts w:ascii="Tahoma" w:hAnsi="Tahoma" w:cs="Tahoma"/>
+                <w:noProof/>
+                <w:webHidden/>
+              </w:rPr>
+            </w:r>
+            <w:r>
+              <w:rPr>
+                <w:rFonts w:ascii="Tahoma" w:hAnsi="Tahoma" w:cs="Tahoma"/>
+                <w:noProof/>
+                <w:webHidden/>
+              </w:rPr>
+              <w:fldChar w:fldCharType="separate"/>
+            </w:r>
+            <w:r>
+              <w:rPr>
+                <w:rFonts w:ascii="Tahoma" w:hAnsi="Tahoma" w:cs="Tahoma"/>
+                <w:noProof/>
+                <w:webHidden/>
+              </w:rPr>
+              <w:t>6</w:t>
+            </w:r>
+            <w:r>
+              <w:rPr>
+                <w:rFonts w:ascii="Tahoma" w:hAnsi="Tahoma" w:cs="Tahoma"/>
+                <w:noProof/>
+                <w:webHidden/>
+              </w:rPr>
+              <w:fldChar w:fldCharType="end"/>
+            </w:r>
+          </w:hyperlink>
+        </w:p>
+        <w:p>
+          <w:pPr>
+            <w:pStyle w:val="TOC3"/>
+            <w:tabs>
+              <w:tab w:val="right" w:leader="dot" w:pos="9890"/>
+            </w:tabs>
+            <w:rPr>
+              <w:rFonts w:ascii="Tahoma" w:hAnsi="Tahoma" w:cs="Tahoma"/>
+              <w:noProof/>
+              <w:kern w:val="2"/>
+              <w14:ligatures w14:val="standardContextual"/>
+            </w:rPr>
+          </w:pPr>
+          <w:hyperlink w:anchor="_Toc195725543" w:history="1">
+            <w:r>
+              <w:rPr>
+                <w:rStyle w:val="Hyperlink"/>
+                <w:rFonts w:ascii="Tahoma" w:hAnsi="Tahoma" w:cs="Tahoma"/>
+                <w:noProof/>
+              </w:rPr>
+              <w:t>3.2 Tiền xử lý dữ liệu:</w:t>
+            </w:r>
+            <w:r>
+              <w:rPr>
+                <w:rFonts w:ascii="Tahoma" w:hAnsi="Tahoma" w:cs="Tahoma"/>
+                <w:noProof/>
+                <w:webHidden/>
+              </w:rPr>
+              <w:tab/>
+            </w:r>
+            <w:r>
+              <w:rPr>
+                <w:rFonts w:ascii="Tahoma" w:hAnsi="Tahoma" w:cs="Tahoma"/>
+                <w:noProof/>
+                <w:webHidden/>
+              </w:rPr>
+              <w:fldChar w:fldCharType="begin"/>
+            </w:r>
+            <w:r>
+              <w:rPr>
+                <w:rFonts w:ascii="Tahoma" w:hAnsi="Tahoma" w:cs="Tahoma"/>
+                <w:noProof/>
+                <w:webHidden/>
+              </w:rPr>
+              <w:instrText xml:space="preserve"> PAGEREF _Toc195725543 \h </w:instrText>
+            </w:r>
+            <w:r>
+              <w:rPr>
+                <w:rFonts w:ascii="Tahoma" w:hAnsi="Tahoma" w:cs="Tahoma"/>
+                <w:noProof/>
+                <w:webHidden/>
+              </w:rPr>
+            </w:r>
+            <w:r>
+              <w:rPr>
+                <w:rFonts w:ascii="Tahoma" w:hAnsi="Tahoma" w:cs="Tahoma"/>
+                <w:noProof/>
+                <w:webHidden/>
+              </w:rPr>
+              <w:fldChar w:fldCharType="separate"/>
+            </w:r>
+            <w:r>
+              <w:rPr>
+                <w:rFonts w:ascii="Tahoma" w:hAnsi="Tahoma" w:cs="Tahoma"/>
+                <w:noProof/>
+                <w:webHidden/>
+              </w:rPr>
+              <w:t>6</w:t>
+            </w:r>
+            <w:r>
+              <w:rPr>
+                <w:rFonts w:ascii="Tahoma" w:hAnsi="Tahoma" w:cs="Tahoma"/>
+                <w:noProof/>
+                <w:webHidden/>
+              </w:rPr>
+              <w:fldChar w:fldCharType="end"/>
+            </w:r>
+          </w:hyperlink>
+        </w:p>
+        <w:p>
+          <w:pPr>
+            <w:pStyle w:val="TOC3"/>
+            <w:tabs>
+              <w:tab w:val="right" w:leader="dot" w:pos="9890"/>
+            </w:tabs>
+            <w:rPr>
+              <w:rFonts w:ascii="Tahoma" w:hAnsi="Tahoma" w:cs="Tahoma"/>
+              <w:noProof/>
+              <w:kern w:val="2"/>
+              <w14:ligatures w14:val="standardContextual"/>
+            </w:rPr>
+          </w:pPr>
+          <w:hyperlink w:anchor="_Toc195725544" w:history="1">
+            <w:r>
+              <w:rPr>
+                <w:rStyle w:val="Hyperlink"/>
+                <w:rFonts w:ascii="Tahoma" w:hAnsi="Tahoma" w:cs="Tahoma"/>
+                <w:noProof/>
+              </w:rPr>
+              <w:t>3.3 Tìm phương trình hồi quy phi tuyến bằng Excel: [5]</w:t>
+            </w:r>
+            <w:r>
+              <w:rPr>
+                <w:rFonts w:ascii="Tahoma" w:hAnsi="Tahoma" w:cs="Tahoma"/>
+                <w:noProof/>
+                <w:webHidden/>
+              </w:rPr>
+              <w:tab/>
+            </w:r>
+            <w:r>
+              <w:rPr>
+                <w:rFonts w:ascii="Tahoma" w:hAnsi="Tahoma" w:cs="Tahoma"/>
+                <w:noProof/>
+                <w:webHidden/>
+              </w:rPr>
+              <w:fldChar w:fldCharType="begin"/>
+            </w:r>
+            <w:r>
+              <w:rPr>
+                <w:rFonts w:ascii="Tahoma" w:hAnsi="Tahoma" w:cs="Tahoma"/>
+                <w:noProof/>
+                <w:webHidden/>
+              </w:rPr>
+              <w:instrText xml:space="preserve"> PAGEREF _Toc195725544 \h </w:instrText>
+            </w:r>
+            <w:r>
+              <w:rPr>
+                <w:rFonts w:ascii="Tahoma" w:hAnsi="Tahoma" w:cs="Tahoma"/>
+                <w:noProof/>
+                <w:webHidden/>
+              </w:rPr>
+            </w:r>
+            <w:r>
+              <w:rPr>
+                <w:rFonts w:ascii="Tahoma" w:hAnsi="Tahoma" w:cs="Tahoma"/>
+                <w:noProof/>
+                <w:webHidden/>
+              </w:rPr>
+              <w:fldChar w:fldCharType="separate"/>
+            </w:r>
+            <w:r>
+              <w:rPr>
+                <w:rFonts w:ascii="Tahoma" w:hAnsi="Tahoma" w:cs="Tahoma"/>
+                <w:noProof/>
+                <w:webHidden/>
+              </w:rPr>
+              <w:t>7</w:t>
+            </w:r>
+            <w:r>
+              <w:rPr>
+                <w:rFonts w:ascii="Tahoma" w:hAnsi="Tahoma" w:cs="Tahoma"/>
+                <w:noProof/>
+                <w:webHidden/>
+              </w:rPr>
+              <w:fldChar w:fldCharType="end"/>
+            </w:r>
+          </w:hyperlink>
+        </w:p>
+        <w:p>
+          <w:pPr>
+            <w:pStyle w:val="TOC3"/>
+            <w:tabs>
+              <w:tab w:val="right" w:leader="dot" w:pos="9890"/>
+            </w:tabs>
+            <w:rPr>
+              <w:rFonts w:ascii="Tahoma" w:hAnsi="Tahoma" w:cs="Tahoma"/>
+              <w:noProof/>
+              <w:kern w:val="2"/>
+              <w14:ligatures w14:val="standardContextual"/>
+            </w:rPr>
+          </w:pPr>
+          <w:hyperlink w:anchor="_Toc195725545" w:history="1">
+            <w:r>
+              <w:rPr>
+                <w:rStyle w:val="Hyperlink"/>
+                <w:rFonts w:ascii="Tahoma" w:hAnsi="Tahoma" w:cs="Tahoma"/>
+                <w:noProof/>
+              </w:rPr>
+              <w:t>3.4 Tìm phương trình hồi quy phi tuyến bằng Python: [5]</w:t>
+            </w:r>
+            <w:r>
+              <w:rPr>
+                <w:rFonts w:ascii="Tahoma" w:hAnsi="Tahoma" w:cs="Tahoma"/>
+                <w:noProof/>
+                <w:webHidden/>
+              </w:rPr>
+              <w:tab/>
+            </w:r>
+            <w:r>
+              <w:rPr>
+                <w:rFonts w:ascii="Tahoma" w:hAnsi="Tahoma" w:cs="Tahoma"/>
+                <w:noProof/>
+                <w:webHidden/>
+              </w:rPr>
+              <w:fldChar w:fldCharType="begin"/>
+            </w:r>
+            <w:r>
+              <w:rPr>
+                <w:rFonts w:ascii="Tahoma" w:hAnsi="Tahoma" w:cs="Tahoma"/>
+                <w:noProof/>
+                <w:webHidden/>
+              </w:rPr>
+              <w:instrText xml:space="preserve"> PAGEREF _Toc195725545 \h </w:instrText>
+            </w:r>
+            <w:r>
+              <w:rPr>
+                <w:rFonts w:ascii="Tahoma" w:hAnsi="Tahoma" w:cs="Tahoma"/>
+                <w:noProof/>
+                <w:webHidden/>
+              </w:rPr>
+            </w:r>
+            <w:r>
+              <w:rPr>
+                <w:rFonts w:ascii="Tahoma" w:hAnsi="Tahoma" w:cs="Tahoma"/>
+                <w:noProof/>
+                <w:webHidden/>
+              </w:rPr>
+              <w:fldChar w:fldCharType="separate"/>
+            </w:r>
+            <w:r>
+              <w:rPr>
+                <w:rFonts w:ascii="Tahoma" w:hAnsi="Tahoma" w:cs="Tahoma"/>
+                <w:noProof/>
+                <w:webHidden/>
+              </w:rPr>
+              <w:t>10</w:t>
+            </w:r>
+            <w:r>
+              <w:rPr>
+                <w:rFonts w:ascii="Tahoma" w:hAnsi="Tahoma" w:cs="Tahoma"/>
+                <w:noProof/>
+                <w:webHidden/>
+              </w:rPr>
+              <w:fldChar w:fldCharType="end"/>
+            </w:r>
+          </w:hyperlink>
+        </w:p>
+        <w:p>
+          <w:pPr>
+            <w:pStyle w:val="TOC3"/>
+            <w:tabs>
+              <w:tab w:val="right" w:leader="dot" w:pos="9890"/>
+            </w:tabs>
+            <w:rPr>
+              <w:rFonts w:ascii="Tahoma" w:hAnsi="Tahoma" w:cs="Tahoma"/>
+              <w:noProof/>
+              <w:kern w:val="2"/>
+              <w14:ligatures w14:val="standardContextual"/>
+            </w:rPr>
+          </w:pPr>
+          <w:hyperlink w:anchor="_Toc195725546" w:history="1">
+            <w:r>
+              <w:rPr>
+                <w:rStyle w:val="Hyperlink"/>
+                <w:rFonts w:ascii="Tahoma" w:hAnsi="Tahoma" w:cs="Tahoma"/>
+                <w:noProof/>
+              </w:rPr>
+              <w:t>3.5 Tìm phương trình hồi quy phi tuyến bằng R: [5]</w:t>
+            </w:r>
+            <w:r>
+              <w:rPr>
+                <w:rFonts w:ascii="Tahoma" w:hAnsi="Tahoma" w:cs="Tahoma"/>
+                <w:noProof/>
+                <w:webHidden/>
+              </w:rPr>
+              <w:tab/>
+            </w:r>
+            <w:r>
+              <w:rPr>
+                <w:rFonts w:ascii="Tahoma" w:hAnsi="Tahoma" w:cs="Tahoma"/>
+                <w:noProof/>
+                <w:webHidden/>
+              </w:rPr>
+              <w:fldChar w:fldCharType="begin"/>
+            </w:r>
+            <w:r>
+              <w:rPr>
+                <w:rFonts w:ascii="Tahoma" w:hAnsi="Tahoma" w:cs="Tahoma"/>
+                <w:noProof/>
+                <w:webHidden/>
+              </w:rPr>
+              <w:instrText xml:space="preserve"> PAGEREF _Toc195725546 \h </w:instrText>
+            </w:r>
+            <w:r>
+              <w:rPr>
+                <w:rFonts w:ascii="Tahoma" w:hAnsi="Tahoma" w:cs="Tahoma"/>
+                <w:noProof/>
+                <w:webHidden/>
+              </w:rPr>
+            </w:r>
+            <w:r>
+              <w:rPr>
+                <w:rFonts w:ascii="Tahoma" w:hAnsi="Tahoma" w:cs="Tahoma"/>
+                <w:noProof/>
+                <w:webHidden/>
+              </w:rPr>
+              <w:fldChar w:fldCharType="separate"/>
+            </w:r>
+            <w:r>
+              <w:rPr>
+                <w:rFonts w:ascii="Tahoma" w:hAnsi="Tahoma" w:cs="Tahoma"/>
+                <w:noProof/>
+                <w:webHidden/>
+              </w:rPr>
+              <w:t>12</w:t>
+            </w:r>
+            <w:r>
+              <w:rPr>
+                <w:rFonts w:ascii="Tahoma" w:hAnsi="Tahoma" w:cs="Tahoma"/>
+                <w:noProof/>
+                <w:webHidden/>
+              </w:rPr>
+              <w:fldChar w:fldCharType="end"/>
+            </w:r>
+          </w:hyperlink>
+        </w:p>
+        <w:p>
+          <w:pPr>
+            <w:pStyle w:val="TOC2"/>
+            <w:tabs>
+              <w:tab w:val="right" w:leader="dot" w:pos="9890"/>
+            </w:tabs>
+            <w:rPr>
+              <w:rFonts w:ascii="Tahoma" w:hAnsi="Tahoma" w:cs="Tahoma"/>
+              <w:noProof/>
+              <w:kern w:val="2"/>
+              <w14:ligatures w14:val="standardContextual"/>
+            </w:rPr>
+          </w:pPr>
+          <w:hyperlink w:anchor="_Toc195725547" w:history="1">
+            <w:r>
+              <w:rPr>
+                <w:rStyle w:val="Hyperlink"/>
+                <w:rFonts w:ascii="Tahoma" w:hAnsi="Tahoma" w:cs="Tahoma"/>
+                <w:noProof/>
+              </w:rPr>
+              <w:t>4. Kiểm tra kết quả với ChatGPT</w:t>
+            </w:r>
+            <w:r>
+              <w:rPr>
+                <w:rFonts w:ascii="Tahoma" w:hAnsi="Tahoma" w:cs="Tahoma"/>
+                <w:noProof/>
+                <w:webHidden/>
+              </w:rPr>
+              <w:tab/>
+            </w:r>
+            <w:r>
+              <w:rPr>
+                <w:rFonts w:ascii="Tahoma" w:hAnsi="Tahoma" w:cs="Tahoma"/>
+                <w:noProof/>
+                <w:webHidden/>
+              </w:rPr>
+              <w:fldChar w:fldCharType="begin"/>
+            </w:r>
+            <w:r>
+              <w:rPr>
+                <w:rFonts w:ascii="Tahoma" w:hAnsi="Tahoma" w:cs="Tahoma"/>
+                <w:noProof/>
+                <w:webHidden/>
+              </w:rPr>
+              <w:instrText xml:space="preserve"> PAGEREF _Toc195725547 \h </w:instrText>
+            </w:r>
+            <w:r>
+              <w:rPr>
+                <w:rFonts w:ascii="Tahoma" w:hAnsi="Tahoma" w:cs="Tahoma"/>
+                <w:noProof/>
+                <w:webHidden/>
+              </w:rPr>
+            </w:r>
+            <w:r>
+              <w:rPr>
+                <w:rFonts w:ascii="Tahoma" w:hAnsi="Tahoma" w:cs="Tahoma"/>
+                <w:noProof/>
+                <w:webHidden/>
+              </w:rPr>
+              <w:fldChar w:fldCharType="separate"/>
+            </w:r>
+            <w:r>
+              <w:rPr>
+                <w:rFonts w:ascii="Tahoma" w:hAnsi="Tahoma" w:cs="Tahoma"/>
+                <w:noProof/>
+                <w:webHidden/>
+              </w:rPr>
+              <w:t>14</w:t>
+            </w:r>
+            <w:r>
+              <w:rPr>
+                <w:rFonts w:ascii="Tahoma" w:hAnsi="Tahoma" w:cs="Tahoma"/>
+                <w:noProof/>
+                <w:webHidden/>
+              </w:rPr>
+              <w:fldChar w:fldCharType="end"/>
+            </w:r>
+          </w:hyperlink>
+        </w:p>
+        <w:p>
+          <w:pPr>
+            <w:pStyle w:val="TOC3"/>
+            <w:tabs>
+              <w:tab w:val="right" w:leader="dot" w:pos="9890"/>
+            </w:tabs>
+            <w:rPr>
+              <w:rFonts w:ascii="Tahoma" w:hAnsi="Tahoma" w:cs="Tahoma"/>
+              <w:noProof/>
+              <w:kern w:val="2"/>
+              <w14:ligatures w14:val="standardContextual"/>
+            </w:rPr>
+          </w:pPr>
+          <w:hyperlink w:anchor="_Toc195725548" w:history="1">
+            <w:r>
+              <w:rPr>
+                <w:rStyle w:val="Hyperlink"/>
+                <w:rFonts w:ascii="Tahoma" w:hAnsi="Tahoma" w:cs="Tahoma"/>
+                <w:noProof/>
+              </w:rPr>
+              <w:t>4.1 Kiểm tra công thức tính tổng số các đơn thức monomials:</w:t>
+            </w:r>
+            <w:r>
+              <w:rPr>
+                <w:rFonts w:ascii="Tahoma" w:hAnsi="Tahoma" w:cs="Tahoma"/>
+                <w:noProof/>
+                <w:webHidden/>
+              </w:rPr>
+              <w:tab/>
+            </w:r>
+            <w:r>
+              <w:rPr>
+                <w:rFonts w:ascii="Tahoma" w:hAnsi="Tahoma" w:cs="Tahoma"/>
+                <w:noProof/>
+                <w:webHidden/>
+              </w:rPr>
+              <w:fldChar w:fldCharType="begin"/>
+            </w:r>
+            <w:r>
+              <w:rPr>
+                <w:rFonts w:ascii="Tahoma" w:hAnsi="Tahoma" w:cs="Tahoma"/>
+                <w:noProof/>
+                <w:webHidden/>
+              </w:rPr>
+              <w:instrText xml:space="preserve"> PAGEREF _Toc195725548 \h </w:instrText>
+            </w:r>
+            <w:r>
+              <w:rPr>
+                <w:rFonts w:ascii="Tahoma" w:hAnsi="Tahoma" w:cs="Tahoma"/>
+                <w:noProof/>
+                <w:webHidden/>
+              </w:rPr>
+            </w:r>
+            <w:r>
+              <w:rPr>
+                <w:rFonts w:ascii="Tahoma" w:hAnsi="Tahoma" w:cs="Tahoma"/>
+                <w:noProof/>
+                <w:webHidden/>
+              </w:rPr>
+              <w:fldChar w:fldCharType="separate"/>
+            </w:r>
+            <w:r>
+              <w:rPr>
+                <w:rFonts w:ascii="Tahoma" w:hAnsi="Tahoma" w:cs="Tahoma"/>
+                <w:noProof/>
+                <w:webHidden/>
+              </w:rPr>
+              <w:t>14</w:t>
+            </w:r>
+            <w:r>
+              <w:rPr>
+                <w:rFonts w:ascii="Tahoma" w:hAnsi="Tahoma" w:cs="Tahoma"/>
+                <w:noProof/>
+                <w:webHidden/>
+              </w:rPr>
+              <w:fldChar w:fldCharType="end"/>
+            </w:r>
+          </w:hyperlink>
+        </w:p>
+        <w:p>
+          <w:pPr>
+            <w:pStyle w:val="TOC3"/>
+            <w:tabs>
+              <w:tab w:val="right" w:leader="dot" w:pos="9890"/>
+            </w:tabs>
+            <w:rPr>
+              <w:rFonts w:ascii="Tahoma" w:hAnsi="Tahoma" w:cs="Tahoma"/>
+              <w:noProof/>
+              <w:kern w:val="2"/>
+              <w14:ligatures w14:val="standardContextual"/>
+            </w:rPr>
+          </w:pPr>
+          <w:hyperlink w:anchor="_Toc195725549" w:history="1">
+            <w:r>
+              <w:rPr>
+                <w:rStyle w:val="Hyperlink"/>
+                <w:rFonts w:ascii="Tahoma" w:hAnsi="Tahoma" w:cs="Tahoma"/>
+                <w:noProof/>
+              </w:rPr>
+              <w:t>4.2 Kiểm tra tính độ phức tạp của thuật toán.</w:t>
+            </w:r>
+            <w:r>
+              <w:rPr>
+                <w:rFonts w:ascii="Tahoma" w:hAnsi="Tahoma" w:cs="Tahoma"/>
+                <w:noProof/>
+                <w:webHidden/>
+              </w:rPr>
+              <w:tab/>
+            </w:r>
+            <w:r>
+              <w:rPr>
+                <w:rFonts w:ascii="Tahoma" w:hAnsi="Tahoma" w:cs="Tahoma"/>
+                <w:noProof/>
+                <w:webHidden/>
+              </w:rPr>
+              <w:fldChar w:fldCharType="begin"/>
+            </w:r>
+            <w:r>
+              <w:rPr>
+                <w:rFonts w:ascii="Tahoma" w:hAnsi="Tahoma" w:cs="Tahoma"/>
+                <w:noProof/>
+                <w:webHidden/>
+              </w:rPr>
+              <w:instrText xml:space="preserve"> PAGEREF _Toc195725549 \h </w:instrText>
+            </w:r>
+            <w:r>
+              <w:rPr>
+                <w:rFonts w:ascii="Tahoma" w:hAnsi="Tahoma" w:cs="Tahoma"/>
+                <w:noProof/>
+                <w:webHidden/>
+              </w:rPr>
+            </w:r>
+            <w:r>
+              <w:rPr>
+                <w:rFonts w:ascii="Tahoma" w:hAnsi="Tahoma" w:cs="Tahoma"/>
+                <w:noProof/>
+                <w:webHidden/>
+              </w:rPr>
+              <w:fldChar w:fldCharType="separate"/>
+            </w:r>
+            <w:r>
+              <w:rPr>
+                <w:rFonts w:ascii="Tahoma" w:hAnsi="Tahoma" w:cs="Tahoma"/>
+                <w:noProof/>
+                <w:webHidden/>
+              </w:rPr>
+              <w:t>15</w:t>
+            </w:r>
+            <w:r>
+              <w:rPr>
+                <w:rFonts w:ascii="Tahoma" w:hAnsi="Tahoma" w:cs="Tahoma"/>
+                <w:noProof/>
+                <w:webHidden/>
+              </w:rPr>
+              <w:fldChar w:fldCharType="end"/>
+            </w:r>
+          </w:hyperlink>
+        </w:p>
+        <w:p>
+          <w:pPr>
+            <w:pStyle w:val="TOC1"/>
+            <w:tabs>
+              <w:tab w:val="right" w:leader="dot" w:pos="9890"/>
+            </w:tabs>
+            <w:rPr>
+              <w:rFonts w:ascii="Tahoma" w:hAnsi="Tahoma" w:cs="Tahoma"/>
+              <w:noProof/>
+              <w:kern w:val="2"/>
+              <w14:ligatures w14:val="standardContextual"/>
+            </w:rPr>
+          </w:pPr>
+          <w:hyperlink w:anchor="_Toc195725550" w:history="1">
+            <w:r>
+              <w:rPr>
+                <w:rStyle w:val="Hyperlink"/>
+                <w:rFonts w:ascii="Tahoma" w:hAnsi="Tahoma" w:cs="Tahoma"/>
+                <w:noProof/>
+              </w:rPr>
+              <w:t>References</w:t>
+            </w:r>
+            <w:r>
+              <w:rPr>
+                <w:rFonts w:ascii="Tahoma" w:hAnsi="Tahoma" w:cs="Tahoma"/>
+                <w:noProof/>
+                <w:webHidden/>
+              </w:rPr>
+              <w:tab/>
+            </w:r>
+            <w:r>
+              <w:rPr>
+                <w:rFonts w:ascii="Tahoma" w:hAnsi="Tahoma" w:cs="Tahoma"/>
+                <w:noProof/>
+                <w:webHidden/>
+              </w:rPr>
+              <w:fldChar w:fldCharType="begin"/>
+            </w:r>
+            <w:r>
+              <w:rPr>
+                <w:rFonts w:ascii="Tahoma" w:hAnsi="Tahoma" w:cs="Tahoma"/>
+                <w:noProof/>
+                <w:webHidden/>
+              </w:rPr>
+              <w:instrText xml:space="preserve"> PAGEREF _Toc195725550 \h </w:instrText>
+            </w:r>
+            <w:r>
+              <w:rPr>
+                <w:rFonts w:ascii="Tahoma" w:hAnsi="Tahoma" w:cs="Tahoma"/>
+                <w:noProof/>
+                <w:webHidden/>
+              </w:rPr>
+            </w:r>
+            <w:r>
+              <w:rPr>
+                <w:rFonts w:ascii="Tahoma" w:hAnsi="Tahoma" w:cs="Tahoma"/>
+                <w:noProof/>
+                <w:webHidden/>
+              </w:rPr>
+              <w:fldChar w:fldCharType="separate"/>
+            </w:r>
+            <w:r>
+              <w:rPr>
+                <w:rFonts w:ascii="Tahoma" w:hAnsi="Tahoma" w:cs="Tahoma"/>
+                <w:noProof/>
+                <w:webHidden/>
+              </w:rPr>
+              <w:t>16</w:t>
+            </w:r>
+            <w:r>
+              <w:rPr>
+                <w:rFonts w:ascii="Tahoma" w:hAnsi="Tahoma" w:cs="Tahoma"/>
+                <w:noProof/>
+                <w:webHidden/>
+              </w:rPr>
+              <w:fldChar w:fldCharType="end"/>
+            </w:r>
+          </w:hyperlink>
+        </w:p>
+        <w:p>
+          <w:r>
+            <w:rPr>
+              <w:b/>
+              <w:bCs/>
+              <w:noProof/>
+            </w:rPr>
+            <w:fldChar w:fldCharType="end"/>
+          </w:r>
+        </w:p>
+      </w:sdtContent>
+    </w:sdt>
     <w:p>
       <w:pPr>
         <w:pStyle w:val="Heading1"/>
       </w:pPr>
+      <w:bookmarkStart w:id="0" w:name="_Toc195725534"/>
       <w:r>
         <w:t>Yêu cầu</w:t>
       </w:r>
       <w:r>
         <w:t>:</w:t>
       </w:r>
+      <w:bookmarkEnd w:id="0"/>
     </w:p>
     <w:p>
       <w:pPr>
@@ -47,17 +1487,20 @@
       <w:pPr>
         <w:pStyle w:val="Heading1"/>
       </w:pPr>
+      <w:bookmarkStart w:id="1" w:name="_Toc195725535"/>
       <w:r>
         <w:t>Thực hiện</w:t>
       </w:r>
       <w:r>
         <w:t>:</w:t>
       </w:r>
+      <w:bookmarkEnd w:id="1"/>
     </w:p>
     <w:p>
       <w:pPr>
         <w:pStyle w:val="Heading2"/>
       </w:pPr>
+      <w:bookmarkStart w:id="2" w:name="_Toc195725536"/>
       <w:r>
         <w:t>Bảng</w:t>
       </w:r>
@@ -70,6 +1513,7 @@
       <w:r>
         <w:t>:</w:t>
       </w:r>
+      <w:bookmarkEnd w:id="2"/>
     </w:p>
     <w:tbl>
       <w:tblPr>
@@ -291,6 +1735,7 @@
           </w:tcPr>
           <w:p>
             <w:r>
+              <w:lastRenderedPageBreak/>
               <w:t>240104039</w:t>
             </w:r>
           </w:p>
@@ -386,6 +1831,7 @@
       <w:pPr>
         <w:pStyle w:val="Heading2"/>
       </w:pPr>
+      <w:bookmarkStart w:id="3" w:name="_Toc195725537"/>
       <w:r>
         <w:t xml:space="preserve">1. </w:t>
       </w:r>
@@ -395,6 +1841,7 @@
       <w:r>
         <w:t>:</w:t>
       </w:r>
+      <w:bookmarkEnd w:id="3"/>
     </w:p>
     <w:p>
       <w:pPr>
@@ -403,6 +1850,7 @@
           <w:lang w:val="vi-VN"/>
         </w:rPr>
       </w:pPr>
+      <w:bookmarkStart w:id="4" w:name="_Toc195725538"/>
       <w:r>
         <w:t xml:space="preserve">1.1 </w:t>
       </w:r>
@@ -415,6 +1863,7 @@
         </w:rPr>
         <w:t>:</w:t>
       </w:r>
+      <w:bookmarkEnd w:id="4"/>
     </w:p>
     <w:p>
       <w:pPr>
@@ -2616,7 +4065,6 @@
               <w:szCs w:val="28"/>
               <w:lang w:val="vi-VN"/>
             </w:rPr>
-            <w:lastRenderedPageBreak/>
             <m:t>f</m:t>
           </m:r>
           <m:d>
@@ -4576,6 +6024,7 @@
                     <w:szCs w:val="28"/>
                     <w:lang w:val="vi-VN"/>
                   </w:rPr>
+                  <w:lastRenderedPageBreak/>
                   <m:t>1</m:t>
                 </m:r>
               </m:oMath>
@@ -7058,7 +8507,22 @@
         <w:rPr>
           <w:lang w:val="vi-VN"/>
         </w:rPr>
-        <w:t xml:space="preserve">Tổng các nomial trong đa thức </w:t>
+        <w:t xml:space="preserve">Tổng các </w:t>
+      </w:r>
+      <w:r>
+        <w:t>monomial</w:t>
+      </w:r>
+      <w:r>
+        <w:rPr>
+          <w:lang w:val="vi-VN"/>
+        </w:rPr>
+        <w:t xml:space="preserve"> </w:t>
+      </w:r>
+      <w:r>
+        <w:rPr>
+          <w:lang w:val="vi-VN"/>
+        </w:rPr>
+        <w:t xml:space="preserve">trong đa thức </w:t>
       </w:r>
       <m:oMath>
         <m:r>
@@ -9847,7 +11311,6 @@
                     <w:szCs w:val="28"/>
                     <w:lang w:val="vi-VN"/>
                   </w:rPr>
-                  <w:lastRenderedPageBreak/>
                   <m:t>…</m:t>
                 </m:r>
               </m:oMath>
@@ -11621,7 +13084,7 @@
             <w:szCs w:val="28"/>
             <w:lang w:val="vi-VN"/>
           </w:rPr>
-          <m:t xml:space="preserve">m = </m:t>
+          <m:t>m =</m:t>
         </m:r>
         <m:d>
           <m:dPr>
@@ -11638,6 +13101,7 @@
           <m:e>
             <m:f>
               <m:fPr>
+                <m:type m:val="noBar"/>
                 <m:ctrlPr>
                   <w:rPr>
                     <w:rFonts w:ascii="Cambria Math" w:hAnsi="Cambria Math"/>
@@ -11654,9 +13118,9 @@
                     <w:rFonts w:ascii="Cambria Math" w:hAnsi="Cambria Math"/>
                     <w:sz w:val="28"/>
                     <w:szCs w:val="28"/>
-                    <w:lang w:val="vi-VN"/>
+                    <w:lang w:val="en-US"/>
                   </w:rPr>
-                  <m:t>k + d</m:t>
+                  <m:t>k+d</m:t>
                 </m:r>
               </m:num>
               <m:den>
@@ -11752,6 +13216,7 @@
               <w:szCs w:val="28"/>
               <w:lang w:val="vi-VN"/>
             </w:rPr>
+            <w:lastRenderedPageBreak/>
             <m:t>f</m:t>
           </m:r>
           <m:d>
@@ -13648,7 +15113,7 @@
         <w:rPr>
           <w:sz w:val="28"/>
           <w:szCs w:val="28"/>
-          <w:lang w:val="vi-VN"/>
+          <w:lang w:val="en-US"/>
         </w:rPr>
       </w:pPr>
       <w:r>
@@ -13780,11 +15245,9 @@
     </w:p>
     <w:p>
       <w:pPr>
-        <w:ind w:left="851"/>
-        <w:rPr>
-          <w:sz w:val="28"/>
-          <w:szCs w:val="28"/>
-          <w:lang w:val="vi-VN"/>
+        <w:ind w:left="426"/>
+        <w:rPr>
+          <w:lang w:val="en-US"/>
         </w:rPr>
       </w:pPr>
     </w:p>
@@ -14093,6 +15556,7 @@
           <w:lang w:val="vi-VN"/>
         </w:rPr>
       </w:pPr>
+      <w:bookmarkStart w:id="5" w:name="_Toc195725539"/>
       <w:r>
         <w:t>1.2 M</w:t>
       </w:r>
@@ -14114,6 +15578,7 @@
       <w:r>
         <w:t>:</w:t>
       </w:r>
+      <w:bookmarkEnd w:id="5"/>
     </w:p>
     <w:p>
       <w:pPr>
@@ -14607,7 +16072,6 @@
           <w:bCs/>
           <w:lang w:val="en-US"/>
         </w:rPr>
-        <w:lastRenderedPageBreak/>
         <w:t>Bước 2:</w:t>
       </w:r>
       <w:r>
@@ -15529,9 +16993,12 @@
       <w:pPr>
         <w:pStyle w:val="Heading2"/>
       </w:pPr>
-      <w:r>
+      <w:bookmarkStart w:id="6" w:name="_Toc195725540"/>
+      <w:r>
+        <w:lastRenderedPageBreak/>
         <w:t>2. Đánh giá độ phức theo thời gian của thuật toán tìm phương trình hồi quy phi tuyến ở trên</w:t>
       </w:r>
+      <w:bookmarkEnd w:id="6"/>
     </w:p>
     <w:p>
       <w:pPr>
@@ -17643,7 +19110,6 @@
           <w:bCs/>
           <w:lang w:val="en-US"/>
         </w:rPr>
-        <w:lastRenderedPageBreak/>
         <w:t>BigO</w:t>
       </w:r>
       <w:r>
@@ -18195,6 +19661,7 @@
         <w:rPr>
           <w:lang w:val="en-US"/>
         </w:rPr>
+        <w:lastRenderedPageBreak/>
         <w:t xml:space="preserve">   </w:t>
       </w:r>
       <w:r>
@@ -19443,7 +20910,6 @@
               <w:szCs w:val="28"/>
               <w:lang w:val="en-US"/>
             </w:rPr>
-            <w:lastRenderedPageBreak/>
             <m:t xml:space="preserve">BigO = </m:t>
           </m:r>
           <m:r>
@@ -20100,17 +21566,20 @@
       <w:pPr>
         <w:pStyle w:val="Heading2"/>
       </w:pPr>
+      <w:bookmarkStart w:id="7" w:name="_Toc195725541"/>
       <w:r>
         <w:t xml:space="preserve">3. </w:t>
       </w:r>
       <w:r>
         <w:t>Với tập dữ liệu về Việt Nam tùy chọn, dùng MS Excel, ngôn ngữ R và Python, hãy tìm phương trình hồi quy phi tuyến</w:t>
       </w:r>
+      <w:bookmarkEnd w:id="7"/>
     </w:p>
     <w:p>
       <w:pPr>
         <w:pStyle w:val="Heading3"/>
       </w:pPr>
+      <w:bookmarkStart w:id="8" w:name="_Toc195725542"/>
       <w:r>
         <w:t>3.1</w:t>
       </w:r>
@@ -20120,6 +21589,7 @@
       <w:r>
         <w:t>Chọn tập dữ liệu về Việt Nam</w:t>
       </w:r>
+      <w:bookmarkEnd w:id="8"/>
     </w:p>
     <w:p>
       <w:pPr>
@@ -20231,6 +21701,7 @@
         <w:contextualSpacing w:val="0"/>
       </w:pPr>
       <w:r>
+        <w:lastRenderedPageBreak/>
         <w:t>Bộ dữ liệu này chứa thông tin về các bất động sản nhà ở tại Việt Nam. Nó bao gồm các đặc điểm chi tiết của từng bất động sản như vị trí, đặc điểm vật lý, tình trạng pháp lý và nội thất, cùng với giá bán. Bộ dữ liệu này rất hữu ích cho việc phân tích bất động sản, xây dựng mô hình dự đoán giá và phân tích xu hướng thị trường.</w:t>
       </w:r>
     </w:p>
@@ -20597,6 +22068,7 @@
       <w:pPr>
         <w:pStyle w:val="Heading3"/>
       </w:pPr>
+      <w:bookmarkStart w:id="9" w:name="_Toc195725543"/>
       <w:r>
         <w:t xml:space="preserve">3.2 </w:t>
       </w:r>
@@ -20606,6 +22078,7 @@
       <w:r>
         <w:t>:</w:t>
       </w:r>
+      <w:bookmarkEnd w:id="9"/>
     </w:p>
     <w:p>
       <w:pPr>
@@ -20682,7 +22155,6 @@
           <w:b/>
           <w:bCs/>
         </w:rPr>
-        <w:lastRenderedPageBreak/>
         <w:t xml:space="preserve">Code python tiền xử lý </w:t>
       </w:r>
       <w:r>
@@ -20740,6 +22212,7 @@
         <w:rPr>
           <w:noProof/>
         </w:rPr>
+        <w:lastRenderedPageBreak/>
         <w:drawing>
           <wp:inline distT="0" distB="0" distL="0" distR="0" wp14:anchorId="00B3953D" wp14:editId="19D2EAEE">
             <wp:extent cx="5646420" cy="3688424"/>
@@ -21112,6 +22585,7 @@
       <w:pPr>
         <w:pStyle w:val="Heading3"/>
       </w:pPr>
+      <w:bookmarkStart w:id="10" w:name="_Toc195725544"/>
       <w:r>
         <w:t>3.3 Tìm phương trình hồi quy phi tuyến bằng Excel:</w:t>
       </w:r>
@@ -21148,6 +22622,7 @@
           </w:r>
         </w:sdtContent>
       </w:sdt>
+      <w:bookmarkEnd w:id="10"/>
     </w:p>
     <w:p>
       <w:pPr>
@@ -23115,6 +24590,7 @@
       <w:pPr>
         <w:pStyle w:val="Heading3"/>
       </w:pPr>
+      <w:bookmarkStart w:id="11" w:name="_Toc195725545"/>
       <w:r>
         <w:t xml:space="preserve">3.4 </w:t>
       </w:r>
@@ -23163,6 +24639,7 @@
           </w:r>
         </w:sdtContent>
       </w:sdt>
+      <w:bookmarkEnd w:id="11"/>
     </w:p>
     <w:p>
       <w:pPr>
@@ -23763,6 +25240,7 @@
       <w:pPr>
         <w:pStyle w:val="Heading3"/>
       </w:pPr>
+      <w:bookmarkStart w:id="12" w:name="_Toc195725546"/>
       <w:r>
         <w:t xml:space="preserve">3.5 </w:t>
       </w:r>
@@ -23811,6 +25289,7 @@
           </w:r>
         </w:sdtContent>
       </w:sdt>
+      <w:bookmarkEnd w:id="12"/>
     </w:p>
     <w:p>
       <w:pPr>
@@ -24416,20 +25895,24 @@
       <w:pPr>
         <w:pStyle w:val="Heading2"/>
       </w:pPr>
+      <w:bookmarkStart w:id="13" w:name="_Toc195725547"/>
       <w:r>
         <w:t xml:space="preserve">4. </w:t>
       </w:r>
       <w:r>
         <w:t>Kiểm tra kết quả với ChatGPT</w:t>
       </w:r>
+      <w:bookmarkEnd w:id="13"/>
     </w:p>
     <w:p>
       <w:pPr>
         <w:pStyle w:val="Heading3"/>
       </w:pPr>
+      <w:bookmarkStart w:id="14" w:name="_Toc195725548"/>
       <w:r>
         <w:t>4.1 Kiểm tra công thức tính tổng số các đơn thức monomials:</w:t>
       </w:r>
+      <w:bookmarkEnd w:id="14"/>
     </w:p>
     <w:p>
       <w:pPr>
@@ -24577,6 +26060,7 @@
       <w:pPr>
         <w:pStyle w:val="Heading3"/>
       </w:pPr>
+      <w:bookmarkStart w:id="15" w:name="_Toc195725549"/>
       <w:r>
         <w:t>4.</w:t>
       </w:r>
@@ -24592,6 +26076,7 @@
       <w:r>
         <w:t>.</w:t>
       </w:r>
+      <w:bookmarkEnd w:id="15"/>
     </w:p>
     <w:p>
       <w:pPr>
@@ -24754,6 +26239,7 @@
         <w:br w:type="page"/>
       </w:r>
     </w:p>
+    <w:bookmarkStart w:id="16" w:name="_Toc195725550" w:displacedByCustomXml="next"/>
     <w:sdt>
       <w:sdtPr>
         <w:rPr>
@@ -24778,6 +26264,7 @@
           <w:r>
             <w:t>References</w:t>
           </w:r>
+          <w:bookmarkEnd w:id="16"/>
         </w:p>
         <w:sdt>
           <w:sdtPr>
@@ -25101,6 +26588,14 @@
               </w:pPr>
             </w:p>
             <w:p>
+              <w:pPr>
+                <w:divId w:val="1388456277"/>
+                <w:rPr>
+                  <w:noProof/>
+                </w:rPr>
+              </w:pPr>
+            </w:p>
+            <w:p>
               <w:r>
                 <w:rPr>
                   <w:b/>
@@ -25114,6 +26609,7 @@
         </w:sdt>
       </w:sdtContent>
     </w:sdt>
+    <w:p/>
     <w:p/>
     <w:sectPr>
       <w:headerReference w:type="default" r:id="rId32"/>
@@ -27953,6 +29449,76 @@
       <w:szCs w:val="18"/>
     </w:rPr>
   </w:style>
+  <w:style w:type="paragraph" w:styleId="TOCHeading">
+    <w:name w:val="TOC Heading"/>
+    <w:basedOn w:val="Heading1"/>
+    <w:next w:val="Normal"/>
+    <w:uiPriority w:val="39"/>
+    <w:unhideWhenUsed/>
+    <w:qFormat/>
+    <w:rsid w:val="00C101CE"/>
+    <w:pPr>
+      <w:spacing w:before="240" w:after="0" w:line="259" w:lineRule="auto"/>
+      <w:outlineLvl w:val="9"/>
+    </w:pPr>
+    <w:rPr>
+      <w:rFonts w:asciiTheme="majorHAnsi" w:hAnsiTheme="majorHAnsi" w:cstheme="majorBidi"/>
+      <w:b w:val="0"/>
+      <w:bCs w:val="0"/>
+      <w:color w:val="0F4761" w:themeColor="accent1" w:themeShade="BF"/>
+      <w:lang w:val="en-US"/>
+    </w:rPr>
+  </w:style>
+  <w:style w:type="paragraph" w:styleId="TOC2">
+    <w:name w:val="toc 2"/>
+    <w:basedOn w:val="Normal"/>
+    <w:next w:val="Normal"/>
+    <w:autoRedefine/>
+    <w:uiPriority w:val="39"/>
+    <w:unhideWhenUsed/>
+    <w:rsid w:val="00C101CE"/>
+    <w:pPr>
+      <w:spacing w:after="100" w:line="259" w:lineRule="auto"/>
+      <w:ind w:left="220"/>
+    </w:pPr>
+    <w:rPr>
+      <w:rFonts w:asciiTheme="minorHAnsi" w:eastAsiaTheme="minorEastAsia" w:hAnsiTheme="minorHAnsi" w:cs="Times New Roman"/>
+      <w:lang w:val="en-US"/>
+    </w:rPr>
+  </w:style>
+  <w:style w:type="paragraph" w:styleId="TOC1">
+    <w:name w:val="toc 1"/>
+    <w:basedOn w:val="Normal"/>
+    <w:next w:val="Normal"/>
+    <w:autoRedefine/>
+    <w:uiPriority w:val="39"/>
+    <w:unhideWhenUsed/>
+    <w:rsid w:val="00C101CE"/>
+    <w:pPr>
+      <w:spacing w:after="100" w:line="259" w:lineRule="auto"/>
+    </w:pPr>
+    <w:rPr>
+      <w:rFonts w:asciiTheme="minorHAnsi" w:eastAsiaTheme="minorEastAsia" w:hAnsiTheme="minorHAnsi" w:cs="Times New Roman"/>
+      <w:lang w:val="en-US"/>
+    </w:rPr>
+  </w:style>
+  <w:style w:type="paragraph" w:styleId="TOC3">
+    <w:name w:val="toc 3"/>
+    <w:basedOn w:val="Normal"/>
+    <w:next w:val="Normal"/>
+    <w:autoRedefine/>
+    <w:uiPriority w:val="39"/>
+    <w:unhideWhenUsed/>
+    <w:rsid w:val="00C101CE"/>
+    <w:pPr>
+      <w:spacing w:after="100" w:line="259" w:lineRule="auto"/>
+      <w:ind w:left="440"/>
+    </w:pPr>
+    <w:rPr>
+      <w:rFonts w:asciiTheme="minorHAnsi" w:eastAsiaTheme="minorEastAsia" w:hAnsiTheme="minorHAnsi" w:cs="Times New Roman"/>
+      <w:lang w:val="en-US"/>
+    </w:rPr>
+  </w:style>
 </w:styles>
 </file>
 
